--- a/Artigo.docx
+++ b/Artigo.docx
@@ -64,16 +64,250 @@
           <w:sz w:val="24"/>
         </w:rPr>
       </w:pPr>
+    </w:p>
+    <w:p>
+      <w:pPr>
+        <w:rPr>
+          <w:rFonts w:ascii="Times New Roman" w:hAnsi="Times New Roman" w:cs="Times New Roman"/>
+          <w:b/>
+          <w:sz w:val="24"/>
+        </w:rPr>
+      </w:pPr>
+      <w:r>
+        <w:rPr>
+          <w:rFonts w:ascii="Times New Roman" w:hAnsi="Times New Roman" w:cs="Times New Roman"/>
+          <w:b/>
+          <w:sz w:val="24"/>
+        </w:rPr>
+        <w:t>INTRODUÇÃO</w:t>
+      </w:r>
+    </w:p>
+    <w:p>
+      <w:pPr>
+        <w:spacing w:line="360" w:lineRule="auto"/>
+        <w:ind w:firstLine="1134"/>
+        <w:jc w:val="both"/>
+        <w:rPr>
+          <w:rFonts w:ascii="Times New Roman" w:hAnsi="Times New Roman" w:cs="Times New Roman"/>
+          <w:sz w:val="24"/>
+        </w:rPr>
+      </w:pPr>
+      <w:r>
+        <w:rPr>
+          <w:rFonts w:ascii="Times New Roman" w:hAnsi="Times New Roman" w:cs="Times New Roman"/>
+          <w:sz w:val="24"/>
+        </w:rPr>
+        <w:t>Para uma empresa, ou mesmo para um empreendedor, o que hoje podemos fundir os dois conceitos em uma Startup (do inglês começe), ou seja, de uma empresa iniciante no mercado,  a melhor coisa que pode acontecer é acertar as estimativas em seus projetos. Como essas estimativas são, na sua maioria, apriori e divididas em paramétricas e análogas, sobra muito pouco para ser feito sobre o assunto.</w:t>
+      </w:r>
+    </w:p>
+    <w:p>
+      <w:pPr>
+        <w:spacing w:line="360" w:lineRule="auto"/>
+        <w:ind w:firstLine="1134"/>
+        <w:jc w:val="both"/>
+        <w:rPr>
+          <w:rFonts w:ascii="Times New Roman" w:hAnsi="Times New Roman" w:cs="Times New Roman"/>
+          <w:sz w:val="24"/>
+        </w:rPr>
+      </w:pPr>
+      <w:r>
+        <w:rPr>
+          <w:rFonts w:ascii="Times New Roman" w:hAnsi="Times New Roman" w:cs="Times New Roman"/>
+          <w:sz w:val="24"/>
+        </w:rPr>
+        <w:t>Na segunda guerra</w:t>
+      </w:r>
+      <w:r>
+        <w:rPr>
+          <w:rFonts w:ascii="Times New Roman" w:hAnsi="Times New Roman" w:cs="Times New Roman"/>
+          <w:sz w:val="24"/>
+        </w:rPr>
+        <w:t>, com o objetivo de simular os melhores cenários ou com os menores riscos, o Método de Monte Carlo (MMC) ajudou o Projeto Manhattam. O objetivo naquele momento era resolver problemas de natureza probabilistica (</w:t>
+      </w:r>
+      <w:r>
+        <w:rPr>
+          <w:rFonts w:ascii="Times New Roman" w:hAnsi="Times New Roman" w:cs="Times New Roman"/>
+          <w:color w:val="222222"/>
+          <w:sz w:val="24"/>
+          <w:szCs w:val="20"/>
+          <w:shd w:val="clear" w:color="auto" w:fill="FFFFFF"/>
+        </w:rPr>
+        <w:t>HAMMERSLEY</w:t>
+      </w:r>
+      <w:r>
+        <w:rPr>
+          <w:rFonts w:ascii="Times New Roman" w:hAnsi="Times New Roman" w:cs="Times New Roman"/>
+          <w:color w:val="222222"/>
+          <w:sz w:val="24"/>
+          <w:szCs w:val="20"/>
+          <w:shd w:val="clear" w:color="auto" w:fill="FFFFFF"/>
+        </w:rPr>
+        <w:t>, 1964)</w:t>
+      </w:r>
+      <w:r>
+        <w:rPr>
+          <w:rFonts w:ascii="Times New Roman" w:hAnsi="Times New Roman" w:cs="Times New Roman"/>
+          <w:sz w:val="24"/>
+        </w:rPr>
+        <w:t>.</w:t>
+      </w:r>
+    </w:p>
+    <w:p>
+      <w:pPr>
+        <w:spacing w:line="360" w:lineRule="auto"/>
+        <w:ind w:firstLine="1134"/>
+        <w:jc w:val="both"/>
+        <w:rPr>
+          <w:rFonts w:ascii="Times New Roman" w:hAnsi="Times New Roman" w:cs="Times New Roman"/>
+          <w:sz w:val="24"/>
+        </w:rPr>
+      </w:pPr>
+      <w:r>
+        <w:rPr>
+          <w:rFonts w:ascii="Times New Roman" w:hAnsi="Times New Roman" w:cs="Times New Roman"/>
+          <w:sz w:val="24"/>
+        </w:rPr>
+        <w:t xml:space="preserve">Os tempos mudaram, os avanços tecnológicos </w:t>
+      </w:r>
+      <w:r>
+        <w:rPr>
+          <w:rFonts w:ascii="Times New Roman" w:hAnsi="Times New Roman" w:cs="Times New Roman"/>
+          <w:sz w:val="24"/>
+        </w:rPr>
+        <w:t xml:space="preserve">são uma realidade e novos algoritmos preditivos surgiram. O objetivo geral desse artigo é demonstrar que outros algoritmos podem resolver problemas em estimativas </w:t>
+      </w:r>
+      <w:r>
+        <w:rPr>
+          <w:rFonts w:ascii="Times New Roman" w:hAnsi="Times New Roman" w:cs="Times New Roman"/>
+          <w:sz w:val="24"/>
+        </w:rPr>
+        <w:t>descritas</w:t>
+      </w:r>
+      <w:r>
+        <w:rPr>
+          <w:rFonts w:ascii="Times New Roman" w:hAnsi="Times New Roman" w:cs="Times New Roman"/>
+          <w:sz w:val="24"/>
+        </w:rPr>
+        <w:t xml:space="preserve"> no PMBoK® (PMBoK, 2015</w:t>
+      </w:r>
+      <w:r>
+        <w:rPr>
+          <w:rFonts w:ascii="Times New Roman" w:hAnsi="Times New Roman" w:cs="Times New Roman"/>
+          <w:sz w:val="24"/>
+        </w:rPr>
+        <w:t>, p.338</w:t>
+      </w:r>
+      <w:r>
+        <w:rPr>
+          <w:rFonts w:ascii="Times New Roman" w:hAnsi="Times New Roman" w:cs="Times New Roman"/>
+          <w:sz w:val="24"/>
+        </w:rPr>
+        <w:t>).</w:t>
+      </w:r>
+      <w:r>
+        <w:rPr>
+          <w:rFonts w:ascii="Times New Roman" w:hAnsi="Times New Roman" w:cs="Times New Roman"/>
+          <w:sz w:val="24"/>
+        </w:rPr>
+        <w:t xml:space="preserve"> As ferramentas e técnicas, como por exemplo, Análise de Sensibilidade, Análise do Valor Monetário Esperado e a Modelagem e Simulação serão abordados de acordo com as técnicas inovadoras da Ciência de Dados (Data Science).</w:t>
+      </w:r>
+      <w:r>
+        <w:rPr>
+          <w:rFonts w:ascii="Times New Roman" w:hAnsi="Times New Roman" w:cs="Times New Roman"/>
+          <w:sz w:val="24"/>
+        </w:rPr>
+        <w:t xml:space="preserve"> Tentaremos demonstrar como essas ferramentas podem ser inovadas usando ferramentas de Big Data.</w:t>
+      </w:r>
+    </w:p>
+    <w:p>
+      <w:pPr>
+        <w:spacing w:line="360" w:lineRule="auto"/>
+        <w:ind w:firstLine="1134"/>
+        <w:jc w:val="both"/>
+        <w:rPr>
+          <w:rFonts w:ascii="Times New Roman" w:hAnsi="Times New Roman" w:cs="Times New Roman"/>
+          <w:sz w:val="24"/>
+        </w:rPr>
+      </w:pPr>
+      <w:r>
+        <w:rPr>
+          <w:rFonts w:ascii="Times New Roman" w:hAnsi="Times New Roman" w:cs="Times New Roman"/>
+          <w:sz w:val="24"/>
+        </w:rPr>
+        <w:t>Dentre os objetivos especícos deste t</w:t>
+      </w:r>
+      <w:r>
+        <w:rPr>
+          <w:rFonts w:ascii="Times New Roman" w:hAnsi="Times New Roman" w:cs="Times New Roman"/>
+          <w:sz w:val="24"/>
+        </w:rPr>
+        <w:t xml:space="preserve">rabalho podemos destacar a demonstração de resultados usando-se outras técnicas de simulação, como por exmeplo Bootstrap, Jacknife, Árvore de Decisão, Radom Forest e </w:t>
+      </w:r>
+      <w:r>
+        <w:rPr>
+          <w:rFonts w:ascii="Times New Roman" w:hAnsi="Times New Roman" w:cs="Times New Roman"/>
+          <w:sz w:val="24"/>
+        </w:rPr>
+        <w:t>Regressão não Linear. O objetivo aqui é demonstrar outras técnicas mais simples para simulação de estimativas e métricas, pois o MMC, segundo Jorion a simulação de Monte Carlo é pouco usada por causa de sua complexidade (</w:t>
+      </w:r>
+      <w:r>
+        <w:rPr>
+          <w:rFonts w:ascii="Times New Roman" w:hAnsi="Times New Roman" w:cs="Times New Roman"/>
+          <w:sz w:val="24"/>
+        </w:rPr>
+        <w:t xml:space="preserve">JUNIOR 2001; </w:t>
+      </w:r>
+      <w:r>
+        <w:rPr>
+          <w:rFonts w:ascii="Times New Roman" w:hAnsi="Times New Roman" w:cs="Times New Roman"/>
+          <w:sz w:val="24"/>
+        </w:rPr>
+        <w:t>SABBAG</w:t>
+      </w:r>
+      <w:r>
+        <w:rPr>
+          <w:rFonts w:ascii="Times New Roman" w:hAnsi="Times New Roman" w:cs="Times New Roman"/>
+          <w:sz w:val="24"/>
+        </w:rPr>
+        <w:t xml:space="preserve"> 2015).</w:t>
+      </w:r>
+    </w:p>
+    <w:p>
+      <w:pPr>
+        <w:jc w:val="both"/>
+        <w:rPr>
+          <w:rFonts w:ascii="Times New Roman" w:hAnsi="Times New Roman" w:cs="Times New Roman"/>
+          <w:sz w:val="24"/>
+        </w:rPr>
+      </w:pPr>
+    </w:p>
+    <w:p>
+      <w:pPr>
+        <w:jc w:val="both"/>
+        <w:rPr>
+          <w:rFonts w:ascii="Times New Roman" w:hAnsi="Times New Roman" w:cs="Times New Roman"/>
+          <w:sz w:val="24"/>
+        </w:rPr>
+      </w:pPr>
+    </w:p>
+    <w:p>
+      <w:pPr>
+        <w:jc w:val="both"/>
+        <w:rPr>
+          <w:rFonts w:ascii="Times New Roman" w:hAnsi="Times New Roman" w:cs="Times New Roman"/>
+          <w:sz w:val="24"/>
+        </w:rPr>
+      </w:pPr>
       <w:bookmarkStart w:id="0" w:name="_GoBack"/>
       <w:bookmarkEnd w:id="0"/>
-    </w:p>
-    <w:p>
-      <w:pPr>
-        <w:rPr>
-          <w:rFonts w:ascii="Times New Roman" w:hAnsi="Times New Roman" w:cs="Times New Roman"/>
-          <w:sz w:val="24"/>
-        </w:rPr>
-      </w:pPr>
+      <w:r>
+        <w:rPr>
+          <w:rFonts w:ascii="Times New Roman" w:hAnsi="Times New Roman" w:cs="Times New Roman"/>
+          <w:sz w:val="24"/>
+        </w:rPr>
+        <w:lastRenderedPageBreak/>
+        <w:t xml:space="preserve"> </w:t>
+      </w:r>
     </w:p>
     <w:p>
       <w:pPr>
@@ -105,7 +339,7 @@
                     <pic:cNvPicPr/>
                   </pic:nvPicPr>
                   <pic:blipFill>
-                    <a:blip r:embed="rId4"/>
+                    <a:blip r:embed="rId5"/>
                     <a:stretch>
                       <a:fillRect/>
                     </a:stretch>
@@ -124,6 +358,275 @@
             </a:graphic>
           </wp:inline>
         </w:drawing>
+      </w:r>
+    </w:p>
+    <w:p>
+      <w:pPr>
+        <w:rPr>
+          <w:rFonts w:ascii="Times New Roman" w:hAnsi="Times New Roman" w:cs="Times New Roman"/>
+          <w:sz w:val="24"/>
+        </w:rPr>
+      </w:pPr>
+      <w:r>
+        <w:rPr>
+          <w:rFonts w:ascii="Times New Roman" w:hAnsi="Times New Roman" w:cs="Times New Roman"/>
+          <w:sz w:val="24"/>
+        </w:rPr>
+        <w:br w:type="page"/>
+      </w:r>
+    </w:p>
+    <w:p>
+      <w:pPr>
+        <w:rPr>
+          <w:rFonts w:ascii="Times New Roman" w:hAnsi="Times New Roman" w:cs="Times New Roman"/>
+          <w:b/>
+          <w:sz w:val="24"/>
+        </w:rPr>
+      </w:pPr>
+      <w:r>
+        <w:rPr>
+          <w:rFonts w:ascii="Times New Roman" w:hAnsi="Times New Roman" w:cs="Times New Roman"/>
+          <w:b/>
+          <w:sz w:val="24"/>
+        </w:rPr>
+        <w:lastRenderedPageBreak/>
+        <w:t>BIBLIOGRAFIA</w:t>
+      </w:r>
+    </w:p>
+    <w:p>
+      <w:pPr>
+        <w:jc w:val="both"/>
+        <w:rPr>
+          <w:rFonts w:ascii="Times New Roman" w:hAnsi="Times New Roman" w:cs="Times New Roman"/>
+          <w:color w:val="222222"/>
+          <w:sz w:val="24"/>
+          <w:szCs w:val="20"/>
+          <w:shd w:val="clear" w:color="auto" w:fill="FFFFFF"/>
+        </w:rPr>
+      </w:pPr>
+      <w:r>
+        <w:rPr>
+          <w:rFonts w:ascii="Times New Roman" w:hAnsi="Times New Roman" w:cs="Times New Roman"/>
+          <w:color w:val="222222"/>
+          <w:sz w:val="24"/>
+          <w:szCs w:val="20"/>
+          <w:shd w:val="clear" w:color="auto" w:fill="FFFFFF"/>
+        </w:rPr>
+        <w:t>HAMMERSLEY, John Michael; HANDSCOMB, David Christopher. </w:t>
+      </w:r>
+      <w:r>
+        <w:rPr>
+          <w:rFonts w:ascii="Times New Roman" w:hAnsi="Times New Roman" w:cs="Times New Roman"/>
+          <w:b/>
+          <w:bCs/>
+          <w:color w:val="222222"/>
+          <w:sz w:val="24"/>
+          <w:szCs w:val="20"/>
+          <w:shd w:val="clear" w:color="auto" w:fill="FFFFFF"/>
+        </w:rPr>
+        <w:t>Monte Carlo Methods</w:t>
+      </w:r>
+      <w:r>
+        <w:rPr>
+          <w:rFonts w:ascii="Times New Roman" w:hAnsi="Times New Roman" w:cs="Times New Roman"/>
+          <w:color w:val="222222"/>
+          <w:sz w:val="24"/>
+          <w:szCs w:val="20"/>
+          <w:shd w:val="clear" w:color="auto" w:fill="FFFFFF"/>
+        </w:rPr>
+        <w:t>. Methuen; J. Wiley, 1964.</w:t>
+      </w:r>
+    </w:p>
+    <w:p>
+      <w:pPr>
+        <w:jc w:val="both"/>
+        <w:rPr>
+          <w:rFonts w:ascii="Times New Roman" w:hAnsi="Times New Roman" w:cs="Times New Roman"/>
+          <w:color w:val="222222"/>
+          <w:sz w:val="24"/>
+          <w:szCs w:val="20"/>
+          <w:shd w:val="clear" w:color="auto" w:fill="FFFFFF"/>
+        </w:rPr>
+      </w:pPr>
+      <w:r>
+        <w:rPr>
+          <w:rFonts w:ascii="Times New Roman" w:hAnsi="Times New Roman" w:cs="Times New Roman"/>
+          <w:color w:val="222222"/>
+          <w:sz w:val="24"/>
+          <w:szCs w:val="20"/>
+          <w:shd w:val="clear" w:color="auto" w:fill="FFFFFF"/>
+        </w:rPr>
+        <w:t>PMI</w:t>
+      </w:r>
+      <w:r>
+        <w:rPr>
+          <w:rFonts w:ascii="Times New Roman" w:hAnsi="Times New Roman" w:cs="Times New Roman"/>
+          <w:color w:val="222222"/>
+          <w:sz w:val="24"/>
+          <w:szCs w:val="20"/>
+          <w:shd w:val="clear" w:color="auto" w:fill="FFFFFF"/>
+        </w:rPr>
+        <w:t xml:space="preserve">. </w:t>
+      </w:r>
+      <w:r>
+        <w:rPr>
+          <w:rFonts w:ascii="Times New Roman" w:hAnsi="Times New Roman" w:cs="Times New Roman"/>
+          <w:b/>
+          <w:color w:val="222222"/>
+          <w:sz w:val="24"/>
+          <w:szCs w:val="20"/>
+          <w:shd w:val="clear" w:color="auto" w:fill="FFFFFF"/>
+        </w:rPr>
+        <w:t>PMBOK (®) Guide.</w:t>
+      </w:r>
+      <w:r>
+        <w:rPr>
+          <w:rFonts w:ascii="Times New Roman" w:hAnsi="Times New Roman" w:cs="Times New Roman"/>
+          <w:color w:val="222222"/>
+          <w:sz w:val="24"/>
+          <w:szCs w:val="20"/>
+          <w:shd w:val="clear" w:color="auto" w:fill="FFFFFF"/>
+        </w:rPr>
+        <w:t xml:space="preserve"> Ed. 5ª. </w:t>
+      </w:r>
+      <w:r>
+        <w:rPr>
+          <w:rFonts w:ascii="Times New Roman" w:hAnsi="Times New Roman" w:cs="Times New Roman"/>
+          <w:color w:val="222222"/>
+          <w:sz w:val="24"/>
+          <w:szCs w:val="20"/>
+          <w:shd w:val="clear" w:color="auto" w:fill="FFFFFF"/>
+        </w:rPr>
+        <w:t>Pr</w:t>
+      </w:r>
+      <w:r>
+        <w:rPr>
+          <w:rFonts w:ascii="Times New Roman" w:hAnsi="Times New Roman" w:cs="Times New Roman"/>
+          <w:color w:val="222222"/>
+          <w:sz w:val="24"/>
+          <w:szCs w:val="20"/>
+          <w:shd w:val="clear" w:color="auto" w:fill="FFFFFF"/>
+        </w:rPr>
+        <w:t>oject Management Institute, 2015</w:t>
+      </w:r>
+      <w:r>
+        <w:rPr>
+          <w:rFonts w:ascii="Times New Roman" w:hAnsi="Times New Roman" w:cs="Times New Roman"/>
+          <w:color w:val="222222"/>
+          <w:sz w:val="24"/>
+          <w:szCs w:val="20"/>
+          <w:shd w:val="clear" w:color="auto" w:fill="FFFFFF"/>
+        </w:rPr>
+        <w:t>.</w:t>
+      </w:r>
+    </w:p>
+    <w:p>
+      <w:pPr>
+        <w:jc w:val="both"/>
+        <w:rPr>
+          <w:rFonts w:ascii="Times New Roman" w:hAnsi="Times New Roman" w:cs="Times New Roman"/>
+          <w:sz w:val="24"/>
+        </w:rPr>
+      </w:pPr>
+      <w:r>
+        <w:rPr>
+          <w:rFonts w:ascii="Times New Roman" w:hAnsi="Times New Roman" w:cs="Times New Roman"/>
+          <w:sz w:val="24"/>
+        </w:rPr>
+        <w:t xml:space="preserve">JORION, P. Value at Risk: </w:t>
+      </w:r>
+      <w:r>
+        <w:rPr>
+          <w:rFonts w:ascii="Times New Roman" w:hAnsi="Times New Roman" w:cs="Times New Roman"/>
+          <w:b/>
+          <w:sz w:val="24"/>
+        </w:rPr>
+        <w:t>A nova fonte de referência para o controle do risco de mercado</w:t>
+      </w:r>
+      <w:r>
+        <w:rPr>
+          <w:rFonts w:ascii="Times New Roman" w:hAnsi="Times New Roman" w:cs="Times New Roman"/>
+          <w:sz w:val="24"/>
+        </w:rPr>
+        <w:t>. São Paulo: Bolsa de Mercadorias e Futuros, 1997</w:t>
+      </w:r>
+      <w:r>
+        <w:rPr>
+          <w:rFonts w:ascii="Times New Roman" w:hAnsi="Times New Roman" w:cs="Times New Roman"/>
+          <w:sz w:val="24"/>
+        </w:rPr>
+        <w:t>.</w:t>
+      </w:r>
+    </w:p>
+    <w:p>
+      <w:pPr>
+        <w:jc w:val="both"/>
+        <w:rPr>
+          <w:rFonts w:ascii="Times New Roman" w:hAnsi="Times New Roman" w:cs="Times New Roman"/>
+          <w:color w:val="222222"/>
+          <w:szCs w:val="20"/>
+          <w:shd w:val="clear" w:color="auto" w:fill="FFFFFF"/>
+        </w:rPr>
+      </w:pPr>
+      <w:r>
+        <w:rPr>
+          <w:rFonts w:ascii="Times New Roman" w:hAnsi="Times New Roman" w:cs="Times New Roman"/>
+          <w:color w:val="222222"/>
+          <w:szCs w:val="20"/>
+          <w:shd w:val="clear" w:color="auto" w:fill="FFFFFF"/>
+        </w:rPr>
+        <w:t>JÚNIOR, DUARTE; MARCOS, Antonio. AM Risco: definições, tipos, medição e recomendações para seu gerenciamento. </w:t>
+      </w:r>
+      <w:r>
+        <w:rPr>
+          <w:rFonts w:ascii="Times New Roman" w:hAnsi="Times New Roman" w:cs="Times New Roman"/>
+          <w:b/>
+          <w:bCs/>
+          <w:color w:val="222222"/>
+          <w:szCs w:val="20"/>
+          <w:shd w:val="clear" w:color="auto" w:fill="FFFFFF"/>
+        </w:rPr>
+        <w:t>Gestão de risco e Derivativos. São Paulo: Atlas</w:t>
+      </w:r>
+      <w:r>
+        <w:rPr>
+          <w:rFonts w:ascii="Times New Roman" w:hAnsi="Times New Roman" w:cs="Times New Roman"/>
+          <w:color w:val="222222"/>
+          <w:szCs w:val="20"/>
+          <w:shd w:val="clear" w:color="auto" w:fill="FFFFFF"/>
+        </w:rPr>
+        <w:t>, 2001.</w:t>
+      </w:r>
+    </w:p>
+    <w:p>
+      <w:pPr>
+        <w:jc w:val="both"/>
+        <w:rPr>
+          <w:rFonts w:ascii="Times New Roman" w:hAnsi="Times New Roman" w:cs="Times New Roman"/>
+          <w:sz w:val="24"/>
+        </w:rPr>
+      </w:pPr>
+      <w:r>
+        <w:rPr>
+          <w:rFonts w:ascii="Times New Roman" w:hAnsi="Times New Roman" w:cs="Times New Roman"/>
+          <w:sz w:val="24"/>
+        </w:rPr>
+        <w:t xml:space="preserve">SABBAG, Omar Jorge; COSTA, Silvia Maria Almeida Lima. </w:t>
+      </w:r>
+      <w:r>
+        <w:rPr>
+          <w:rFonts w:ascii="Times New Roman" w:hAnsi="Times New Roman" w:cs="Times New Roman"/>
+          <w:b/>
+          <w:sz w:val="24"/>
+        </w:rPr>
+        <w:t xml:space="preserve">Análise de custos da produção de leite: aplicação do método de Monte Carlo. </w:t>
+      </w:r>
+      <w:r>
+        <w:rPr>
+          <w:rFonts w:ascii="Times New Roman" w:hAnsi="Times New Roman" w:cs="Times New Roman"/>
+          <w:sz w:val="24"/>
+        </w:rPr>
+        <w:t>Extensão Rural, Santa Maria, v. 22, n. 1, p. 125-145, 2015.</w:t>
       </w:r>
     </w:p>
     <w:sectPr>
@@ -825,4 +1328,16 @@
     </a:ext>
   </a:extLst>
 </a:theme>
+</file>
+
+<file path=customXml/item1.xml><?xml version="1.0" encoding="utf-8"?>
+<b:Sources xmlns:b="http://schemas.openxmlformats.org/officeDocument/2006/bibliography" xmlns="http://schemas.openxmlformats.org/officeDocument/2006/bibliography" SelectedStyle="\APASixthEditionOfficeOnline.xsl" StyleName="APA" Version="6"/>
+</file>
+
+<file path=customXml/itemProps1.xml><?xml version="1.0" encoding="utf-8"?>
+<ds:datastoreItem xmlns:ds="http://schemas.openxmlformats.org/officeDocument/2006/customXml" ds:itemID="{BD63695C-4B62-49F1-9B8D-D9894FB3982B}">
+  <ds:schemaRefs>
+    <ds:schemaRef ds:uri="http://schemas.openxmlformats.org/officeDocument/2006/bibliography"/>
+  </ds:schemaRefs>
+</ds:datastoreItem>
 </file>
--- a/Artigo.docx
+++ b/Artigo.docx
@@ -67,17 +67,21 @@
     </w:p>
     <w:p>
       <w:pPr>
+        <w:pStyle w:val="Ttulo1"/>
+        <w:spacing w:before="0" w:after="240"/>
         <w:rPr>
           <w:rFonts w:ascii="Times New Roman" w:hAnsi="Times New Roman" w:cs="Times New Roman"/>
           <w:b/>
-          <w:sz w:val="24"/>
+          <w:color w:val="auto"/>
+          <w:sz w:val="28"/>
         </w:rPr>
       </w:pPr>
       <w:r>
         <w:rPr>
           <w:rFonts w:ascii="Times New Roman" w:hAnsi="Times New Roman" w:cs="Times New Roman"/>
           <w:b/>
-          <w:sz w:val="24"/>
+          <w:color w:val="auto"/>
+          <w:sz w:val="28"/>
         </w:rPr>
         <w:t>INTRODUÇÃO</w:t>
       </w:r>
@@ -292,37 +296,636 @@
     </w:p>
     <w:p>
       <w:pPr>
+        <w:pStyle w:val="Ttulo1"/>
+        <w:rPr>
+          <w:rFonts w:ascii="Times New Roman" w:hAnsi="Times New Roman" w:cs="Times New Roman"/>
+          <w:b/>
+          <w:color w:val="auto"/>
+          <w:sz w:val="28"/>
+        </w:rPr>
+      </w:pPr>
+      <w:r>
+        <w:rPr>
+          <w:rFonts w:ascii="Times New Roman" w:hAnsi="Times New Roman" w:cs="Times New Roman"/>
+          <w:b/>
+          <w:color w:val="auto"/>
+          <w:sz w:val="28"/>
+        </w:rPr>
+        <w:lastRenderedPageBreak/>
+        <w:t>PROCEDIENTOS METOLOGÓGICOS</w:t>
+      </w:r>
+    </w:p>
+    <w:p/>
+    <w:p>
+      <w:pPr>
+        <w:pStyle w:val="Ttulo2"/>
+        <w:rPr>
+          <w:rFonts w:ascii="Times New Roman" w:hAnsi="Times New Roman" w:cs="Times New Roman"/>
+          <w:b/>
+          <w:color w:val="auto"/>
+        </w:rPr>
+      </w:pPr>
+      <w:r>
+        <w:rPr>
+          <w:rFonts w:ascii="Times New Roman" w:hAnsi="Times New Roman" w:cs="Times New Roman"/>
+          <w:b/>
+          <w:color w:val="auto"/>
+        </w:rPr>
+        <w:t xml:space="preserve">Estimativas </w:t>
+      </w:r>
+      <w:r>
+        <w:rPr>
+          <w:rFonts w:ascii="Times New Roman" w:hAnsi="Times New Roman" w:cs="Times New Roman"/>
+          <w:b/>
+          <w:color w:val="auto"/>
+        </w:rPr>
+        <w:t>em Gestão de Projetos</w:t>
+      </w:r>
+    </w:p>
+    <w:p>
+      <w:pPr>
+        <w:rPr>
+          <w:rFonts w:ascii="Times New Roman" w:hAnsi="Times New Roman" w:cs="Times New Roman"/>
+          <w:sz w:val="24"/>
+        </w:rPr>
+      </w:pPr>
+    </w:p>
+    <w:p>
+      <w:pPr>
+        <w:spacing w:line="360" w:lineRule="auto"/>
+        <w:ind w:firstLine="993"/>
         <w:jc w:val="both"/>
         <w:rPr>
           <w:rFonts w:ascii="Times New Roman" w:hAnsi="Times New Roman" w:cs="Times New Roman"/>
           <w:sz w:val="24"/>
         </w:rPr>
       </w:pPr>
+      <w:r>
+        <w:rPr>
+          <w:rFonts w:ascii="Times New Roman" w:hAnsi="Times New Roman" w:cs="Times New Roman"/>
+          <w:sz w:val="24"/>
+        </w:rPr>
+        <w:t>As estimativas</w:t>
+      </w:r>
+      <w:r>
+        <w:rPr>
+          <w:rFonts w:ascii="Times New Roman" w:hAnsi="Times New Roman" w:cs="Times New Roman"/>
+          <w:sz w:val="24"/>
+        </w:rPr>
+        <w:t xml:space="preserve"> mais comuns em gestão de projetos são as estimativas análogas, ou </w:t>
+      </w:r>
+      <w:r>
+        <w:rPr>
+          <w:rFonts w:ascii="Times New Roman" w:hAnsi="Times New Roman" w:cs="Times New Roman"/>
+          <w:i/>
+          <w:sz w:val="24"/>
+        </w:rPr>
+        <w:t>Top-D</w:t>
+      </w:r>
+      <w:r>
+        <w:rPr>
+          <w:rFonts w:ascii="Times New Roman" w:hAnsi="Times New Roman" w:cs="Times New Roman"/>
+          <w:i/>
+          <w:sz w:val="24"/>
+        </w:rPr>
+        <w:t>own</w:t>
+      </w:r>
+      <w:r>
+        <w:rPr>
+          <w:rFonts w:ascii="Times New Roman" w:hAnsi="Times New Roman" w:cs="Times New Roman"/>
+          <w:sz w:val="24"/>
+        </w:rPr>
+        <w:t xml:space="preserve"> (do inglês de cima para baixo)</w:t>
+      </w:r>
+      <w:r>
+        <w:rPr>
+          <w:rFonts w:ascii="Times New Roman" w:hAnsi="Times New Roman" w:cs="Times New Roman"/>
+          <w:sz w:val="24"/>
+        </w:rPr>
+        <w:t>, faz uso da similaridade entre projetos anteriores para determinar os valores para o projeto atual. Muito usada pela maioria dos Gerentes de Projeto por sua facilidade e rapidez. Em contrapartida, ela ocorre quando não temos muitos detalhes e/ou quando a principal restrição é temporal.</w:t>
+      </w:r>
+    </w:p>
+    <w:p>
+      <w:pPr>
+        <w:spacing w:line="360" w:lineRule="auto"/>
+        <w:ind w:firstLine="993"/>
+        <w:jc w:val="both"/>
+        <w:rPr>
+          <w:rFonts w:ascii="Times New Roman" w:hAnsi="Times New Roman" w:cs="Times New Roman"/>
+          <w:sz w:val="24"/>
+        </w:rPr>
+      </w:pPr>
+      <w:r>
+        <w:rPr>
+          <w:rFonts w:ascii="Times New Roman" w:hAnsi="Times New Roman" w:cs="Times New Roman"/>
+          <w:sz w:val="24"/>
+        </w:rPr>
+        <w:t xml:space="preserve">Outra estimativa </w:t>
+      </w:r>
+      <w:r>
+        <w:rPr>
+          <w:rFonts w:ascii="Times New Roman" w:hAnsi="Times New Roman" w:cs="Times New Roman"/>
+          <w:i/>
+          <w:sz w:val="24"/>
+        </w:rPr>
+        <w:t>Top-D</w:t>
+      </w:r>
+      <w:r>
+        <w:rPr>
+          <w:rFonts w:ascii="Times New Roman" w:hAnsi="Times New Roman" w:cs="Times New Roman"/>
+          <w:i/>
+          <w:sz w:val="24"/>
+        </w:rPr>
+        <w:t>own</w:t>
+      </w:r>
+      <w:r>
+        <w:rPr>
+          <w:rFonts w:ascii="Times New Roman" w:hAnsi="Times New Roman" w:cs="Times New Roman"/>
+          <w:sz w:val="24"/>
+        </w:rPr>
+        <w:t xml:space="preserve"> é a Estimativa por Ordem de Grandeza. Nesse caso, as informações que temos são mínimas e temos que nos basear na experiência de um profissional (Opinião Especializada). Segundo o PMBoK, essa estimativa é realizada durante o processo de iniciação e pode representar de -50% até +100% do esforço necessário. Essa margem é muito ampla e deixam muitas posibilidades, o que pode, invariavelmente, aumentar o risco.</w:t>
+      </w:r>
+    </w:p>
+    <w:p>
+      <w:pPr>
+        <w:spacing w:line="360" w:lineRule="auto"/>
+        <w:ind w:firstLine="993"/>
+        <w:jc w:val="both"/>
+        <w:rPr>
+          <w:rFonts w:ascii="Times New Roman" w:hAnsi="Times New Roman" w:cs="Times New Roman"/>
+          <w:sz w:val="24"/>
+        </w:rPr>
+      </w:pPr>
+      <w:r>
+        <w:rPr>
+          <w:rFonts w:ascii="Times New Roman" w:hAnsi="Times New Roman" w:cs="Times New Roman"/>
+          <w:sz w:val="24"/>
+        </w:rPr>
+        <w:t xml:space="preserve">As Estimativas Paramétricas são, em sua essência, uma relação estatística entre os dados históricos </w:t>
+      </w:r>
+      <w:r>
+        <w:rPr>
+          <w:rFonts w:ascii="Times New Roman" w:hAnsi="Times New Roman" w:cs="Times New Roman"/>
+          <w:sz w:val="24"/>
+        </w:rPr>
+        <w:t>e outras variáveis do projeto atual, possibilitanto assim, a criação de parâmetros, como por exemplo, a probabilidade do custo de uma atividade ficar entre determinados valores. Esse tipo de estimativa pode sup</w:t>
+      </w:r>
+      <w:r>
+        <w:rPr>
+          <w:rFonts w:ascii="Times New Roman" w:hAnsi="Times New Roman" w:cs="Times New Roman"/>
+          <w:sz w:val="24"/>
+        </w:rPr>
+        <w:t>ortar um alto nível de precisão quando os pacotes de trabalho da EAP (estrutura Analítica de Projetos), ou as atividades deses pacotes de trabalho são estimados, pois é mais fácil estimar o custo, tempo e recursos de uma ativdade quando comparamos estimativas de elementos mais complexos. Aqui podemos perceber que as atividades ou pacotes de trabalho estimados agregam valor nas instâncias superiores da EAP, criando assim as estimativas desses níveis. Os gerentes de projetos no entanto, devem equilibrar a precisão com o desequilíbrio das restrições do projeto</w:t>
+      </w:r>
+      <w:r>
+        <w:rPr>
+          <w:rFonts w:ascii="Times New Roman" w:hAnsi="Times New Roman" w:cs="Times New Roman"/>
+          <w:sz w:val="24"/>
+        </w:rPr>
+        <w:t xml:space="preserve"> na relação entre </w:t>
+      </w:r>
+      <w:r>
+        <w:rPr>
+          <w:rFonts w:ascii="Times New Roman" w:hAnsi="Times New Roman" w:cs="Times New Roman"/>
+          <w:sz w:val="24"/>
+        </w:rPr>
+        <w:t>Escopo, Qualidade, Cronogra</w:t>
+      </w:r>
+      <w:r>
+        <w:rPr>
+          <w:rFonts w:ascii="Times New Roman" w:hAnsi="Times New Roman" w:cs="Times New Roman"/>
+          <w:sz w:val="24"/>
+        </w:rPr>
+        <w:t>ma, Orçamento, Recursos e Risco (PMBoK, 2015).</w:t>
+      </w:r>
+    </w:p>
+    <w:p>
+      <w:pPr>
+        <w:spacing w:line="360" w:lineRule="auto"/>
+        <w:ind w:firstLine="993"/>
+        <w:jc w:val="both"/>
+        <w:rPr>
+          <w:rStyle w:val="nfase"/>
+          <w:rFonts w:ascii="Times New Roman" w:hAnsi="Times New Roman" w:cs="Times New Roman"/>
+          <w:i w:val="0"/>
+          <w:color w:val="111111"/>
+          <w:sz w:val="24"/>
+          <w:szCs w:val="24"/>
+          <w:bdr w:val="none" w:sz="0" w:space="0" w:color="auto" w:frame="1"/>
+          <w:shd w:val="clear" w:color="auto" w:fill="FFFFFF"/>
+        </w:rPr>
+      </w:pPr>
+      <w:r>
+        <w:rPr>
+          <w:rFonts w:ascii="Times New Roman" w:hAnsi="Times New Roman" w:cs="Times New Roman"/>
+          <w:sz w:val="24"/>
+        </w:rPr>
+        <w:t xml:space="preserve">A estimativa PERT (do inglês </w:t>
+      </w:r>
+      <w:r>
+        <w:rPr>
+          <w:rStyle w:val="nfase"/>
+          <w:rFonts w:ascii="Maven Pro" w:hAnsi="Maven Pro"/>
+          <w:color w:val="111111"/>
+          <w:sz w:val="23"/>
+          <w:szCs w:val="23"/>
+          <w:bdr w:val="none" w:sz="0" w:space="0" w:color="auto" w:frame="1"/>
+          <w:shd w:val="clear" w:color="auto" w:fill="FFFFFF"/>
+        </w:rPr>
+        <w:t>Program Evaluation and Review Technique</w:t>
+      </w:r>
+      <w:r>
+        <w:rPr>
+          <w:rStyle w:val="nfase"/>
+          <w:rFonts w:ascii="Maven Pro" w:hAnsi="Maven Pro"/>
+          <w:i w:val="0"/>
+          <w:color w:val="111111"/>
+          <w:sz w:val="23"/>
+          <w:szCs w:val="23"/>
+          <w:bdr w:val="none" w:sz="0" w:space="0" w:color="auto" w:frame="1"/>
+          <w:shd w:val="clear" w:color="auto" w:fill="FFFFFF"/>
+        </w:rPr>
+        <w:t xml:space="preserve">), que quer dizer literalmente </w:t>
+      </w:r>
+      <w:r>
+        <w:rPr>
+          <w:rStyle w:val="nfase"/>
+          <w:rFonts w:ascii="Maven Pro" w:hAnsi="Maven Pro"/>
+          <w:i w:val="0"/>
+          <w:color w:val="111111"/>
+          <w:sz w:val="23"/>
+          <w:szCs w:val="23"/>
+          <w:bdr w:val="none" w:sz="0" w:space="0" w:color="auto" w:frame="1"/>
+          <w:shd w:val="clear" w:color="auto" w:fill="FFFFFF"/>
+        </w:rPr>
+        <w:t>Avaliação do programa e técnica de revisão</w:t>
+      </w:r>
+      <w:r>
+        <w:rPr>
+          <w:rStyle w:val="nfase"/>
+          <w:rFonts w:ascii="Maven Pro" w:hAnsi="Maven Pro"/>
+          <w:i w:val="0"/>
+          <w:color w:val="111111"/>
+          <w:sz w:val="23"/>
+          <w:szCs w:val="23"/>
+          <w:bdr w:val="none" w:sz="0" w:space="0" w:color="auto" w:frame="1"/>
+          <w:shd w:val="clear" w:color="auto" w:fill="FFFFFF"/>
+        </w:rPr>
+        <w:t xml:space="preserve">, é uma das mais usadas e acertivas técnicas de estimativa. Na realidade essa estimativa nasceu em 1950 de forma independente da CPM (do inglês </w:t>
+      </w:r>
+      <w:r>
+        <w:rPr>
+          <w:rStyle w:val="nfase"/>
+          <w:rFonts w:ascii="Maven Pro" w:hAnsi="Maven Pro"/>
+          <w:color w:val="111111"/>
+          <w:sz w:val="23"/>
+          <w:szCs w:val="23"/>
+          <w:bdr w:val="none" w:sz="0" w:space="0" w:color="auto" w:frame="1"/>
+          <w:shd w:val="clear" w:color="auto" w:fill="FFFFFF"/>
+        </w:rPr>
+        <w:t>Critical Path Method</w:t>
+      </w:r>
+      <w:r>
+        <w:rPr>
+          <w:rStyle w:val="nfase"/>
+          <w:rFonts w:ascii="Maven Pro" w:hAnsi="Maven Pro"/>
+          <w:i w:val="0"/>
+          <w:color w:val="111111"/>
+          <w:sz w:val="23"/>
+          <w:szCs w:val="23"/>
+          <w:bdr w:val="none" w:sz="0" w:space="0" w:color="auto" w:frame="1"/>
+          <w:shd w:val="clear" w:color="auto" w:fill="FFFFFF"/>
+        </w:rPr>
+        <w:t xml:space="preserve">), conhecido como Método do Caminho Crítico. Ambas foram muito usada em conjunto, o que permitiu dizer por muitos anos que seriam apernas uma técnica e não duas. Neste trabalho faremos um estudo apenas </w:t>
+      </w:r>
+      <w:r>
+        <w:rPr>
+          <w:rStyle w:val="nfase"/>
+          <w:rFonts w:ascii="Maven Pro" w:hAnsi="Maven Pro"/>
+          <w:i w:val="0"/>
+          <w:color w:val="111111"/>
+          <w:sz w:val="23"/>
+          <w:szCs w:val="23"/>
+          <w:bdr w:val="none" w:sz="0" w:space="0" w:color="auto" w:frame="1"/>
+          <w:shd w:val="clear" w:color="auto" w:fill="FFFFFF"/>
+        </w:rPr>
+        <w:lastRenderedPageBreak/>
+        <w:t>da PERT no sentido de melhorar o seu desempenho com algoritmos de Aprendizado de Máquina.</w:t>
+      </w:r>
+    </w:p>
+    <w:p>
+      <w:pPr>
+        <w:spacing w:line="360" w:lineRule="auto"/>
+        <w:ind w:firstLine="993"/>
+        <w:jc w:val="both"/>
+        <w:rPr>
+          <w:rStyle w:val="nfase"/>
+          <w:rFonts w:ascii="Times New Roman" w:hAnsi="Times New Roman" w:cs="Times New Roman"/>
+          <w:i w:val="0"/>
+          <w:color w:val="111111"/>
+          <w:sz w:val="24"/>
+          <w:szCs w:val="24"/>
+          <w:bdr w:val="none" w:sz="0" w:space="0" w:color="auto" w:frame="1"/>
+          <w:shd w:val="clear" w:color="auto" w:fill="FFFFFF"/>
+        </w:rPr>
+      </w:pPr>
+      <w:r>
+        <w:rPr>
+          <w:rStyle w:val="nfase"/>
+          <w:rFonts w:ascii="Times New Roman" w:hAnsi="Times New Roman" w:cs="Times New Roman"/>
+          <w:i w:val="0"/>
+          <w:color w:val="111111"/>
+          <w:sz w:val="24"/>
+          <w:szCs w:val="24"/>
+          <w:bdr w:val="none" w:sz="0" w:space="0" w:color="auto" w:frame="1"/>
+          <w:shd w:val="clear" w:color="auto" w:fill="FFFFFF"/>
+        </w:rPr>
+        <w:t>Se por um lado</w:t>
+      </w:r>
+      <w:r>
+        <w:rPr>
+          <w:rStyle w:val="nfase"/>
+          <w:rFonts w:ascii="Times New Roman" w:hAnsi="Times New Roman" w:cs="Times New Roman"/>
+          <w:i w:val="0"/>
+          <w:color w:val="111111"/>
+          <w:sz w:val="24"/>
+          <w:szCs w:val="24"/>
+          <w:bdr w:val="none" w:sz="0" w:space="0" w:color="auto" w:frame="1"/>
+          <w:shd w:val="clear" w:color="auto" w:fill="FFFFFF"/>
+        </w:rPr>
+        <w:t xml:space="preserve"> os projetos ajudam a garantir o sucesso dos empreendimetnos os quais ele suporta, boas estimativas ajudam a garantir o sucesso dos projetos em que as mesmas suportam. A hipótese aqui é: se temos boas estimativas e que elas se aproximam de valores reais, então</w:t>
+      </w:r>
+      <w:r>
+        <w:rPr>
+          <w:rStyle w:val="nfase"/>
+          <w:rFonts w:ascii="Times New Roman" w:hAnsi="Times New Roman" w:cs="Times New Roman"/>
+          <w:i w:val="0"/>
+          <w:color w:val="111111"/>
+          <w:sz w:val="24"/>
+          <w:szCs w:val="24"/>
+          <w:bdr w:val="none" w:sz="0" w:space="0" w:color="auto" w:frame="1"/>
+          <w:shd w:val="clear" w:color="auto" w:fill="FFFFFF"/>
+        </w:rPr>
+        <w:t xml:space="preserve"> tempos a vantagem competitiva de errar menos e ter mais sucesos em nosso projetos.</w:t>
+      </w:r>
+    </w:p>
+    <w:p>
+      <w:pPr>
+        <w:pStyle w:val="Ttulo2"/>
+        <w:spacing w:after="240"/>
+        <w:rPr>
+          <w:rFonts w:ascii="Times New Roman" w:hAnsi="Times New Roman" w:cs="Times New Roman"/>
+          <w:b/>
+          <w:color w:val="auto"/>
+        </w:rPr>
+      </w:pPr>
+      <w:r>
+        <w:rPr>
+          <w:rFonts w:ascii="Times New Roman" w:hAnsi="Times New Roman" w:cs="Times New Roman"/>
+          <w:b/>
+          <w:color w:val="auto"/>
+        </w:rPr>
+        <w:t>Métricas em Gestão de Projetos</w:t>
+      </w:r>
+    </w:p>
+    <w:p>
+      <w:pPr>
+        <w:spacing w:line="360" w:lineRule="auto"/>
+        <w:ind w:firstLine="993"/>
+        <w:jc w:val="both"/>
+        <w:rPr>
+          <w:rStyle w:val="nfase"/>
+          <w:rFonts w:ascii="Times New Roman" w:hAnsi="Times New Roman" w:cs="Times New Roman"/>
+          <w:i w:val="0"/>
+          <w:color w:val="111111"/>
+          <w:sz w:val="24"/>
+          <w:szCs w:val="24"/>
+          <w:bdr w:val="none" w:sz="0" w:space="0" w:color="auto" w:frame="1"/>
+          <w:shd w:val="clear" w:color="auto" w:fill="FFFFFF"/>
+        </w:rPr>
+      </w:pPr>
+      <w:r>
+        <w:rPr>
+          <w:rStyle w:val="nfase"/>
+          <w:rFonts w:ascii="Times New Roman" w:hAnsi="Times New Roman" w:cs="Times New Roman"/>
+          <w:i w:val="0"/>
+          <w:color w:val="111111"/>
+          <w:sz w:val="24"/>
+          <w:szCs w:val="24"/>
+          <w:bdr w:val="none" w:sz="0" w:space="0" w:color="auto" w:frame="1"/>
+          <w:shd w:val="clear" w:color="auto" w:fill="FFFFFF"/>
+        </w:rPr>
+        <w:t>Quanto as Métricas, podemos destacar algumas que você vai precisar monitorar. A Produtividade é uma dessas métricas, onde o esfoço planejado deve ficar próximo ao esforço realizado. Todas as estimativas mencionadas anteriormente atuam nas seis restrições e podem afetar a produção.</w:t>
+      </w:r>
+    </w:p>
+    <w:p>
+      <w:pPr>
+        <w:spacing w:line="360" w:lineRule="auto"/>
+        <w:ind w:firstLine="993"/>
+        <w:jc w:val="both"/>
+        <w:rPr>
+          <w:rStyle w:val="nfase"/>
+          <w:rFonts w:ascii="Times New Roman" w:hAnsi="Times New Roman" w:cs="Times New Roman"/>
+          <w:i w:val="0"/>
+          <w:color w:val="111111"/>
+          <w:sz w:val="24"/>
+          <w:szCs w:val="24"/>
+          <w:bdr w:val="none" w:sz="0" w:space="0" w:color="auto" w:frame="1"/>
+          <w:shd w:val="clear" w:color="auto" w:fill="FFFFFF"/>
+        </w:rPr>
+      </w:pPr>
+      <w:r>
+        <w:rPr>
+          <w:rStyle w:val="nfase"/>
+          <w:rFonts w:ascii="Times New Roman" w:hAnsi="Times New Roman" w:cs="Times New Roman"/>
+          <w:i w:val="0"/>
+          <w:color w:val="111111"/>
+          <w:sz w:val="24"/>
+          <w:szCs w:val="24"/>
+          <w:bdr w:val="none" w:sz="0" w:space="0" w:color="auto" w:frame="1"/>
+          <w:shd w:val="clear" w:color="auto" w:fill="FFFFFF"/>
+        </w:rPr>
+        <w:t xml:space="preserve">A Linha de Base do Escopo é, de certa forma, uma métrica </w:t>
+      </w:r>
+      <w:r>
+        <w:rPr>
+          <w:rStyle w:val="nfase"/>
+          <w:rFonts w:ascii="Times New Roman" w:hAnsi="Times New Roman" w:cs="Times New Roman"/>
+          <w:i w:val="0"/>
+          <w:color w:val="111111"/>
+          <w:sz w:val="24"/>
+          <w:szCs w:val="24"/>
+          <w:bdr w:val="none" w:sz="0" w:space="0" w:color="auto" w:frame="1"/>
+          <w:shd w:val="clear" w:color="auto" w:fill="FFFFFF"/>
+        </w:rPr>
+        <w:t>empírica definida nos primeiros momentos do planejamento do projeto. Como os projetos são planejados em Ondas Sucessivas (PMBoK,  2015, p.45), temos a vantagem conhecermos mais sobre ele, mas temos também a desvantagem de sofrer alterações por conta de restrições externas não previstas entre outras.</w:t>
+      </w:r>
+    </w:p>
+    <w:p>
+      <w:pPr>
+        <w:spacing w:line="360" w:lineRule="auto"/>
+        <w:ind w:firstLine="993"/>
+        <w:jc w:val="both"/>
+        <w:rPr>
+          <w:rStyle w:val="nfase"/>
+          <w:rFonts w:ascii="Times New Roman" w:hAnsi="Times New Roman" w:cs="Times New Roman"/>
+          <w:i w:val="0"/>
+          <w:color w:val="111111"/>
+          <w:sz w:val="24"/>
+          <w:szCs w:val="24"/>
+          <w:bdr w:val="none" w:sz="0" w:space="0" w:color="auto" w:frame="1"/>
+          <w:shd w:val="clear" w:color="auto" w:fill="FFFFFF"/>
+        </w:rPr>
+      </w:pPr>
+      <w:r>
+        <w:rPr>
+          <w:rStyle w:val="nfase"/>
+          <w:rFonts w:ascii="Times New Roman" w:hAnsi="Times New Roman" w:cs="Times New Roman"/>
+          <w:i w:val="0"/>
+          <w:color w:val="111111"/>
+          <w:sz w:val="24"/>
+          <w:szCs w:val="24"/>
+          <w:bdr w:val="none" w:sz="0" w:space="0" w:color="auto" w:frame="1"/>
+          <w:shd w:val="clear" w:color="auto" w:fill="FFFFFF"/>
+        </w:rPr>
+        <w:t xml:space="preserve">A Qualidade sem dúvida é uma das mais controladas e monitoradas dentro dos projetos, pois é ela é uma métrica importante que ajuda a garantir as entregas. A correta definição e monitoramento dessa métrica permite detectar erros e anomalias que podem comprometer </w:t>
+      </w:r>
+      <w:r>
+        <w:rPr>
+          <w:rStyle w:val="nfase"/>
+          <w:rFonts w:ascii="Times New Roman" w:hAnsi="Times New Roman" w:cs="Times New Roman"/>
+          <w:i w:val="0"/>
+          <w:color w:val="111111"/>
+          <w:sz w:val="24"/>
+          <w:szCs w:val="24"/>
+          <w:bdr w:val="none" w:sz="0" w:space="0" w:color="auto" w:frame="1"/>
+          <w:shd w:val="clear" w:color="auto" w:fill="FFFFFF"/>
+        </w:rPr>
+        <w:t>as seis restrições em proejtos.</w:t>
+      </w:r>
+    </w:p>
+    <w:p>
+      <w:pPr>
+        <w:spacing w:line="360" w:lineRule="auto"/>
+        <w:ind w:firstLine="993"/>
+        <w:jc w:val="both"/>
+        <w:rPr>
+          <w:rStyle w:val="nfase"/>
+          <w:rFonts w:ascii="Times New Roman" w:hAnsi="Times New Roman" w:cs="Times New Roman"/>
+          <w:i w:val="0"/>
+          <w:color w:val="111111"/>
+          <w:sz w:val="24"/>
+          <w:szCs w:val="24"/>
+          <w:bdr w:val="none" w:sz="0" w:space="0" w:color="auto" w:frame="1"/>
+          <w:shd w:val="clear" w:color="auto" w:fill="FFFFFF"/>
+        </w:rPr>
+      </w:pPr>
+      <w:r>
+        <w:rPr>
+          <w:rStyle w:val="nfase"/>
+          <w:rFonts w:ascii="Times New Roman" w:hAnsi="Times New Roman" w:cs="Times New Roman"/>
+          <w:i w:val="0"/>
+          <w:color w:val="111111"/>
+          <w:sz w:val="24"/>
+          <w:szCs w:val="24"/>
+          <w:bdr w:val="none" w:sz="0" w:space="0" w:color="auto" w:frame="1"/>
+          <w:shd w:val="clear" w:color="auto" w:fill="FFFFFF"/>
+        </w:rPr>
+        <w:t>O Cron</w:t>
+      </w:r>
       <w:bookmarkStart w:id="0" w:name="_GoBack"/>
       <w:bookmarkEnd w:id="0"/>
       <w:r>
         <w:rPr>
-          <w:rFonts w:ascii="Times New Roman" w:hAnsi="Times New Roman" w:cs="Times New Roman"/>
-          <w:sz w:val="24"/>
+          <w:rStyle w:val="nfase"/>
+          <w:rFonts w:ascii="Times New Roman" w:hAnsi="Times New Roman" w:cs="Times New Roman"/>
+          <w:i w:val="0"/>
+          <w:color w:val="111111"/>
+          <w:sz w:val="24"/>
+          <w:szCs w:val="24"/>
+          <w:bdr w:val="none" w:sz="0" w:space="0" w:color="auto" w:frame="1"/>
+          <w:shd w:val="clear" w:color="auto" w:fill="FFFFFF"/>
+        </w:rPr>
+        <w:t xml:space="preserve">ograma é a última métrica que iremos abordar neste trabalho. Essa métrica tem como base a comparação da data alvo com a data prevista </w:t>
+      </w:r>
+    </w:p>
+    <w:p>
+      <w:pPr>
+        <w:spacing w:line="360" w:lineRule="auto"/>
+        <w:jc w:val="both"/>
+        <w:rPr>
+          <w:rStyle w:val="nfase"/>
+          <w:rFonts w:ascii="Times New Roman" w:hAnsi="Times New Roman" w:cs="Times New Roman"/>
+          <w:i w:val="0"/>
+          <w:color w:val="111111"/>
+          <w:sz w:val="24"/>
+          <w:szCs w:val="24"/>
+          <w:bdr w:val="none" w:sz="0" w:space="0" w:color="auto" w:frame="1"/>
+          <w:shd w:val="clear" w:color="auto" w:fill="FFFFFF"/>
+        </w:rPr>
+      </w:pPr>
+    </w:p>
+    <w:p>
+      <w:pPr>
+        <w:spacing w:line="360" w:lineRule="auto"/>
+        <w:ind w:firstLine="993"/>
+        <w:jc w:val="both"/>
+        <w:rPr>
+          <w:rStyle w:val="nfase"/>
+          <w:rFonts w:ascii="Times New Roman" w:hAnsi="Times New Roman" w:cs="Times New Roman"/>
+          <w:i w:val="0"/>
+          <w:color w:val="111111"/>
+          <w:sz w:val="24"/>
+          <w:szCs w:val="24"/>
+          <w:bdr w:val="none" w:sz="0" w:space="0" w:color="auto" w:frame="1"/>
+          <w:shd w:val="clear" w:color="auto" w:fill="FFFFFF"/>
+        </w:rPr>
+      </w:pPr>
+    </w:p>
+    <w:p>
+      <w:pPr>
+        <w:spacing w:line="360" w:lineRule="auto"/>
+        <w:ind w:firstLine="993"/>
+        <w:jc w:val="both"/>
+        <w:rPr>
+          <w:rStyle w:val="nfase"/>
+          <w:rFonts w:ascii="Times New Roman" w:hAnsi="Times New Roman" w:cs="Times New Roman"/>
+          <w:i w:val="0"/>
+          <w:color w:val="111111"/>
+          <w:sz w:val="24"/>
+          <w:szCs w:val="24"/>
+          <w:bdr w:val="none" w:sz="0" w:space="0" w:color="auto" w:frame="1"/>
+          <w:shd w:val="clear" w:color="auto" w:fill="FFFFFF"/>
+        </w:rPr>
+      </w:pPr>
+    </w:p>
+    <w:p>
+      <w:pPr>
+        <w:spacing w:line="360" w:lineRule="auto"/>
+        <w:ind w:firstLine="993"/>
+        <w:jc w:val="both"/>
+        <w:rPr>
+          <w:rFonts w:ascii="Times New Roman" w:hAnsi="Times New Roman" w:cs="Times New Roman"/>
+          <w:sz w:val="24"/>
+          <w:szCs w:val="24"/>
+        </w:rPr>
+      </w:pPr>
+    </w:p>
+    <w:p>
+      <w:pPr>
+        <w:jc w:val="center"/>
+        <w:rPr>
+          <w:rFonts w:ascii="Times New Roman" w:hAnsi="Times New Roman" w:cs="Times New Roman"/>
+          <w:sz w:val="28"/>
+        </w:rPr>
+      </w:pPr>
+      <w:r>
+        <w:rPr>
+          <w:rFonts w:ascii="Times New Roman" w:hAnsi="Times New Roman" w:cs="Times New Roman"/>
+          <w:sz w:val="28"/>
+          <w:lang w:eastAsia="pt-BR"/>
         </w:rPr>
         <w:lastRenderedPageBreak/>
-        <w:t xml:space="preserve"> </w:t>
-      </w:r>
-    </w:p>
-    <w:p>
-      <w:pPr>
-        <w:jc w:val="center"/>
-        <w:rPr>
-          <w:rFonts w:ascii="Times New Roman" w:hAnsi="Times New Roman" w:cs="Times New Roman"/>
-          <w:sz w:val="24"/>
-        </w:rPr>
-      </w:pPr>
-      <w:r>
-        <w:rPr>
-          <w:rFonts w:ascii="Times New Roman" w:hAnsi="Times New Roman" w:cs="Times New Roman"/>
-          <w:sz w:val="24"/>
-          <w:lang w:eastAsia="pt-BR"/>
-        </w:rPr>
         <w:drawing>
           <wp:inline distT="0" distB="0" distL="0" distR="0" wp14:anchorId="7BB32DBC" wp14:editId="7F66CC45">
             <wp:extent cx="3886200" cy="2914650"/>
@@ -339,7 +942,7 @@
                     <pic:cNvPicPr/>
                   </pic:nvPicPr>
                   <pic:blipFill>
-                    <a:blip r:embed="rId5"/>
+                    <a:blip r:embed="rId6"/>
                     <a:stretch>
                       <a:fillRect/>
                     </a:stretch>
@@ -364,13 +967,13 @@
       <w:pPr>
         <w:rPr>
           <w:rFonts w:ascii="Times New Roman" w:hAnsi="Times New Roman" w:cs="Times New Roman"/>
-          <w:sz w:val="24"/>
-        </w:rPr>
-      </w:pPr>
-      <w:r>
-        <w:rPr>
-          <w:rFonts w:ascii="Times New Roman" w:hAnsi="Times New Roman" w:cs="Times New Roman"/>
-          <w:sz w:val="24"/>
+          <w:sz w:val="28"/>
+        </w:rPr>
+      </w:pPr>
+      <w:r>
+        <w:rPr>
+          <w:rFonts w:ascii="Times New Roman" w:hAnsi="Times New Roman" w:cs="Times New Roman"/>
+          <w:sz w:val="28"/>
         </w:rPr>
         <w:br w:type="page"/>
       </w:r>
@@ -487,37 +1090,7 @@
           <w:szCs w:val="20"/>
           <w:shd w:val="clear" w:color="auto" w:fill="FFFFFF"/>
         </w:rPr>
-        <w:t xml:space="preserve"> Ed. 5ª. </w:t>
-      </w:r>
-      <w:r>
-        <w:rPr>
-          <w:rFonts w:ascii="Times New Roman" w:hAnsi="Times New Roman" w:cs="Times New Roman"/>
-          <w:color w:val="222222"/>
-          <w:sz w:val="24"/>
-          <w:szCs w:val="20"/>
-          <w:shd w:val="clear" w:color="auto" w:fill="FFFFFF"/>
-        </w:rPr>
-        <w:t>Pr</w:t>
-      </w:r>
-      <w:r>
-        <w:rPr>
-          <w:rFonts w:ascii="Times New Roman" w:hAnsi="Times New Roman" w:cs="Times New Roman"/>
-          <w:color w:val="222222"/>
-          <w:sz w:val="24"/>
-          <w:szCs w:val="20"/>
-          <w:shd w:val="clear" w:color="auto" w:fill="FFFFFF"/>
-        </w:rPr>
-        <w:t>oject Management Institute, 2015</w:t>
-      </w:r>
-      <w:r>
-        <w:rPr>
-          <w:rFonts w:ascii="Times New Roman" w:hAnsi="Times New Roman" w:cs="Times New Roman"/>
-          <w:color w:val="222222"/>
-          <w:sz w:val="24"/>
-          <w:szCs w:val="20"/>
-          <w:shd w:val="clear" w:color="auto" w:fill="FFFFFF"/>
-        </w:rPr>
-        <w:t>.</w:t>
+        <w:t xml:space="preserve"> Ed. 5ª. Project Management Institute, 2015.</w:t>
       </w:r>
     </w:p>
     <w:p>
@@ -637,6 +1210,109 @@
     </w:sectPr>
   </w:body>
 </w:document>
+</file>
+
+<file path=word/numbering.xml><?xml version="1.0" encoding="utf-8"?>
+<w:numbering xmlns:wpc="http://schemas.microsoft.com/office/word/2010/wordprocessingCanvas" xmlns:cx="http://schemas.microsoft.com/office/drawing/2014/chartex" xmlns:cx1="http://schemas.microsoft.com/office/drawing/2015/9/8/chartex" xmlns:cx2="http://schemas.microsoft.com/office/drawing/2015/10/21/chartex" xmlns:cx3="http://schemas.microsoft.com/office/drawing/2016/5/9/chartex" xmlns:cx4="http://schemas.microsoft.com/office/drawing/2016/5/10/chartex" xmlns:cx5="http://schemas.microsoft.com/office/drawing/2016/5/11/chartex" xmlns:mc="http://schemas.openxmlformats.org/markup-compatibility/2006" xmlns:o="urn:schemas-microsoft-com:office:office" xmlns:r="http://schemas.openxmlformats.org/officeDocument/2006/relationships" xmlns:m="http://schemas.openxmlformats.org/officeDocument/2006/math" xmlns:v="urn:schemas-microsoft-com:vml" xmlns:wp14="http://schemas.microsoft.com/office/word/2010/wordprocessingDrawing" xmlns:wp="http://schemas.openxmlformats.org/drawingml/2006/wordprocessingDrawing" xmlns:w10="urn:schemas-microsoft-com:office:word" xmlns:w="http://schemas.openxmlformats.org/wordprocessingml/2006/main" xmlns:w14="http://schemas.microsoft.com/office/word/2010/wordml" xmlns:w15="http://schemas.microsoft.com/office/word/2012/wordml" xmlns:w16se="http://schemas.microsoft.com/office/word/2015/wordml/symex" xmlns:wpg="http://schemas.microsoft.com/office/word/2010/wordprocessingGroup" xmlns:wpi="http://schemas.microsoft.com/office/word/2010/wordprocessingInk" xmlns:wne="http://schemas.microsoft.com/office/word/2006/wordml" xmlns:wps="http://schemas.microsoft.com/office/word/2010/wordprocessingShape" mc:Ignorable="w14 w15 w16se wp14">
+  <w:abstractNum w:abstractNumId="0" w15:restartNumberingAfterBreak="0">
+    <w:nsid w:val="681A760F"/>
+    <w:multiLevelType w:val="multilevel"/>
+    <w:tmpl w:val="04160025"/>
+    <w:lvl w:ilvl="0">
+      <w:start w:val="1"/>
+      <w:numFmt w:val="decimal"/>
+      <w:pStyle w:val="Ttulo1"/>
+      <w:lvlText w:val="%1"/>
+      <w:lvlJc w:val="left"/>
+      <w:pPr>
+        <w:ind w:left="432" w:hanging="432"/>
+      </w:pPr>
+    </w:lvl>
+    <w:lvl w:ilvl="1">
+      <w:start w:val="1"/>
+      <w:numFmt w:val="decimal"/>
+      <w:pStyle w:val="Ttulo2"/>
+      <w:lvlText w:val="%1.%2"/>
+      <w:lvlJc w:val="left"/>
+      <w:pPr>
+        <w:ind w:left="576" w:hanging="576"/>
+      </w:pPr>
+    </w:lvl>
+    <w:lvl w:ilvl="2">
+      <w:start w:val="1"/>
+      <w:numFmt w:val="decimal"/>
+      <w:pStyle w:val="Ttulo3"/>
+      <w:lvlText w:val="%1.%2.%3"/>
+      <w:lvlJc w:val="left"/>
+      <w:pPr>
+        <w:ind w:left="720" w:hanging="720"/>
+      </w:pPr>
+    </w:lvl>
+    <w:lvl w:ilvl="3">
+      <w:start w:val="1"/>
+      <w:numFmt w:val="decimal"/>
+      <w:pStyle w:val="Ttulo4"/>
+      <w:lvlText w:val="%1.%2.%3.%4"/>
+      <w:lvlJc w:val="left"/>
+      <w:pPr>
+        <w:ind w:left="864" w:hanging="864"/>
+      </w:pPr>
+    </w:lvl>
+    <w:lvl w:ilvl="4">
+      <w:start w:val="1"/>
+      <w:numFmt w:val="decimal"/>
+      <w:pStyle w:val="Ttulo5"/>
+      <w:lvlText w:val="%1.%2.%3.%4.%5"/>
+      <w:lvlJc w:val="left"/>
+      <w:pPr>
+        <w:ind w:left="1008" w:hanging="1008"/>
+      </w:pPr>
+    </w:lvl>
+    <w:lvl w:ilvl="5">
+      <w:start w:val="1"/>
+      <w:numFmt w:val="decimal"/>
+      <w:pStyle w:val="Ttulo6"/>
+      <w:lvlText w:val="%1.%2.%3.%4.%5.%6"/>
+      <w:lvlJc w:val="left"/>
+      <w:pPr>
+        <w:ind w:left="1152" w:hanging="1152"/>
+      </w:pPr>
+    </w:lvl>
+    <w:lvl w:ilvl="6">
+      <w:start w:val="1"/>
+      <w:numFmt w:val="decimal"/>
+      <w:pStyle w:val="Ttulo7"/>
+      <w:lvlText w:val="%1.%2.%3.%4.%5.%6.%7"/>
+      <w:lvlJc w:val="left"/>
+      <w:pPr>
+        <w:ind w:left="1296" w:hanging="1296"/>
+      </w:pPr>
+    </w:lvl>
+    <w:lvl w:ilvl="7">
+      <w:start w:val="1"/>
+      <w:numFmt w:val="decimal"/>
+      <w:pStyle w:val="Ttulo8"/>
+      <w:lvlText w:val="%1.%2.%3.%4.%5.%6.%7.%8"/>
+      <w:lvlJc w:val="left"/>
+      <w:pPr>
+        <w:ind w:left="1440" w:hanging="1440"/>
+      </w:pPr>
+    </w:lvl>
+    <w:lvl w:ilvl="8">
+      <w:start w:val="1"/>
+      <w:numFmt w:val="decimal"/>
+      <w:pStyle w:val="Ttulo9"/>
+      <w:lvlText w:val="%1.%2.%3.%4.%5.%6.%7.%8.%9"/>
+      <w:lvlJc w:val="left"/>
+      <w:pPr>
+        <w:ind w:left="1584" w:hanging="1584"/>
+      </w:pPr>
+    </w:lvl>
+  </w:abstractNum>
+  <w:num w:numId="1">
+    <w:abstractNumId w:val="0"/>
+  </w:num>
+</w:numbering>
 </file>
 
 <file path=word/styles.xml><?xml version="1.0" encoding="utf-8"?>
@@ -1039,6 +1715,243 @@
       <w:noProof/>
     </w:rPr>
   </w:style>
+  <w:style w:type="paragraph" w:styleId="Ttulo1">
+    <w:name w:val="heading 1"/>
+    <w:basedOn w:val="Normal"/>
+    <w:next w:val="Normal"/>
+    <w:link w:val="Ttulo1Char"/>
+    <w:uiPriority w:val="9"/>
+    <w:qFormat/>
+    <w:rsid w:val="007829A1"/>
+    <w:pPr>
+      <w:keepNext/>
+      <w:keepLines/>
+      <w:numPr>
+        <w:numId w:val="1"/>
+      </w:numPr>
+      <w:spacing w:before="240" w:after="0"/>
+      <w:outlineLvl w:val="0"/>
+    </w:pPr>
+    <w:rPr>
+      <w:rFonts w:asciiTheme="majorHAnsi" w:eastAsiaTheme="majorEastAsia" w:hAnsiTheme="majorHAnsi" w:cstheme="majorBidi"/>
+      <w:color w:val="2E74B5" w:themeColor="accent1" w:themeShade="BF"/>
+      <w:sz w:val="32"/>
+      <w:szCs w:val="32"/>
+    </w:rPr>
+  </w:style>
+  <w:style w:type="paragraph" w:styleId="Ttulo2">
+    <w:name w:val="heading 2"/>
+    <w:basedOn w:val="Normal"/>
+    <w:next w:val="Normal"/>
+    <w:link w:val="Ttulo2Char"/>
+    <w:uiPriority w:val="9"/>
+    <w:unhideWhenUsed/>
+    <w:qFormat/>
+    <w:rsid w:val="007829A1"/>
+    <w:pPr>
+      <w:keepNext/>
+      <w:keepLines/>
+      <w:numPr>
+        <w:ilvl w:val="1"/>
+        <w:numId w:val="1"/>
+      </w:numPr>
+      <w:spacing w:before="40" w:after="0"/>
+      <w:outlineLvl w:val="1"/>
+    </w:pPr>
+    <w:rPr>
+      <w:rFonts w:asciiTheme="majorHAnsi" w:eastAsiaTheme="majorEastAsia" w:hAnsiTheme="majorHAnsi" w:cstheme="majorBidi"/>
+      <w:color w:val="2E74B5" w:themeColor="accent1" w:themeShade="BF"/>
+      <w:sz w:val="26"/>
+      <w:szCs w:val="26"/>
+    </w:rPr>
+  </w:style>
+  <w:style w:type="paragraph" w:styleId="Ttulo3">
+    <w:name w:val="heading 3"/>
+    <w:basedOn w:val="Normal"/>
+    <w:next w:val="Normal"/>
+    <w:link w:val="Ttulo3Char"/>
+    <w:uiPriority w:val="9"/>
+    <w:semiHidden/>
+    <w:unhideWhenUsed/>
+    <w:qFormat/>
+    <w:rsid w:val="007829A1"/>
+    <w:pPr>
+      <w:keepNext/>
+      <w:keepLines/>
+      <w:numPr>
+        <w:ilvl w:val="2"/>
+        <w:numId w:val="1"/>
+      </w:numPr>
+      <w:spacing w:before="40" w:after="0"/>
+      <w:outlineLvl w:val="2"/>
+    </w:pPr>
+    <w:rPr>
+      <w:rFonts w:asciiTheme="majorHAnsi" w:eastAsiaTheme="majorEastAsia" w:hAnsiTheme="majorHAnsi" w:cstheme="majorBidi"/>
+      <w:color w:val="1F4D78" w:themeColor="accent1" w:themeShade="7F"/>
+      <w:sz w:val="24"/>
+      <w:szCs w:val="24"/>
+    </w:rPr>
+  </w:style>
+  <w:style w:type="paragraph" w:styleId="Ttulo4">
+    <w:name w:val="heading 4"/>
+    <w:basedOn w:val="Normal"/>
+    <w:next w:val="Normal"/>
+    <w:link w:val="Ttulo4Char"/>
+    <w:uiPriority w:val="9"/>
+    <w:semiHidden/>
+    <w:unhideWhenUsed/>
+    <w:qFormat/>
+    <w:rsid w:val="007829A1"/>
+    <w:pPr>
+      <w:keepNext/>
+      <w:keepLines/>
+      <w:numPr>
+        <w:ilvl w:val="3"/>
+        <w:numId w:val="1"/>
+      </w:numPr>
+      <w:spacing w:before="40" w:after="0"/>
+      <w:outlineLvl w:val="3"/>
+    </w:pPr>
+    <w:rPr>
+      <w:rFonts w:asciiTheme="majorHAnsi" w:eastAsiaTheme="majorEastAsia" w:hAnsiTheme="majorHAnsi" w:cstheme="majorBidi"/>
+      <w:i/>
+      <w:iCs/>
+      <w:color w:val="2E74B5" w:themeColor="accent1" w:themeShade="BF"/>
+    </w:rPr>
+  </w:style>
+  <w:style w:type="paragraph" w:styleId="Ttulo5">
+    <w:name w:val="heading 5"/>
+    <w:basedOn w:val="Normal"/>
+    <w:next w:val="Normal"/>
+    <w:link w:val="Ttulo5Char"/>
+    <w:uiPriority w:val="9"/>
+    <w:semiHidden/>
+    <w:unhideWhenUsed/>
+    <w:qFormat/>
+    <w:rsid w:val="007829A1"/>
+    <w:pPr>
+      <w:keepNext/>
+      <w:keepLines/>
+      <w:numPr>
+        <w:ilvl w:val="4"/>
+        <w:numId w:val="1"/>
+      </w:numPr>
+      <w:spacing w:before="40" w:after="0"/>
+      <w:outlineLvl w:val="4"/>
+    </w:pPr>
+    <w:rPr>
+      <w:rFonts w:asciiTheme="majorHAnsi" w:eastAsiaTheme="majorEastAsia" w:hAnsiTheme="majorHAnsi" w:cstheme="majorBidi"/>
+      <w:color w:val="2E74B5" w:themeColor="accent1" w:themeShade="BF"/>
+    </w:rPr>
+  </w:style>
+  <w:style w:type="paragraph" w:styleId="Ttulo6">
+    <w:name w:val="heading 6"/>
+    <w:basedOn w:val="Normal"/>
+    <w:next w:val="Normal"/>
+    <w:link w:val="Ttulo6Char"/>
+    <w:uiPriority w:val="9"/>
+    <w:semiHidden/>
+    <w:unhideWhenUsed/>
+    <w:qFormat/>
+    <w:rsid w:val="007829A1"/>
+    <w:pPr>
+      <w:keepNext/>
+      <w:keepLines/>
+      <w:numPr>
+        <w:ilvl w:val="5"/>
+        <w:numId w:val="1"/>
+      </w:numPr>
+      <w:spacing w:before="40" w:after="0"/>
+      <w:outlineLvl w:val="5"/>
+    </w:pPr>
+    <w:rPr>
+      <w:rFonts w:asciiTheme="majorHAnsi" w:eastAsiaTheme="majorEastAsia" w:hAnsiTheme="majorHAnsi" w:cstheme="majorBidi"/>
+      <w:color w:val="1F4D78" w:themeColor="accent1" w:themeShade="7F"/>
+    </w:rPr>
+  </w:style>
+  <w:style w:type="paragraph" w:styleId="Ttulo7">
+    <w:name w:val="heading 7"/>
+    <w:basedOn w:val="Normal"/>
+    <w:next w:val="Normal"/>
+    <w:link w:val="Ttulo7Char"/>
+    <w:uiPriority w:val="9"/>
+    <w:semiHidden/>
+    <w:unhideWhenUsed/>
+    <w:qFormat/>
+    <w:rsid w:val="007829A1"/>
+    <w:pPr>
+      <w:keepNext/>
+      <w:keepLines/>
+      <w:numPr>
+        <w:ilvl w:val="6"/>
+        <w:numId w:val="1"/>
+      </w:numPr>
+      <w:spacing w:before="40" w:after="0"/>
+      <w:outlineLvl w:val="6"/>
+    </w:pPr>
+    <w:rPr>
+      <w:rFonts w:asciiTheme="majorHAnsi" w:eastAsiaTheme="majorEastAsia" w:hAnsiTheme="majorHAnsi" w:cstheme="majorBidi"/>
+      <w:i/>
+      <w:iCs/>
+      <w:color w:val="1F4D78" w:themeColor="accent1" w:themeShade="7F"/>
+    </w:rPr>
+  </w:style>
+  <w:style w:type="paragraph" w:styleId="Ttulo8">
+    <w:name w:val="heading 8"/>
+    <w:basedOn w:val="Normal"/>
+    <w:next w:val="Normal"/>
+    <w:link w:val="Ttulo8Char"/>
+    <w:uiPriority w:val="9"/>
+    <w:semiHidden/>
+    <w:unhideWhenUsed/>
+    <w:qFormat/>
+    <w:rsid w:val="007829A1"/>
+    <w:pPr>
+      <w:keepNext/>
+      <w:keepLines/>
+      <w:numPr>
+        <w:ilvl w:val="7"/>
+        <w:numId w:val="1"/>
+      </w:numPr>
+      <w:spacing w:before="40" w:after="0"/>
+      <w:outlineLvl w:val="7"/>
+    </w:pPr>
+    <w:rPr>
+      <w:rFonts w:asciiTheme="majorHAnsi" w:eastAsiaTheme="majorEastAsia" w:hAnsiTheme="majorHAnsi" w:cstheme="majorBidi"/>
+      <w:color w:val="272727" w:themeColor="text1" w:themeTint="D8"/>
+      <w:sz w:val="21"/>
+      <w:szCs w:val="21"/>
+    </w:rPr>
+  </w:style>
+  <w:style w:type="paragraph" w:styleId="Ttulo9">
+    <w:name w:val="heading 9"/>
+    <w:basedOn w:val="Normal"/>
+    <w:next w:val="Normal"/>
+    <w:link w:val="Ttulo9Char"/>
+    <w:uiPriority w:val="9"/>
+    <w:semiHidden/>
+    <w:unhideWhenUsed/>
+    <w:qFormat/>
+    <w:rsid w:val="007829A1"/>
+    <w:pPr>
+      <w:keepNext/>
+      <w:keepLines/>
+      <w:numPr>
+        <w:ilvl w:val="8"/>
+        <w:numId w:val="1"/>
+      </w:numPr>
+      <w:spacing w:before="40" w:after="0"/>
+      <w:outlineLvl w:val="8"/>
+    </w:pPr>
+    <w:rPr>
+      <w:rFonts w:asciiTheme="majorHAnsi" w:eastAsiaTheme="majorEastAsia" w:hAnsiTheme="majorHAnsi" w:cstheme="majorBidi"/>
+      <w:i/>
+      <w:iCs/>
+      <w:color w:val="272727" w:themeColor="text1" w:themeTint="D8"/>
+      <w:sz w:val="21"/>
+      <w:szCs w:val="21"/>
+    </w:rPr>
+  </w:style>
   <w:style w:type="character" w:default="1" w:styleId="Fontepargpadro">
     <w:name w:val="Default Paragraph Font"/>
     <w:uiPriority w:val="1"/>
@@ -1065,6 +1978,148 @@
     <w:uiPriority w:val="99"/>
     <w:semiHidden/>
     <w:unhideWhenUsed/>
+  </w:style>
+  <w:style w:type="character" w:customStyle="1" w:styleId="Ttulo1Char">
+    <w:name w:val="Título 1 Char"/>
+    <w:basedOn w:val="Fontepargpadro"/>
+    <w:link w:val="Ttulo1"/>
+    <w:uiPriority w:val="9"/>
+    <w:rsid w:val="007829A1"/>
+    <w:rPr>
+      <w:rFonts w:asciiTheme="majorHAnsi" w:eastAsiaTheme="majorEastAsia" w:hAnsiTheme="majorHAnsi" w:cstheme="majorBidi"/>
+      <w:noProof/>
+      <w:color w:val="2E74B5" w:themeColor="accent1" w:themeShade="BF"/>
+      <w:sz w:val="32"/>
+      <w:szCs w:val="32"/>
+    </w:rPr>
+  </w:style>
+  <w:style w:type="character" w:customStyle="1" w:styleId="Ttulo2Char">
+    <w:name w:val="Título 2 Char"/>
+    <w:basedOn w:val="Fontepargpadro"/>
+    <w:link w:val="Ttulo2"/>
+    <w:uiPriority w:val="9"/>
+    <w:rsid w:val="007829A1"/>
+    <w:rPr>
+      <w:rFonts w:asciiTheme="majorHAnsi" w:eastAsiaTheme="majorEastAsia" w:hAnsiTheme="majorHAnsi" w:cstheme="majorBidi"/>
+      <w:noProof/>
+      <w:color w:val="2E74B5" w:themeColor="accent1" w:themeShade="BF"/>
+      <w:sz w:val="26"/>
+      <w:szCs w:val="26"/>
+    </w:rPr>
+  </w:style>
+  <w:style w:type="character" w:customStyle="1" w:styleId="Ttulo3Char">
+    <w:name w:val="Título 3 Char"/>
+    <w:basedOn w:val="Fontepargpadro"/>
+    <w:link w:val="Ttulo3"/>
+    <w:uiPriority w:val="9"/>
+    <w:semiHidden/>
+    <w:rsid w:val="007829A1"/>
+    <w:rPr>
+      <w:rFonts w:asciiTheme="majorHAnsi" w:eastAsiaTheme="majorEastAsia" w:hAnsiTheme="majorHAnsi" w:cstheme="majorBidi"/>
+      <w:noProof/>
+      <w:color w:val="1F4D78" w:themeColor="accent1" w:themeShade="7F"/>
+      <w:sz w:val="24"/>
+      <w:szCs w:val="24"/>
+    </w:rPr>
+  </w:style>
+  <w:style w:type="character" w:customStyle="1" w:styleId="Ttulo4Char">
+    <w:name w:val="Título 4 Char"/>
+    <w:basedOn w:val="Fontepargpadro"/>
+    <w:link w:val="Ttulo4"/>
+    <w:uiPriority w:val="9"/>
+    <w:semiHidden/>
+    <w:rsid w:val="007829A1"/>
+    <w:rPr>
+      <w:rFonts w:asciiTheme="majorHAnsi" w:eastAsiaTheme="majorEastAsia" w:hAnsiTheme="majorHAnsi" w:cstheme="majorBidi"/>
+      <w:i/>
+      <w:iCs/>
+      <w:noProof/>
+      <w:color w:val="2E74B5" w:themeColor="accent1" w:themeShade="BF"/>
+    </w:rPr>
+  </w:style>
+  <w:style w:type="character" w:customStyle="1" w:styleId="Ttulo5Char">
+    <w:name w:val="Título 5 Char"/>
+    <w:basedOn w:val="Fontepargpadro"/>
+    <w:link w:val="Ttulo5"/>
+    <w:uiPriority w:val="9"/>
+    <w:semiHidden/>
+    <w:rsid w:val="007829A1"/>
+    <w:rPr>
+      <w:rFonts w:asciiTheme="majorHAnsi" w:eastAsiaTheme="majorEastAsia" w:hAnsiTheme="majorHAnsi" w:cstheme="majorBidi"/>
+      <w:noProof/>
+      <w:color w:val="2E74B5" w:themeColor="accent1" w:themeShade="BF"/>
+    </w:rPr>
+  </w:style>
+  <w:style w:type="character" w:customStyle="1" w:styleId="Ttulo6Char">
+    <w:name w:val="Título 6 Char"/>
+    <w:basedOn w:val="Fontepargpadro"/>
+    <w:link w:val="Ttulo6"/>
+    <w:uiPriority w:val="9"/>
+    <w:semiHidden/>
+    <w:rsid w:val="007829A1"/>
+    <w:rPr>
+      <w:rFonts w:asciiTheme="majorHAnsi" w:eastAsiaTheme="majorEastAsia" w:hAnsiTheme="majorHAnsi" w:cstheme="majorBidi"/>
+      <w:noProof/>
+      <w:color w:val="1F4D78" w:themeColor="accent1" w:themeShade="7F"/>
+    </w:rPr>
+  </w:style>
+  <w:style w:type="character" w:customStyle="1" w:styleId="Ttulo7Char">
+    <w:name w:val="Título 7 Char"/>
+    <w:basedOn w:val="Fontepargpadro"/>
+    <w:link w:val="Ttulo7"/>
+    <w:uiPriority w:val="9"/>
+    <w:semiHidden/>
+    <w:rsid w:val="007829A1"/>
+    <w:rPr>
+      <w:rFonts w:asciiTheme="majorHAnsi" w:eastAsiaTheme="majorEastAsia" w:hAnsiTheme="majorHAnsi" w:cstheme="majorBidi"/>
+      <w:i/>
+      <w:iCs/>
+      <w:noProof/>
+      <w:color w:val="1F4D78" w:themeColor="accent1" w:themeShade="7F"/>
+    </w:rPr>
+  </w:style>
+  <w:style w:type="character" w:customStyle="1" w:styleId="Ttulo8Char">
+    <w:name w:val="Título 8 Char"/>
+    <w:basedOn w:val="Fontepargpadro"/>
+    <w:link w:val="Ttulo8"/>
+    <w:uiPriority w:val="9"/>
+    <w:semiHidden/>
+    <w:rsid w:val="007829A1"/>
+    <w:rPr>
+      <w:rFonts w:asciiTheme="majorHAnsi" w:eastAsiaTheme="majorEastAsia" w:hAnsiTheme="majorHAnsi" w:cstheme="majorBidi"/>
+      <w:noProof/>
+      <w:color w:val="272727" w:themeColor="text1" w:themeTint="D8"/>
+      <w:sz w:val="21"/>
+      <w:szCs w:val="21"/>
+    </w:rPr>
+  </w:style>
+  <w:style w:type="character" w:customStyle="1" w:styleId="Ttulo9Char">
+    <w:name w:val="Título 9 Char"/>
+    <w:basedOn w:val="Fontepargpadro"/>
+    <w:link w:val="Ttulo9"/>
+    <w:uiPriority w:val="9"/>
+    <w:semiHidden/>
+    <w:rsid w:val="007829A1"/>
+    <w:rPr>
+      <w:rFonts w:asciiTheme="majorHAnsi" w:eastAsiaTheme="majorEastAsia" w:hAnsiTheme="majorHAnsi" w:cstheme="majorBidi"/>
+      <w:i/>
+      <w:iCs/>
+      <w:noProof/>
+      <w:color w:val="272727" w:themeColor="text1" w:themeTint="D8"/>
+      <w:sz w:val="21"/>
+      <w:szCs w:val="21"/>
+    </w:rPr>
+  </w:style>
+  <w:style w:type="character" w:styleId="nfase">
+    <w:name w:val="Emphasis"/>
+    <w:basedOn w:val="Fontepargpadro"/>
+    <w:uiPriority w:val="20"/>
+    <w:qFormat/>
+    <w:rsid w:val="00F64897"/>
+    <w:rPr>
+      <w:i/>
+      <w:iCs/>
+    </w:rPr>
   </w:style>
 </w:styles>
 </file>
@@ -1335,7 +2390,7 @@
 </file>
 
 <file path=customXml/itemProps1.xml><?xml version="1.0" encoding="utf-8"?>
-<ds:datastoreItem xmlns:ds="http://schemas.openxmlformats.org/officeDocument/2006/customXml" ds:itemID="{BD63695C-4B62-49F1-9B8D-D9894FB3982B}">
+<ds:datastoreItem xmlns:ds="http://schemas.openxmlformats.org/officeDocument/2006/customXml" ds:itemID="{C868FE73-C2A2-4069-ABD6-88C8F769FD7F}">
   <ds:schemaRefs>
     <ds:schemaRef ds:uri="http://schemas.openxmlformats.org/officeDocument/2006/bibliography"/>
   </ds:schemaRefs>

--- a/Artigo.docx
+++ b/Artigo.docx
@@ -101,7 +101,55 @@
           <w:rFonts w:ascii="Times New Roman" w:hAnsi="Times New Roman" w:cs="Times New Roman"/>
           <w:sz w:val="24"/>
         </w:rPr>
-        <w:t>Para uma empresa, ou mesmo para um empreendedor, o que hoje podemos fundir os dois conceitos em uma Startup (do inglês começe), ou seja, de uma empresa iniciante no mercado,  a melhor coisa que pode acontecer é acertar as estimativas em seus projetos. Como essas estimativas são, na sua maioria, apriori e divididas em paramétricas e análogas, sobra muito pouco para ser feito sobre o assunto.</w:t>
+        <w:t xml:space="preserve">Para uma empresa, ou mesmo para um empreendedor, o que hoje podemos fundir os dois conceitos em uma Startup (do inglês </w:t>
+      </w:r>
+      <w:proofErr w:type="spellStart"/>
+      <w:r>
+        <w:rPr>
+          <w:rFonts w:ascii="Times New Roman" w:hAnsi="Times New Roman" w:cs="Times New Roman"/>
+          <w:sz w:val="24"/>
+        </w:rPr>
+        <w:t>começe</w:t>
+      </w:r>
+      <w:proofErr w:type="spellEnd"/>
+      <w:r>
+        <w:rPr>
+          <w:rFonts w:ascii="Times New Roman" w:hAnsi="Times New Roman" w:cs="Times New Roman"/>
+          <w:sz w:val="24"/>
+        </w:rPr>
+        <w:t xml:space="preserve">), ou seja, de uma empresa iniciante no </w:t>
+      </w:r>
+      <w:proofErr w:type="gramStart"/>
+      <w:r>
+        <w:rPr>
+          <w:rFonts w:ascii="Times New Roman" w:hAnsi="Times New Roman" w:cs="Times New Roman"/>
+          <w:sz w:val="24"/>
+        </w:rPr>
+        <w:t>mercado,  a</w:t>
+      </w:r>
+      <w:proofErr w:type="gramEnd"/>
+      <w:r>
+        <w:rPr>
+          <w:rFonts w:ascii="Times New Roman" w:hAnsi="Times New Roman" w:cs="Times New Roman"/>
+          <w:sz w:val="24"/>
+        </w:rPr>
+        <w:t xml:space="preserve"> melhor coisa que pode acontecer é acertar as estimativas em seus projetos. Como essas estimativas são, na sua maioria, </w:t>
+      </w:r>
+      <w:proofErr w:type="spellStart"/>
+      <w:r>
+        <w:rPr>
+          <w:rFonts w:ascii="Times New Roman" w:hAnsi="Times New Roman" w:cs="Times New Roman"/>
+          <w:sz w:val="24"/>
+        </w:rPr>
+        <w:t>apriori</w:t>
+      </w:r>
+      <w:proofErr w:type="spellEnd"/>
+      <w:r>
+        <w:rPr>
+          <w:rFonts w:ascii="Times New Roman" w:hAnsi="Times New Roman" w:cs="Times New Roman"/>
+          <w:sz w:val="24"/>
+        </w:rPr>
+        <w:t xml:space="preserve"> e divididas em paramétricas e análogas, sobra muito pouco para ser feito sobre o assunto.</w:t>
       </w:r>
     </w:p>
     <w:p>
@@ -126,7 +174,39 @@
           <w:rFonts w:ascii="Times New Roman" w:hAnsi="Times New Roman" w:cs="Times New Roman"/>
           <w:sz w:val="24"/>
         </w:rPr>
-        <w:t>, com o objetivo de simular os melhores cenários ou com os menores riscos, o Método de Monte Carlo (MMC) ajudou o Projeto Manhattam. O objetivo naquele momento era resolver problemas de natureza probabilistica (</w:t>
+        <w:t xml:space="preserve">, com o objetivo de simular os melhores cenários ou com os menores riscos, o Método de Monte Carlo (MMC) ajudou o Projeto </w:t>
+      </w:r>
+      <w:proofErr w:type="spellStart"/>
+      <w:r>
+        <w:rPr>
+          <w:rFonts w:ascii="Times New Roman" w:hAnsi="Times New Roman" w:cs="Times New Roman"/>
+          <w:sz w:val="24"/>
+        </w:rPr>
+        <w:t>Manhattam</w:t>
+      </w:r>
+      <w:proofErr w:type="spellEnd"/>
+      <w:r>
+        <w:rPr>
+          <w:rFonts w:ascii="Times New Roman" w:hAnsi="Times New Roman" w:cs="Times New Roman"/>
+          <w:sz w:val="24"/>
+        </w:rPr>
+        <w:t xml:space="preserve">. O objetivo naquele momento era resolver problemas de natureza </w:t>
+      </w:r>
+      <w:proofErr w:type="spellStart"/>
+      <w:r>
+        <w:rPr>
+          <w:rFonts w:ascii="Times New Roman" w:hAnsi="Times New Roman" w:cs="Times New Roman"/>
+          <w:sz w:val="24"/>
+        </w:rPr>
+        <w:t>probabilistica</w:t>
+      </w:r>
+      <w:proofErr w:type="spellEnd"/>
+      <w:r>
+        <w:rPr>
+          <w:rFonts w:ascii="Times New Roman" w:hAnsi="Times New Roman" w:cs="Times New Roman"/>
+          <w:sz w:val="24"/>
+        </w:rPr>
+        <w:t xml:space="preserve"> (</w:t>
       </w:r>
       <w:r>
         <w:rPr>
@@ -192,7 +272,39 @@
           <w:rFonts w:ascii="Times New Roman" w:hAnsi="Times New Roman" w:cs="Times New Roman"/>
           <w:sz w:val="24"/>
         </w:rPr>
-        <w:t xml:space="preserve"> no PMBoK® (PMBoK, 2015</w:t>
+        <w:t xml:space="preserve"> no </w:t>
+      </w:r>
+      <w:proofErr w:type="spellStart"/>
+      <w:r>
+        <w:rPr>
+          <w:rFonts w:ascii="Times New Roman" w:hAnsi="Times New Roman" w:cs="Times New Roman"/>
+          <w:sz w:val="24"/>
+        </w:rPr>
+        <w:t>PMBoK</w:t>
+      </w:r>
+      <w:proofErr w:type="spellEnd"/>
+      <w:r>
+        <w:rPr>
+          <w:rFonts w:ascii="Times New Roman" w:hAnsi="Times New Roman" w:cs="Times New Roman"/>
+          <w:sz w:val="24"/>
+        </w:rPr>
+        <w:t>® (</w:t>
+      </w:r>
+      <w:proofErr w:type="spellStart"/>
+      <w:r>
+        <w:rPr>
+          <w:rFonts w:ascii="Times New Roman" w:hAnsi="Times New Roman" w:cs="Times New Roman"/>
+          <w:sz w:val="24"/>
+        </w:rPr>
+        <w:t>PMBoK</w:t>
+      </w:r>
+      <w:proofErr w:type="spellEnd"/>
+      <w:r>
+        <w:rPr>
+          <w:rFonts w:ascii="Times New Roman" w:hAnsi="Times New Roman" w:cs="Times New Roman"/>
+          <w:sz w:val="24"/>
+        </w:rPr>
+        <w:t>, 2015</w:t>
       </w:r>
       <w:r>
         <w:rPr>
@@ -238,21 +350,117 @@
           <w:rFonts w:ascii="Times New Roman" w:hAnsi="Times New Roman" w:cs="Times New Roman"/>
           <w:sz w:val="24"/>
         </w:rPr>
-        <w:t>Dentre os objetivos especícos deste t</w:t>
-      </w:r>
-      <w:r>
-        <w:rPr>
-          <w:rFonts w:ascii="Times New Roman" w:hAnsi="Times New Roman" w:cs="Times New Roman"/>
-          <w:sz w:val="24"/>
-        </w:rPr>
-        <w:t xml:space="preserve">rabalho podemos destacar a demonstração de resultados usando-se outras técnicas de simulação, como por exmeplo Bootstrap, Jacknife, Árvore de Decisão, Radom Forest e </w:t>
-      </w:r>
-      <w:r>
-        <w:rPr>
-          <w:rFonts w:ascii="Times New Roman" w:hAnsi="Times New Roman" w:cs="Times New Roman"/>
-          <w:sz w:val="24"/>
-        </w:rPr>
-        <w:t>Regressão não Linear. O objetivo aqui é demonstrar outras técnicas mais simples para simulação de estimativas e métricas, pois o MMC, segundo Jorion a simulação de Monte Carlo é pouco usada por causa de sua complexidade (</w:t>
+        <w:t xml:space="preserve">Dentre os objetivos </w:t>
+      </w:r>
+      <w:proofErr w:type="spellStart"/>
+      <w:r>
+        <w:rPr>
+          <w:rFonts w:ascii="Times New Roman" w:hAnsi="Times New Roman" w:cs="Times New Roman"/>
+          <w:sz w:val="24"/>
+        </w:rPr>
+        <w:t>especícos</w:t>
+      </w:r>
+      <w:proofErr w:type="spellEnd"/>
+      <w:r>
+        <w:rPr>
+          <w:rFonts w:ascii="Times New Roman" w:hAnsi="Times New Roman" w:cs="Times New Roman"/>
+          <w:sz w:val="24"/>
+        </w:rPr>
+        <w:t xml:space="preserve"> deste t</w:t>
+      </w:r>
+      <w:r>
+        <w:rPr>
+          <w:rFonts w:ascii="Times New Roman" w:hAnsi="Times New Roman" w:cs="Times New Roman"/>
+          <w:sz w:val="24"/>
+        </w:rPr>
+        <w:t xml:space="preserve">rabalho podemos destacar a demonstração de resultados usando-se outras técnicas de simulação, como por </w:t>
+      </w:r>
+      <w:proofErr w:type="spellStart"/>
+      <w:r>
+        <w:rPr>
+          <w:rFonts w:ascii="Times New Roman" w:hAnsi="Times New Roman" w:cs="Times New Roman"/>
+          <w:sz w:val="24"/>
+        </w:rPr>
+        <w:t>exmeplo</w:t>
+      </w:r>
+      <w:proofErr w:type="spellEnd"/>
+      <w:r>
+        <w:rPr>
+          <w:rFonts w:ascii="Times New Roman" w:hAnsi="Times New Roman" w:cs="Times New Roman"/>
+          <w:sz w:val="24"/>
+        </w:rPr>
+        <w:t xml:space="preserve"> </w:t>
+      </w:r>
+      <w:proofErr w:type="spellStart"/>
+      <w:r>
+        <w:rPr>
+          <w:rFonts w:ascii="Times New Roman" w:hAnsi="Times New Roman" w:cs="Times New Roman"/>
+          <w:sz w:val="24"/>
+        </w:rPr>
+        <w:t>Bootstrap</w:t>
+      </w:r>
+      <w:proofErr w:type="spellEnd"/>
+      <w:r>
+        <w:rPr>
+          <w:rFonts w:ascii="Times New Roman" w:hAnsi="Times New Roman" w:cs="Times New Roman"/>
+          <w:sz w:val="24"/>
+        </w:rPr>
+        <w:t xml:space="preserve">, </w:t>
+      </w:r>
+      <w:proofErr w:type="spellStart"/>
+      <w:r>
+        <w:rPr>
+          <w:rFonts w:ascii="Times New Roman" w:hAnsi="Times New Roman" w:cs="Times New Roman"/>
+          <w:sz w:val="24"/>
+        </w:rPr>
+        <w:t>Jacknife</w:t>
+      </w:r>
+      <w:proofErr w:type="spellEnd"/>
+      <w:r>
+        <w:rPr>
+          <w:rFonts w:ascii="Times New Roman" w:hAnsi="Times New Roman" w:cs="Times New Roman"/>
+          <w:sz w:val="24"/>
+        </w:rPr>
+        <w:t xml:space="preserve">, Árvore de Decisão, </w:t>
+      </w:r>
+      <w:proofErr w:type="spellStart"/>
+      <w:r>
+        <w:rPr>
+          <w:rFonts w:ascii="Times New Roman" w:hAnsi="Times New Roman" w:cs="Times New Roman"/>
+          <w:sz w:val="24"/>
+        </w:rPr>
+        <w:t>Radom</w:t>
+      </w:r>
+      <w:proofErr w:type="spellEnd"/>
+      <w:r>
+        <w:rPr>
+          <w:rFonts w:ascii="Times New Roman" w:hAnsi="Times New Roman" w:cs="Times New Roman"/>
+          <w:sz w:val="24"/>
+        </w:rPr>
+        <w:t xml:space="preserve"> Forest e </w:t>
+      </w:r>
+      <w:r>
+        <w:rPr>
+          <w:rFonts w:ascii="Times New Roman" w:hAnsi="Times New Roman" w:cs="Times New Roman"/>
+          <w:sz w:val="24"/>
+        </w:rPr>
+        <w:t xml:space="preserve">Regressão não Linear. O objetivo aqui é demonstrar outras técnicas mais simples para simulação de estimativas e métricas, pois o MMC, segundo </w:t>
+      </w:r>
+      <w:proofErr w:type="spellStart"/>
+      <w:r>
+        <w:rPr>
+          <w:rFonts w:ascii="Times New Roman" w:hAnsi="Times New Roman" w:cs="Times New Roman"/>
+          <w:sz w:val="24"/>
+        </w:rPr>
+        <w:t>Jorion</w:t>
+      </w:r>
+      <w:proofErr w:type="spellEnd"/>
+      <w:r>
+        <w:rPr>
+          <w:rFonts w:ascii="Times New Roman" w:hAnsi="Times New Roman" w:cs="Times New Roman"/>
+          <w:sz w:val="24"/>
+        </w:rPr>
+        <w:t xml:space="preserve"> a simulação de Monte Carlo é pouco usada por causa de sua complexidade (</w:t>
       </w:r>
       <w:r>
         <w:rPr>
@@ -312,7 +520,25 @@
           <w:sz w:val="28"/>
         </w:rPr>
         <w:lastRenderedPageBreak/>
-        <w:t>PROCEDIENTOS METOLOGÓGICOS</w:t>
+        <w:t>PROCEDI</w:t>
+      </w:r>
+      <w:r>
+        <w:rPr>
+          <w:rFonts w:ascii="Times New Roman" w:hAnsi="Times New Roman" w:cs="Times New Roman"/>
+          <w:b/>
+          <w:color w:val="auto"/>
+          <w:sz w:val="28"/>
+        </w:rPr>
+        <w:t>M</w:t>
+      </w:r>
+      <w:r>
+        <w:rPr>
+          <w:rFonts w:ascii="Times New Roman" w:hAnsi="Times New Roman" w:cs="Times New Roman"/>
+          <w:b/>
+          <w:color w:val="auto"/>
+          <w:sz w:val="28"/>
+        </w:rPr>
+        <w:t>ENTOS METOLOGÓGICOS</w:t>
       </w:r>
     </w:p>
     <w:p/>
@@ -443,7 +669,39 @@
           <w:rFonts w:ascii="Times New Roman" w:hAnsi="Times New Roman" w:cs="Times New Roman"/>
           <w:sz w:val="24"/>
         </w:rPr>
-        <w:t xml:space="preserve"> é a Estimativa por Ordem de Grandeza. Nesse caso, as informações que temos são mínimas e temos que nos basear na experiência de um profissional (Opinião Especializada). Segundo o PMBoK, essa estimativa é realizada durante o processo de iniciação e pode representar de -50% até +100% do esforço necessário. Essa margem é muito ampla e deixam muitas posibilidades, o que pode, invariavelmente, aumentar o risco.</w:t>
+        <w:t xml:space="preserve"> é a Estimativa por Ordem de Grandeza. Nesse caso, as informações que temos são mínimas e temos que nos basear na experiência de um profissional (Opinião Especializada). Segundo o </w:t>
+      </w:r>
+      <w:proofErr w:type="spellStart"/>
+      <w:r>
+        <w:rPr>
+          <w:rFonts w:ascii="Times New Roman" w:hAnsi="Times New Roman" w:cs="Times New Roman"/>
+          <w:sz w:val="24"/>
+        </w:rPr>
+        <w:t>PMBoK</w:t>
+      </w:r>
+      <w:proofErr w:type="spellEnd"/>
+      <w:r>
+        <w:rPr>
+          <w:rFonts w:ascii="Times New Roman" w:hAnsi="Times New Roman" w:cs="Times New Roman"/>
+          <w:sz w:val="24"/>
+        </w:rPr>
+        <w:t xml:space="preserve">, essa estimativa é realizada durante o processo de iniciação e pode representar de -50% até +100% do esforço necessário. Essa margem é muito ampla e deixam muitas </w:t>
+      </w:r>
+      <w:proofErr w:type="spellStart"/>
+      <w:r>
+        <w:rPr>
+          <w:rFonts w:ascii="Times New Roman" w:hAnsi="Times New Roman" w:cs="Times New Roman"/>
+          <w:sz w:val="24"/>
+        </w:rPr>
+        <w:t>posibilidades</w:t>
+      </w:r>
+      <w:proofErr w:type="spellEnd"/>
+      <w:r>
+        <w:rPr>
+          <w:rFonts w:ascii="Times New Roman" w:hAnsi="Times New Roman" w:cs="Times New Roman"/>
+          <w:sz w:val="24"/>
+        </w:rPr>
+        <w:t>, o que pode, invariavelmente, aumentar o risco.</w:t>
       </w:r>
     </w:p>
     <w:p>
@@ -468,14 +726,78 @@
           <w:rFonts w:ascii="Times New Roman" w:hAnsi="Times New Roman" w:cs="Times New Roman"/>
           <w:sz w:val="24"/>
         </w:rPr>
-        <w:t>e outras variáveis do projeto atual, possibilitanto assim, a criação de parâmetros, como por exemplo, a probabilidade do custo de uma atividade ficar entre determinados valores. Esse tipo de estimativa pode sup</w:t>
-      </w:r>
-      <w:r>
-        <w:rPr>
-          <w:rFonts w:ascii="Times New Roman" w:hAnsi="Times New Roman" w:cs="Times New Roman"/>
-          <w:sz w:val="24"/>
-        </w:rPr>
-        <w:t>ortar um alto nível de precisão quando os pacotes de trabalho da EAP (estrutura Analítica de Projetos), ou as atividades deses pacotes de trabalho são estimados, pois é mais fácil estimar o custo, tempo e recursos de uma ativdade quando comparamos estimativas de elementos mais complexos. Aqui podemos perceber que as atividades ou pacotes de trabalho estimados agregam valor nas instâncias superiores da EAP, criando assim as estimativas desses níveis. Os gerentes de projetos no entanto, devem equilibrar a precisão com o desequilíbrio das restrições do projeto</w:t>
+        <w:t xml:space="preserve">e outras variáveis do projeto atual, </w:t>
+      </w:r>
+      <w:proofErr w:type="spellStart"/>
+      <w:r>
+        <w:rPr>
+          <w:rFonts w:ascii="Times New Roman" w:hAnsi="Times New Roman" w:cs="Times New Roman"/>
+          <w:sz w:val="24"/>
+        </w:rPr>
+        <w:t>possibilitanto</w:t>
+      </w:r>
+      <w:proofErr w:type="spellEnd"/>
+      <w:r>
+        <w:rPr>
+          <w:rFonts w:ascii="Times New Roman" w:hAnsi="Times New Roman" w:cs="Times New Roman"/>
+          <w:sz w:val="24"/>
+        </w:rPr>
+        <w:t xml:space="preserve"> assim, a criação de parâmetros, como por exemplo, a probabilidade do custo de uma atividade ficar entre determinados valores. Esse tipo de estimativa pode sup</w:t>
+      </w:r>
+      <w:r>
+        <w:rPr>
+          <w:rFonts w:ascii="Times New Roman" w:hAnsi="Times New Roman" w:cs="Times New Roman"/>
+          <w:sz w:val="24"/>
+        </w:rPr>
+        <w:t xml:space="preserve">ortar um alto nível de precisão quando os pacotes de trabalho da EAP (estrutura Analítica de Projetos), ou as atividades </w:t>
+      </w:r>
+      <w:proofErr w:type="spellStart"/>
+      <w:r>
+        <w:rPr>
+          <w:rFonts w:ascii="Times New Roman" w:hAnsi="Times New Roman" w:cs="Times New Roman"/>
+          <w:sz w:val="24"/>
+        </w:rPr>
+        <w:t>deses</w:t>
+      </w:r>
+      <w:proofErr w:type="spellEnd"/>
+      <w:r>
+        <w:rPr>
+          <w:rFonts w:ascii="Times New Roman" w:hAnsi="Times New Roman" w:cs="Times New Roman"/>
+          <w:sz w:val="24"/>
+        </w:rPr>
+        <w:t xml:space="preserve"> pacotes de trabalho são estimados, pois é mais fácil estimar o custo, tempo e recursos de uma </w:t>
+      </w:r>
+      <w:proofErr w:type="spellStart"/>
+      <w:r>
+        <w:rPr>
+          <w:rFonts w:ascii="Times New Roman" w:hAnsi="Times New Roman" w:cs="Times New Roman"/>
+          <w:sz w:val="24"/>
+        </w:rPr>
+        <w:t>ativdade</w:t>
+      </w:r>
+      <w:proofErr w:type="spellEnd"/>
+      <w:r>
+        <w:rPr>
+          <w:rFonts w:ascii="Times New Roman" w:hAnsi="Times New Roman" w:cs="Times New Roman"/>
+          <w:sz w:val="24"/>
+        </w:rPr>
+        <w:t xml:space="preserve"> quando comparamos estimativas de elementos mais complexos. Aqui podemos perceber que as atividades ou pacotes de trabalho estimados agregam valor nas instâncias superiores da EAP, criando assim as estimativas desses níveis. Os gerentes </w:t>
+      </w:r>
+      <w:proofErr w:type="gramStart"/>
+      <w:r>
+        <w:rPr>
+          <w:rFonts w:ascii="Times New Roman" w:hAnsi="Times New Roman" w:cs="Times New Roman"/>
+          <w:sz w:val="24"/>
+        </w:rPr>
+        <w:t>de projetos</w:t>
+      </w:r>
+      <w:proofErr w:type="gramEnd"/>
+      <w:r>
+        <w:rPr>
+          <w:rFonts w:ascii="Times New Roman" w:hAnsi="Times New Roman" w:cs="Times New Roman"/>
+          <w:sz w:val="24"/>
+        </w:rPr>
+        <w:t xml:space="preserve"> no entanto, devem equilibrar a precisão com o desequilíbrio das restrições do projeto</w:t>
       </w:r>
       <w:r>
         <w:rPr>
@@ -496,7 +818,23 @@
           <w:rFonts w:ascii="Times New Roman" w:hAnsi="Times New Roman" w:cs="Times New Roman"/>
           <w:sz w:val="24"/>
         </w:rPr>
-        <w:t>ma, Orçamento, Recursos e Risco (PMBoK, 2015).</w:t>
+        <w:t>ma, Orçamento, Recursos e Risco (</w:t>
+      </w:r>
+      <w:proofErr w:type="spellStart"/>
+      <w:r>
+        <w:rPr>
+          <w:rFonts w:ascii="Times New Roman" w:hAnsi="Times New Roman" w:cs="Times New Roman"/>
+          <w:sz w:val="24"/>
+        </w:rPr>
+        <w:t>PMBoK</w:t>
+      </w:r>
+      <w:proofErr w:type="spellEnd"/>
+      <w:r>
+        <w:rPr>
+          <w:rFonts w:ascii="Times New Roman" w:hAnsi="Times New Roman" w:cs="Times New Roman"/>
+          <w:sz w:val="24"/>
+        </w:rPr>
+        <w:t>, 2015).</w:t>
       </w:r>
     </w:p>
     <w:p>
@@ -522,6 +860,7 @@
         </w:rPr>
         <w:t xml:space="preserve">A estimativa PERT (do inglês </w:t>
       </w:r>
+      <w:proofErr w:type="spellStart"/>
       <w:r>
         <w:rPr>
           <w:rStyle w:val="nfase"/>
@@ -532,47 +871,48 @@
           <w:bdr w:val="none" w:sz="0" w:space="0" w:color="auto" w:frame="1"/>
           <w:shd w:val="clear" w:color="auto" w:fill="FFFFFF"/>
         </w:rPr>
-        <w:t>Program Evaluation and Review Technique</w:t>
-      </w:r>
+        <w:t>Program</w:t>
+      </w:r>
+      <w:proofErr w:type="spellEnd"/>
       <w:r>
         <w:rPr>
           <w:rStyle w:val="nfase"/>
           <w:rFonts w:ascii="Maven Pro" w:hAnsi="Maven Pro"/>
-          <w:i w:val="0"/>
           <w:color w:val="111111"/>
           <w:sz w:val="23"/>
           <w:szCs w:val="23"/>
           <w:bdr w:val="none" w:sz="0" w:space="0" w:color="auto" w:frame="1"/>
           <w:shd w:val="clear" w:color="auto" w:fill="FFFFFF"/>
         </w:rPr>
-        <w:t xml:space="preserve">), que quer dizer literalmente </w:t>
-      </w:r>
+        <w:t xml:space="preserve"> </w:t>
+      </w:r>
+      <w:proofErr w:type="spellStart"/>
       <w:r>
         <w:rPr>
           <w:rStyle w:val="nfase"/>
           <w:rFonts w:ascii="Maven Pro" w:hAnsi="Maven Pro"/>
-          <w:i w:val="0"/>
           <w:color w:val="111111"/>
           <w:sz w:val="23"/>
           <w:szCs w:val="23"/>
           <w:bdr w:val="none" w:sz="0" w:space="0" w:color="auto" w:frame="1"/>
           <w:shd w:val="clear" w:color="auto" w:fill="FFFFFF"/>
         </w:rPr>
-        <w:t>Avaliação do programa e técnica de revisão</w:t>
-      </w:r>
+        <w:t>Evaluation</w:t>
+      </w:r>
+      <w:proofErr w:type="spellEnd"/>
       <w:r>
         <w:rPr>
           <w:rStyle w:val="nfase"/>
           <w:rFonts w:ascii="Maven Pro" w:hAnsi="Maven Pro"/>
-          <w:i w:val="0"/>
           <w:color w:val="111111"/>
           <w:sz w:val="23"/>
           <w:szCs w:val="23"/>
           <w:bdr w:val="none" w:sz="0" w:space="0" w:color="auto" w:frame="1"/>
           <w:shd w:val="clear" w:color="auto" w:fill="FFFFFF"/>
         </w:rPr>
-        <w:t xml:space="preserve">, é uma das mais usadas e acertivas técnicas de estimativa. Na realidade essa estimativa nasceu em 1950 de forma independente da CPM (do inglês </w:t>
-      </w:r>
+        <w:t xml:space="preserve"> </w:t>
+      </w:r>
+      <w:proofErr w:type="spellStart"/>
       <w:r>
         <w:rPr>
           <w:rStyle w:val="nfase"/>
@@ -583,20 +923,208 @@
           <w:bdr w:val="none" w:sz="0" w:space="0" w:color="auto" w:frame="1"/>
           <w:shd w:val="clear" w:color="auto" w:fill="FFFFFF"/>
         </w:rPr>
-        <w:t>Critical Path Method</w:t>
-      </w:r>
+        <w:t>and</w:t>
+      </w:r>
+      <w:proofErr w:type="spellEnd"/>
       <w:r>
         <w:rPr>
           <w:rStyle w:val="nfase"/>
           <w:rFonts w:ascii="Maven Pro" w:hAnsi="Maven Pro"/>
-          <w:i w:val="0"/>
           <w:color w:val="111111"/>
           <w:sz w:val="23"/>
           <w:szCs w:val="23"/>
           <w:bdr w:val="none" w:sz="0" w:space="0" w:color="auto" w:frame="1"/>
           <w:shd w:val="clear" w:color="auto" w:fill="FFFFFF"/>
         </w:rPr>
-        <w:t xml:space="preserve">), conhecido como Método do Caminho Crítico. Ambas foram muito usada em conjunto, o que permitiu dizer por muitos anos que seriam apernas uma técnica e não duas. Neste trabalho faremos um estudo apenas </w:t>
+        <w:t xml:space="preserve"> </w:t>
+      </w:r>
+      <w:proofErr w:type="spellStart"/>
+      <w:r>
+        <w:rPr>
+          <w:rStyle w:val="nfase"/>
+          <w:rFonts w:ascii="Maven Pro" w:hAnsi="Maven Pro"/>
+          <w:color w:val="111111"/>
+          <w:sz w:val="23"/>
+          <w:szCs w:val="23"/>
+          <w:bdr w:val="none" w:sz="0" w:space="0" w:color="auto" w:frame="1"/>
+          <w:shd w:val="clear" w:color="auto" w:fill="FFFFFF"/>
+        </w:rPr>
+        <w:t>Review</w:t>
+      </w:r>
+      <w:proofErr w:type="spellEnd"/>
+      <w:r>
+        <w:rPr>
+          <w:rStyle w:val="nfase"/>
+          <w:rFonts w:ascii="Maven Pro" w:hAnsi="Maven Pro"/>
+          <w:color w:val="111111"/>
+          <w:sz w:val="23"/>
+          <w:szCs w:val="23"/>
+          <w:bdr w:val="none" w:sz="0" w:space="0" w:color="auto" w:frame="1"/>
+          <w:shd w:val="clear" w:color="auto" w:fill="FFFFFF"/>
+        </w:rPr>
+        <w:t xml:space="preserve"> </w:t>
+      </w:r>
+      <w:proofErr w:type="spellStart"/>
+      <w:r>
+        <w:rPr>
+          <w:rStyle w:val="nfase"/>
+          <w:rFonts w:ascii="Maven Pro" w:hAnsi="Maven Pro"/>
+          <w:color w:val="111111"/>
+          <w:sz w:val="23"/>
+          <w:szCs w:val="23"/>
+          <w:bdr w:val="none" w:sz="0" w:space="0" w:color="auto" w:frame="1"/>
+          <w:shd w:val="clear" w:color="auto" w:fill="FFFFFF"/>
+        </w:rPr>
+        <w:t>Technique</w:t>
+      </w:r>
+      <w:proofErr w:type="spellEnd"/>
+      <w:r>
+        <w:rPr>
+          <w:rStyle w:val="nfase"/>
+          <w:rFonts w:ascii="Maven Pro" w:hAnsi="Maven Pro"/>
+          <w:i w:val="0"/>
+          <w:color w:val="111111"/>
+          <w:sz w:val="23"/>
+          <w:szCs w:val="23"/>
+          <w:bdr w:val="none" w:sz="0" w:space="0" w:color="auto" w:frame="1"/>
+          <w:shd w:val="clear" w:color="auto" w:fill="FFFFFF"/>
+        </w:rPr>
+        <w:t xml:space="preserve">), que quer dizer literalmente </w:t>
+      </w:r>
+      <w:r>
+        <w:rPr>
+          <w:rStyle w:val="nfase"/>
+          <w:rFonts w:ascii="Maven Pro" w:hAnsi="Maven Pro"/>
+          <w:i w:val="0"/>
+          <w:color w:val="111111"/>
+          <w:sz w:val="23"/>
+          <w:szCs w:val="23"/>
+          <w:bdr w:val="none" w:sz="0" w:space="0" w:color="auto" w:frame="1"/>
+          <w:shd w:val="clear" w:color="auto" w:fill="FFFFFF"/>
+        </w:rPr>
+        <w:t>Avaliação do programa e técnica de revisão</w:t>
+      </w:r>
+      <w:r>
+        <w:rPr>
+          <w:rStyle w:val="nfase"/>
+          <w:rFonts w:ascii="Maven Pro" w:hAnsi="Maven Pro"/>
+          <w:i w:val="0"/>
+          <w:color w:val="111111"/>
+          <w:sz w:val="23"/>
+          <w:szCs w:val="23"/>
+          <w:bdr w:val="none" w:sz="0" w:space="0" w:color="auto" w:frame="1"/>
+          <w:shd w:val="clear" w:color="auto" w:fill="FFFFFF"/>
+        </w:rPr>
+        <w:t xml:space="preserve">, é uma das mais usadas e </w:t>
+      </w:r>
+      <w:proofErr w:type="spellStart"/>
+      <w:r>
+        <w:rPr>
+          <w:rStyle w:val="nfase"/>
+          <w:rFonts w:ascii="Maven Pro" w:hAnsi="Maven Pro"/>
+          <w:i w:val="0"/>
+          <w:color w:val="111111"/>
+          <w:sz w:val="23"/>
+          <w:szCs w:val="23"/>
+          <w:bdr w:val="none" w:sz="0" w:space="0" w:color="auto" w:frame="1"/>
+          <w:shd w:val="clear" w:color="auto" w:fill="FFFFFF"/>
+        </w:rPr>
+        <w:t>acertivas</w:t>
+      </w:r>
+      <w:proofErr w:type="spellEnd"/>
+      <w:r>
+        <w:rPr>
+          <w:rStyle w:val="nfase"/>
+          <w:rFonts w:ascii="Maven Pro" w:hAnsi="Maven Pro"/>
+          <w:i w:val="0"/>
+          <w:color w:val="111111"/>
+          <w:sz w:val="23"/>
+          <w:szCs w:val="23"/>
+          <w:bdr w:val="none" w:sz="0" w:space="0" w:color="auto" w:frame="1"/>
+          <w:shd w:val="clear" w:color="auto" w:fill="FFFFFF"/>
+        </w:rPr>
+        <w:t xml:space="preserve"> técnicas de estimativa. Na realidade essa estimativa nasceu em 1950 de forma independente da CPM (do inglês </w:t>
+      </w:r>
+      <w:proofErr w:type="spellStart"/>
+      <w:r>
+        <w:rPr>
+          <w:rStyle w:val="nfase"/>
+          <w:rFonts w:ascii="Maven Pro" w:hAnsi="Maven Pro"/>
+          <w:color w:val="111111"/>
+          <w:sz w:val="23"/>
+          <w:szCs w:val="23"/>
+          <w:bdr w:val="none" w:sz="0" w:space="0" w:color="auto" w:frame="1"/>
+          <w:shd w:val="clear" w:color="auto" w:fill="FFFFFF"/>
+        </w:rPr>
+        <w:t>Critical</w:t>
+      </w:r>
+      <w:proofErr w:type="spellEnd"/>
+      <w:r>
+        <w:rPr>
+          <w:rStyle w:val="nfase"/>
+          <w:rFonts w:ascii="Maven Pro" w:hAnsi="Maven Pro"/>
+          <w:color w:val="111111"/>
+          <w:sz w:val="23"/>
+          <w:szCs w:val="23"/>
+          <w:bdr w:val="none" w:sz="0" w:space="0" w:color="auto" w:frame="1"/>
+          <w:shd w:val="clear" w:color="auto" w:fill="FFFFFF"/>
+        </w:rPr>
+        <w:t xml:space="preserve"> Path </w:t>
+      </w:r>
+      <w:proofErr w:type="spellStart"/>
+      <w:r>
+        <w:rPr>
+          <w:rStyle w:val="nfase"/>
+          <w:rFonts w:ascii="Maven Pro" w:hAnsi="Maven Pro"/>
+          <w:color w:val="111111"/>
+          <w:sz w:val="23"/>
+          <w:szCs w:val="23"/>
+          <w:bdr w:val="none" w:sz="0" w:space="0" w:color="auto" w:frame="1"/>
+          <w:shd w:val="clear" w:color="auto" w:fill="FFFFFF"/>
+        </w:rPr>
+        <w:t>Method</w:t>
+      </w:r>
+      <w:proofErr w:type="spellEnd"/>
+      <w:r>
+        <w:rPr>
+          <w:rStyle w:val="nfase"/>
+          <w:rFonts w:ascii="Maven Pro" w:hAnsi="Maven Pro"/>
+          <w:i w:val="0"/>
+          <w:color w:val="111111"/>
+          <w:sz w:val="23"/>
+          <w:szCs w:val="23"/>
+          <w:bdr w:val="none" w:sz="0" w:space="0" w:color="auto" w:frame="1"/>
+          <w:shd w:val="clear" w:color="auto" w:fill="FFFFFF"/>
+        </w:rPr>
+        <w:t xml:space="preserve">), conhecido como Método do Caminho Crítico. Ambas foram muito </w:t>
+      </w:r>
+      <w:proofErr w:type="gramStart"/>
+      <w:r>
+        <w:rPr>
+          <w:rStyle w:val="nfase"/>
+          <w:rFonts w:ascii="Maven Pro" w:hAnsi="Maven Pro"/>
+          <w:i w:val="0"/>
+          <w:color w:val="111111"/>
+          <w:sz w:val="23"/>
+          <w:szCs w:val="23"/>
+          <w:bdr w:val="none" w:sz="0" w:space="0" w:color="auto" w:frame="1"/>
+          <w:shd w:val="clear" w:color="auto" w:fill="FFFFFF"/>
+        </w:rPr>
+        <w:t>usada</w:t>
+      </w:r>
+      <w:proofErr w:type="gramEnd"/>
+      <w:r>
+        <w:rPr>
+          <w:rStyle w:val="nfase"/>
+          <w:rFonts w:ascii="Maven Pro" w:hAnsi="Maven Pro"/>
+          <w:i w:val="0"/>
+          <w:color w:val="111111"/>
+          <w:sz w:val="23"/>
+          <w:szCs w:val="23"/>
+          <w:bdr w:val="none" w:sz="0" w:space="0" w:color="auto" w:frame="1"/>
+          <w:shd w:val="clear" w:color="auto" w:fill="FFFFFF"/>
+        </w:rPr>
+        <w:t xml:space="preserve"> em conjunto, o que permitiu dizer por muitos anos que seriam apernas uma técnica e não duas. Neste trabalho faremos um estudo apenas </w:t>
       </w:r>
       <w:r>
         <w:rPr>
@@ -653,20 +1181,104 @@
           <w:bdr w:val="none" w:sz="0" w:space="0" w:color="auto" w:frame="1"/>
           <w:shd w:val="clear" w:color="auto" w:fill="FFFFFF"/>
         </w:rPr>
-        <w:t xml:space="preserve"> os projetos ajudam a garantir o sucesso dos empreendimetnos os quais ele suporta, boas estimativas ajudam a garantir o sucesso dos projetos em que as mesmas suportam. A hipótese aqui é: se temos boas estimativas e que elas se aproximam de valores reais, então</w:t>
-      </w:r>
-      <w:r>
-        <w:rPr>
-          <w:rStyle w:val="nfase"/>
-          <w:rFonts w:ascii="Times New Roman" w:hAnsi="Times New Roman" w:cs="Times New Roman"/>
-          <w:i w:val="0"/>
-          <w:color w:val="111111"/>
-          <w:sz w:val="24"/>
-          <w:szCs w:val="24"/>
-          <w:bdr w:val="none" w:sz="0" w:space="0" w:color="auto" w:frame="1"/>
-          <w:shd w:val="clear" w:color="auto" w:fill="FFFFFF"/>
-        </w:rPr>
-        <w:t xml:space="preserve"> tempos a vantagem competitiva de errar menos e ter mais sucesos em nosso projetos.</w:t>
+        <w:t xml:space="preserve"> os projetos ajudam a garantir o sucesso dos </w:t>
+      </w:r>
+      <w:proofErr w:type="spellStart"/>
+      <w:r>
+        <w:rPr>
+          <w:rStyle w:val="nfase"/>
+          <w:rFonts w:ascii="Times New Roman" w:hAnsi="Times New Roman" w:cs="Times New Roman"/>
+          <w:i w:val="0"/>
+          <w:color w:val="111111"/>
+          <w:sz w:val="24"/>
+          <w:szCs w:val="24"/>
+          <w:bdr w:val="none" w:sz="0" w:space="0" w:color="auto" w:frame="1"/>
+          <w:shd w:val="clear" w:color="auto" w:fill="FFFFFF"/>
+        </w:rPr>
+        <w:t>empreendimetnos</w:t>
+      </w:r>
+      <w:proofErr w:type="spellEnd"/>
+      <w:r>
+        <w:rPr>
+          <w:rStyle w:val="nfase"/>
+          <w:rFonts w:ascii="Times New Roman" w:hAnsi="Times New Roman" w:cs="Times New Roman"/>
+          <w:i w:val="0"/>
+          <w:color w:val="111111"/>
+          <w:sz w:val="24"/>
+          <w:szCs w:val="24"/>
+          <w:bdr w:val="none" w:sz="0" w:space="0" w:color="auto" w:frame="1"/>
+          <w:shd w:val="clear" w:color="auto" w:fill="FFFFFF"/>
+        </w:rPr>
+        <w:t xml:space="preserve"> os quais ele suporta, boas estimativas ajudam a garantir o sucesso dos projetos em que as mesmas suportam. A hipótese aqui é: se temos boas estimativas e que elas se aproximam de valores reais, então</w:t>
+      </w:r>
+      <w:r>
+        <w:rPr>
+          <w:rStyle w:val="nfase"/>
+          <w:rFonts w:ascii="Times New Roman" w:hAnsi="Times New Roman" w:cs="Times New Roman"/>
+          <w:i w:val="0"/>
+          <w:color w:val="111111"/>
+          <w:sz w:val="24"/>
+          <w:szCs w:val="24"/>
+          <w:bdr w:val="none" w:sz="0" w:space="0" w:color="auto" w:frame="1"/>
+          <w:shd w:val="clear" w:color="auto" w:fill="FFFFFF"/>
+        </w:rPr>
+        <w:t xml:space="preserve"> tempos a vantagem competitiva de errar menos e ter mais </w:t>
+      </w:r>
+      <w:proofErr w:type="spellStart"/>
+      <w:r>
+        <w:rPr>
+          <w:rStyle w:val="nfase"/>
+          <w:rFonts w:ascii="Times New Roman" w:hAnsi="Times New Roman" w:cs="Times New Roman"/>
+          <w:i w:val="0"/>
+          <w:color w:val="111111"/>
+          <w:sz w:val="24"/>
+          <w:szCs w:val="24"/>
+          <w:bdr w:val="none" w:sz="0" w:space="0" w:color="auto" w:frame="1"/>
+          <w:shd w:val="clear" w:color="auto" w:fill="FFFFFF"/>
+        </w:rPr>
+        <w:t>sucesos</w:t>
+      </w:r>
+      <w:proofErr w:type="spellEnd"/>
+      <w:r>
+        <w:rPr>
+          <w:rStyle w:val="nfase"/>
+          <w:rFonts w:ascii="Times New Roman" w:hAnsi="Times New Roman" w:cs="Times New Roman"/>
+          <w:i w:val="0"/>
+          <w:color w:val="111111"/>
+          <w:sz w:val="24"/>
+          <w:szCs w:val="24"/>
+          <w:bdr w:val="none" w:sz="0" w:space="0" w:color="auto" w:frame="1"/>
+          <w:shd w:val="clear" w:color="auto" w:fill="FFFFFF"/>
+        </w:rPr>
+        <w:t xml:space="preserve"> em </w:t>
+      </w:r>
+      <w:proofErr w:type="gramStart"/>
+      <w:r>
+        <w:rPr>
+          <w:rStyle w:val="nfase"/>
+          <w:rFonts w:ascii="Times New Roman" w:hAnsi="Times New Roman" w:cs="Times New Roman"/>
+          <w:i w:val="0"/>
+          <w:color w:val="111111"/>
+          <w:sz w:val="24"/>
+          <w:szCs w:val="24"/>
+          <w:bdr w:val="none" w:sz="0" w:space="0" w:color="auto" w:frame="1"/>
+          <w:shd w:val="clear" w:color="auto" w:fill="FFFFFF"/>
+        </w:rPr>
+        <w:t>nosso projetos</w:t>
+      </w:r>
+      <w:proofErr w:type="gramEnd"/>
+      <w:r>
+        <w:rPr>
+          <w:rStyle w:val="nfase"/>
+          <w:rFonts w:ascii="Times New Roman" w:hAnsi="Times New Roman" w:cs="Times New Roman"/>
+          <w:i w:val="0"/>
+          <w:color w:val="111111"/>
+          <w:sz w:val="24"/>
+          <w:szCs w:val="24"/>
+          <w:bdr w:val="none" w:sz="0" w:space="0" w:color="auto" w:frame="1"/>
+          <w:shd w:val="clear" w:color="auto" w:fill="FFFFFF"/>
+        </w:rPr>
+        <w:t>.</w:t>
       </w:r>
     </w:p>
     <w:p>
@@ -715,7 +1327,35 @@
           <w:bdr w:val="none" w:sz="0" w:space="0" w:color="auto" w:frame="1"/>
           <w:shd w:val="clear" w:color="auto" w:fill="FFFFFF"/>
         </w:rPr>
-        <w:t>Quanto as Métricas, podemos destacar algumas que você vai precisar monitorar. A Produtividade é uma dessas métricas, onde o esfoço planejado deve ficar próximo ao esforço realizado. Todas as estimativas mencionadas anteriormente atuam nas seis restrições e podem afetar a produção.</w:t>
+        <w:t xml:space="preserve">Quanto as Métricas, podemos destacar algumas que você vai precisar monitorar. A Produtividade é uma dessas métricas, onde o </w:t>
+      </w:r>
+      <w:proofErr w:type="spellStart"/>
+      <w:r>
+        <w:rPr>
+          <w:rStyle w:val="nfase"/>
+          <w:rFonts w:ascii="Times New Roman" w:hAnsi="Times New Roman" w:cs="Times New Roman"/>
+          <w:i w:val="0"/>
+          <w:color w:val="111111"/>
+          <w:sz w:val="24"/>
+          <w:szCs w:val="24"/>
+          <w:bdr w:val="none" w:sz="0" w:space="0" w:color="auto" w:frame="1"/>
+          <w:shd w:val="clear" w:color="auto" w:fill="FFFFFF"/>
+        </w:rPr>
+        <w:t>esfoço</w:t>
+      </w:r>
+      <w:proofErr w:type="spellEnd"/>
+      <w:r>
+        <w:rPr>
+          <w:rStyle w:val="nfase"/>
+          <w:rFonts w:ascii="Times New Roman" w:hAnsi="Times New Roman" w:cs="Times New Roman"/>
+          <w:i w:val="0"/>
+          <w:color w:val="111111"/>
+          <w:sz w:val="24"/>
+          <w:szCs w:val="24"/>
+          <w:bdr w:val="none" w:sz="0" w:space="0" w:color="auto" w:frame="1"/>
+          <w:shd w:val="clear" w:color="auto" w:fill="FFFFFF"/>
+        </w:rPr>
+        <w:t xml:space="preserve"> planejado deve ficar próximo ao esforço realizado. Todas as estimativas mencionadas anteriormente atuam nas seis restrições e podem afetar a produção.</w:t>
       </w:r>
     </w:p>
     <w:p>
@@ -758,7 +1398,50 @@
           <w:bdr w:val="none" w:sz="0" w:space="0" w:color="auto" w:frame="1"/>
           <w:shd w:val="clear" w:color="auto" w:fill="FFFFFF"/>
         </w:rPr>
-        <w:t>empírica definida nos primeiros momentos do planejamento do projeto. Como os projetos são planejados em Ondas Sucessivas (PMBoK,  2015, p.45), temos a vantagem conhecermos mais sobre ele, mas temos também a desvantagem de sofrer alterações por conta de restrições externas não previstas entre outras.</w:t>
+        <w:t>empírica definida nos primeiros momentos do planejamento do projeto. Como os projetos são planejados em Ondas Sucessivas (</w:t>
+      </w:r>
+      <w:proofErr w:type="spellStart"/>
+      <w:proofErr w:type="gramStart"/>
+      <w:r>
+        <w:rPr>
+          <w:rStyle w:val="nfase"/>
+          <w:rFonts w:ascii="Times New Roman" w:hAnsi="Times New Roman" w:cs="Times New Roman"/>
+          <w:i w:val="0"/>
+          <w:color w:val="111111"/>
+          <w:sz w:val="24"/>
+          <w:szCs w:val="24"/>
+          <w:bdr w:val="none" w:sz="0" w:space="0" w:color="auto" w:frame="1"/>
+          <w:shd w:val="clear" w:color="auto" w:fill="FFFFFF"/>
+        </w:rPr>
+        <w:t>PMBoK</w:t>
+      </w:r>
+      <w:proofErr w:type="spellEnd"/>
+      <w:r>
+        <w:rPr>
+          <w:rStyle w:val="nfase"/>
+          <w:rFonts w:ascii="Times New Roman" w:hAnsi="Times New Roman" w:cs="Times New Roman"/>
+          <w:i w:val="0"/>
+          <w:color w:val="111111"/>
+          <w:sz w:val="24"/>
+          <w:szCs w:val="24"/>
+          <w:bdr w:val="none" w:sz="0" w:space="0" w:color="auto" w:frame="1"/>
+          <w:shd w:val="clear" w:color="auto" w:fill="FFFFFF"/>
+        </w:rPr>
+        <w:t>,  2015</w:t>
+      </w:r>
+      <w:proofErr w:type="gramEnd"/>
+      <w:r>
+        <w:rPr>
+          <w:rStyle w:val="nfase"/>
+          <w:rFonts w:ascii="Times New Roman" w:hAnsi="Times New Roman" w:cs="Times New Roman"/>
+          <w:i w:val="0"/>
+          <w:color w:val="111111"/>
+          <w:sz w:val="24"/>
+          <w:szCs w:val="24"/>
+          <w:bdr w:val="none" w:sz="0" w:space="0" w:color="auto" w:frame="1"/>
+          <w:shd w:val="clear" w:color="auto" w:fill="FFFFFF"/>
+        </w:rPr>
+        <w:t>, p.45), temos a vantagem conhecermos mais sobre ele, mas temos também a desvantagem de sofrer alterações por conta de restrições externas não previstas entre outras.</w:t>
       </w:r>
     </w:p>
     <w:p>
@@ -801,7 +1484,35 @@
           <w:bdr w:val="none" w:sz="0" w:space="0" w:color="auto" w:frame="1"/>
           <w:shd w:val="clear" w:color="auto" w:fill="FFFFFF"/>
         </w:rPr>
-        <w:t>as seis restrições em proejtos.</w:t>
+        <w:t xml:space="preserve">as seis restrições em </w:t>
+      </w:r>
+      <w:proofErr w:type="spellStart"/>
+      <w:r>
+        <w:rPr>
+          <w:rStyle w:val="nfase"/>
+          <w:rFonts w:ascii="Times New Roman" w:hAnsi="Times New Roman" w:cs="Times New Roman"/>
+          <w:i w:val="0"/>
+          <w:color w:val="111111"/>
+          <w:sz w:val="24"/>
+          <w:szCs w:val="24"/>
+          <w:bdr w:val="none" w:sz="0" w:space="0" w:color="auto" w:frame="1"/>
+          <w:shd w:val="clear" w:color="auto" w:fill="FFFFFF"/>
+        </w:rPr>
+        <w:t>proejtos</w:t>
+      </w:r>
+      <w:proofErr w:type="spellEnd"/>
+      <w:r>
+        <w:rPr>
+          <w:rStyle w:val="nfase"/>
+          <w:rFonts w:ascii="Times New Roman" w:hAnsi="Times New Roman" w:cs="Times New Roman"/>
+          <w:i w:val="0"/>
+          <w:color w:val="111111"/>
+          <w:sz w:val="24"/>
+          <w:szCs w:val="24"/>
+          <w:bdr w:val="none" w:sz="0" w:space="0" w:color="auto" w:frame="1"/>
+          <w:shd w:val="clear" w:color="auto" w:fill="FFFFFF"/>
+        </w:rPr>
+        <w:t>.</w:t>
       </w:r>
     </w:p>
     <w:p>
@@ -833,37 +1544,115 @@
         </w:rPr>
         <w:t>O Cron</w:t>
       </w:r>
-      <w:bookmarkStart w:id="0" w:name="_GoBack"/>
-      <w:bookmarkEnd w:id="0"/>
-      <w:r>
-        <w:rPr>
-          <w:rStyle w:val="nfase"/>
-          <w:rFonts w:ascii="Times New Roman" w:hAnsi="Times New Roman" w:cs="Times New Roman"/>
-          <w:i w:val="0"/>
-          <w:color w:val="111111"/>
-          <w:sz w:val="24"/>
-          <w:szCs w:val="24"/>
-          <w:bdr w:val="none" w:sz="0" w:space="0" w:color="auto" w:frame="1"/>
-          <w:shd w:val="clear" w:color="auto" w:fill="FFFFFF"/>
-        </w:rPr>
-        <w:t xml:space="preserve">ograma é a última métrica que iremos abordar neste trabalho. Essa métrica tem como base a comparação da data alvo com a data prevista </w:t>
-      </w:r>
-    </w:p>
-    <w:p>
-      <w:pPr>
-        <w:spacing w:line="360" w:lineRule="auto"/>
-        <w:jc w:val="both"/>
-        <w:rPr>
-          <w:rStyle w:val="nfase"/>
-          <w:rFonts w:ascii="Times New Roman" w:hAnsi="Times New Roman" w:cs="Times New Roman"/>
-          <w:i w:val="0"/>
-          <w:color w:val="111111"/>
-          <w:sz w:val="24"/>
-          <w:szCs w:val="24"/>
-          <w:bdr w:val="none" w:sz="0" w:space="0" w:color="auto" w:frame="1"/>
-          <w:shd w:val="clear" w:color="auto" w:fill="FFFFFF"/>
-        </w:rPr>
-      </w:pPr>
+      <w:r>
+        <w:rPr>
+          <w:rStyle w:val="nfase"/>
+          <w:rFonts w:ascii="Times New Roman" w:hAnsi="Times New Roman" w:cs="Times New Roman"/>
+          <w:i w:val="0"/>
+          <w:color w:val="111111"/>
+          <w:sz w:val="24"/>
+          <w:szCs w:val="24"/>
+          <w:bdr w:val="none" w:sz="0" w:space="0" w:color="auto" w:frame="1"/>
+          <w:shd w:val="clear" w:color="auto" w:fill="FFFFFF"/>
+        </w:rPr>
+        <w:t>ograma é a última métrica que iremos abordar neste trabalho. Essa métrica tem como base a comparação d</w:t>
+      </w:r>
+      <w:r>
+        <w:rPr>
+          <w:rStyle w:val="nfase"/>
+          <w:rFonts w:ascii="Times New Roman" w:hAnsi="Times New Roman" w:cs="Times New Roman"/>
+          <w:i w:val="0"/>
+          <w:color w:val="111111"/>
+          <w:sz w:val="24"/>
+          <w:szCs w:val="24"/>
+          <w:bdr w:val="none" w:sz="0" w:space="0" w:color="auto" w:frame="1"/>
+          <w:shd w:val="clear" w:color="auto" w:fill="FFFFFF"/>
+        </w:rPr>
+        <w:t xml:space="preserve">a data alvo com a data planejada.  Podemos expandir </w:t>
+      </w:r>
+      <w:proofErr w:type="gramStart"/>
+      <w:r>
+        <w:rPr>
+          <w:rStyle w:val="nfase"/>
+          <w:rFonts w:ascii="Times New Roman" w:hAnsi="Times New Roman" w:cs="Times New Roman"/>
+          <w:i w:val="0"/>
+          <w:color w:val="111111"/>
+          <w:sz w:val="24"/>
+          <w:szCs w:val="24"/>
+          <w:bdr w:val="none" w:sz="0" w:space="0" w:color="auto" w:frame="1"/>
+          <w:shd w:val="clear" w:color="auto" w:fill="FFFFFF"/>
+        </w:rPr>
+        <w:t>as data</w:t>
+      </w:r>
+      <w:proofErr w:type="gramEnd"/>
+      <w:r>
+        <w:rPr>
+          <w:rStyle w:val="nfase"/>
+          <w:rFonts w:ascii="Times New Roman" w:hAnsi="Times New Roman" w:cs="Times New Roman"/>
+          <w:i w:val="0"/>
+          <w:color w:val="111111"/>
+          <w:sz w:val="24"/>
+          <w:szCs w:val="24"/>
+          <w:bdr w:val="none" w:sz="0" w:space="0" w:color="auto" w:frame="1"/>
+          <w:shd w:val="clear" w:color="auto" w:fill="FFFFFF"/>
+        </w:rPr>
+        <w:t xml:space="preserve"> de conclusão planejadas para pacotes de trabalho, atividades ou qualquer outro ponto de término. Podemos ainda acrescentar em nossa entrada de dados, ou colunas de nosso </w:t>
+      </w:r>
+      <w:proofErr w:type="spellStart"/>
+      <w:r>
+        <w:rPr>
+          <w:rStyle w:val="nfase"/>
+          <w:rFonts w:ascii="Times New Roman" w:hAnsi="Times New Roman" w:cs="Times New Roman"/>
+          <w:color w:val="111111"/>
+          <w:sz w:val="24"/>
+          <w:szCs w:val="24"/>
+          <w:bdr w:val="none" w:sz="0" w:space="0" w:color="auto" w:frame="1"/>
+          <w:shd w:val="clear" w:color="auto" w:fill="FFFFFF"/>
+        </w:rPr>
+        <w:t>dataset</w:t>
+      </w:r>
+      <w:proofErr w:type="spellEnd"/>
+      <w:r>
+        <w:rPr>
+          <w:rStyle w:val="nfase"/>
+          <w:rFonts w:ascii="Times New Roman" w:hAnsi="Times New Roman" w:cs="Times New Roman"/>
+          <w:i w:val="0"/>
+          <w:color w:val="111111"/>
+          <w:sz w:val="24"/>
+          <w:szCs w:val="24"/>
+          <w:bdr w:val="none" w:sz="0" w:space="0" w:color="auto" w:frame="1"/>
+          <w:shd w:val="clear" w:color="auto" w:fill="FFFFFF"/>
+        </w:rPr>
+        <w:t xml:space="preserve"> (arquivo de trabalho dos cientistas de dados), qualquer n[</w:t>
+      </w:r>
+      <w:proofErr w:type="spellStart"/>
+      <w:r>
+        <w:rPr>
+          <w:rStyle w:val="nfase"/>
+          <w:rFonts w:ascii="Times New Roman" w:hAnsi="Times New Roman" w:cs="Times New Roman"/>
+          <w:i w:val="0"/>
+          <w:color w:val="111111"/>
+          <w:sz w:val="24"/>
+          <w:szCs w:val="24"/>
+          <w:bdr w:val="none" w:sz="0" w:space="0" w:color="auto" w:frame="1"/>
+          <w:shd w:val="clear" w:color="auto" w:fill="FFFFFF"/>
+        </w:rPr>
+        <w:t>ível</w:t>
+      </w:r>
+      <w:proofErr w:type="spellEnd"/>
+      <w:r>
+        <w:rPr>
+          <w:rStyle w:val="nfase"/>
+          <w:rFonts w:ascii="Times New Roman" w:hAnsi="Times New Roman" w:cs="Times New Roman"/>
+          <w:i w:val="0"/>
+          <w:color w:val="111111"/>
+          <w:sz w:val="24"/>
+          <w:szCs w:val="24"/>
+          <w:bdr w:val="none" w:sz="0" w:space="0" w:color="auto" w:frame="1"/>
+          <w:shd w:val="clear" w:color="auto" w:fill="FFFFFF"/>
+        </w:rPr>
+        <w:t xml:space="preserve"> de granularidade.</w:t>
+      </w:r>
     </w:p>
     <w:p>
       <w:pPr>
@@ -881,6 +1670,1040 @@
           <w:shd w:val="clear" w:color="auto" w:fill="FFFFFF"/>
         </w:rPr>
       </w:pPr>
+      <w:r>
+        <w:rPr>
+          <w:rStyle w:val="nfase"/>
+          <w:rFonts w:ascii="Times New Roman" w:hAnsi="Times New Roman" w:cs="Times New Roman"/>
+          <w:i w:val="0"/>
+          <w:color w:val="111111"/>
+          <w:sz w:val="24"/>
+          <w:szCs w:val="24"/>
+          <w:bdr w:val="none" w:sz="0" w:space="0" w:color="auto" w:frame="1"/>
+          <w:shd w:val="clear" w:color="auto" w:fill="FFFFFF"/>
+        </w:rPr>
+        <w:t xml:space="preserve">Para finalizar a lista de </w:t>
+      </w:r>
+      <w:proofErr w:type="spellStart"/>
+      <w:r>
+        <w:rPr>
+          <w:rStyle w:val="nfase"/>
+          <w:rFonts w:ascii="Times New Roman" w:hAnsi="Times New Roman" w:cs="Times New Roman"/>
+          <w:i w:val="0"/>
+          <w:color w:val="111111"/>
+          <w:sz w:val="24"/>
+          <w:szCs w:val="24"/>
+          <w:bdr w:val="none" w:sz="0" w:space="0" w:color="auto" w:frame="1"/>
+          <w:shd w:val="clear" w:color="auto" w:fill="FFFFFF"/>
+        </w:rPr>
+        <w:t>metricas</w:t>
+      </w:r>
+      <w:proofErr w:type="spellEnd"/>
+      <w:r>
+        <w:rPr>
+          <w:rStyle w:val="nfase"/>
+          <w:rFonts w:ascii="Times New Roman" w:hAnsi="Times New Roman" w:cs="Times New Roman"/>
+          <w:i w:val="0"/>
+          <w:color w:val="111111"/>
+          <w:sz w:val="24"/>
+          <w:szCs w:val="24"/>
+          <w:bdr w:val="none" w:sz="0" w:space="0" w:color="auto" w:frame="1"/>
+          <w:shd w:val="clear" w:color="auto" w:fill="FFFFFF"/>
+        </w:rPr>
+        <w:t xml:space="preserve">, abordaremos o Custo e a Margem Bruta. O primeiro podemos </w:t>
+      </w:r>
+      <w:proofErr w:type="spellStart"/>
+      <w:r>
+        <w:rPr>
+          <w:rStyle w:val="nfase"/>
+          <w:rFonts w:ascii="Times New Roman" w:hAnsi="Times New Roman" w:cs="Times New Roman"/>
+          <w:i w:val="0"/>
+          <w:color w:val="111111"/>
+          <w:sz w:val="24"/>
+          <w:szCs w:val="24"/>
+          <w:bdr w:val="none" w:sz="0" w:space="0" w:color="auto" w:frame="1"/>
+          <w:shd w:val="clear" w:color="auto" w:fill="FFFFFF"/>
+        </w:rPr>
+        <w:t>dividí-lo</w:t>
+      </w:r>
+      <w:proofErr w:type="spellEnd"/>
+      <w:r>
+        <w:rPr>
+          <w:rStyle w:val="nfase"/>
+          <w:rFonts w:ascii="Times New Roman" w:hAnsi="Times New Roman" w:cs="Times New Roman"/>
+          <w:i w:val="0"/>
+          <w:color w:val="111111"/>
+          <w:sz w:val="24"/>
+          <w:szCs w:val="24"/>
+          <w:bdr w:val="none" w:sz="0" w:space="0" w:color="auto" w:frame="1"/>
+          <w:shd w:val="clear" w:color="auto" w:fill="FFFFFF"/>
+        </w:rPr>
+        <w:t xml:space="preserve"> em Custo Real (CR), Valor Agregado (VA) e Valor Planejado. Já o segundo é uma constante monitorada para medir o real desempenho do projeto.</w:t>
+      </w:r>
+    </w:p>
+    <w:p>
+      <w:pPr>
+        <w:pStyle w:val="Ttulo2"/>
+        <w:spacing w:after="240"/>
+        <w:rPr>
+          <w:rFonts w:ascii="Times New Roman" w:hAnsi="Times New Roman" w:cs="Times New Roman"/>
+          <w:b/>
+          <w:color w:val="auto"/>
+        </w:rPr>
+      </w:pPr>
+      <w:r>
+        <w:rPr>
+          <w:rFonts w:ascii="Times New Roman" w:hAnsi="Times New Roman" w:cs="Times New Roman"/>
+          <w:b/>
+          <w:color w:val="auto"/>
+        </w:rPr>
+        <w:lastRenderedPageBreak/>
+        <w:t xml:space="preserve">Estimativas e </w:t>
+      </w:r>
+      <w:r>
+        <w:rPr>
+          <w:rFonts w:ascii="Times New Roman" w:hAnsi="Times New Roman" w:cs="Times New Roman"/>
+          <w:b/>
+          <w:color w:val="auto"/>
+        </w:rPr>
+        <w:t xml:space="preserve">Métricas em </w:t>
+      </w:r>
+      <w:r>
+        <w:rPr>
+          <w:rFonts w:ascii="Times New Roman" w:hAnsi="Times New Roman" w:cs="Times New Roman"/>
+          <w:b/>
+          <w:color w:val="auto"/>
+        </w:rPr>
+        <w:t>Big Data</w:t>
+      </w:r>
+    </w:p>
+    <w:p>
+      <w:pPr>
+        <w:spacing w:line="360" w:lineRule="auto"/>
+        <w:ind w:firstLine="851"/>
+        <w:jc w:val="both"/>
+        <w:rPr>
+          <w:rStyle w:val="nfase"/>
+          <w:rFonts w:ascii="Times New Roman" w:hAnsi="Times New Roman" w:cs="Times New Roman"/>
+          <w:i w:val="0"/>
+          <w:color w:val="111111"/>
+          <w:sz w:val="24"/>
+          <w:szCs w:val="24"/>
+          <w:bdr w:val="none" w:sz="0" w:space="0" w:color="auto" w:frame="1"/>
+          <w:shd w:val="clear" w:color="auto" w:fill="FFFFFF"/>
+        </w:rPr>
+      </w:pPr>
+      <w:r>
+        <w:rPr>
+          <w:rStyle w:val="nfase"/>
+          <w:rFonts w:ascii="Times New Roman" w:hAnsi="Times New Roman" w:cs="Times New Roman"/>
+          <w:i w:val="0"/>
+          <w:color w:val="111111"/>
+          <w:sz w:val="24"/>
+          <w:szCs w:val="24"/>
+          <w:bdr w:val="none" w:sz="0" w:space="0" w:color="auto" w:frame="1"/>
+          <w:shd w:val="clear" w:color="auto" w:fill="FFFFFF"/>
+        </w:rPr>
+        <w:t>Medir</w:t>
+      </w:r>
+      <w:r>
+        <w:rPr>
+          <w:rStyle w:val="nfase"/>
+          <w:rFonts w:ascii="Times New Roman" w:hAnsi="Times New Roman" w:cs="Times New Roman"/>
+          <w:i w:val="0"/>
+          <w:color w:val="111111"/>
+          <w:sz w:val="24"/>
+          <w:szCs w:val="24"/>
+          <w:bdr w:val="none" w:sz="0" w:space="0" w:color="auto" w:frame="1"/>
+          <w:shd w:val="clear" w:color="auto" w:fill="FFFFFF"/>
+        </w:rPr>
+        <w:t xml:space="preserve"> é</w:t>
+      </w:r>
+      <w:r>
+        <w:rPr>
+          <w:rStyle w:val="nfase"/>
+          <w:rFonts w:ascii="Times New Roman" w:hAnsi="Times New Roman" w:cs="Times New Roman"/>
+          <w:i w:val="0"/>
+          <w:color w:val="111111"/>
+          <w:sz w:val="24"/>
+          <w:szCs w:val="24"/>
+          <w:bdr w:val="none" w:sz="0" w:space="0" w:color="auto" w:frame="1"/>
+          <w:shd w:val="clear" w:color="auto" w:fill="FFFFFF"/>
+        </w:rPr>
+        <w:t xml:space="preserve">, além de obrigatório em gestão de projetos, </w:t>
+      </w:r>
+      <w:r>
+        <w:rPr>
+          <w:rStyle w:val="nfase"/>
+          <w:rFonts w:ascii="Times New Roman" w:hAnsi="Times New Roman" w:cs="Times New Roman"/>
+          <w:i w:val="0"/>
+          <w:color w:val="111111"/>
+          <w:sz w:val="24"/>
+          <w:szCs w:val="24"/>
+          <w:bdr w:val="none" w:sz="0" w:space="0" w:color="auto" w:frame="1"/>
+          <w:shd w:val="clear" w:color="auto" w:fill="FFFFFF"/>
+        </w:rPr>
+        <w:t xml:space="preserve">algo comum </w:t>
+      </w:r>
+      <w:r>
+        <w:rPr>
+          <w:rStyle w:val="nfase"/>
+          <w:rFonts w:ascii="Times New Roman" w:hAnsi="Times New Roman" w:cs="Times New Roman"/>
+          <w:i w:val="0"/>
+          <w:color w:val="111111"/>
+          <w:sz w:val="24"/>
+          <w:szCs w:val="24"/>
+          <w:bdr w:val="none" w:sz="0" w:space="0" w:color="auto" w:frame="1"/>
+          <w:shd w:val="clear" w:color="auto" w:fill="FFFFFF"/>
+        </w:rPr>
+        <w:t xml:space="preserve">na administração de modo geral, pois conforme Eduard </w:t>
+      </w:r>
+      <w:r>
+        <w:rPr>
+          <w:rStyle w:val="nfase"/>
+          <w:rFonts w:ascii="Times New Roman" w:hAnsi="Times New Roman" w:cs="Times New Roman"/>
+          <w:i w:val="0"/>
+          <w:color w:val="111111"/>
+          <w:sz w:val="24"/>
+          <w:szCs w:val="24"/>
+          <w:bdr w:val="none" w:sz="0" w:space="0" w:color="auto" w:frame="1"/>
+          <w:shd w:val="clear" w:color="auto" w:fill="FFFFFF"/>
+        </w:rPr>
+        <w:t>Deming</w:t>
+      </w:r>
+      <w:r>
+        <w:rPr>
+          <w:rStyle w:val="nfase"/>
+          <w:rFonts w:ascii="Times New Roman" w:hAnsi="Times New Roman" w:cs="Times New Roman"/>
+          <w:i w:val="0"/>
+          <w:color w:val="111111"/>
+          <w:sz w:val="24"/>
+          <w:szCs w:val="24"/>
+          <w:bdr w:val="none" w:sz="0" w:space="0" w:color="auto" w:frame="1"/>
+          <w:shd w:val="clear" w:color="auto" w:fill="FFFFFF"/>
+        </w:rPr>
+        <w:t>:</w:t>
+      </w:r>
+    </w:p>
+    <w:p>
+      <w:pPr>
+        <w:pStyle w:val="NormalWeb"/>
+        <w:shd w:val="clear" w:color="auto" w:fill="FFFFFF"/>
+        <w:spacing w:before="0" w:beforeAutospacing="0" w:after="0" w:afterAutospacing="0" w:line="300" w:lineRule="atLeast"/>
+        <w:jc w:val="right"/>
+        <w:textAlignment w:val="baseline"/>
+        <w:rPr>
+          <w:rFonts w:ascii="Helvetica" w:hAnsi="Helvetica"/>
+          <w:color w:val="373737"/>
+          <w:sz w:val="18"/>
+          <w:szCs w:val="18"/>
+        </w:rPr>
+      </w:pPr>
+      <w:r>
+        <w:rPr>
+          <w:rStyle w:val="nfase"/>
+          <w:rFonts w:ascii="inherit" w:eastAsiaTheme="majorEastAsia" w:hAnsi="inherit"/>
+          <w:color w:val="000000"/>
+          <w:bdr w:val="none" w:sz="0" w:space="0" w:color="auto" w:frame="1"/>
+        </w:rPr>
+        <w:t>“Não se </w:t>
+      </w:r>
+      <w:r>
+        <w:rPr>
+          <w:rStyle w:val="Forte"/>
+          <w:rFonts w:ascii="inherit" w:eastAsiaTheme="majorEastAsia" w:hAnsi="inherit"/>
+          <w:i/>
+          <w:iCs/>
+          <w:color w:val="000000"/>
+          <w:bdr w:val="none" w:sz="0" w:space="0" w:color="auto" w:frame="1"/>
+        </w:rPr>
+        <w:t>gerencia</w:t>
+      </w:r>
+      <w:r>
+        <w:rPr>
+          <w:rStyle w:val="nfase"/>
+          <w:rFonts w:ascii="inherit" w:eastAsiaTheme="majorEastAsia" w:hAnsi="inherit"/>
+          <w:color w:val="000000"/>
+          <w:bdr w:val="none" w:sz="0" w:space="0" w:color="auto" w:frame="1"/>
+        </w:rPr>
+        <w:t> o que não se </w:t>
+      </w:r>
+      <w:r>
+        <w:rPr>
+          <w:rStyle w:val="Forte"/>
+          <w:rFonts w:ascii="inherit" w:eastAsiaTheme="majorEastAsia" w:hAnsi="inherit"/>
+          <w:i/>
+          <w:iCs/>
+          <w:color w:val="000000"/>
+          <w:bdr w:val="none" w:sz="0" w:space="0" w:color="auto" w:frame="1"/>
+        </w:rPr>
+        <w:t>mede</w:t>
+      </w:r>
+      <w:r>
+        <w:rPr>
+          <w:rStyle w:val="nfase"/>
+          <w:rFonts w:ascii="inherit" w:eastAsiaTheme="majorEastAsia" w:hAnsi="inherit"/>
+          <w:color w:val="000000"/>
+          <w:bdr w:val="none" w:sz="0" w:space="0" w:color="auto" w:frame="1"/>
+        </w:rPr>
+        <w:t>,</w:t>
+      </w:r>
+      <w:r>
+        <w:rPr>
+          <w:rFonts w:ascii="inherit" w:hAnsi="inherit"/>
+          <w:i/>
+          <w:iCs/>
+          <w:color w:val="000000"/>
+          <w:bdr w:val="none" w:sz="0" w:space="0" w:color="auto" w:frame="1"/>
+        </w:rPr>
+        <w:br/>
+      </w:r>
+      <w:r>
+        <w:rPr>
+          <w:rStyle w:val="nfase"/>
+          <w:rFonts w:ascii="inherit" w:eastAsiaTheme="majorEastAsia" w:hAnsi="inherit"/>
+          <w:color w:val="000000"/>
+          <w:bdr w:val="none" w:sz="0" w:space="0" w:color="auto" w:frame="1"/>
+        </w:rPr>
+        <w:t>não se </w:t>
+      </w:r>
+      <w:r>
+        <w:rPr>
+          <w:rStyle w:val="Forte"/>
+          <w:rFonts w:ascii="inherit" w:eastAsiaTheme="majorEastAsia" w:hAnsi="inherit"/>
+          <w:i/>
+          <w:iCs/>
+          <w:color w:val="000000"/>
+          <w:bdr w:val="none" w:sz="0" w:space="0" w:color="auto" w:frame="1"/>
+        </w:rPr>
+        <w:t>mede</w:t>
+      </w:r>
+      <w:r>
+        <w:rPr>
+          <w:rStyle w:val="nfase"/>
+          <w:rFonts w:ascii="inherit" w:eastAsiaTheme="majorEastAsia" w:hAnsi="inherit"/>
+          <w:color w:val="000000"/>
+          <w:bdr w:val="none" w:sz="0" w:space="0" w:color="auto" w:frame="1"/>
+        </w:rPr>
+        <w:t> o que não se </w:t>
+      </w:r>
+      <w:r>
+        <w:rPr>
+          <w:rStyle w:val="Forte"/>
+          <w:rFonts w:ascii="inherit" w:eastAsiaTheme="majorEastAsia" w:hAnsi="inherit"/>
+          <w:i/>
+          <w:iCs/>
+          <w:color w:val="000000"/>
+          <w:bdr w:val="none" w:sz="0" w:space="0" w:color="auto" w:frame="1"/>
+        </w:rPr>
+        <w:t>define</w:t>
+      </w:r>
+      <w:r>
+        <w:rPr>
+          <w:rStyle w:val="nfase"/>
+          <w:rFonts w:ascii="inherit" w:eastAsiaTheme="majorEastAsia" w:hAnsi="inherit"/>
+          <w:color w:val="000000"/>
+          <w:bdr w:val="none" w:sz="0" w:space="0" w:color="auto" w:frame="1"/>
+        </w:rPr>
+        <w:t>,</w:t>
+      </w:r>
+      <w:r>
+        <w:rPr>
+          <w:rFonts w:ascii="inherit" w:hAnsi="inherit"/>
+          <w:i/>
+          <w:iCs/>
+          <w:color w:val="000000"/>
+          <w:bdr w:val="none" w:sz="0" w:space="0" w:color="auto" w:frame="1"/>
+        </w:rPr>
+        <w:br/>
+      </w:r>
+      <w:r>
+        <w:rPr>
+          <w:rStyle w:val="nfase"/>
+          <w:rFonts w:ascii="inherit" w:eastAsiaTheme="majorEastAsia" w:hAnsi="inherit"/>
+          <w:color w:val="000000"/>
+          <w:bdr w:val="none" w:sz="0" w:space="0" w:color="auto" w:frame="1"/>
+        </w:rPr>
+        <w:t>não se</w:t>
+      </w:r>
+      <w:r>
+        <w:rPr>
+          <w:rStyle w:val="Forte"/>
+          <w:rFonts w:ascii="inherit" w:eastAsiaTheme="majorEastAsia" w:hAnsi="inherit"/>
+          <w:i/>
+          <w:iCs/>
+          <w:color w:val="000000"/>
+          <w:bdr w:val="none" w:sz="0" w:space="0" w:color="auto" w:frame="1"/>
+        </w:rPr>
+        <w:t> define </w:t>
+      </w:r>
+      <w:r>
+        <w:rPr>
+          <w:rStyle w:val="nfase"/>
+          <w:rFonts w:ascii="inherit" w:eastAsiaTheme="majorEastAsia" w:hAnsi="inherit"/>
+          <w:color w:val="000000"/>
+          <w:bdr w:val="none" w:sz="0" w:space="0" w:color="auto" w:frame="1"/>
+        </w:rPr>
+        <w:t>o que não se </w:t>
+      </w:r>
+      <w:r>
+        <w:rPr>
+          <w:rStyle w:val="Forte"/>
+          <w:rFonts w:ascii="inherit" w:eastAsiaTheme="majorEastAsia" w:hAnsi="inherit"/>
+          <w:i/>
+          <w:iCs/>
+          <w:color w:val="000000"/>
+          <w:bdr w:val="none" w:sz="0" w:space="0" w:color="auto" w:frame="1"/>
+        </w:rPr>
+        <w:t>entende</w:t>
+      </w:r>
+      <w:r>
+        <w:rPr>
+          <w:rStyle w:val="nfase"/>
+          <w:rFonts w:ascii="inherit" w:eastAsiaTheme="majorEastAsia" w:hAnsi="inherit"/>
+          <w:color w:val="000000"/>
+          <w:bdr w:val="none" w:sz="0" w:space="0" w:color="auto" w:frame="1"/>
+        </w:rPr>
+        <w:t>,</w:t>
+      </w:r>
+      <w:r>
+        <w:rPr>
+          <w:rFonts w:ascii="inherit" w:hAnsi="inherit"/>
+          <w:i/>
+          <w:iCs/>
+          <w:color w:val="000000"/>
+          <w:bdr w:val="none" w:sz="0" w:space="0" w:color="auto" w:frame="1"/>
+        </w:rPr>
+        <w:br/>
+      </w:r>
+      <w:r>
+        <w:rPr>
+          <w:rStyle w:val="nfase"/>
+          <w:rFonts w:ascii="inherit" w:eastAsiaTheme="majorEastAsia" w:hAnsi="inherit"/>
+          <w:color w:val="000000"/>
+          <w:bdr w:val="none" w:sz="0" w:space="0" w:color="auto" w:frame="1"/>
+        </w:rPr>
+        <w:t>e não há</w:t>
+      </w:r>
+      <w:r>
+        <w:rPr>
+          <w:rStyle w:val="Forte"/>
+          <w:rFonts w:ascii="inherit" w:eastAsiaTheme="majorEastAsia" w:hAnsi="inherit"/>
+          <w:i/>
+          <w:iCs/>
+          <w:color w:val="000000"/>
+          <w:bdr w:val="none" w:sz="0" w:space="0" w:color="auto" w:frame="1"/>
+        </w:rPr>
+        <w:t> sucesso </w:t>
+      </w:r>
+      <w:r>
+        <w:rPr>
+          <w:rStyle w:val="nfase"/>
+          <w:rFonts w:ascii="inherit" w:eastAsiaTheme="majorEastAsia" w:hAnsi="inherit"/>
+          <w:color w:val="000000"/>
+          <w:bdr w:val="none" w:sz="0" w:space="0" w:color="auto" w:frame="1"/>
+        </w:rPr>
+        <w:t>no que não se </w:t>
+      </w:r>
+      <w:r>
+        <w:rPr>
+          <w:rStyle w:val="Forte"/>
+          <w:rFonts w:ascii="inherit" w:eastAsiaTheme="majorEastAsia" w:hAnsi="inherit"/>
+          <w:i/>
+          <w:iCs/>
+          <w:color w:val="000000"/>
+          <w:bdr w:val="none" w:sz="0" w:space="0" w:color="auto" w:frame="1"/>
+        </w:rPr>
+        <w:t>gerencia</w:t>
+      </w:r>
+      <w:r>
+        <w:rPr>
+          <w:rStyle w:val="nfase"/>
+          <w:rFonts w:ascii="inherit" w:eastAsiaTheme="majorEastAsia" w:hAnsi="inherit"/>
+          <w:color w:val="000000"/>
+          <w:bdr w:val="none" w:sz="0" w:space="0" w:color="auto" w:frame="1"/>
+        </w:rPr>
+        <w:t>”</w:t>
+      </w:r>
+    </w:p>
+    <w:p>
+      <w:pPr>
+        <w:pStyle w:val="NormalWeb"/>
+        <w:shd w:val="clear" w:color="auto" w:fill="FFFFFF"/>
+        <w:spacing w:before="0" w:beforeAutospacing="0" w:after="0" w:afterAutospacing="0" w:line="300" w:lineRule="atLeast"/>
+        <w:jc w:val="right"/>
+        <w:textAlignment w:val="baseline"/>
+        <w:rPr>
+          <w:rFonts w:ascii="Helvetica" w:hAnsi="Helvetica"/>
+          <w:color w:val="373737"/>
+          <w:sz w:val="18"/>
+          <w:szCs w:val="18"/>
+        </w:rPr>
+      </w:pPr>
+      <w:r>
+        <w:rPr>
+          <w:rStyle w:val="Forte"/>
+          <w:rFonts w:ascii="inherit" w:eastAsiaTheme="majorEastAsia" w:hAnsi="inherit"/>
+          <w:color w:val="373737"/>
+          <w:sz w:val="20"/>
+          <w:szCs w:val="20"/>
+          <w:bdr w:val="none" w:sz="0" w:space="0" w:color="auto" w:frame="1"/>
+        </w:rPr>
+        <w:t>(William Edwards Deming)</w:t>
+      </w:r>
+    </w:p>
+    <w:p>
+      <w:pPr>
+        <w:spacing w:line="360" w:lineRule="auto"/>
+        <w:ind w:firstLine="851"/>
+        <w:jc w:val="both"/>
+        <w:rPr>
+          <w:rStyle w:val="nfase"/>
+          <w:rFonts w:ascii="Times New Roman" w:hAnsi="Times New Roman" w:cs="Times New Roman"/>
+          <w:i w:val="0"/>
+          <w:color w:val="111111"/>
+          <w:sz w:val="24"/>
+          <w:szCs w:val="24"/>
+          <w:bdr w:val="none" w:sz="0" w:space="0" w:color="auto" w:frame="1"/>
+          <w:shd w:val="clear" w:color="auto" w:fill="FFFFFF"/>
+        </w:rPr>
+      </w:pPr>
+    </w:p>
+    <w:p>
+      <w:pPr>
+        <w:spacing w:line="360" w:lineRule="auto"/>
+        <w:ind w:firstLine="851"/>
+        <w:jc w:val="both"/>
+        <w:rPr>
+          <w:rStyle w:val="nfase"/>
+          <w:rFonts w:ascii="Times New Roman" w:hAnsi="Times New Roman" w:cs="Times New Roman"/>
+          <w:i w:val="0"/>
+          <w:color w:val="111111"/>
+          <w:sz w:val="24"/>
+          <w:szCs w:val="24"/>
+          <w:bdr w:val="none" w:sz="0" w:space="0" w:color="auto" w:frame="1"/>
+          <w:shd w:val="clear" w:color="auto" w:fill="FFFFFF"/>
+        </w:rPr>
+      </w:pPr>
+      <w:r>
+        <w:rPr>
+          <w:rStyle w:val="nfase"/>
+          <w:rFonts w:ascii="Times New Roman" w:hAnsi="Times New Roman" w:cs="Times New Roman"/>
+          <w:i w:val="0"/>
+          <w:color w:val="111111"/>
+          <w:sz w:val="24"/>
+          <w:szCs w:val="24"/>
+          <w:bdr w:val="none" w:sz="0" w:space="0" w:color="auto" w:frame="1"/>
+          <w:shd w:val="clear" w:color="auto" w:fill="FFFFFF"/>
+        </w:rPr>
+        <w:t>Relacionamos, nas seções anteriores, as estimativas e métricas e a sua importância fundamental para o controle dos projetos</w:t>
+      </w:r>
+      <w:r>
+        <w:rPr>
+          <w:rStyle w:val="nfase"/>
+          <w:rFonts w:ascii="Times New Roman" w:hAnsi="Times New Roman" w:cs="Times New Roman"/>
+          <w:i w:val="0"/>
+          <w:color w:val="111111"/>
+          <w:sz w:val="24"/>
+          <w:szCs w:val="24"/>
+          <w:bdr w:val="none" w:sz="0" w:space="0" w:color="auto" w:frame="1"/>
+          <w:shd w:val="clear" w:color="auto" w:fill="FFFFFF"/>
+        </w:rPr>
+        <w:t>, sem esquecer</w:t>
+      </w:r>
+      <w:r>
+        <w:rPr>
+          <w:rStyle w:val="nfase"/>
+          <w:rFonts w:ascii="Times New Roman" w:hAnsi="Times New Roman" w:cs="Times New Roman"/>
+          <w:i w:val="0"/>
+          <w:color w:val="111111"/>
+          <w:sz w:val="24"/>
+          <w:szCs w:val="24"/>
+          <w:bdr w:val="none" w:sz="0" w:space="0" w:color="auto" w:frame="1"/>
+          <w:shd w:val="clear" w:color="auto" w:fill="FFFFFF"/>
+        </w:rPr>
+        <w:t xml:space="preserve"> que esse controle passa por medições</w:t>
+      </w:r>
+      <w:r>
+        <w:rPr>
+          <w:rStyle w:val="nfase"/>
+          <w:rFonts w:ascii="Times New Roman" w:hAnsi="Times New Roman" w:cs="Times New Roman"/>
+          <w:i w:val="0"/>
+          <w:color w:val="111111"/>
+          <w:sz w:val="24"/>
+          <w:szCs w:val="24"/>
+          <w:bdr w:val="none" w:sz="0" w:space="0" w:color="auto" w:frame="1"/>
+          <w:shd w:val="clear" w:color="auto" w:fill="FFFFFF"/>
+        </w:rPr>
+        <w:t xml:space="preserve">. Poderíamos ter listado outras estimativas e métricas em gestão de projetos, mas para exemplificar o uso de algoritmos em </w:t>
+      </w:r>
+      <w:r>
+        <w:rPr>
+          <w:rStyle w:val="nfase"/>
+          <w:rFonts w:ascii="Times New Roman" w:hAnsi="Times New Roman" w:cs="Times New Roman"/>
+          <w:color w:val="111111"/>
+          <w:sz w:val="24"/>
+          <w:szCs w:val="24"/>
+          <w:bdr w:val="none" w:sz="0" w:space="0" w:color="auto" w:frame="1"/>
+          <w:shd w:val="clear" w:color="auto" w:fill="FFFFFF"/>
+        </w:rPr>
+        <w:t>Data Science</w:t>
+      </w:r>
+      <w:r>
+        <w:rPr>
+          <w:rStyle w:val="nfase"/>
+          <w:rFonts w:ascii="Times New Roman" w:hAnsi="Times New Roman" w:cs="Times New Roman"/>
+          <w:i w:val="0"/>
+          <w:color w:val="111111"/>
+          <w:sz w:val="24"/>
+          <w:szCs w:val="24"/>
+          <w:bdr w:val="none" w:sz="0" w:space="0" w:color="auto" w:frame="1"/>
+          <w:shd w:val="clear" w:color="auto" w:fill="FFFFFF"/>
+        </w:rPr>
+        <w:t xml:space="preserve"> (do inglês Ciência de Dados)</w:t>
+      </w:r>
+      <w:r>
+        <w:rPr>
+          <w:rStyle w:val="nfase"/>
+          <w:rFonts w:ascii="Times New Roman" w:hAnsi="Times New Roman" w:cs="Times New Roman"/>
+          <w:i w:val="0"/>
+          <w:color w:val="111111"/>
+          <w:sz w:val="24"/>
+          <w:szCs w:val="24"/>
+          <w:bdr w:val="none" w:sz="0" w:space="0" w:color="auto" w:frame="1"/>
+          <w:shd w:val="clear" w:color="auto" w:fill="FFFFFF"/>
+        </w:rPr>
+        <w:t xml:space="preserve"> </w:t>
+      </w:r>
+      <w:r>
+        <w:rPr>
+          <w:rStyle w:val="nfase"/>
+          <w:rFonts w:ascii="Times New Roman" w:hAnsi="Times New Roman" w:cs="Times New Roman"/>
+          <w:i w:val="0"/>
+          <w:color w:val="111111"/>
+          <w:sz w:val="24"/>
+          <w:szCs w:val="24"/>
+          <w:bdr w:val="none" w:sz="0" w:space="0" w:color="auto" w:frame="1"/>
+          <w:shd w:val="clear" w:color="auto" w:fill="FFFFFF"/>
+        </w:rPr>
+        <w:t>ficamos</w:t>
+      </w:r>
+      <w:r>
+        <w:rPr>
+          <w:rStyle w:val="nfase"/>
+          <w:rFonts w:ascii="Times New Roman" w:hAnsi="Times New Roman" w:cs="Times New Roman"/>
+          <w:i w:val="0"/>
+          <w:color w:val="111111"/>
+          <w:sz w:val="24"/>
+          <w:szCs w:val="24"/>
+          <w:bdr w:val="none" w:sz="0" w:space="0" w:color="auto" w:frame="1"/>
+          <w:shd w:val="clear" w:color="auto" w:fill="FFFFFF"/>
+        </w:rPr>
+        <w:t xml:space="preserve"> com as principais e elas são suficientes.</w:t>
+      </w:r>
+      <w:r>
+        <w:rPr>
+          <w:rStyle w:val="nfase"/>
+          <w:rFonts w:ascii="Times New Roman" w:hAnsi="Times New Roman" w:cs="Times New Roman"/>
+          <w:i w:val="0"/>
+          <w:color w:val="111111"/>
+          <w:sz w:val="24"/>
+          <w:szCs w:val="24"/>
+          <w:bdr w:val="none" w:sz="0" w:space="0" w:color="auto" w:frame="1"/>
+          <w:shd w:val="clear" w:color="auto" w:fill="FFFFFF"/>
+        </w:rPr>
+        <w:t xml:space="preserve"> Em Ciência de Dados para Big Data, </w:t>
+      </w:r>
+      <w:r>
+        <w:rPr>
+          <w:rStyle w:val="nfase"/>
+          <w:rFonts w:ascii="Times New Roman" w:hAnsi="Times New Roman" w:cs="Times New Roman"/>
+          <w:i w:val="0"/>
+          <w:color w:val="111111"/>
+          <w:sz w:val="24"/>
+          <w:szCs w:val="24"/>
+          <w:bdr w:val="none" w:sz="0" w:space="0" w:color="auto" w:frame="1"/>
+          <w:shd w:val="clear" w:color="auto" w:fill="FFFFFF"/>
+        </w:rPr>
+        <w:t xml:space="preserve">a </w:t>
+      </w:r>
+      <w:r>
+        <w:rPr>
+          <w:rStyle w:val="nfase"/>
+          <w:rFonts w:ascii="Times New Roman" w:hAnsi="Times New Roman" w:cs="Times New Roman"/>
+          <w:i w:val="0"/>
+          <w:color w:val="111111"/>
+          <w:sz w:val="24"/>
+          <w:szCs w:val="24"/>
+          <w:bdr w:val="none" w:sz="0" w:space="0" w:color="auto" w:frame="1"/>
+          <w:shd w:val="clear" w:color="auto" w:fill="FFFFFF"/>
+        </w:rPr>
+        <w:t>medição são coletas</w:t>
+      </w:r>
+      <w:r>
+        <w:rPr>
+          <w:rStyle w:val="nfase"/>
+          <w:rFonts w:ascii="Times New Roman" w:hAnsi="Times New Roman" w:cs="Times New Roman"/>
+          <w:i w:val="0"/>
+          <w:color w:val="111111"/>
+          <w:sz w:val="24"/>
+          <w:szCs w:val="24"/>
+          <w:bdr w:val="none" w:sz="0" w:space="0" w:color="auto" w:frame="1"/>
+          <w:shd w:val="clear" w:color="auto" w:fill="FFFFFF"/>
+        </w:rPr>
+        <w:t xml:space="preserve"> de dados</w:t>
+      </w:r>
+      <w:r>
+        <w:rPr>
+          <w:rStyle w:val="nfase"/>
+          <w:rFonts w:ascii="Times New Roman" w:hAnsi="Times New Roman" w:cs="Times New Roman"/>
+          <w:i w:val="0"/>
+          <w:color w:val="111111"/>
+          <w:sz w:val="24"/>
+          <w:szCs w:val="24"/>
+          <w:bdr w:val="none" w:sz="0" w:space="0" w:color="auto" w:frame="1"/>
+          <w:shd w:val="clear" w:color="auto" w:fill="FFFFFF"/>
+        </w:rPr>
+        <w:t>, a definição são os modelos, o entendimento o Aprendizado de Máquina (</w:t>
+      </w:r>
+      <w:proofErr w:type="spellStart"/>
+      <w:r>
+        <w:rPr>
+          <w:rStyle w:val="nfase"/>
+          <w:rFonts w:ascii="Times New Roman" w:hAnsi="Times New Roman" w:cs="Times New Roman"/>
+          <w:color w:val="111111"/>
+          <w:sz w:val="24"/>
+          <w:szCs w:val="24"/>
+          <w:bdr w:val="none" w:sz="0" w:space="0" w:color="auto" w:frame="1"/>
+          <w:shd w:val="clear" w:color="auto" w:fill="FFFFFF"/>
+        </w:rPr>
+        <w:t>Machine</w:t>
+      </w:r>
+      <w:proofErr w:type="spellEnd"/>
+      <w:r>
+        <w:rPr>
+          <w:rStyle w:val="nfase"/>
+          <w:rFonts w:ascii="Times New Roman" w:hAnsi="Times New Roman" w:cs="Times New Roman"/>
+          <w:color w:val="111111"/>
+          <w:sz w:val="24"/>
+          <w:szCs w:val="24"/>
+          <w:bdr w:val="none" w:sz="0" w:space="0" w:color="auto" w:frame="1"/>
+          <w:shd w:val="clear" w:color="auto" w:fill="FFFFFF"/>
+        </w:rPr>
+        <w:t xml:space="preserve"> Learning</w:t>
+      </w:r>
+      <w:r>
+        <w:rPr>
+          <w:rStyle w:val="nfase"/>
+          <w:rFonts w:ascii="Times New Roman" w:hAnsi="Times New Roman" w:cs="Times New Roman"/>
+          <w:i w:val="0"/>
+          <w:color w:val="111111"/>
+          <w:sz w:val="24"/>
+          <w:szCs w:val="24"/>
+          <w:bdr w:val="none" w:sz="0" w:space="0" w:color="auto" w:frame="1"/>
+          <w:shd w:val="clear" w:color="auto" w:fill="FFFFFF"/>
+        </w:rPr>
+        <w:t xml:space="preserve">) entre outros algoritmos </w:t>
+      </w:r>
+      <w:r>
+        <w:rPr>
+          <w:rStyle w:val="nfase"/>
+          <w:rFonts w:ascii="Times New Roman" w:hAnsi="Times New Roman" w:cs="Times New Roman"/>
+          <w:i w:val="0"/>
+          <w:color w:val="111111"/>
+          <w:sz w:val="24"/>
+          <w:szCs w:val="24"/>
+          <w:bdr w:val="none" w:sz="0" w:space="0" w:color="auto" w:frame="1"/>
+          <w:shd w:val="clear" w:color="auto" w:fill="FFFFFF"/>
+        </w:rPr>
+        <w:t>(BAEZ</w:t>
+      </w:r>
+      <w:r>
+        <w:rPr>
+          <w:rStyle w:val="nfase"/>
+          <w:rFonts w:ascii="Times New Roman" w:hAnsi="Times New Roman" w:cs="Times New Roman"/>
+          <w:i w:val="0"/>
+          <w:color w:val="111111"/>
+          <w:sz w:val="24"/>
+          <w:szCs w:val="24"/>
+          <w:bdr w:val="none" w:sz="0" w:space="0" w:color="auto" w:frame="1"/>
+          <w:shd w:val="clear" w:color="auto" w:fill="FFFFFF"/>
+        </w:rPr>
+        <w:t>A-YATES; RIBIERO-NETO 2013</w:t>
+      </w:r>
+      <w:r>
+        <w:rPr>
+          <w:rStyle w:val="nfase"/>
+          <w:rFonts w:ascii="Times New Roman" w:hAnsi="Times New Roman" w:cs="Times New Roman"/>
+          <w:i w:val="0"/>
+          <w:color w:val="111111"/>
+          <w:sz w:val="24"/>
+          <w:szCs w:val="24"/>
+          <w:bdr w:val="none" w:sz="0" w:space="0" w:color="auto" w:frame="1"/>
+          <w:shd w:val="clear" w:color="auto" w:fill="FFFFFF"/>
+        </w:rPr>
+        <w:t>).</w:t>
+      </w:r>
+    </w:p>
+    <w:p>
+      <w:pPr>
+        <w:spacing w:line="360" w:lineRule="auto"/>
+        <w:ind w:firstLine="851"/>
+        <w:jc w:val="both"/>
+        <w:rPr>
+          <w:rFonts w:ascii="Times New Roman" w:hAnsi="Times New Roman" w:cs="Times New Roman"/>
+          <w:sz w:val="24"/>
+        </w:rPr>
+      </w:pPr>
+      <w:r>
+        <w:rPr>
+          <w:rStyle w:val="nfase"/>
+          <w:rFonts w:ascii="Times New Roman" w:hAnsi="Times New Roman" w:cs="Times New Roman"/>
+          <w:i w:val="0"/>
+          <w:color w:val="111111"/>
+          <w:sz w:val="24"/>
+          <w:szCs w:val="24"/>
+          <w:bdr w:val="none" w:sz="0" w:space="0" w:color="auto" w:frame="1"/>
+          <w:shd w:val="clear" w:color="auto" w:fill="FFFFFF"/>
+        </w:rPr>
+        <w:t xml:space="preserve">Data Science é </w:t>
+      </w:r>
+      <w:r>
+        <w:rPr>
+          <w:rStyle w:val="nfase"/>
+          <w:rFonts w:ascii="Times New Roman" w:hAnsi="Times New Roman" w:cs="Times New Roman"/>
+          <w:i w:val="0"/>
+          <w:color w:val="111111"/>
+          <w:sz w:val="24"/>
+          <w:szCs w:val="24"/>
+          <w:bdr w:val="none" w:sz="0" w:space="0" w:color="auto" w:frame="1"/>
+          <w:shd w:val="clear" w:color="auto" w:fill="FFFFFF"/>
+        </w:rPr>
+        <w:t xml:space="preserve">uma expressão que tenta que sintetiza </w:t>
+      </w:r>
+      <w:r>
+        <w:rPr>
+          <w:rStyle w:val="nfase"/>
+          <w:rFonts w:ascii="Times New Roman" w:hAnsi="Times New Roman" w:cs="Times New Roman"/>
+          <w:i w:val="0"/>
+          <w:color w:val="111111"/>
+          <w:sz w:val="24"/>
+          <w:szCs w:val="24"/>
+          <w:bdr w:val="none" w:sz="0" w:space="0" w:color="auto" w:frame="1"/>
+          <w:shd w:val="clear" w:color="auto" w:fill="FFFFFF"/>
+        </w:rPr>
+        <w:t xml:space="preserve">o processo de transformação de dados </w:t>
+      </w:r>
+      <w:r>
+        <w:rPr>
+          <w:rStyle w:val="nfase"/>
+          <w:rFonts w:ascii="Times New Roman" w:hAnsi="Times New Roman" w:cs="Times New Roman"/>
+          <w:i w:val="0"/>
+          <w:color w:val="111111"/>
+          <w:sz w:val="24"/>
+          <w:szCs w:val="24"/>
+          <w:bdr w:val="none" w:sz="0" w:space="0" w:color="auto" w:frame="1"/>
+          <w:shd w:val="clear" w:color="auto" w:fill="FFFFFF"/>
+        </w:rPr>
+        <w:t>(</w:t>
+      </w:r>
+      <w:r>
+        <w:rPr>
+          <w:rFonts w:ascii="Times New Roman" w:hAnsi="Times New Roman" w:cs="Times New Roman"/>
+          <w:sz w:val="24"/>
+        </w:rPr>
+        <w:t>PRO</w:t>
+      </w:r>
+      <w:r>
+        <w:rPr>
+          <w:rFonts w:ascii="Times New Roman" w:hAnsi="Times New Roman" w:cs="Times New Roman"/>
+          <w:sz w:val="24"/>
+        </w:rPr>
+        <w:t>VOST</w:t>
+      </w:r>
+      <w:r>
+        <w:rPr>
+          <w:rFonts w:ascii="Times New Roman" w:hAnsi="Times New Roman" w:cs="Times New Roman"/>
+          <w:sz w:val="24"/>
+        </w:rPr>
+        <w:t>; FAWCETT</w:t>
+      </w:r>
+      <w:r>
+        <w:rPr>
+          <w:rFonts w:ascii="Times New Roman" w:hAnsi="Times New Roman" w:cs="Times New Roman"/>
+          <w:sz w:val="24"/>
+        </w:rPr>
+        <w:t>, 2013).  Para isso é preciso criar modelos que descrevam as relações existentes entre os dados e suas influências. Sabendo como esse comportamento pode direcionar o sucesso dos empreendimentos, então podemos, usando análises preditivas sobre as nossas estimativas e métricas.</w:t>
+      </w:r>
+    </w:p>
+    <w:p>
+      <w:pPr>
+        <w:spacing w:line="360" w:lineRule="auto"/>
+        <w:ind w:firstLine="851"/>
+        <w:jc w:val="both"/>
+        <w:rPr>
+          <w:rFonts w:ascii="Times New Roman" w:hAnsi="Times New Roman" w:cs="Times New Roman"/>
+          <w:sz w:val="24"/>
+        </w:rPr>
+      </w:pPr>
+      <w:r>
+        <w:rPr>
+          <w:rFonts w:ascii="Times New Roman" w:hAnsi="Times New Roman" w:cs="Times New Roman"/>
+          <w:sz w:val="24"/>
+        </w:rPr>
+        <w:t xml:space="preserve">Um bom exemplo de uso de </w:t>
+      </w:r>
+      <w:r>
+        <w:rPr>
+          <w:rFonts w:ascii="Times New Roman" w:hAnsi="Times New Roman" w:cs="Times New Roman"/>
+          <w:i/>
+          <w:sz w:val="24"/>
+        </w:rPr>
+        <w:t>Data Science</w:t>
+      </w:r>
+      <w:r>
+        <w:rPr>
+          <w:rFonts w:ascii="Times New Roman" w:hAnsi="Times New Roman" w:cs="Times New Roman"/>
+          <w:sz w:val="24"/>
+        </w:rPr>
+        <w:t xml:space="preserve"> em projetos é a Árvore de Decisão. Na Figura 11-16 do </w:t>
+      </w:r>
+      <w:proofErr w:type="spellStart"/>
+      <w:r>
+        <w:rPr>
+          <w:rFonts w:ascii="Times New Roman" w:hAnsi="Times New Roman" w:cs="Times New Roman"/>
+          <w:sz w:val="24"/>
+        </w:rPr>
+        <w:t>PMBoK</w:t>
+      </w:r>
+      <w:proofErr w:type="spellEnd"/>
+      <w:r>
+        <w:rPr>
+          <w:rFonts w:ascii="Times New Roman" w:hAnsi="Times New Roman" w:cs="Times New Roman"/>
+          <w:sz w:val="24"/>
+        </w:rPr>
+        <w:t xml:space="preserve"> (</w:t>
+      </w:r>
+      <w:proofErr w:type="spellStart"/>
+      <w:r>
+        <w:rPr>
+          <w:rFonts w:ascii="Times New Roman" w:hAnsi="Times New Roman" w:cs="Times New Roman"/>
+          <w:sz w:val="24"/>
+        </w:rPr>
+        <w:t>PMBoK</w:t>
+      </w:r>
+      <w:proofErr w:type="spellEnd"/>
+      <w:r>
+        <w:rPr>
+          <w:rFonts w:ascii="Times New Roman" w:hAnsi="Times New Roman" w:cs="Times New Roman"/>
+          <w:sz w:val="24"/>
+        </w:rPr>
+        <w:t xml:space="preserve"> 2013. p.338) temos um exemplo de análise do valor monetário esperado. Essa análise pode ser feita usando a mesma técnica em </w:t>
+      </w:r>
+      <w:r>
+        <w:rPr>
+          <w:rFonts w:ascii="Times New Roman" w:hAnsi="Times New Roman" w:cs="Times New Roman"/>
+          <w:i/>
+          <w:sz w:val="24"/>
+        </w:rPr>
+        <w:t>Data Science</w:t>
+      </w:r>
+      <w:r>
+        <w:rPr>
+          <w:rFonts w:ascii="Times New Roman" w:hAnsi="Times New Roman" w:cs="Times New Roman"/>
+          <w:sz w:val="24"/>
+        </w:rPr>
+        <w:t xml:space="preserve">, na Linguagem R há vários pacotes onde passamos os parâmetros obtemos a mesma árvore, exemplificada no </w:t>
+      </w:r>
+      <w:proofErr w:type="spellStart"/>
+      <w:r>
+        <w:rPr>
+          <w:rFonts w:ascii="Times New Roman" w:hAnsi="Times New Roman" w:cs="Times New Roman"/>
+          <w:sz w:val="24"/>
+        </w:rPr>
+        <w:t>PMBoK</w:t>
+      </w:r>
+      <w:proofErr w:type="spellEnd"/>
+      <w:r>
+        <w:rPr>
+          <w:rFonts w:ascii="Times New Roman" w:hAnsi="Times New Roman" w:cs="Times New Roman"/>
+          <w:sz w:val="24"/>
+        </w:rPr>
+        <w:t xml:space="preserve"> já com as melhores opções.</w:t>
+      </w:r>
+    </w:p>
+    <w:p>
+      <w:pPr>
+        <w:spacing w:line="360" w:lineRule="auto"/>
+        <w:ind w:firstLine="851"/>
+        <w:jc w:val="both"/>
+        <w:rPr>
+          <w:rFonts w:ascii="Times New Roman" w:hAnsi="Times New Roman" w:cs="Times New Roman"/>
+          <w:sz w:val="24"/>
+        </w:rPr>
+      </w:pPr>
+      <w:r>
+        <w:rPr>
+          <w:rFonts w:ascii="Times New Roman" w:hAnsi="Times New Roman" w:cs="Times New Roman"/>
+          <w:sz w:val="24"/>
+        </w:rPr>
+        <w:t xml:space="preserve">Em qualquer empreendimento, os patrocinadores e partes interessadas estão muito preocupados com as estimativas, principalmente porque essas estimativas são </w:t>
+      </w:r>
+      <w:r>
+        <w:rPr>
+          <w:rFonts w:ascii="Times New Roman" w:hAnsi="Times New Roman" w:cs="Times New Roman"/>
+          <w:i/>
+          <w:sz w:val="24"/>
+        </w:rPr>
+        <w:t>a priori</w:t>
+      </w:r>
+      <w:r>
+        <w:rPr>
+          <w:rFonts w:ascii="Times New Roman" w:hAnsi="Times New Roman" w:cs="Times New Roman"/>
+          <w:sz w:val="24"/>
+        </w:rPr>
+        <w:t xml:space="preserve">, ou seja, são como premissas, pois ainda não se confirmaram. Como estimativas, há uma variação quando ocorre sua confirmação. Isso fica claro quando falamos do custo real (CR) ou do valor agregado (VA). Se pudermos prever os valores futuros dessas </w:t>
+      </w:r>
+      <w:r>
+        <w:rPr>
+          <w:rFonts w:ascii="Times New Roman" w:hAnsi="Times New Roman" w:cs="Times New Roman"/>
+          <w:sz w:val="24"/>
+        </w:rPr>
+        <w:lastRenderedPageBreak/>
+        <w:t>variáveis, entre outras, como por exemplo, ROI (Retorno do Investimento) e TCO (Custo Total de Propriedade).</w:t>
+      </w:r>
+    </w:p>
+    <w:p>
+      <w:pPr>
+        <w:spacing w:line="360" w:lineRule="auto"/>
+        <w:jc w:val="both"/>
+        <w:rPr>
+          <w:rStyle w:val="nfase"/>
+          <w:rFonts w:ascii="Times New Roman" w:hAnsi="Times New Roman" w:cs="Times New Roman"/>
+          <w:i w:val="0"/>
+          <w:color w:val="111111"/>
+          <w:sz w:val="24"/>
+          <w:szCs w:val="24"/>
+          <w:bdr w:val="none" w:sz="0" w:space="0" w:color="auto" w:frame="1"/>
+          <w:shd w:val="clear" w:color="auto" w:fill="FFFFFF"/>
+        </w:rPr>
+      </w:pPr>
+    </w:p>
+    <w:p>
+      <w:pPr>
+        <w:spacing w:line="360" w:lineRule="auto"/>
+        <w:ind w:firstLine="851"/>
+        <w:jc w:val="both"/>
+        <w:rPr>
+          <w:rStyle w:val="nfase"/>
+          <w:rFonts w:ascii="Times New Roman" w:hAnsi="Times New Roman" w:cs="Times New Roman"/>
+          <w:i w:val="0"/>
+          <w:color w:val="111111"/>
+          <w:sz w:val="24"/>
+          <w:szCs w:val="24"/>
+          <w:bdr w:val="none" w:sz="0" w:space="0" w:color="auto" w:frame="1"/>
+          <w:shd w:val="clear" w:color="auto" w:fill="FFFFFF"/>
+        </w:rPr>
+      </w:pPr>
     </w:p>
     <w:p>
       <w:pPr>
@@ -905,6 +2728,23 @@
         <w:ind w:firstLine="993"/>
         <w:jc w:val="both"/>
         <w:rPr>
+          <w:rStyle w:val="nfase"/>
+          <w:rFonts w:ascii="Times New Roman" w:hAnsi="Times New Roman" w:cs="Times New Roman"/>
+          <w:i w:val="0"/>
+          <w:color w:val="111111"/>
+          <w:sz w:val="24"/>
+          <w:szCs w:val="24"/>
+          <w:bdr w:val="none" w:sz="0" w:space="0" w:color="auto" w:frame="1"/>
+          <w:shd w:val="clear" w:color="auto" w:fill="FFFFFF"/>
+        </w:rPr>
+      </w:pPr>
+    </w:p>
+    <w:p>
+      <w:pPr>
+        <w:spacing w:line="360" w:lineRule="auto"/>
+        <w:ind w:firstLine="993"/>
+        <w:jc w:val="both"/>
+        <w:rPr>
           <w:rFonts w:ascii="Times New Roman" w:hAnsi="Times New Roman" w:cs="Times New Roman"/>
           <w:sz w:val="24"/>
           <w:szCs w:val="24"/>
@@ -919,49 +2759,8 @@
           <w:sz w:val="28"/>
         </w:rPr>
       </w:pPr>
-      <w:r>
-        <w:rPr>
-          <w:rFonts w:ascii="Times New Roman" w:hAnsi="Times New Roman" w:cs="Times New Roman"/>
-          <w:sz w:val="28"/>
-          <w:lang w:eastAsia="pt-BR"/>
-        </w:rPr>
-        <w:lastRenderedPageBreak/>
-        <w:drawing>
-          <wp:inline distT="0" distB="0" distL="0" distR="0" wp14:anchorId="7BB32DBC" wp14:editId="7F66CC45">
-            <wp:extent cx="3886200" cy="2914650"/>
-            <wp:effectExtent l="0" t="0" r="0" b="0"/>
-            <wp:docPr id="1" name="Imagem 1"/>
-            <wp:cNvGraphicFramePr>
-              <a:graphicFrameLocks xmlns:a="http://schemas.openxmlformats.org/drawingml/2006/main" noChangeAspect="1"/>
-            </wp:cNvGraphicFramePr>
-            <a:graphic xmlns:a="http://schemas.openxmlformats.org/drawingml/2006/main">
-              <a:graphicData uri="http://schemas.openxmlformats.org/drawingml/2006/picture">
-                <pic:pic xmlns:pic="http://schemas.openxmlformats.org/drawingml/2006/picture">
-                  <pic:nvPicPr>
-                    <pic:cNvPr id="1" name=""/>
-                    <pic:cNvPicPr/>
-                  </pic:nvPicPr>
-                  <pic:blipFill>
-                    <a:blip r:embed="rId6"/>
-                    <a:stretch>
-                      <a:fillRect/>
-                    </a:stretch>
-                  </pic:blipFill>
-                  <pic:spPr>
-                    <a:xfrm>
-                      <a:off x="0" y="0"/>
-                      <a:ext cx="3894200" cy="2920650"/>
-                    </a:xfrm>
-                    <a:prstGeom prst="rect">
-                      <a:avLst/>
-                    </a:prstGeom>
-                  </pic:spPr>
-                </pic:pic>
-              </a:graphicData>
-            </a:graphic>
-          </wp:inline>
-        </w:drawing>
-      </w:r>
+      <w:bookmarkStart w:id="0" w:name="_GoBack"/>
+      <w:bookmarkEnd w:id="0"/>
     </w:p>
     <w:p>
       <w:pPr>
@@ -994,6 +2793,68 @@
         </w:rPr>
         <w:lastRenderedPageBreak/>
         <w:t>BIBLIOGRAFIA</w:t>
+      </w:r>
+    </w:p>
+    <w:p>
+      <w:pPr>
+        <w:spacing w:before="240"/>
+        <w:jc w:val="both"/>
+        <w:rPr>
+          <w:rFonts w:ascii="Arial" w:hAnsi="Arial" w:cs="Arial"/>
+          <w:color w:val="FF0000"/>
+          <w:shd w:val="clear" w:color="auto" w:fill="FFFFFF"/>
+        </w:rPr>
+      </w:pPr>
+      <w:r>
+        <w:rPr>
+          <w:rFonts w:ascii="Arial" w:hAnsi="Arial" w:cs="Arial"/>
+          <w:lang w:val="en-US"/>
+        </w:rPr>
+        <w:t xml:space="preserve">BAEZA-YATES; RIBEIRO-NETO. </w:t>
+      </w:r>
+      <w:r>
+        <w:rPr>
+          <w:rFonts w:ascii="Arial" w:hAnsi="Arial" w:cs="Arial"/>
+          <w:b/>
+          <w:i/>
+          <w:lang w:val="en-US"/>
+        </w:rPr>
+        <w:t>Modern information retrieval</w:t>
+      </w:r>
+      <w:r>
+        <w:rPr>
+          <w:rFonts w:ascii="Arial" w:hAnsi="Arial" w:cs="Arial"/>
+          <w:b/>
+          <w:lang w:val="en-US"/>
+        </w:rPr>
+        <w:t>: The concepts and technology behind search</w:t>
+      </w:r>
+      <w:r>
+        <w:rPr>
+          <w:rFonts w:ascii="Arial" w:hAnsi="Arial" w:cs="Arial"/>
+          <w:lang w:val="en-US"/>
+        </w:rPr>
+        <w:t xml:space="preserve">. </w:t>
+      </w:r>
+      <w:r>
+        <w:rPr>
+          <w:rFonts w:ascii="Arial" w:hAnsi="Arial" w:cs="Arial"/>
+        </w:rPr>
+        <w:t>New York: ACM Press, 201</w:t>
+      </w:r>
+      <w:r>
+        <w:rPr>
+          <w:rFonts w:ascii="Arial" w:hAnsi="Arial" w:cs="Arial"/>
+        </w:rPr>
+        <w:t>3.</w:t>
+      </w:r>
+      <w:r>
+        <w:rPr>
+          <w:rFonts w:ascii="Arial" w:hAnsi="Arial" w:cs="Arial"/>
+          <w:color w:val="FF0000"/>
+          <w:shd w:val="clear" w:color="auto" w:fill="FFFFFF"/>
+        </w:rPr>
+        <w:t xml:space="preserve"> </w:t>
       </w:r>
     </w:p>
     <w:p>
@@ -1027,17 +2888,75 @@
           <w:szCs w:val="20"/>
           <w:shd w:val="clear" w:color="auto" w:fill="FFFFFF"/>
         </w:rPr>
-        <w:t>Monte Carlo Methods</w:t>
-      </w:r>
-      <w:r>
-        <w:rPr>
-          <w:rFonts w:ascii="Times New Roman" w:hAnsi="Times New Roman" w:cs="Times New Roman"/>
+        <w:t xml:space="preserve">Monte Carlo </w:t>
+      </w:r>
+      <w:proofErr w:type="spellStart"/>
+      <w:r>
+        <w:rPr>
+          <w:rFonts w:ascii="Times New Roman" w:hAnsi="Times New Roman" w:cs="Times New Roman"/>
+          <w:b/>
+          <w:bCs/>
           <w:color w:val="222222"/>
           <w:sz w:val="24"/>
           <w:szCs w:val="20"/>
           <w:shd w:val="clear" w:color="auto" w:fill="FFFFFF"/>
         </w:rPr>
-        <w:t>. Methuen; J. Wiley, 1964.</w:t>
+        <w:t>Methods</w:t>
+      </w:r>
+      <w:proofErr w:type="spellEnd"/>
+      <w:r>
+        <w:rPr>
+          <w:rFonts w:ascii="Times New Roman" w:hAnsi="Times New Roman" w:cs="Times New Roman"/>
+          <w:color w:val="222222"/>
+          <w:sz w:val="24"/>
+          <w:szCs w:val="20"/>
+          <w:shd w:val="clear" w:color="auto" w:fill="FFFFFF"/>
+        </w:rPr>
+        <w:t xml:space="preserve">. </w:t>
+      </w:r>
+      <w:proofErr w:type="spellStart"/>
+      <w:r>
+        <w:rPr>
+          <w:rFonts w:ascii="Times New Roman" w:hAnsi="Times New Roman" w:cs="Times New Roman"/>
+          <w:color w:val="222222"/>
+          <w:sz w:val="24"/>
+          <w:szCs w:val="20"/>
+          <w:shd w:val="clear" w:color="auto" w:fill="FFFFFF"/>
+        </w:rPr>
+        <w:t>Methuen</w:t>
+      </w:r>
+      <w:proofErr w:type="spellEnd"/>
+      <w:r>
+        <w:rPr>
+          <w:rFonts w:ascii="Times New Roman" w:hAnsi="Times New Roman" w:cs="Times New Roman"/>
+          <w:color w:val="222222"/>
+          <w:sz w:val="24"/>
+          <w:szCs w:val="20"/>
+          <w:shd w:val="clear" w:color="auto" w:fill="FFFFFF"/>
+        </w:rPr>
+        <w:t xml:space="preserve">; J. </w:t>
+      </w:r>
+      <w:proofErr w:type="spellStart"/>
+      <w:r>
+        <w:rPr>
+          <w:rFonts w:ascii="Times New Roman" w:hAnsi="Times New Roman" w:cs="Times New Roman"/>
+          <w:color w:val="222222"/>
+          <w:sz w:val="24"/>
+          <w:szCs w:val="20"/>
+          <w:shd w:val="clear" w:color="auto" w:fill="FFFFFF"/>
+        </w:rPr>
+        <w:t>Wiley</w:t>
+      </w:r>
+      <w:proofErr w:type="spellEnd"/>
+      <w:r>
+        <w:rPr>
+          <w:rFonts w:ascii="Times New Roman" w:hAnsi="Times New Roman" w:cs="Times New Roman"/>
+          <w:color w:val="222222"/>
+          <w:sz w:val="24"/>
+          <w:szCs w:val="20"/>
+          <w:shd w:val="clear" w:color="auto" w:fill="FFFFFF"/>
+        </w:rPr>
+        <w:t>, 1964.</w:t>
       </w:r>
     </w:p>
     <w:p>
@@ -1045,68 +2964,63 @@
         <w:jc w:val="both"/>
         <w:rPr>
           <w:rFonts w:ascii="Times New Roman" w:hAnsi="Times New Roman" w:cs="Times New Roman"/>
-          <w:color w:val="222222"/>
-          <w:sz w:val="24"/>
-          <w:szCs w:val="20"/>
-          <w:shd w:val="clear" w:color="auto" w:fill="FFFFFF"/>
-        </w:rPr>
-      </w:pPr>
-      <w:r>
-        <w:rPr>
-          <w:rFonts w:ascii="Times New Roman" w:hAnsi="Times New Roman" w:cs="Times New Roman"/>
-          <w:color w:val="222222"/>
-          <w:sz w:val="24"/>
-          <w:szCs w:val="20"/>
-          <w:shd w:val="clear" w:color="auto" w:fill="FFFFFF"/>
-        </w:rPr>
-        <w:t>PMI</w:t>
-      </w:r>
-      <w:r>
-        <w:rPr>
-          <w:rFonts w:ascii="Times New Roman" w:hAnsi="Times New Roman" w:cs="Times New Roman"/>
-          <w:color w:val="222222"/>
-          <w:sz w:val="24"/>
-          <w:szCs w:val="20"/>
-          <w:shd w:val="clear" w:color="auto" w:fill="FFFFFF"/>
-        </w:rPr>
-        <w:t xml:space="preserve">. </w:t>
-      </w:r>
-      <w:r>
-        <w:rPr>
-          <w:rFonts w:ascii="Times New Roman" w:hAnsi="Times New Roman" w:cs="Times New Roman"/>
-          <w:b/>
-          <w:color w:val="222222"/>
-          <w:sz w:val="24"/>
-          <w:szCs w:val="20"/>
-          <w:shd w:val="clear" w:color="auto" w:fill="FFFFFF"/>
-        </w:rPr>
-        <w:t>PMBOK (®) Guide.</w:t>
-      </w:r>
-      <w:r>
-        <w:rPr>
-          <w:rFonts w:ascii="Times New Roman" w:hAnsi="Times New Roman" w:cs="Times New Roman"/>
-          <w:color w:val="222222"/>
-          <w:sz w:val="24"/>
-          <w:szCs w:val="20"/>
-          <w:shd w:val="clear" w:color="auto" w:fill="FFFFFF"/>
-        </w:rPr>
-        <w:t xml:space="preserve"> Ed. 5ª. Project Management Institute, 2015.</w:t>
-      </w:r>
-    </w:p>
-    <w:p>
-      <w:pPr>
-        <w:jc w:val="both"/>
-        <w:rPr>
-          <w:rFonts w:ascii="Times New Roman" w:hAnsi="Times New Roman" w:cs="Times New Roman"/>
-          <w:sz w:val="24"/>
-        </w:rPr>
-      </w:pPr>
-      <w:r>
-        <w:rPr>
-          <w:rFonts w:ascii="Times New Roman" w:hAnsi="Times New Roman" w:cs="Times New Roman"/>
-          <w:sz w:val="24"/>
-        </w:rPr>
-        <w:t xml:space="preserve">JORION, P. Value at Risk: </w:t>
+          <w:sz w:val="24"/>
+        </w:rPr>
+      </w:pPr>
+      <w:r>
+        <w:rPr>
+          <w:rFonts w:ascii="Times New Roman" w:hAnsi="Times New Roman" w:cs="Times New Roman"/>
+          <w:sz w:val="24"/>
+        </w:rPr>
+        <w:t xml:space="preserve">JORION, P. </w:t>
+      </w:r>
+      <w:proofErr w:type="spellStart"/>
+      <w:r>
+        <w:rPr>
+          <w:rFonts w:ascii="Times New Roman" w:hAnsi="Times New Roman" w:cs="Times New Roman"/>
+          <w:sz w:val="24"/>
+        </w:rPr>
+        <w:t>Value</w:t>
+      </w:r>
+      <w:proofErr w:type="spellEnd"/>
+      <w:r>
+        <w:rPr>
+          <w:rFonts w:ascii="Times New Roman" w:hAnsi="Times New Roman" w:cs="Times New Roman"/>
+          <w:sz w:val="24"/>
+        </w:rPr>
+        <w:t xml:space="preserve"> </w:t>
+      </w:r>
+      <w:proofErr w:type="spellStart"/>
+      <w:r>
+        <w:rPr>
+          <w:rFonts w:ascii="Times New Roman" w:hAnsi="Times New Roman" w:cs="Times New Roman"/>
+          <w:sz w:val="24"/>
+        </w:rPr>
+        <w:t>at</w:t>
+      </w:r>
+      <w:proofErr w:type="spellEnd"/>
+      <w:r>
+        <w:rPr>
+          <w:rFonts w:ascii="Times New Roman" w:hAnsi="Times New Roman" w:cs="Times New Roman"/>
+          <w:sz w:val="24"/>
+        </w:rPr>
+        <w:t xml:space="preserve"> </w:t>
+      </w:r>
+      <w:proofErr w:type="spellStart"/>
+      <w:r>
+        <w:rPr>
+          <w:rFonts w:ascii="Times New Roman" w:hAnsi="Times New Roman" w:cs="Times New Roman"/>
+          <w:sz w:val="24"/>
+        </w:rPr>
+        <w:t>Risk</w:t>
+      </w:r>
+      <w:proofErr w:type="spellEnd"/>
+      <w:r>
+        <w:rPr>
+          <w:rFonts w:ascii="Times New Roman" w:hAnsi="Times New Roman" w:cs="Times New Roman"/>
+          <w:sz w:val="24"/>
+        </w:rPr>
+        <w:t xml:space="preserve">: </w:t>
       </w:r>
       <w:r>
         <w:rPr>
@@ -1148,7 +3062,27 @@
           <w:szCs w:val="20"/>
           <w:shd w:val="clear" w:color="auto" w:fill="FFFFFF"/>
         </w:rPr>
-        <w:t>JÚNIOR, DUARTE; MARCOS, Antonio. AM Risco: definições, tipos, medição e recomendações para seu gerenciamento. </w:t>
+        <w:t xml:space="preserve">JÚNIOR, DUARTE; MARCOS, </w:t>
+      </w:r>
+      <w:proofErr w:type="spellStart"/>
+      <w:r>
+        <w:rPr>
+          <w:rFonts w:ascii="Times New Roman" w:hAnsi="Times New Roman" w:cs="Times New Roman"/>
+          <w:color w:val="222222"/>
+          <w:szCs w:val="20"/>
+          <w:shd w:val="clear" w:color="auto" w:fill="FFFFFF"/>
+        </w:rPr>
+        <w:t>Antonio</w:t>
+      </w:r>
+      <w:proofErr w:type="spellEnd"/>
+      <w:r>
+        <w:rPr>
+          <w:rFonts w:ascii="Times New Roman" w:hAnsi="Times New Roman" w:cs="Times New Roman"/>
+          <w:color w:val="222222"/>
+          <w:szCs w:val="20"/>
+          <w:shd w:val="clear" w:color="auto" w:fill="FFFFFF"/>
+        </w:rPr>
+        <w:t>. AM Risco: definições, tipos, medição e recomendações para seu gerenciamento. </w:t>
       </w:r>
       <w:r>
         <w:rPr>
@@ -1176,6 +3110,95 @@
         <w:jc w:val="both"/>
         <w:rPr>
           <w:rFonts w:ascii="Times New Roman" w:hAnsi="Times New Roman" w:cs="Times New Roman"/>
+          <w:color w:val="222222"/>
+          <w:sz w:val="24"/>
+          <w:szCs w:val="20"/>
+          <w:shd w:val="clear" w:color="auto" w:fill="FFFFFF"/>
+        </w:rPr>
+      </w:pPr>
+      <w:r>
+        <w:rPr>
+          <w:rFonts w:ascii="Times New Roman" w:hAnsi="Times New Roman" w:cs="Times New Roman"/>
+          <w:color w:val="222222"/>
+          <w:sz w:val="24"/>
+          <w:szCs w:val="20"/>
+          <w:shd w:val="clear" w:color="auto" w:fill="FFFFFF"/>
+        </w:rPr>
+        <w:t xml:space="preserve">PMI. </w:t>
+      </w:r>
+      <w:r>
+        <w:rPr>
+          <w:rFonts w:ascii="Times New Roman" w:hAnsi="Times New Roman" w:cs="Times New Roman"/>
+          <w:b/>
+          <w:color w:val="222222"/>
+          <w:sz w:val="24"/>
+          <w:szCs w:val="20"/>
+          <w:shd w:val="clear" w:color="auto" w:fill="FFFFFF"/>
+        </w:rPr>
+        <w:t xml:space="preserve">PMBOK (®) </w:t>
+      </w:r>
+      <w:proofErr w:type="spellStart"/>
+      <w:r>
+        <w:rPr>
+          <w:rFonts w:ascii="Times New Roman" w:hAnsi="Times New Roman" w:cs="Times New Roman"/>
+          <w:b/>
+          <w:color w:val="222222"/>
+          <w:sz w:val="24"/>
+          <w:szCs w:val="20"/>
+          <w:shd w:val="clear" w:color="auto" w:fill="FFFFFF"/>
+        </w:rPr>
+        <w:t>Guide</w:t>
+      </w:r>
+      <w:proofErr w:type="spellEnd"/>
+      <w:r>
+        <w:rPr>
+          <w:rFonts w:ascii="Times New Roman" w:hAnsi="Times New Roman" w:cs="Times New Roman"/>
+          <w:b/>
+          <w:color w:val="222222"/>
+          <w:sz w:val="24"/>
+          <w:szCs w:val="20"/>
+          <w:shd w:val="clear" w:color="auto" w:fill="FFFFFF"/>
+        </w:rPr>
+        <w:t>.</w:t>
+      </w:r>
+      <w:r>
+        <w:rPr>
+          <w:rFonts w:ascii="Times New Roman" w:hAnsi="Times New Roman" w:cs="Times New Roman"/>
+          <w:color w:val="222222"/>
+          <w:sz w:val="24"/>
+          <w:szCs w:val="20"/>
+          <w:shd w:val="clear" w:color="auto" w:fill="FFFFFF"/>
+        </w:rPr>
+        <w:t xml:space="preserve"> Ed. 5ª. Project Management </w:t>
+      </w:r>
+      <w:proofErr w:type="spellStart"/>
+      <w:r>
+        <w:rPr>
+          <w:rFonts w:ascii="Times New Roman" w:hAnsi="Times New Roman" w:cs="Times New Roman"/>
+          <w:color w:val="222222"/>
+          <w:sz w:val="24"/>
+          <w:szCs w:val="20"/>
+          <w:shd w:val="clear" w:color="auto" w:fill="FFFFFF"/>
+        </w:rPr>
+        <w:t>Institute</w:t>
+      </w:r>
+      <w:proofErr w:type="spellEnd"/>
+      <w:r>
+        <w:rPr>
+          <w:rFonts w:ascii="Times New Roman" w:hAnsi="Times New Roman" w:cs="Times New Roman"/>
+          <w:color w:val="222222"/>
+          <w:sz w:val="24"/>
+          <w:szCs w:val="20"/>
+          <w:shd w:val="clear" w:color="auto" w:fill="FFFFFF"/>
+        </w:rPr>
+        <w:t>, 2015.</w:t>
+      </w:r>
+    </w:p>
+    <w:p>
+      <w:pPr>
+        <w:jc w:val="both"/>
+        <w:rPr>
+          <w:rFonts w:ascii="Times New Roman" w:hAnsi="Times New Roman" w:cs="Times New Roman"/>
           <w:sz w:val="24"/>
         </w:rPr>
       </w:pPr>
@@ -1200,6 +3223,181 @@
           <w:sz w:val="24"/>
         </w:rPr>
         <w:t>Extensão Rural, Santa Maria, v. 22, n. 1, p. 125-145, 2015.</w:t>
+      </w:r>
+    </w:p>
+    <w:p>
+      <w:pPr>
+        <w:jc w:val="both"/>
+        <w:rPr>
+          <w:rFonts w:ascii="Times New Roman" w:hAnsi="Times New Roman" w:cs="Times New Roman"/>
+          <w:sz w:val="24"/>
+        </w:rPr>
+      </w:pPr>
+      <w:r>
+        <w:rPr>
+          <w:rFonts w:ascii="Times New Roman" w:hAnsi="Times New Roman" w:cs="Times New Roman"/>
+          <w:sz w:val="24"/>
+        </w:rPr>
+        <w:t xml:space="preserve">PROVOST, Foster; FAWCETT, Tom. </w:t>
+      </w:r>
+      <w:r>
+        <w:rPr>
+          <w:rFonts w:ascii="Times New Roman" w:hAnsi="Times New Roman" w:cs="Times New Roman"/>
+          <w:b/>
+          <w:sz w:val="24"/>
+        </w:rPr>
+        <w:t xml:space="preserve">Data </w:t>
+      </w:r>
+      <w:proofErr w:type="spellStart"/>
+      <w:r>
+        <w:rPr>
+          <w:rFonts w:ascii="Times New Roman" w:hAnsi="Times New Roman" w:cs="Times New Roman"/>
+          <w:b/>
+          <w:sz w:val="24"/>
+        </w:rPr>
+        <w:t>science</w:t>
+      </w:r>
+      <w:proofErr w:type="spellEnd"/>
+      <w:r>
+        <w:rPr>
+          <w:rFonts w:ascii="Times New Roman" w:hAnsi="Times New Roman" w:cs="Times New Roman"/>
+          <w:b/>
+          <w:sz w:val="24"/>
+        </w:rPr>
+        <w:t xml:space="preserve"> </w:t>
+      </w:r>
+      <w:proofErr w:type="spellStart"/>
+      <w:r>
+        <w:rPr>
+          <w:rFonts w:ascii="Times New Roman" w:hAnsi="Times New Roman" w:cs="Times New Roman"/>
+          <w:b/>
+          <w:sz w:val="24"/>
+        </w:rPr>
+        <w:t>and</w:t>
+      </w:r>
+      <w:proofErr w:type="spellEnd"/>
+      <w:r>
+        <w:rPr>
+          <w:rFonts w:ascii="Times New Roman" w:hAnsi="Times New Roman" w:cs="Times New Roman"/>
+          <w:b/>
+          <w:sz w:val="24"/>
+        </w:rPr>
+        <w:t xml:space="preserve"> its </w:t>
+      </w:r>
+      <w:proofErr w:type="spellStart"/>
+      <w:r>
+        <w:rPr>
+          <w:rFonts w:ascii="Times New Roman" w:hAnsi="Times New Roman" w:cs="Times New Roman"/>
+          <w:b/>
+          <w:sz w:val="24"/>
+        </w:rPr>
+        <w:t>relationship</w:t>
+      </w:r>
+      <w:proofErr w:type="spellEnd"/>
+      <w:r>
+        <w:rPr>
+          <w:rFonts w:ascii="Times New Roman" w:hAnsi="Times New Roman" w:cs="Times New Roman"/>
+          <w:b/>
+          <w:sz w:val="24"/>
+        </w:rPr>
+        <w:t xml:space="preserve"> </w:t>
+      </w:r>
+      <w:proofErr w:type="spellStart"/>
+      <w:r>
+        <w:rPr>
+          <w:rFonts w:ascii="Times New Roman" w:hAnsi="Times New Roman" w:cs="Times New Roman"/>
+          <w:b/>
+          <w:sz w:val="24"/>
+        </w:rPr>
+        <w:t>to</w:t>
+      </w:r>
+      <w:proofErr w:type="spellEnd"/>
+      <w:r>
+        <w:rPr>
+          <w:rFonts w:ascii="Times New Roman" w:hAnsi="Times New Roman" w:cs="Times New Roman"/>
+          <w:b/>
+          <w:sz w:val="24"/>
+        </w:rPr>
+        <w:t xml:space="preserve"> big data </w:t>
+      </w:r>
+      <w:proofErr w:type="spellStart"/>
+      <w:r>
+        <w:rPr>
+          <w:rFonts w:ascii="Times New Roman" w:hAnsi="Times New Roman" w:cs="Times New Roman"/>
+          <w:b/>
+          <w:sz w:val="24"/>
+        </w:rPr>
+        <w:t>and</w:t>
+      </w:r>
+      <w:proofErr w:type="spellEnd"/>
+      <w:r>
+        <w:rPr>
+          <w:rFonts w:ascii="Times New Roman" w:hAnsi="Times New Roman" w:cs="Times New Roman"/>
+          <w:b/>
+          <w:sz w:val="24"/>
+        </w:rPr>
+        <w:t xml:space="preserve"> data-</w:t>
+      </w:r>
+      <w:proofErr w:type="spellStart"/>
+      <w:r>
+        <w:rPr>
+          <w:rFonts w:ascii="Times New Roman" w:hAnsi="Times New Roman" w:cs="Times New Roman"/>
+          <w:b/>
+          <w:sz w:val="24"/>
+        </w:rPr>
+        <w:t>driven</w:t>
+      </w:r>
+      <w:proofErr w:type="spellEnd"/>
+      <w:r>
+        <w:rPr>
+          <w:rFonts w:ascii="Times New Roman" w:hAnsi="Times New Roman" w:cs="Times New Roman"/>
+          <w:b/>
+          <w:sz w:val="24"/>
+        </w:rPr>
+        <w:t xml:space="preserve"> </w:t>
+      </w:r>
+      <w:proofErr w:type="spellStart"/>
+      <w:r>
+        <w:rPr>
+          <w:rFonts w:ascii="Times New Roman" w:hAnsi="Times New Roman" w:cs="Times New Roman"/>
+          <w:b/>
+          <w:sz w:val="24"/>
+        </w:rPr>
+        <w:t>decision</w:t>
+      </w:r>
+      <w:proofErr w:type="spellEnd"/>
+      <w:r>
+        <w:rPr>
+          <w:rFonts w:ascii="Times New Roman" w:hAnsi="Times New Roman" w:cs="Times New Roman"/>
+          <w:b/>
+          <w:sz w:val="24"/>
+        </w:rPr>
+        <w:t xml:space="preserve"> </w:t>
+      </w:r>
+      <w:proofErr w:type="spellStart"/>
+      <w:r>
+        <w:rPr>
+          <w:rFonts w:ascii="Times New Roman" w:hAnsi="Times New Roman" w:cs="Times New Roman"/>
+          <w:b/>
+          <w:sz w:val="24"/>
+        </w:rPr>
+        <w:t>making</w:t>
+      </w:r>
+      <w:proofErr w:type="spellEnd"/>
+      <w:r>
+        <w:rPr>
+          <w:rFonts w:ascii="Times New Roman" w:hAnsi="Times New Roman" w:cs="Times New Roman"/>
+          <w:b/>
+          <w:sz w:val="24"/>
+        </w:rPr>
+        <w:t>.</w:t>
+      </w:r>
+      <w:r>
+        <w:rPr>
+          <w:rFonts w:ascii="Times New Roman" w:hAnsi="Times New Roman" w:cs="Times New Roman"/>
+          <w:sz w:val="24"/>
+        </w:rPr>
+        <w:t xml:space="preserve"> Big Data, v. 1, n. 1, p. 51-59, 2013.</w:t>
       </w:r>
     </w:p>
     <w:sectPr>
@@ -1711,9 +3909,6 @@
   <w:style w:type="paragraph" w:default="1" w:styleId="Normal">
     <w:name w:val="Normal"/>
     <w:qFormat/>
-    <w:rPr>
-      <w:noProof/>
-    </w:rPr>
   </w:style>
   <w:style w:type="paragraph" w:styleId="Ttulo1">
     <w:name w:val="heading 1"/>
@@ -2121,6 +4316,34 @@
       <w:iCs/>
     </w:rPr>
   </w:style>
+  <w:style w:type="paragraph" w:styleId="NormalWeb">
+    <w:name w:val="Normal (Web)"/>
+    <w:basedOn w:val="Normal"/>
+    <w:uiPriority w:val="99"/>
+    <w:semiHidden/>
+    <w:unhideWhenUsed/>
+    <w:rsid w:val="008C7A2C"/>
+    <w:pPr>
+      <w:spacing w:before="100" w:beforeAutospacing="1" w:after="100" w:afterAutospacing="1" w:line="240" w:lineRule="auto"/>
+    </w:pPr>
+    <w:rPr>
+      <w:rFonts w:ascii="Times New Roman" w:eastAsia="Times New Roman" w:hAnsi="Times New Roman" w:cs="Times New Roman"/>
+      <w:sz w:val="24"/>
+      <w:szCs w:val="24"/>
+      <w:lang w:eastAsia="pt-BR"/>
+    </w:rPr>
+  </w:style>
+  <w:style w:type="character" w:styleId="Forte">
+    <w:name w:val="Strong"/>
+    <w:basedOn w:val="Fontepargpadro"/>
+    <w:uiPriority w:val="22"/>
+    <w:qFormat/>
+    <w:rsid w:val="008C7A2C"/>
+    <w:rPr>
+      <w:b/>
+      <w:bCs/>
+    </w:rPr>
+  </w:style>
 </w:styles>
 </file>
 
@@ -2390,7 +4613,7 @@
 </file>
 
 <file path=customXml/itemProps1.xml><?xml version="1.0" encoding="utf-8"?>
-<ds:datastoreItem xmlns:ds="http://schemas.openxmlformats.org/officeDocument/2006/customXml" ds:itemID="{C868FE73-C2A2-4069-ABD6-88C8F769FD7F}">
+<ds:datastoreItem xmlns:ds="http://schemas.openxmlformats.org/officeDocument/2006/customXml" ds:itemID="{1B73BDD0-E291-46F8-A19B-425512E90AD9}">
   <ds:schemaRefs>
     <ds:schemaRef ds:uri="http://schemas.openxmlformats.org/officeDocument/2006/bibliography"/>
   </ds:schemaRefs>

--- a/Artigo.docx
+++ b/Artigo.docx
@@ -135,15 +135,14 @@
         </w:rPr>
         <w:t xml:space="preserve"> melhor coisa que pode acontecer é acertar as estimativas em seus projetos. Como essas estimativas são, na sua maioria, </w:t>
       </w:r>
-      <w:proofErr w:type="spellStart"/>
-      <w:r>
-        <w:rPr>
-          <w:rFonts w:ascii="Times New Roman" w:hAnsi="Times New Roman" w:cs="Times New Roman"/>
-          <w:sz w:val="24"/>
-        </w:rPr>
-        <w:t>apriori</w:t>
-      </w:r>
-      <w:proofErr w:type="spellEnd"/>
+      <w:r>
+        <w:rPr>
+          <w:rFonts w:ascii="Times New Roman" w:hAnsi="Times New Roman" w:cs="Times New Roman"/>
+          <w:i/>
+          <w:sz w:val="24"/>
+        </w:rPr>
+        <w:t>a priori</w:t>
+      </w:r>
       <w:r>
         <w:rPr>
           <w:rFonts w:ascii="Times New Roman" w:hAnsi="Times New Roman" w:cs="Times New Roman"/>
@@ -192,15 +191,13 @@
         </w:rPr>
         <w:t xml:space="preserve">. O objetivo naquele momento era resolver problemas de natureza </w:t>
       </w:r>
-      <w:proofErr w:type="spellStart"/>
-      <w:r>
-        <w:rPr>
-          <w:rFonts w:ascii="Times New Roman" w:hAnsi="Times New Roman" w:cs="Times New Roman"/>
-          <w:sz w:val="24"/>
-        </w:rPr>
-        <w:t>probabilistica</w:t>
-      </w:r>
-      <w:proofErr w:type="spellEnd"/>
+      <w:r>
+        <w:rPr>
+          <w:rFonts w:ascii="Times New Roman" w:hAnsi="Times New Roman" w:cs="Times New Roman"/>
+          <w:sz w:val="24"/>
+        </w:rPr>
+        <w:t>probabilística</w:t>
+      </w:r>
       <w:r>
         <w:rPr>
           <w:rFonts w:ascii="Times New Roman" w:hAnsi="Times New Roman" w:cs="Times New Roman"/>
@@ -350,7 +347,42 @@
           <w:rFonts w:ascii="Times New Roman" w:hAnsi="Times New Roman" w:cs="Times New Roman"/>
           <w:sz w:val="24"/>
         </w:rPr>
-        <w:t xml:space="preserve">Dentre os objetivos </w:t>
+        <w:t>Dentre os objetivos especí</w:t>
+      </w:r>
+      <w:r>
+        <w:rPr>
+          <w:rFonts w:ascii="Times New Roman" w:hAnsi="Times New Roman" w:cs="Times New Roman"/>
+          <w:sz w:val="24"/>
+        </w:rPr>
+        <w:t>fi</w:t>
+      </w:r>
+      <w:r>
+        <w:rPr>
+          <w:rFonts w:ascii="Times New Roman" w:hAnsi="Times New Roman" w:cs="Times New Roman"/>
+          <w:sz w:val="24"/>
+        </w:rPr>
+        <w:t>cos deste t</w:t>
+      </w:r>
+      <w:r>
+        <w:rPr>
+          <w:rFonts w:ascii="Times New Roman" w:hAnsi="Times New Roman" w:cs="Times New Roman"/>
+          <w:sz w:val="24"/>
+        </w:rPr>
+        <w:t>rabalho podemos destacar a demonstração de resultados usando-se outras técnicas de simulação, como por ex</w:t>
+      </w:r>
+      <w:r>
+        <w:rPr>
+          <w:rFonts w:ascii="Times New Roman" w:hAnsi="Times New Roman" w:cs="Times New Roman"/>
+          <w:sz w:val="24"/>
+        </w:rPr>
+        <w:t>em</w:t>
+      </w:r>
+      <w:r>
+        <w:rPr>
+          <w:rFonts w:ascii="Times New Roman" w:hAnsi="Times New Roman" w:cs="Times New Roman"/>
+          <w:sz w:val="24"/>
+        </w:rPr>
+        <w:t xml:space="preserve">plo </w:t>
       </w:r>
       <w:proofErr w:type="spellStart"/>
       <w:r>
@@ -358,7 +390,7 @@
           <w:rFonts w:ascii="Times New Roman" w:hAnsi="Times New Roman" w:cs="Times New Roman"/>
           <w:sz w:val="24"/>
         </w:rPr>
-        <w:t>especícos</w:t>
+        <w:t>Bootstrap</w:t>
       </w:r>
       <w:proofErr w:type="spellEnd"/>
       <w:r>
@@ -366,14 +398,7 @@
           <w:rFonts w:ascii="Times New Roman" w:hAnsi="Times New Roman" w:cs="Times New Roman"/>
           <w:sz w:val="24"/>
         </w:rPr>
-        <w:t xml:space="preserve"> deste t</w:t>
-      </w:r>
-      <w:r>
-        <w:rPr>
-          <w:rFonts w:ascii="Times New Roman" w:hAnsi="Times New Roman" w:cs="Times New Roman"/>
-          <w:sz w:val="24"/>
-        </w:rPr>
-        <w:t xml:space="preserve">rabalho podemos destacar a demonstração de resultados usando-se outras técnicas de simulação, como por </w:t>
+        <w:t xml:space="preserve">, </w:t>
       </w:r>
       <w:proofErr w:type="spellStart"/>
       <w:r>
@@ -381,7 +406,7 @@
           <w:rFonts w:ascii="Times New Roman" w:hAnsi="Times New Roman" w:cs="Times New Roman"/>
           <w:sz w:val="24"/>
         </w:rPr>
-        <w:t>exmeplo</w:t>
+        <w:t>Jacknife</w:t>
       </w:r>
       <w:proofErr w:type="spellEnd"/>
       <w:r>
@@ -389,7 +414,7 @@
           <w:rFonts w:ascii="Times New Roman" w:hAnsi="Times New Roman" w:cs="Times New Roman"/>
           <w:sz w:val="24"/>
         </w:rPr>
-        <w:t xml:space="preserve"> </w:t>
+        <w:t xml:space="preserve">, Árvore de Decisão, </w:t>
       </w:r>
       <w:proofErr w:type="spellStart"/>
       <w:r>
@@ -397,7 +422,7 @@
           <w:rFonts w:ascii="Times New Roman" w:hAnsi="Times New Roman" w:cs="Times New Roman"/>
           <w:sz w:val="24"/>
         </w:rPr>
-        <w:t>Bootstrap</w:t>
+        <w:t>Radom</w:t>
       </w:r>
       <w:proofErr w:type="spellEnd"/>
       <w:r>
@@ -405,38 +430,6 @@
           <w:rFonts w:ascii="Times New Roman" w:hAnsi="Times New Roman" w:cs="Times New Roman"/>
           <w:sz w:val="24"/>
         </w:rPr>
-        <w:t xml:space="preserve">, </w:t>
-      </w:r>
-      <w:proofErr w:type="spellStart"/>
-      <w:r>
-        <w:rPr>
-          <w:rFonts w:ascii="Times New Roman" w:hAnsi="Times New Roman" w:cs="Times New Roman"/>
-          <w:sz w:val="24"/>
-        </w:rPr>
-        <w:t>Jacknife</w:t>
-      </w:r>
-      <w:proofErr w:type="spellEnd"/>
-      <w:r>
-        <w:rPr>
-          <w:rFonts w:ascii="Times New Roman" w:hAnsi="Times New Roman" w:cs="Times New Roman"/>
-          <w:sz w:val="24"/>
-        </w:rPr>
-        <w:t xml:space="preserve">, Árvore de Decisão, </w:t>
-      </w:r>
-      <w:proofErr w:type="spellStart"/>
-      <w:r>
-        <w:rPr>
-          <w:rFonts w:ascii="Times New Roman" w:hAnsi="Times New Roman" w:cs="Times New Roman"/>
-          <w:sz w:val="24"/>
-        </w:rPr>
-        <w:t>Radom</w:t>
-      </w:r>
-      <w:proofErr w:type="spellEnd"/>
-      <w:r>
-        <w:rPr>
-          <w:rFonts w:ascii="Times New Roman" w:hAnsi="Times New Roman" w:cs="Times New Roman"/>
-          <w:sz w:val="24"/>
-        </w:rPr>
         <w:t xml:space="preserve"> Forest e </w:t>
       </w:r>
       <w:r>
@@ -444,23 +437,21 @@
           <w:rFonts w:ascii="Times New Roman" w:hAnsi="Times New Roman" w:cs="Times New Roman"/>
           <w:sz w:val="24"/>
         </w:rPr>
-        <w:t xml:space="preserve">Regressão não Linear. O objetivo aqui é demonstrar outras técnicas mais simples para simulação de estimativas e métricas, pois o MMC, segundo </w:t>
-      </w:r>
-      <w:proofErr w:type="spellStart"/>
-      <w:r>
-        <w:rPr>
-          <w:rFonts w:ascii="Times New Roman" w:hAnsi="Times New Roman" w:cs="Times New Roman"/>
-          <w:sz w:val="24"/>
-        </w:rPr>
-        <w:t>Jorion</w:t>
-      </w:r>
-      <w:proofErr w:type="spellEnd"/>
-      <w:r>
-        <w:rPr>
-          <w:rFonts w:ascii="Times New Roman" w:hAnsi="Times New Roman" w:cs="Times New Roman"/>
-          <w:sz w:val="24"/>
-        </w:rPr>
-        <w:t xml:space="preserve"> a simulação de Monte Carlo é pouco usada por causa de sua complexidade (</w:t>
+        <w:t>Regressão não Linear. O objetivo aqui é demonstrar outras técnicas mais simples para simulação de esti</w:t>
+      </w:r>
+      <w:r>
+        <w:rPr>
+          <w:rFonts w:ascii="Times New Roman" w:hAnsi="Times New Roman" w:cs="Times New Roman"/>
+          <w:sz w:val="24"/>
+        </w:rPr>
+        <w:t>mativas e métricas, pois o MMC se utiliza dessas estimativas, então é fundamental exercitar tais práticas. A</w:t>
+      </w:r>
+      <w:r>
+        <w:rPr>
+          <w:rFonts w:ascii="Times New Roman" w:hAnsi="Times New Roman" w:cs="Times New Roman"/>
+          <w:sz w:val="24"/>
+        </w:rPr>
+        <w:t xml:space="preserve"> simulação de Monte Carlo é pouco usada por causa de sua complexidade (</w:t>
       </w:r>
       <w:r>
         <w:rPr>
@@ -519,26 +510,7 @@
           <w:color w:val="auto"/>
           <w:sz w:val="28"/>
         </w:rPr>
-        <w:lastRenderedPageBreak/>
-        <w:t>PROCEDI</w:t>
-      </w:r>
-      <w:r>
-        <w:rPr>
-          <w:rFonts w:ascii="Times New Roman" w:hAnsi="Times New Roman" w:cs="Times New Roman"/>
-          <w:b/>
-          <w:color w:val="auto"/>
-          <w:sz w:val="28"/>
-        </w:rPr>
-        <w:t>M</w:t>
-      </w:r>
-      <w:r>
-        <w:rPr>
-          <w:rFonts w:ascii="Times New Roman" w:hAnsi="Times New Roman" w:cs="Times New Roman"/>
-          <w:b/>
-          <w:color w:val="auto"/>
-          <w:sz w:val="28"/>
-        </w:rPr>
-        <w:t>ENTOS METOLOGÓGICOS</w:t>
+        <w:t>CONDEITOS BÁSICOS EM GESTÃO DE PROJETOS</w:t>
       </w:r>
     </w:p>
     <w:p/>
@@ -687,15 +659,13 @@
         </w:rPr>
         <w:t xml:space="preserve">, essa estimativa é realizada durante o processo de iniciação e pode representar de -50% até +100% do esforço necessário. Essa margem é muito ampla e deixam muitas </w:t>
       </w:r>
-      <w:proofErr w:type="spellStart"/>
-      <w:r>
-        <w:rPr>
-          <w:rFonts w:ascii="Times New Roman" w:hAnsi="Times New Roman" w:cs="Times New Roman"/>
-          <w:sz w:val="24"/>
-        </w:rPr>
-        <w:t>posibilidades</w:t>
-      </w:r>
-      <w:proofErr w:type="spellEnd"/>
+      <w:r>
+        <w:rPr>
+          <w:rFonts w:ascii="Times New Roman" w:hAnsi="Times New Roman" w:cs="Times New Roman"/>
+          <w:sz w:val="24"/>
+        </w:rPr>
+        <w:t>possibilidades</w:t>
+      </w:r>
       <w:r>
         <w:rPr>
           <w:rFonts w:ascii="Times New Roman" w:hAnsi="Times New Roman" w:cs="Times New Roman"/>
@@ -728,15 +698,13 @@
         </w:rPr>
         <w:t xml:space="preserve">e outras variáveis do projeto atual, </w:t>
       </w:r>
-      <w:proofErr w:type="spellStart"/>
-      <w:r>
-        <w:rPr>
-          <w:rFonts w:ascii="Times New Roman" w:hAnsi="Times New Roman" w:cs="Times New Roman"/>
-          <w:sz w:val="24"/>
-        </w:rPr>
-        <w:t>possibilitanto</w:t>
-      </w:r>
-      <w:proofErr w:type="spellEnd"/>
+      <w:r>
+        <w:rPr>
+          <w:rFonts w:ascii="Times New Roman" w:hAnsi="Times New Roman" w:cs="Times New Roman"/>
+          <w:sz w:val="24"/>
+        </w:rPr>
+        <w:t>possibilitando</w:t>
+      </w:r>
       <w:r>
         <w:rPr>
           <w:rFonts w:ascii="Times New Roman" w:hAnsi="Times New Roman" w:cs="Times New Roman"/>
@@ -749,33 +717,29 @@
           <w:rFonts w:ascii="Times New Roman" w:hAnsi="Times New Roman" w:cs="Times New Roman"/>
           <w:sz w:val="24"/>
         </w:rPr>
-        <w:t xml:space="preserve">ortar um alto nível de precisão quando os pacotes de trabalho da EAP (estrutura Analítica de Projetos), ou as atividades </w:t>
-      </w:r>
-      <w:proofErr w:type="spellStart"/>
-      <w:r>
-        <w:rPr>
-          <w:rFonts w:ascii="Times New Roman" w:hAnsi="Times New Roman" w:cs="Times New Roman"/>
-          <w:sz w:val="24"/>
-        </w:rPr>
-        <w:t>deses</w:t>
-      </w:r>
-      <w:proofErr w:type="spellEnd"/>
-      <w:r>
-        <w:rPr>
-          <w:rFonts w:ascii="Times New Roman" w:hAnsi="Times New Roman" w:cs="Times New Roman"/>
-          <w:sz w:val="24"/>
-        </w:rPr>
-        <w:t xml:space="preserve"> pacotes de trabalho são estimados, pois é mais fácil estimar o custo, tempo e recursos de uma </w:t>
-      </w:r>
-      <w:proofErr w:type="spellStart"/>
-      <w:r>
-        <w:rPr>
-          <w:rFonts w:ascii="Times New Roman" w:hAnsi="Times New Roman" w:cs="Times New Roman"/>
-          <w:sz w:val="24"/>
-        </w:rPr>
-        <w:t>ativdade</w:t>
-      </w:r>
-      <w:proofErr w:type="spellEnd"/>
+        <w:t>ortar um alto nível de precisão quando os pacotes de trabalho da EAP (estrutura Analítica de Projetos), ou as atividades de</w:t>
+      </w:r>
+      <w:r>
+        <w:rPr>
+          <w:rFonts w:ascii="Times New Roman" w:hAnsi="Times New Roman" w:cs="Times New Roman"/>
+          <w:sz w:val="24"/>
+        </w:rPr>
+        <w:t>s</w:t>
+      </w:r>
+      <w:r>
+        <w:rPr>
+          <w:rFonts w:ascii="Times New Roman" w:hAnsi="Times New Roman" w:cs="Times New Roman"/>
+          <w:sz w:val="24"/>
+        </w:rPr>
+        <w:t xml:space="preserve">ses pacotes de trabalho são estimados, pois é mais fácil estimar o custo, tempo e recursos de uma </w:t>
+      </w:r>
+      <w:r>
+        <w:rPr>
+          <w:rFonts w:ascii="Times New Roman" w:hAnsi="Times New Roman" w:cs="Times New Roman"/>
+          <w:sz w:val="24"/>
+        </w:rPr>
+        <w:t>atividade</w:t>
+      </w:r>
       <w:r>
         <w:rPr>
           <w:rFonts w:ascii="Times New Roman" w:hAnsi="Times New Roman" w:cs="Times New Roman"/>
@@ -1098,7 +1062,6 @@
         </w:rPr>
         <w:t xml:space="preserve">), conhecido como Método do Caminho Crítico. Ambas foram muito </w:t>
       </w:r>
-      <w:proofErr w:type="gramStart"/>
       <w:r>
         <w:rPr>
           <w:rStyle w:val="nfase"/>
@@ -1110,9 +1073,8 @@
           <w:bdr w:val="none" w:sz="0" w:space="0" w:color="auto" w:frame="1"/>
           <w:shd w:val="clear" w:color="auto" w:fill="FFFFFF"/>
         </w:rPr>
-        <w:t>usada</w:t>
-      </w:r>
-      <w:proofErr w:type="gramEnd"/>
+        <w:t>usadas</w:t>
+      </w:r>
       <w:r>
         <w:rPr>
           <w:rStyle w:val="nfase"/>
@@ -1124,7 +1086,7 @@
           <w:bdr w:val="none" w:sz="0" w:space="0" w:color="auto" w:frame="1"/>
           <w:shd w:val="clear" w:color="auto" w:fill="FFFFFF"/>
         </w:rPr>
-        <w:t xml:space="preserve"> em conjunto, o que permitiu dizer por muitos anos que seriam apernas uma técnica e não duas. Neste trabalho faremos um estudo apenas </w:t>
+        <w:t xml:space="preserve"> em conjunto, o que permitiu dizer por muitos </w:t>
       </w:r>
       <w:r>
         <w:rPr>
@@ -1138,7 +1100,7 @@
           <w:shd w:val="clear" w:color="auto" w:fill="FFFFFF"/>
         </w:rPr>
         <w:lastRenderedPageBreak/>
-        <w:t>da PERT no sentido de melhorar o seu desempenho com algoritmos de Aprendizado de Máquina.</w:t>
+        <w:t>anos que seriam apernas uma técnica e não duas. Neste trabalho faremos um estudo apenas da PERT no sentido de melhorar o seu desempenho com algoritmos de Aprendizado de Máquina.</w:t>
       </w:r>
     </w:p>
     <w:p>
@@ -1183,21 +1145,19 @@
         </w:rPr>
         <w:t xml:space="preserve"> os projetos ajudam a garantir o sucesso dos </w:t>
       </w:r>
-      <w:proofErr w:type="spellStart"/>
-      <w:r>
-        <w:rPr>
-          <w:rStyle w:val="nfase"/>
-          <w:rFonts w:ascii="Times New Roman" w:hAnsi="Times New Roman" w:cs="Times New Roman"/>
-          <w:i w:val="0"/>
-          <w:color w:val="111111"/>
-          <w:sz w:val="24"/>
-          <w:szCs w:val="24"/>
-          <w:bdr w:val="none" w:sz="0" w:space="0" w:color="auto" w:frame="1"/>
-          <w:shd w:val="clear" w:color="auto" w:fill="FFFFFF"/>
-        </w:rPr>
-        <w:t>empreendimetnos</w:t>
-      </w:r>
-      <w:proofErr w:type="spellEnd"/>
+      <w:r>
+        <w:rPr>
+          <w:rStyle w:val="nfase"/>
+          <w:rFonts w:ascii="Times New Roman" w:hAnsi="Times New Roman" w:cs="Times New Roman"/>
+          <w:i w:val="0"/>
+          <w:color w:val="111111"/>
+          <w:sz w:val="24"/>
+          <w:szCs w:val="24"/>
+          <w:bdr w:val="none" w:sz="0" w:space="0" w:color="auto" w:frame="1"/>
+          <w:shd w:val="clear" w:color="auto" w:fill="FFFFFF"/>
+        </w:rPr>
+        <w:t>empreendimentos</w:t>
+      </w:r>
       <w:r>
         <w:rPr>
           <w:rStyle w:val="nfase"/>
@@ -1224,61 +1184,57 @@
         </w:rPr>
         <w:t xml:space="preserve"> tempos a vantagem competitiva de errar menos e ter mais </w:t>
       </w:r>
-      <w:proofErr w:type="spellStart"/>
-      <w:r>
-        <w:rPr>
-          <w:rStyle w:val="nfase"/>
-          <w:rFonts w:ascii="Times New Roman" w:hAnsi="Times New Roman" w:cs="Times New Roman"/>
-          <w:i w:val="0"/>
-          <w:color w:val="111111"/>
-          <w:sz w:val="24"/>
-          <w:szCs w:val="24"/>
-          <w:bdr w:val="none" w:sz="0" w:space="0" w:color="auto" w:frame="1"/>
-          <w:shd w:val="clear" w:color="auto" w:fill="FFFFFF"/>
-        </w:rPr>
-        <w:t>sucesos</w:t>
-      </w:r>
-      <w:proofErr w:type="spellEnd"/>
-      <w:r>
-        <w:rPr>
-          <w:rStyle w:val="nfase"/>
-          <w:rFonts w:ascii="Times New Roman" w:hAnsi="Times New Roman" w:cs="Times New Roman"/>
-          <w:i w:val="0"/>
-          <w:color w:val="111111"/>
-          <w:sz w:val="24"/>
-          <w:szCs w:val="24"/>
-          <w:bdr w:val="none" w:sz="0" w:space="0" w:color="auto" w:frame="1"/>
-          <w:shd w:val="clear" w:color="auto" w:fill="FFFFFF"/>
-        </w:rPr>
-        <w:t xml:space="preserve"> em </w:t>
-      </w:r>
-      <w:proofErr w:type="gramStart"/>
-      <w:r>
-        <w:rPr>
-          <w:rStyle w:val="nfase"/>
-          <w:rFonts w:ascii="Times New Roman" w:hAnsi="Times New Roman" w:cs="Times New Roman"/>
-          <w:i w:val="0"/>
-          <w:color w:val="111111"/>
-          <w:sz w:val="24"/>
-          <w:szCs w:val="24"/>
-          <w:bdr w:val="none" w:sz="0" w:space="0" w:color="auto" w:frame="1"/>
-          <w:shd w:val="clear" w:color="auto" w:fill="FFFFFF"/>
-        </w:rPr>
-        <w:t>nosso projetos</w:t>
-      </w:r>
-      <w:proofErr w:type="gramEnd"/>
-      <w:r>
-        <w:rPr>
-          <w:rStyle w:val="nfase"/>
-          <w:rFonts w:ascii="Times New Roman" w:hAnsi="Times New Roman" w:cs="Times New Roman"/>
-          <w:i w:val="0"/>
-          <w:color w:val="111111"/>
-          <w:sz w:val="24"/>
-          <w:szCs w:val="24"/>
-          <w:bdr w:val="none" w:sz="0" w:space="0" w:color="auto" w:frame="1"/>
-          <w:shd w:val="clear" w:color="auto" w:fill="FFFFFF"/>
-        </w:rPr>
-        <w:t>.</w:t>
+      <w:r>
+        <w:rPr>
+          <w:rStyle w:val="nfase"/>
+          <w:rFonts w:ascii="Times New Roman" w:hAnsi="Times New Roman" w:cs="Times New Roman"/>
+          <w:i w:val="0"/>
+          <w:color w:val="111111"/>
+          <w:sz w:val="24"/>
+          <w:szCs w:val="24"/>
+          <w:bdr w:val="none" w:sz="0" w:space="0" w:color="auto" w:frame="1"/>
+          <w:shd w:val="clear" w:color="auto" w:fill="FFFFFF"/>
+        </w:rPr>
+        <w:t>sucesso</w:t>
+      </w:r>
+      <w:r>
+        <w:rPr>
+          <w:rStyle w:val="nfase"/>
+          <w:rFonts w:ascii="Times New Roman" w:hAnsi="Times New Roman" w:cs="Times New Roman"/>
+          <w:i w:val="0"/>
+          <w:color w:val="111111"/>
+          <w:sz w:val="24"/>
+          <w:szCs w:val="24"/>
+          <w:bdr w:val="none" w:sz="0" w:space="0" w:color="auto" w:frame="1"/>
+          <w:shd w:val="clear" w:color="auto" w:fill="FFFFFF"/>
+        </w:rPr>
+        <w:t xml:space="preserve"> em nosso</w:t>
+      </w:r>
+      <w:r>
+        <w:rPr>
+          <w:rStyle w:val="nfase"/>
+          <w:rFonts w:ascii="Times New Roman" w:hAnsi="Times New Roman" w:cs="Times New Roman"/>
+          <w:i w:val="0"/>
+          <w:color w:val="111111"/>
+          <w:sz w:val="24"/>
+          <w:szCs w:val="24"/>
+          <w:bdr w:val="none" w:sz="0" w:space="0" w:color="auto" w:frame="1"/>
+          <w:shd w:val="clear" w:color="auto" w:fill="FFFFFF"/>
+        </w:rPr>
+        <w:t>s</w:t>
+      </w:r>
+      <w:r>
+        <w:rPr>
+          <w:rStyle w:val="nfase"/>
+          <w:rFonts w:ascii="Times New Roman" w:hAnsi="Times New Roman" w:cs="Times New Roman"/>
+          <w:i w:val="0"/>
+          <w:color w:val="111111"/>
+          <w:sz w:val="24"/>
+          <w:szCs w:val="24"/>
+          <w:bdr w:val="none" w:sz="0" w:space="0" w:color="auto" w:frame="1"/>
+          <w:shd w:val="clear" w:color="auto" w:fill="FFFFFF"/>
+        </w:rPr>
+        <w:t xml:space="preserve"> projetos.</w:t>
       </w:r>
     </w:p>
     <w:p>
@@ -1329,21 +1285,19 @@
         </w:rPr>
         <w:t xml:space="preserve">Quanto as Métricas, podemos destacar algumas que você vai precisar monitorar. A Produtividade é uma dessas métricas, onde o </w:t>
       </w:r>
-      <w:proofErr w:type="spellStart"/>
-      <w:r>
-        <w:rPr>
-          <w:rStyle w:val="nfase"/>
-          <w:rFonts w:ascii="Times New Roman" w:hAnsi="Times New Roman" w:cs="Times New Roman"/>
-          <w:i w:val="0"/>
-          <w:color w:val="111111"/>
-          <w:sz w:val="24"/>
-          <w:szCs w:val="24"/>
-          <w:bdr w:val="none" w:sz="0" w:space="0" w:color="auto" w:frame="1"/>
-          <w:shd w:val="clear" w:color="auto" w:fill="FFFFFF"/>
-        </w:rPr>
-        <w:t>esfoço</w:t>
-      </w:r>
-      <w:proofErr w:type="spellEnd"/>
+      <w:r>
+        <w:rPr>
+          <w:rStyle w:val="nfase"/>
+          <w:rFonts w:ascii="Times New Roman" w:hAnsi="Times New Roman" w:cs="Times New Roman"/>
+          <w:i w:val="0"/>
+          <w:color w:val="111111"/>
+          <w:sz w:val="24"/>
+          <w:szCs w:val="24"/>
+          <w:bdr w:val="none" w:sz="0" w:space="0" w:color="auto" w:frame="1"/>
+          <w:shd w:val="clear" w:color="auto" w:fill="FFFFFF"/>
+        </w:rPr>
+        <w:t>esforço</w:t>
+      </w:r>
       <w:r>
         <w:rPr>
           <w:rStyle w:val="nfase"/>
@@ -1486,21 +1440,19 @@
         </w:rPr>
         <w:t xml:space="preserve">as seis restrições em </w:t>
       </w:r>
-      <w:proofErr w:type="spellStart"/>
-      <w:r>
-        <w:rPr>
-          <w:rStyle w:val="nfase"/>
-          <w:rFonts w:ascii="Times New Roman" w:hAnsi="Times New Roman" w:cs="Times New Roman"/>
-          <w:i w:val="0"/>
-          <w:color w:val="111111"/>
-          <w:sz w:val="24"/>
-          <w:szCs w:val="24"/>
-          <w:bdr w:val="none" w:sz="0" w:space="0" w:color="auto" w:frame="1"/>
-          <w:shd w:val="clear" w:color="auto" w:fill="FFFFFF"/>
-        </w:rPr>
-        <w:t>proejtos</w:t>
-      </w:r>
-      <w:proofErr w:type="spellEnd"/>
+      <w:r>
+        <w:rPr>
+          <w:rStyle w:val="nfase"/>
+          <w:rFonts w:ascii="Times New Roman" w:hAnsi="Times New Roman" w:cs="Times New Roman"/>
+          <w:i w:val="0"/>
+          <w:color w:val="111111"/>
+          <w:sz w:val="24"/>
+          <w:szCs w:val="24"/>
+          <w:bdr w:val="none" w:sz="0" w:space="0" w:color="auto" w:frame="1"/>
+          <w:shd w:val="clear" w:color="auto" w:fill="FFFFFF"/>
+        </w:rPr>
+        <w:t>projetos</w:t>
+      </w:r>
       <w:r>
         <w:rPr>
           <w:rStyle w:val="nfase"/>
@@ -1568,23 +1520,21 @@
           <w:bdr w:val="none" w:sz="0" w:space="0" w:color="auto" w:frame="1"/>
           <w:shd w:val="clear" w:color="auto" w:fill="FFFFFF"/>
         </w:rPr>
-        <w:t xml:space="preserve">a data alvo com a data planejada.  Podemos expandir </w:t>
-      </w:r>
-      <w:proofErr w:type="gramStart"/>
-      <w:r>
-        <w:rPr>
-          <w:rStyle w:val="nfase"/>
-          <w:rFonts w:ascii="Times New Roman" w:hAnsi="Times New Roman" w:cs="Times New Roman"/>
-          <w:i w:val="0"/>
-          <w:color w:val="111111"/>
-          <w:sz w:val="24"/>
-          <w:szCs w:val="24"/>
-          <w:bdr w:val="none" w:sz="0" w:space="0" w:color="auto" w:frame="1"/>
-          <w:shd w:val="clear" w:color="auto" w:fill="FFFFFF"/>
-        </w:rPr>
-        <w:t>as data</w:t>
-      </w:r>
-      <w:proofErr w:type="gramEnd"/>
+        <w:t>a data alvo com a data planejada.  Podemos expandir as data</w:t>
+      </w:r>
+      <w:r>
+        <w:rPr>
+          <w:rStyle w:val="nfase"/>
+          <w:rFonts w:ascii="Times New Roman" w:hAnsi="Times New Roman" w:cs="Times New Roman"/>
+          <w:i w:val="0"/>
+          <w:color w:val="111111"/>
+          <w:sz w:val="24"/>
+          <w:szCs w:val="24"/>
+          <w:bdr w:val="none" w:sz="0" w:space="0" w:color="auto" w:frame="1"/>
+          <w:shd w:val="clear" w:color="auto" w:fill="FFFFFF"/>
+        </w:rPr>
+        <w:t>s</w:t>
+      </w:r>
       <w:r>
         <w:rPr>
           <w:rStyle w:val="nfase"/>
@@ -1623,23 +1573,21 @@
           <w:bdr w:val="none" w:sz="0" w:space="0" w:color="auto" w:frame="1"/>
           <w:shd w:val="clear" w:color="auto" w:fill="FFFFFF"/>
         </w:rPr>
-        <w:t xml:space="preserve"> (arquivo de trabalho dos cientistas de dados), qualquer n[</w:t>
-      </w:r>
-      <w:proofErr w:type="spellStart"/>
-      <w:r>
-        <w:rPr>
-          <w:rStyle w:val="nfase"/>
-          <w:rFonts w:ascii="Times New Roman" w:hAnsi="Times New Roman" w:cs="Times New Roman"/>
-          <w:i w:val="0"/>
-          <w:color w:val="111111"/>
-          <w:sz w:val="24"/>
-          <w:szCs w:val="24"/>
-          <w:bdr w:val="none" w:sz="0" w:space="0" w:color="auto" w:frame="1"/>
-          <w:shd w:val="clear" w:color="auto" w:fill="FFFFFF"/>
-        </w:rPr>
-        <w:t>ível</w:t>
-      </w:r>
-      <w:proofErr w:type="spellEnd"/>
+        <w:t xml:space="preserve"> (arquivo de trabalho dos c</w:t>
+      </w:r>
+      <w:r>
+        <w:rPr>
+          <w:rStyle w:val="nfase"/>
+          <w:rFonts w:ascii="Times New Roman" w:hAnsi="Times New Roman" w:cs="Times New Roman"/>
+          <w:i w:val="0"/>
+          <w:color w:val="111111"/>
+          <w:sz w:val="24"/>
+          <w:szCs w:val="24"/>
+          <w:bdr w:val="none" w:sz="0" w:space="0" w:color="auto" w:frame="1"/>
+          <w:shd w:val="clear" w:color="auto" w:fill="FFFFFF"/>
+        </w:rPr>
+        <w:t>ientistas de dados), qualquer nível</w:t>
+      </w:r>
       <w:r>
         <w:rPr>
           <w:rStyle w:val="nfase"/>
@@ -1683,21 +1631,19 @@
         </w:rPr>
         <w:t xml:space="preserve">Para finalizar a lista de </w:t>
       </w:r>
-      <w:proofErr w:type="spellStart"/>
-      <w:r>
-        <w:rPr>
-          <w:rStyle w:val="nfase"/>
-          <w:rFonts w:ascii="Times New Roman" w:hAnsi="Times New Roman" w:cs="Times New Roman"/>
-          <w:i w:val="0"/>
-          <w:color w:val="111111"/>
-          <w:sz w:val="24"/>
-          <w:szCs w:val="24"/>
-          <w:bdr w:val="none" w:sz="0" w:space="0" w:color="auto" w:frame="1"/>
-          <w:shd w:val="clear" w:color="auto" w:fill="FFFFFF"/>
-        </w:rPr>
-        <w:t>metricas</w:t>
-      </w:r>
-      <w:proofErr w:type="spellEnd"/>
+      <w:r>
+        <w:rPr>
+          <w:rStyle w:val="nfase"/>
+          <w:rFonts w:ascii="Times New Roman" w:hAnsi="Times New Roman" w:cs="Times New Roman"/>
+          <w:i w:val="0"/>
+          <w:color w:val="111111"/>
+          <w:sz w:val="24"/>
+          <w:szCs w:val="24"/>
+          <w:bdr w:val="none" w:sz="0" w:space="0" w:color="auto" w:frame="1"/>
+          <w:shd w:val="clear" w:color="auto" w:fill="FFFFFF"/>
+        </w:rPr>
+        <w:t>métricas</w:t>
+      </w:r>
       <w:r>
         <w:rPr>
           <w:rStyle w:val="nfase"/>
@@ -1711,33 +1657,45 @@
         </w:rPr>
         <w:t xml:space="preserve">, abordaremos o Custo e a Margem Bruta. O primeiro podemos </w:t>
       </w:r>
-      <w:proofErr w:type="spellStart"/>
-      <w:r>
-        <w:rPr>
-          <w:rStyle w:val="nfase"/>
-          <w:rFonts w:ascii="Times New Roman" w:hAnsi="Times New Roman" w:cs="Times New Roman"/>
-          <w:i w:val="0"/>
-          <w:color w:val="111111"/>
-          <w:sz w:val="24"/>
-          <w:szCs w:val="24"/>
-          <w:bdr w:val="none" w:sz="0" w:space="0" w:color="auto" w:frame="1"/>
-          <w:shd w:val="clear" w:color="auto" w:fill="FFFFFF"/>
-        </w:rPr>
-        <w:t>dividí-lo</w:t>
-      </w:r>
-      <w:proofErr w:type="spellEnd"/>
-      <w:r>
-        <w:rPr>
-          <w:rStyle w:val="nfase"/>
-          <w:rFonts w:ascii="Times New Roman" w:hAnsi="Times New Roman" w:cs="Times New Roman"/>
-          <w:i w:val="0"/>
-          <w:color w:val="111111"/>
-          <w:sz w:val="24"/>
-          <w:szCs w:val="24"/>
-          <w:bdr w:val="none" w:sz="0" w:space="0" w:color="auto" w:frame="1"/>
-          <w:shd w:val="clear" w:color="auto" w:fill="FFFFFF"/>
-        </w:rPr>
-        <w:t xml:space="preserve"> em Custo Real (CR), Valor Agregado (VA) e Valor Planejado. Já o segundo é uma constante monitorada para medir o real desempenho do projeto.</w:t>
+      <w:r>
+        <w:rPr>
+          <w:rStyle w:val="nfase"/>
+          <w:rFonts w:ascii="Times New Roman" w:hAnsi="Times New Roman" w:cs="Times New Roman"/>
+          <w:i w:val="0"/>
+          <w:color w:val="111111"/>
+          <w:sz w:val="24"/>
+          <w:szCs w:val="24"/>
+          <w:bdr w:val="none" w:sz="0" w:space="0" w:color="auto" w:frame="1"/>
+          <w:shd w:val="clear" w:color="auto" w:fill="FFFFFF"/>
+        </w:rPr>
+        <w:t>dividi-lo</w:t>
+      </w:r>
+      <w:r>
+        <w:rPr>
+          <w:rStyle w:val="nfase"/>
+          <w:rFonts w:ascii="Times New Roman" w:hAnsi="Times New Roman" w:cs="Times New Roman"/>
+          <w:i w:val="0"/>
+          <w:color w:val="111111"/>
+          <w:sz w:val="24"/>
+          <w:szCs w:val="24"/>
+          <w:bdr w:val="none" w:sz="0" w:space="0" w:color="auto" w:frame="1"/>
+          <w:shd w:val="clear" w:color="auto" w:fill="FFFFFF"/>
+        </w:rPr>
+        <w:t xml:space="preserve"> em Custo Real (CR), Valor Agregado (VA) e Valor </w:t>
+      </w:r>
+      <w:r>
+        <w:rPr>
+          <w:rStyle w:val="nfase"/>
+          <w:rFonts w:ascii="Times New Roman" w:hAnsi="Times New Roman" w:cs="Times New Roman"/>
+          <w:i w:val="0"/>
+          <w:color w:val="111111"/>
+          <w:sz w:val="24"/>
+          <w:szCs w:val="24"/>
+          <w:bdr w:val="none" w:sz="0" w:space="0" w:color="auto" w:frame="1"/>
+          <w:shd w:val="clear" w:color="auto" w:fill="FFFFFF"/>
+        </w:rPr>
+        <w:lastRenderedPageBreak/>
+        <w:t>Planejado. Já o segundo é uma constante monitorada para medir o real desempenho do projeto.</w:t>
       </w:r>
     </w:p>
     <w:p>
@@ -1756,7 +1714,6 @@
           <w:b/>
           <w:color w:val="auto"/>
         </w:rPr>
-        <w:lastRenderedPageBreak/>
         <w:t xml:space="preserve">Estimativas e </w:t>
       </w:r>
       <w:r>
@@ -2208,33 +2165,7 @@
           <w:bdr w:val="none" w:sz="0" w:space="0" w:color="auto" w:frame="1"/>
           <w:shd w:val="clear" w:color="auto" w:fill="FFFFFF"/>
         </w:rPr>
-        <w:t>, sem esquecer</w:t>
-      </w:r>
-      <w:r>
-        <w:rPr>
-          <w:rStyle w:val="nfase"/>
-          <w:rFonts w:ascii="Times New Roman" w:hAnsi="Times New Roman" w:cs="Times New Roman"/>
-          <w:i w:val="0"/>
-          <w:color w:val="111111"/>
-          <w:sz w:val="24"/>
-          <w:szCs w:val="24"/>
-          <w:bdr w:val="none" w:sz="0" w:space="0" w:color="auto" w:frame="1"/>
-          <w:shd w:val="clear" w:color="auto" w:fill="FFFFFF"/>
-        </w:rPr>
-        <w:t xml:space="preserve"> que esse controle passa por medições</w:t>
-      </w:r>
-      <w:r>
-        <w:rPr>
-          <w:rStyle w:val="nfase"/>
-          <w:rFonts w:ascii="Times New Roman" w:hAnsi="Times New Roman" w:cs="Times New Roman"/>
-          <w:i w:val="0"/>
-          <w:color w:val="111111"/>
-          <w:sz w:val="24"/>
-          <w:szCs w:val="24"/>
-          <w:bdr w:val="none" w:sz="0" w:space="0" w:color="auto" w:frame="1"/>
-          <w:shd w:val="clear" w:color="auto" w:fill="FFFFFF"/>
-        </w:rPr>
-        <w:t xml:space="preserve">. Poderíamos ter listado outras estimativas e métricas em gestão de projetos, mas para exemplificar o uso de algoritmos em </w:t>
+        <w:t xml:space="preserve">, sem esquecer que esse controle passa por medições. Poderíamos ter listado outras estimativas e métricas em gestão de projetos, mas para exemplificar o uso de algoritmos em </w:t>
       </w:r>
       <w:r>
         <w:rPr>
@@ -2661,7 +2592,7 @@
           <w:rFonts w:ascii="Times New Roman" w:hAnsi="Times New Roman" w:cs="Times New Roman"/>
           <w:sz w:val="24"/>
         </w:rPr>
-        <w:t xml:space="preserve">, ou seja, são como premissas, pois ainda não se confirmaram. Como estimativas, há uma variação quando ocorre sua confirmação. Isso fica claro quando falamos do custo real (CR) ou do valor agregado (VA). Se pudermos prever os valores futuros dessas </w:t>
+        <w:t xml:space="preserve">, ou seja, são como premissas, pois ainda não se confirmaram. Como estimativas, </w:t>
       </w:r>
       <w:r>
         <w:rPr>
@@ -2669,8 +2600,77 @@
           <w:sz w:val="24"/>
         </w:rPr>
         <w:lastRenderedPageBreak/>
-        <w:t>variáveis, entre outras, como por exemplo, ROI (Retorno do Investimento) e TCO (Custo Total de Propriedade).</w:t>
-      </w:r>
+        <w:t>há uma variação quando ocorre sua confirmação. Isso fica claro quando falamos do custo real (CR) ou do valor agregado (VA). Se pudermos prever os valores futuros dessas variáveis, entre outras, como por exemplo, ROI (Retorno do Investimento) e T</w:t>
+      </w:r>
+      <w:r>
+        <w:rPr>
+          <w:rFonts w:ascii="Times New Roman" w:hAnsi="Times New Roman" w:cs="Times New Roman"/>
+          <w:sz w:val="24"/>
+        </w:rPr>
+        <w:t>CO (Custo Total de Propriedade), então o planejamento estará próximo à realidade.</w:t>
+      </w:r>
+    </w:p>
+    <w:p>
+      <w:pPr>
+        <w:spacing w:line="360" w:lineRule="auto"/>
+        <w:jc w:val="both"/>
+        <w:rPr>
+          <w:rFonts w:ascii="Times New Roman" w:hAnsi="Times New Roman" w:cs="Times New Roman"/>
+          <w:sz w:val="24"/>
+        </w:rPr>
+      </w:pPr>
+    </w:p>
+    <w:p>
+      <w:pPr>
+        <w:pStyle w:val="Ttulo1"/>
+        <w:rPr>
+          <w:rFonts w:ascii="Times New Roman" w:hAnsi="Times New Roman" w:cs="Times New Roman"/>
+          <w:b/>
+          <w:color w:val="auto"/>
+          <w:sz w:val="28"/>
+        </w:rPr>
+      </w:pPr>
+      <w:r>
+        <w:rPr>
+          <w:rFonts w:ascii="Times New Roman" w:hAnsi="Times New Roman" w:cs="Times New Roman"/>
+          <w:b/>
+          <w:color w:val="auto"/>
+          <w:sz w:val="28"/>
+        </w:rPr>
+        <w:t>CONCEITOS BÁSICOS EM DATA SCIENCE</w:t>
+      </w:r>
+    </w:p>
+    <w:p/>
+    <w:p>
+      <w:pPr>
+        <w:pStyle w:val="Ttulo2"/>
+        <w:rPr>
+          <w:rFonts w:ascii="Times New Roman" w:hAnsi="Times New Roman" w:cs="Times New Roman"/>
+          <w:b/>
+          <w:color w:val="auto"/>
+        </w:rPr>
+      </w:pPr>
+      <w:r>
+        <w:rPr>
+          <w:rFonts w:ascii="Times New Roman" w:hAnsi="Times New Roman" w:cs="Times New Roman"/>
+          <w:b/>
+          <w:color w:val="auto"/>
+        </w:rPr>
+        <w:t>Criando Modelos Preditivos</w:t>
+      </w:r>
+    </w:p>
+    <w:p/>
+    <w:p>
+      <w:bookmarkStart w:id="0" w:name="_GoBack"/>
+      <w:bookmarkEnd w:id="0"/>
+    </w:p>
+    <w:p>
+      <w:pPr>
+        <w:rPr>
+          <w:rFonts w:ascii="Times New Roman" w:hAnsi="Times New Roman" w:cs="Times New Roman"/>
+          <w:sz w:val="24"/>
+        </w:rPr>
+      </w:pPr>
     </w:p>
     <w:p>
       <w:pPr>
@@ -2759,8 +2759,6 @@
           <w:sz w:val="28"/>
         </w:rPr>
       </w:pPr>
-      <w:bookmarkStart w:id="0" w:name="_GoBack"/>
-      <w:bookmarkEnd w:id="0"/>
     </w:p>
     <w:p>
       <w:pPr>
@@ -3082,7 +3080,17 @@
           <w:szCs w:val="20"/>
           <w:shd w:val="clear" w:color="auto" w:fill="FFFFFF"/>
         </w:rPr>
-        <w:t>. AM Risco: definições, tipos, medição e recomendações para seu gerenciamento. </w:t>
+        <w:t xml:space="preserve">. AM Risco: </w:t>
+      </w:r>
+      <w:r>
+        <w:rPr>
+          <w:rFonts w:ascii="Times New Roman" w:hAnsi="Times New Roman" w:cs="Times New Roman"/>
+          <w:b/>
+          <w:color w:val="222222"/>
+          <w:szCs w:val="20"/>
+          <w:shd w:val="clear" w:color="auto" w:fill="FFFFFF"/>
+        </w:rPr>
+        <w:t>definições, tipos, medição e recomendações para seu gerenciamento. </w:t>
       </w:r>
       <w:r>
         <w:rPr>
@@ -3093,7 +3101,17 @@
           <w:szCs w:val="20"/>
           <w:shd w:val="clear" w:color="auto" w:fill="FFFFFF"/>
         </w:rPr>
-        <w:t>Gestão de risco e Derivativos. São Paulo: Atlas</w:t>
+        <w:t>Gestão de risco e Derivativos</w:t>
+      </w:r>
+      <w:r>
+        <w:rPr>
+          <w:rFonts w:ascii="Times New Roman" w:hAnsi="Times New Roman" w:cs="Times New Roman"/>
+          <w:bCs/>
+          <w:color w:val="222222"/>
+          <w:szCs w:val="20"/>
+          <w:shd w:val="clear" w:color="auto" w:fill="FFFFFF"/>
+        </w:rPr>
+        <w:t>. São Paulo: Atlas</w:t>
       </w:r>
       <w:r>
         <w:rPr>
@@ -4613,7 +4631,7 @@
 </file>
 
 <file path=customXml/itemProps1.xml><?xml version="1.0" encoding="utf-8"?>
-<ds:datastoreItem xmlns:ds="http://schemas.openxmlformats.org/officeDocument/2006/customXml" ds:itemID="{1B73BDD0-E291-46F8-A19B-425512E90AD9}">
+<ds:datastoreItem xmlns:ds="http://schemas.openxmlformats.org/officeDocument/2006/customXml" ds:itemID="{F9B6D597-90DF-427C-ABA2-0DF57A015564}">
   <ds:schemaRefs>
     <ds:schemaRef ds:uri="http://schemas.openxmlformats.org/officeDocument/2006/bibliography"/>
   </ds:schemaRefs>

--- a/Artigo.docx
+++ b/Artigo.docx
@@ -1239,25 +1239,6 @@
     </w:p>
     <w:p>
       <w:pPr>
-        <w:pStyle w:val="Ttulo2"/>
-        <w:spacing w:after="240"/>
-        <w:rPr>
-          <w:rFonts w:ascii="Times New Roman" w:hAnsi="Times New Roman" w:cs="Times New Roman"/>
-          <w:b/>
-          <w:color w:val="auto"/>
-        </w:rPr>
-      </w:pPr>
-      <w:r>
-        <w:rPr>
-          <w:rFonts w:ascii="Times New Roman" w:hAnsi="Times New Roman" w:cs="Times New Roman"/>
-          <w:b/>
-          <w:color w:val="auto"/>
-        </w:rPr>
-        <w:t>Métricas em Gestão de Projetos</w:t>
-      </w:r>
-    </w:p>
-    <w:p>
-      <w:pPr>
         <w:spacing w:line="360" w:lineRule="auto"/>
         <w:ind w:firstLine="993"/>
         <w:jc w:val="both"/>
@@ -1272,44 +1253,24 @@
           <w:shd w:val="clear" w:color="auto" w:fill="FFFFFF"/>
         </w:rPr>
       </w:pPr>
-      <w:r>
-        <w:rPr>
-          <w:rStyle w:val="nfase"/>
-          <w:rFonts w:ascii="Times New Roman" w:hAnsi="Times New Roman" w:cs="Times New Roman"/>
-          <w:i w:val="0"/>
-          <w:color w:val="111111"/>
-          <w:sz w:val="24"/>
-          <w:szCs w:val="24"/>
-          <w:bdr w:val="none" w:sz="0" w:space="0" w:color="auto" w:frame="1"/>
-          <w:shd w:val="clear" w:color="auto" w:fill="FFFFFF"/>
-        </w:rPr>
-        <w:t xml:space="preserve">Quanto as Métricas, podemos destacar algumas que você vai precisar monitorar. A Produtividade é uma dessas métricas, onde o </w:t>
-      </w:r>
-      <w:r>
-        <w:rPr>
-          <w:rStyle w:val="nfase"/>
-          <w:rFonts w:ascii="Times New Roman" w:hAnsi="Times New Roman" w:cs="Times New Roman"/>
-          <w:i w:val="0"/>
-          <w:color w:val="111111"/>
-          <w:sz w:val="24"/>
-          <w:szCs w:val="24"/>
-          <w:bdr w:val="none" w:sz="0" w:space="0" w:color="auto" w:frame="1"/>
-          <w:shd w:val="clear" w:color="auto" w:fill="FFFFFF"/>
-        </w:rPr>
-        <w:t>esforço</w:t>
-      </w:r>
-      <w:r>
-        <w:rPr>
-          <w:rStyle w:val="nfase"/>
-          <w:rFonts w:ascii="Times New Roman" w:hAnsi="Times New Roman" w:cs="Times New Roman"/>
-          <w:i w:val="0"/>
-          <w:color w:val="111111"/>
-          <w:sz w:val="24"/>
-          <w:szCs w:val="24"/>
-          <w:bdr w:val="none" w:sz="0" w:space="0" w:color="auto" w:frame="1"/>
-          <w:shd w:val="clear" w:color="auto" w:fill="FFFFFF"/>
-        </w:rPr>
-        <w:t xml:space="preserve"> planejado deve ficar próximo ao esforço realizado. Todas as estimativas mencionadas anteriormente atuam nas seis restrições e podem afetar a produção.</w:t>
+    </w:p>
+    <w:p>
+      <w:pPr>
+        <w:pStyle w:val="Ttulo2"/>
+        <w:spacing w:after="240"/>
+        <w:rPr>
+          <w:rFonts w:ascii="Times New Roman" w:hAnsi="Times New Roman" w:cs="Times New Roman"/>
+          <w:b/>
+          <w:color w:val="auto"/>
+        </w:rPr>
+      </w:pPr>
+      <w:r>
+        <w:rPr>
+          <w:rFonts w:ascii="Times New Roman" w:hAnsi="Times New Roman" w:cs="Times New Roman"/>
+          <w:b/>
+          <w:color w:val="auto"/>
+        </w:rPr>
+        <w:t>Métricas em Gestão de Projetos</w:t>
       </w:r>
     </w:p>
     <w:p>
@@ -1339,63 +1300,33 @@
           <w:bdr w:val="none" w:sz="0" w:space="0" w:color="auto" w:frame="1"/>
           <w:shd w:val="clear" w:color="auto" w:fill="FFFFFF"/>
         </w:rPr>
-        <w:t xml:space="preserve">A Linha de Base do Escopo é, de certa forma, uma métrica </w:t>
-      </w:r>
-      <w:r>
-        <w:rPr>
-          <w:rStyle w:val="nfase"/>
-          <w:rFonts w:ascii="Times New Roman" w:hAnsi="Times New Roman" w:cs="Times New Roman"/>
-          <w:i w:val="0"/>
-          <w:color w:val="111111"/>
-          <w:sz w:val="24"/>
-          <w:szCs w:val="24"/>
-          <w:bdr w:val="none" w:sz="0" w:space="0" w:color="auto" w:frame="1"/>
-          <w:shd w:val="clear" w:color="auto" w:fill="FFFFFF"/>
-        </w:rPr>
-        <w:t>empírica definida nos primeiros momentos do planejamento do projeto. Como os projetos são planejados em Ondas Sucessivas (</w:t>
-      </w:r>
-      <w:proofErr w:type="spellStart"/>
-      <w:proofErr w:type="gramStart"/>
-      <w:r>
-        <w:rPr>
-          <w:rStyle w:val="nfase"/>
-          <w:rFonts w:ascii="Times New Roman" w:hAnsi="Times New Roman" w:cs="Times New Roman"/>
-          <w:i w:val="0"/>
-          <w:color w:val="111111"/>
-          <w:sz w:val="24"/>
-          <w:szCs w:val="24"/>
-          <w:bdr w:val="none" w:sz="0" w:space="0" w:color="auto" w:frame="1"/>
-          <w:shd w:val="clear" w:color="auto" w:fill="FFFFFF"/>
-        </w:rPr>
-        <w:t>PMBoK</w:t>
-      </w:r>
-      <w:proofErr w:type="spellEnd"/>
-      <w:r>
-        <w:rPr>
-          <w:rStyle w:val="nfase"/>
-          <w:rFonts w:ascii="Times New Roman" w:hAnsi="Times New Roman" w:cs="Times New Roman"/>
-          <w:i w:val="0"/>
-          <w:color w:val="111111"/>
-          <w:sz w:val="24"/>
-          <w:szCs w:val="24"/>
-          <w:bdr w:val="none" w:sz="0" w:space="0" w:color="auto" w:frame="1"/>
-          <w:shd w:val="clear" w:color="auto" w:fill="FFFFFF"/>
-        </w:rPr>
-        <w:t>,  2015</w:t>
-      </w:r>
-      <w:proofErr w:type="gramEnd"/>
-      <w:r>
-        <w:rPr>
-          <w:rStyle w:val="nfase"/>
-          <w:rFonts w:ascii="Times New Roman" w:hAnsi="Times New Roman" w:cs="Times New Roman"/>
-          <w:i w:val="0"/>
-          <w:color w:val="111111"/>
-          <w:sz w:val="24"/>
-          <w:szCs w:val="24"/>
-          <w:bdr w:val="none" w:sz="0" w:space="0" w:color="auto" w:frame="1"/>
-          <w:shd w:val="clear" w:color="auto" w:fill="FFFFFF"/>
-        </w:rPr>
-        <w:t>, p.45), temos a vantagem conhecermos mais sobre ele, mas temos também a desvantagem de sofrer alterações por conta de restrições externas não previstas entre outras.</w:t>
+        <w:t xml:space="preserve">Quanto as Métricas, podemos destacar algumas que você vai precisar monitorar. A Produtividade é uma dessas métricas, onde o </w:t>
+      </w:r>
+      <w:r>
+        <w:rPr>
+          <w:rStyle w:val="nfase"/>
+          <w:rFonts w:ascii="Times New Roman" w:hAnsi="Times New Roman" w:cs="Times New Roman"/>
+          <w:i w:val="0"/>
+          <w:color w:val="111111"/>
+          <w:sz w:val="24"/>
+          <w:szCs w:val="24"/>
+          <w:bdr w:val="none" w:sz="0" w:space="0" w:color="auto" w:frame="1"/>
+          <w:shd w:val="clear" w:color="auto" w:fill="FFFFFF"/>
+        </w:rPr>
+        <w:t>esforço</w:t>
+      </w:r>
+      <w:r>
+        <w:rPr>
+          <w:rStyle w:val="nfase"/>
+          <w:rFonts w:ascii="Times New Roman" w:hAnsi="Times New Roman" w:cs="Times New Roman"/>
+          <w:i w:val="0"/>
+          <w:color w:val="111111"/>
+          <w:sz w:val="24"/>
+          <w:szCs w:val="24"/>
+          <w:bdr w:val="none" w:sz="0" w:space="0" w:color="auto" w:frame="1"/>
+          <w:shd w:val="clear" w:color="auto" w:fill="FFFFFF"/>
+        </w:rPr>
+        <w:t xml:space="preserve"> planejado deve ficar próximo ao esforço realizado. Todas as estimativas mencionadas anteriormente atuam nas seis restrições e podem afetar a produção.</w:t>
       </w:r>
     </w:p>
     <w:p>
@@ -1425,46 +1356,63 @@
           <w:bdr w:val="none" w:sz="0" w:space="0" w:color="auto" w:frame="1"/>
           <w:shd w:val="clear" w:color="auto" w:fill="FFFFFF"/>
         </w:rPr>
-        <w:t xml:space="preserve">A Qualidade sem dúvida é uma das mais controladas e monitoradas dentro dos projetos, pois é ela é uma métrica importante que ajuda a garantir as entregas. A correta definição e monitoramento dessa métrica permite detectar erros e anomalias que podem comprometer </w:t>
-      </w:r>
-      <w:r>
-        <w:rPr>
-          <w:rStyle w:val="nfase"/>
-          <w:rFonts w:ascii="Times New Roman" w:hAnsi="Times New Roman" w:cs="Times New Roman"/>
-          <w:i w:val="0"/>
-          <w:color w:val="111111"/>
-          <w:sz w:val="24"/>
-          <w:szCs w:val="24"/>
-          <w:bdr w:val="none" w:sz="0" w:space="0" w:color="auto" w:frame="1"/>
-          <w:shd w:val="clear" w:color="auto" w:fill="FFFFFF"/>
-        </w:rPr>
-        <w:t xml:space="preserve">as seis restrições em </w:t>
-      </w:r>
-      <w:r>
-        <w:rPr>
-          <w:rStyle w:val="nfase"/>
-          <w:rFonts w:ascii="Times New Roman" w:hAnsi="Times New Roman" w:cs="Times New Roman"/>
-          <w:i w:val="0"/>
-          <w:color w:val="111111"/>
-          <w:sz w:val="24"/>
-          <w:szCs w:val="24"/>
-          <w:bdr w:val="none" w:sz="0" w:space="0" w:color="auto" w:frame="1"/>
-          <w:shd w:val="clear" w:color="auto" w:fill="FFFFFF"/>
-        </w:rPr>
-        <w:t>projetos</w:t>
-      </w:r>
-      <w:r>
-        <w:rPr>
-          <w:rStyle w:val="nfase"/>
-          <w:rFonts w:ascii="Times New Roman" w:hAnsi="Times New Roman" w:cs="Times New Roman"/>
-          <w:i w:val="0"/>
-          <w:color w:val="111111"/>
-          <w:sz w:val="24"/>
-          <w:szCs w:val="24"/>
-          <w:bdr w:val="none" w:sz="0" w:space="0" w:color="auto" w:frame="1"/>
-          <w:shd w:val="clear" w:color="auto" w:fill="FFFFFF"/>
-        </w:rPr>
-        <w:t>.</w:t>
+        <w:t xml:space="preserve">A Linha de Base do Escopo é, de certa forma, uma métrica </w:t>
+      </w:r>
+      <w:r>
+        <w:rPr>
+          <w:rStyle w:val="nfase"/>
+          <w:rFonts w:ascii="Times New Roman" w:hAnsi="Times New Roman" w:cs="Times New Roman"/>
+          <w:i w:val="0"/>
+          <w:color w:val="111111"/>
+          <w:sz w:val="24"/>
+          <w:szCs w:val="24"/>
+          <w:bdr w:val="none" w:sz="0" w:space="0" w:color="auto" w:frame="1"/>
+          <w:shd w:val="clear" w:color="auto" w:fill="FFFFFF"/>
+        </w:rPr>
+        <w:t>empírica definida nos primeiros momentos do planejamento do projeto. Como os projetos são planejados em Ondas Sucessivas (</w:t>
+      </w:r>
+      <w:proofErr w:type="spellStart"/>
+      <w:proofErr w:type="gramStart"/>
+      <w:r>
+        <w:rPr>
+          <w:rStyle w:val="nfase"/>
+          <w:rFonts w:ascii="Times New Roman" w:hAnsi="Times New Roman" w:cs="Times New Roman"/>
+          <w:i w:val="0"/>
+          <w:color w:val="111111"/>
+          <w:sz w:val="24"/>
+          <w:szCs w:val="24"/>
+          <w:bdr w:val="none" w:sz="0" w:space="0" w:color="auto" w:frame="1"/>
+          <w:shd w:val="clear" w:color="auto" w:fill="FFFFFF"/>
+        </w:rPr>
+        <w:t>PMBoK</w:t>
+      </w:r>
+      <w:proofErr w:type="spellEnd"/>
+      <w:r>
+        <w:rPr>
+          <w:rStyle w:val="nfase"/>
+          <w:rFonts w:ascii="Times New Roman" w:hAnsi="Times New Roman" w:cs="Times New Roman"/>
+          <w:i w:val="0"/>
+          <w:color w:val="111111"/>
+          <w:sz w:val="24"/>
+          <w:szCs w:val="24"/>
+          <w:bdr w:val="none" w:sz="0" w:space="0" w:color="auto" w:frame="1"/>
+          <w:shd w:val="clear" w:color="auto" w:fill="FFFFFF"/>
+        </w:rPr>
+        <w:t>,  2015</w:t>
+      </w:r>
+      <w:proofErr w:type="gramEnd"/>
+      <w:r>
+        <w:rPr>
+          <w:rStyle w:val="nfase"/>
+          <w:rFonts w:ascii="Times New Roman" w:hAnsi="Times New Roman" w:cs="Times New Roman"/>
+          <w:i w:val="0"/>
+          <w:color w:val="111111"/>
+          <w:sz w:val="24"/>
+          <w:szCs w:val="24"/>
+          <w:bdr w:val="none" w:sz="0" w:space="0" w:color="auto" w:frame="1"/>
+          <w:shd w:val="clear" w:color="auto" w:fill="FFFFFF"/>
+        </w:rPr>
+        <w:t>, p.45), temos a vantagem conhecermos mais sobre ele, mas temos também a desvantagem de sofrer alterações por conta de restrições externas não previstas entre outras.</w:t>
       </w:r>
     </w:p>
     <w:p>
@@ -1494,112 +1442,46 @@
           <w:bdr w:val="none" w:sz="0" w:space="0" w:color="auto" w:frame="1"/>
           <w:shd w:val="clear" w:color="auto" w:fill="FFFFFF"/>
         </w:rPr>
-        <w:t>O Cron</w:t>
-      </w:r>
-      <w:r>
-        <w:rPr>
-          <w:rStyle w:val="nfase"/>
-          <w:rFonts w:ascii="Times New Roman" w:hAnsi="Times New Roman" w:cs="Times New Roman"/>
-          <w:i w:val="0"/>
-          <w:color w:val="111111"/>
-          <w:sz w:val="24"/>
-          <w:szCs w:val="24"/>
-          <w:bdr w:val="none" w:sz="0" w:space="0" w:color="auto" w:frame="1"/>
-          <w:shd w:val="clear" w:color="auto" w:fill="FFFFFF"/>
-        </w:rPr>
-        <w:t>ograma é a última métrica que iremos abordar neste trabalho. Essa métrica tem como base a comparação d</w:t>
-      </w:r>
-      <w:r>
-        <w:rPr>
-          <w:rStyle w:val="nfase"/>
-          <w:rFonts w:ascii="Times New Roman" w:hAnsi="Times New Roman" w:cs="Times New Roman"/>
-          <w:i w:val="0"/>
-          <w:color w:val="111111"/>
-          <w:sz w:val="24"/>
-          <w:szCs w:val="24"/>
-          <w:bdr w:val="none" w:sz="0" w:space="0" w:color="auto" w:frame="1"/>
-          <w:shd w:val="clear" w:color="auto" w:fill="FFFFFF"/>
-        </w:rPr>
-        <w:t>a data alvo com a data planejada.  Podemos expandir as data</w:t>
-      </w:r>
-      <w:r>
-        <w:rPr>
-          <w:rStyle w:val="nfase"/>
-          <w:rFonts w:ascii="Times New Roman" w:hAnsi="Times New Roman" w:cs="Times New Roman"/>
-          <w:i w:val="0"/>
-          <w:color w:val="111111"/>
-          <w:sz w:val="24"/>
-          <w:szCs w:val="24"/>
-          <w:bdr w:val="none" w:sz="0" w:space="0" w:color="auto" w:frame="1"/>
-          <w:shd w:val="clear" w:color="auto" w:fill="FFFFFF"/>
-        </w:rPr>
-        <w:t>s</w:t>
-      </w:r>
-      <w:r>
-        <w:rPr>
-          <w:rStyle w:val="nfase"/>
-          <w:rFonts w:ascii="Times New Roman" w:hAnsi="Times New Roman" w:cs="Times New Roman"/>
-          <w:i w:val="0"/>
-          <w:color w:val="111111"/>
-          <w:sz w:val="24"/>
-          <w:szCs w:val="24"/>
-          <w:bdr w:val="none" w:sz="0" w:space="0" w:color="auto" w:frame="1"/>
-          <w:shd w:val="clear" w:color="auto" w:fill="FFFFFF"/>
-        </w:rPr>
-        <w:t xml:space="preserve"> de conclusão planejadas para pacotes de trabalho, atividades ou qualquer outro ponto de término. Podemos ainda acrescentar em nossa entrada de dados, ou colunas de nosso </w:t>
-      </w:r>
-      <w:proofErr w:type="spellStart"/>
-      <w:r>
-        <w:rPr>
-          <w:rStyle w:val="nfase"/>
-          <w:rFonts w:ascii="Times New Roman" w:hAnsi="Times New Roman" w:cs="Times New Roman"/>
-          <w:color w:val="111111"/>
-          <w:sz w:val="24"/>
-          <w:szCs w:val="24"/>
-          <w:bdr w:val="none" w:sz="0" w:space="0" w:color="auto" w:frame="1"/>
-          <w:shd w:val="clear" w:color="auto" w:fill="FFFFFF"/>
-        </w:rPr>
-        <w:t>dataset</w:t>
-      </w:r>
-      <w:proofErr w:type="spellEnd"/>
-      <w:r>
-        <w:rPr>
-          <w:rStyle w:val="nfase"/>
-          <w:rFonts w:ascii="Times New Roman" w:hAnsi="Times New Roman" w:cs="Times New Roman"/>
-          <w:i w:val="0"/>
-          <w:color w:val="111111"/>
-          <w:sz w:val="24"/>
-          <w:szCs w:val="24"/>
-          <w:bdr w:val="none" w:sz="0" w:space="0" w:color="auto" w:frame="1"/>
-          <w:shd w:val="clear" w:color="auto" w:fill="FFFFFF"/>
-        </w:rPr>
-        <w:t xml:space="preserve"> (arquivo de trabalho dos c</w:t>
-      </w:r>
-      <w:r>
-        <w:rPr>
-          <w:rStyle w:val="nfase"/>
-          <w:rFonts w:ascii="Times New Roman" w:hAnsi="Times New Roman" w:cs="Times New Roman"/>
-          <w:i w:val="0"/>
-          <w:color w:val="111111"/>
-          <w:sz w:val="24"/>
-          <w:szCs w:val="24"/>
-          <w:bdr w:val="none" w:sz="0" w:space="0" w:color="auto" w:frame="1"/>
-          <w:shd w:val="clear" w:color="auto" w:fill="FFFFFF"/>
-        </w:rPr>
-        <w:t>ientistas de dados), qualquer nível</w:t>
-      </w:r>
-      <w:r>
-        <w:rPr>
-          <w:rStyle w:val="nfase"/>
-          <w:rFonts w:ascii="Times New Roman" w:hAnsi="Times New Roman" w:cs="Times New Roman"/>
-          <w:i w:val="0"/>
-          <w:color w:val="111111"/>
-          <w:sz w:val="24"/>
-          <w:szCs w:val="24"/>
-          <w:bdr w:val="none" w:sz="0" w:space="0" w:color="auto" w:frame="1"/>
-          <w:shd w:val="clear" w:color="auto" w:fill="FFFFFF"/>
-        </w:rPr>
-        <w:t xml:space="preserve"> de granularidade.</w:t>
+        <w:t xml:space="preserve">A Qualidade sem dúvida é uma das mais controladas e monitoradas dentro dos projetos, pois é ela é uma métrica importante que ajuda a garantir as entregas. A correta definição e monitoramento dessa métrica permite detectar erros e anomalias que podem comprometer </w:t>
+      </w:r>
+      <w:r>
+        <w:rPr>
+          <w:rStyle w:val="nfase"/>
+          <w:rFonts w:ascii="Times New Roman" w:hAnsi="Times New Roman" w:cs="Times New Roman"/>
+          <w:i w:val="0"/>
+          <w:color w:val="111111"/>
+          <w:sz w:val="24"/>
+          <w:szCs w:val="24"/>
+          <w:bdr w:val="none" w:sz="0" w:space="0" w:color="auto" w:frame="1"/>
+          <w:shd w:val="clear" w:color="auto" w:fill="FFFFFF"/>
+        </w:rPr>
+        <w:t xml:space="preserve">as seis restrições em </w:t>
+      </w:r>
+      <w:r>
+        <w:rPr>
+          <w:rStyle w:val="nfase"/>
+          <w:rFonts w:ascii="Times New Roman" w:hAnsi="Times New Roman" w:cs="Times New Roman"/>
+          <w:i w:val="0"/>
+          <w:color w:val="111111"/>
+          <w:sz w:val="24"/>
+          <w:szCs w:val="24"/>
+          <w:bdr w:val="none" w:sz="0" w:space="0" w:color="auto" w:frame="1"/>
+          <w:shd w:val="clear" w:color="auto" w:fill="FFFFFF"/>
+        </w:rPr>
+        <w:t>projetos</w:t>
+      </w:r>
+      <w:r>
+        <w:rPr>
+          <w:rStyle w:val="nfase"/>
+          <w:rFonts w:ascii="Times New Roman" w:hAnsi="Times New Roman" w:cs="Times New Roman"/>
+          <w:i w:val="0"/>
+          <w:color w:val="111111"/>
+          <w:sz w:val="24"/>
+          <w:szCs w:val="24"/>
+          <w:bdr w:val="none" w:sz="0" w:space="0" w:color="auto" w:frame="1"/>
+          <w:shd w:val="clear" w:color="auto" w:fill="FFFFFF"/>
+        </w:rPr>
+        <w:t>.</w:t>
       </w:r>
     </w:p>
     <w:p>
@@ -1629,6 +1511,141 @@
           <w:bdr w:val="none" w:sz="0" w:space="0" w:color="auto" w:frame="1"/>
           <w:shd w:val="clear" w:color="auto" w:fill="FFFFFF"/>
         </w:rPr>
+        <w:t>O Cron</w:t>
+      </w:r>
+      <w:r>
+        <w:rPr>
+          <w:rStyle w:val="nfase"/>
+          <w:rFonts w:ascii="Times New Roman" w:hAnsi="Times New Roman" w:cs="Times New Roman"/>
+          <w:i w:val="0"/>
+          <w:color w:val="111111"/>
+          <w:sz w:val="24"/>
+          <w:szCs w:val="24"/>
+          <w:bdr w:val="none" w:sz="0" w:space="0" w:color="auto" w:frame="1"/>
+          <w:shd w:val="clear" w:color="auto" w:fill="FFFFFF"/>
+        </w:rPr>
+        <w:t>ograma é a última métrica que iremos abordar neste trabalho. Essa métrica tem como base a comparação d</w:t>
+      </w:r>
+      <w:r>
+        <w:rPr>
+          <w:rStyle w:val="nfase"/>
+          <w:rFonts w:ascii="Times New Roman" w:hAnsi="Times New Roman" w:cs="Times New Roman"/>
+          <w:i w:val="0"/>
+          <w:color w:val="111111"/>
+          <w:sz w:val="24"/>
+          <w:szCs w:val="24"/>
+          <w:bdr w:val="none" w:sz="0" w:space="0" w:color="auto" w:frame="1"/>
+          <w:shd w:val="clear" w:color="auto" w:fill="FFFFFF"/>
+        </w:rPr>
+        <w:t>a data alvo com a data planejada.  Podemos expandir as data</w:t>
+      </w:r>
+      <w:r>
+        <w:rPr>
+          <w:rStyle w:val="nfase"/>
+          <w:rFonts w:ascii="Times New Roman" w:hAnsi="Times New Roman" w:cs="Times New Roman"/>
+          <w:i w:val="0"/>
+          <w:color w:val="111111"/>
+          <w:sz w:val="24"/>
+          <w:szCs w:val="24"/>
+          <w:bdr w:val="none" w:sz="0" w:space="0" w:color="auto" w:frame="1"/>
+          <w:shd w:val="clear" w:color="auto" w:fill="FFFFFF"/>
+        </w:rPr>
+        <w:t>s</w:t>
+      </w:r>
+      <w:r>
+        <w:rPr>
+          <w:rStyle w:val="nfase"/>
+          <w:rFonts w:ascii="Times New Roman" w:hAnsi="Times New Roman" w:cs="Times New Roman"/>
+          <w:i w:val="0"/>
+          <w:color w:val="111111"/>
+          <w:sz w:val="24"/>
+          <w:szCs w:val="24"/>
+          <w:bdr w:val="none" w:sz="0" w:space="0" w:color="auto" w:frame="1"/>
+          <w:shd w:val="clear" w:color="auto" w:fill="FFFFFF"/>
+        </w:rPr>
+        <w:t xml:space="preserve"> de conclusão planejadas para pacotes de trabalho, atividades ou qualquer outro ponto de término. Podemos ainda acrescentar em nossa entrada de dados, ou colunas de nosso </w:t>
+      </w:r>
+      <w:proofErr w:type="spellStart"/>
+      <w:r>
+        <w:rPr>
+          <w:rStyle w:val="nfase"/>
+          <w:rFonts w:ascii="Times New Roman" w:hAnsi="Times New Roman" w:cs="Times New Roman"/>
+          <w:color w:val="111111"/>
+          <w:sz w:val="24"/>
+          <w:szCs w:val="24"/>
+          <w:bdr w:val="none" w:sz="0" w:space="0" w:color="auto" w:frame="1"/>
+          <w:shd w:val="clear" w:color="auto" w:fill="FFFFFF"/>
+        </w:rPr>
+        <w:t>dataset</w:t>
+      </w:r>
+      <w:proofErr w:type="spellEnd"/>
+      <w:r>
+        <w:rPr>
+          <w:rStyle w:val="nfase"/>
+          <w:rFonts w:ascii="Times New Roman" w:hAnsi="Times New Roman" w:cs="Times New Roman"/>
+          <w:i w:val="0"/>
+          <w:color w:val="111111"/>
+          <w:sz w:val="24"/>
+          <w:szCs w:val="24"/>
+          <w:bdr w:val="none" w:sz="0" w:space="0" w:color="auto" w:frame="1"/>
+          <w:shd w:val="clear" w:color="auto" w:fill="FFFFFF"/>
+        </w:rPr>
+        <w:t xml:space="preserve"> (arquivo de trabalho dos c</w:t>
+      </w:r>
+      <w:r>
+        <w:rPr>
+          <w:rStyle w:val="nfase"/>
+          <w:rFonts w:ascii="Times New Roman" w:hAnsi="Times New Roman" w:cs="Times New Roman"/>
+          <w:i w:val="0"/>
+          <w:color w:val="111111"/>
+          <w:sz w:val="24"/>
+          <w:szCs w:val="24"/>
+          <w:bdr w:val="none" w:sz="0" w:space="0" w:color="auto" w:frame="1"/>
+          <w:shd w:val="clear" w:color="auto" w:fill="FFFFFF"/>
+        </w:rPr>
+        <w:t>ientistas de dados), qualquer nível</w:t>
+      </w:r>
+      <w:r>
+        <w:rPr>
+          <w:rStyle w:val="nfase"/>
+          <w:rFonts w:ascii="Times New Roman" w:hAnsi="Times New Roman" w:cs="Times New Roman"/>
+          <w:i w:val="0"/>
+          <w:color w:val="111111"/>
+          <w:sz w:val="24"/>
+          <w:szCs w:val="24"/>
+          <w:bdr w:val="none" w:sz="0" w:space="0" w:color="auto" w:frame="1"/>
+          <w:shd w:val="clear" w:color="auto" w:fill="FFFFFF"/>
+        </w:rPr>
+        <w:t xml:space="preserve"> de granularidade.</w:t>
+      </w:r>
+    </w:p>
+    <w:p>
+      <w:pPr>
+        <w:spacing w:line="360" w:lineRule="auto"/>
+        <w:ind w:firstLine="993"/>
+        <w:jc w:val="both"/>
+        <w:rPr>
+          <w:rStyle w:val="nfase"/>
+          <w:rFonts w:ascii="Times New Roman" w:hAnsi="Times New Roman" w:cs="Times New Roman"/>
+          <w:i w:val="0"/>
+          <w:color w:val="111111"/>
+          <w:sz w:val="24"/>
+          <w:szCs w:val="24"/>
+          <w:bdr w:val="none" w:sz="0" w:space="0" w:color="auto" w:frame="1"/>
+          <w:shd w:val="clear" w:color="auto" w:fill="FFFFFF"/>
+        </w:rPr>
+      </w:pPr>
+      <w:r>
+        <w:rPr>
+          <w:rStyle w:val="nfase"/>
+          <w:rFonts w:ascii="Times New Roman" w:hAnsi="Times New Roman" w:cs="Times New Roman"/>
+          <w:i w:val="0"/>
+          <w:color w:val="111111"/>
+          <w:sz w:val="24"/>
+          <w:szCs w:val="24"/>
+          <w:bdr w:val="none" w:sz="0" w:space="0" w:color="auto" w:frame="1"/>
+          <w:shd w:val="clear" w:color="auto" w:fill="FFFFFF"/>
+        </w:rPr>
         <w:t xml:space="preserve">Para finalizar a lista de </w:t>
       </w:r>
       <w:r>
@@ -1697,6 +1714,23 @@
         <w:lastRenderedPageBreak/>
         <w:t>Planejado. Já o segundo é uma constante monitorada para medir o real desempenho do projeto.</w:t>
       </w:r>
+    </w:p>
+    <w:p>
+      <w:pPr>
+        <w:spacing w:line="360" w:lineRule="auto"/>
+        <w:ind w:firstLine="993"/>
+        <w:jc w:val="both"/>
+        <w:rPr>
+          <w:rStyle w:val="nfase"/>
+          <w:rFonts w:ascii="Times New Roman" w:hAnsi="Times New Roman" w:cs="Times New Roman"/>
+          <w:i w:val="0"/>
+          <w:color w:val="111111"/>
+          <w:sz w:val="24"/>
+          <w:szCs w:val="24"/>
+          <w:bdr w:val="none" w:sz="0" w:space="0" w:color="auto" w:frame="1"/>
+          <w:shd w:val="clear" w:color="auto" w:fill="FFFFFF"/>
+        </w:rPr>
+      </w:pPr>
     </w:p>
     <w:p>
       <w:pPr>
@@ -2585,22 +2619,23 @@
           <w:i/>
           <w:sz w:val="24"/>
         </w:rPr>
-        <w:t>a priori</w:t>
-      </w:r>
-      <w:r>
-        <w:rPr>
-          <w:rFonts w:ascii="Times New Roman" w:hAnsi="Times New Roman" w:cs="Times New Roman"/>
-          <w:sz w:val="24"/>
-        </w:rPr>
-        <w:t xml:space="preserve">, ou seja, são como premissas, pois ainda não se confirmaram. Como estimativas, </w:t>
-      </w:r>
-      <w:r>
-        <w:rPr>
-          <w:rFonts w:ascii="Times New Roman" w:hAnsi="Times New Roman" w:cs="Times New Roman"/>
+        <w:t xml:space="preserve">a </w:t>
+      </w:r>
+      <w:r>
+        <w:rPr>
+          <w:rFonts w:ascii="Times New Roman" w:hAnsi="Times New Roman" w:cs="Times New Roman"/>
+          <w:i/>
           <w:sz w:val="24"/>
         </w:rPr>
         <w:lastRenderedPageBreak/>
-        <w:t>há uma variação quando ocorre sua confirmação. Isso fica claro quando falamos do custo real (CR) ou do valor agregado (VA). Se pudermos prever os valores futuros dessas variáveis, entre outras, como por exemplo, ROI (Retorno do Investimento) e T</w:t>
+        <w:t>priori</w:t>
+      </w:r>
+      <w:r>
+        <w:rPr>
+          <w:rFonts w:ascii="Times New Roman" w:hAnsi="Times New Roman" w:cs="Times New Roman"/>
+          <w:sz w:val="24"/>
+        </w:rPr>
+        <w:t>, ou seja, são como premissas, pois ainda não se confirmaram. Como estimativas, há uma variação quando ocorre sua confirmação. Isso fica claro quando falamos do custo real (CR) ou do valor agregado (VA). Se pudermos prever os valores futuros dessas variáveis, entre outras, como por exemplo, ROI (Retorno do Investimento) e T</w:t>
       </w:r>
       <w:r>
         <w:rPr>
@@ -2637,13 +2672,23 @@
           <w:color w:val="auto"/>
           <w:sz w:val="28"/>
         </w:rPr>
-        <w:t>CONCEITOS BÁSICOS EM DATA SCIENCE</w:t>
+        <w:t>DATA SCIENCE</w:t>
+      </w:r>
+      <w:r>
+        <w:rPr>
+          <w:rFonts w:ascii="Times New Roman" w:hAnsi="Times New Roman" w:cs="Times New Roman"/>
+          <w:b/>
+          <w:color w:val="auto"/>
+          <w:sz w:val="28"/>
+        </w:rPr>
+        <w:t xml:space="preserve"> NA GESTÃO DE PROJETOS</w:t>
       </w:r>
     </w:p>
     <w:p/>
     <w:p>
       <w:pPr>
         <w:pStyle w:val="Ttulo2"/>
+        <w:spacing w:after="240" w:line="360" w:lineRule="auto"/>
         <w:rPr>
           <w:rFonts w:ascii="Times New Roman" w:hAnsi="Times New Roman" w:cs="Times New Roman"/>
           <w:b/>
@@ -2659,16 +2704,1278 @@
         <w:t>Criando Modelos Preditivos</w:t>
       </w:r>
     </w:p>
-    <w:p/>
-    <w:p>
+    <w:p>
+      <w:pPr>
+        <w:spacing w:line="360" w:lineRule="auto"/>
+        <w:ind w:firstLine="709"/>
+        <w:jc w:val="both"/>
+        <w:rPr>
+          <w:rFonts w:ascii="Times New Roman" w:hAnsi="Times New Roman" w:cs="Times New Roman"/>
+          <w:sz w:val="24"/>
+        </w:rPr>
+      </w:pPr>
+      <w:r>
+        <w:rPr>
+          <w:rFonts w:ascii="Times New Roman" w:hAnsi="Times New Roman" w:cs="Times New Roman"/>
+          <w:sz w:val="24"/>
+        </w:rPr>
+        <w:t xml:space="preserve">A capacidade de prever eventos futuros é, sem dúvida, uma </w:t>
+      </w:r>
+      <w:r>
+        <w:rPr>
+          <w:rFonts w:ascii="Times New Roman" w:hAnsi="Times New Roman" w:cs="Times New Roman"/>
+          <w:sz w:val="24"/>
+        </w:rPr>
+        <w:t>funcionalidade almejada por todos</w:t>
+      </w:r>
+      <w:r>
+        <w:rPr>
+          <w:rFonts w:ascii="Times New Roman" w:hAnsi="Times New Roman" w:cs="Times New Roman"/>
+          <w:sz w:val="24"/>
+        </w:rPr>
+        <w:t xml:space="preserve"> os gestores em qualquer nível indústria. A predição de índices de desempenho futuro já está sendo estudada por vários pesquisadores (</w:t>
+      </w:r>
+      <w:proofErr w:type="gramStart"/>
+      <w:r>
+        <w:rPr>
+          <w:rFonts w:ascii="Times New Roman" w:hAnsi="Times New Roman" w:cs="Times New Roman"/>
+          <w:sz w:val="24"/>
+        </w:rPr>
+        <w:t>CHEN;CHEN</w:t>
+      </w:r>
+      <w:proofErr w:type="gramEnd"/>
+      <w:r>
+        <w:rPr>
+          <w:rFonts w:ascii="Times New Roman" w:hAnsi="Times New Roman" w:cs="Times New Roman"/>
+          <w:sz w:val="24"/>
+        </w:rPr>
+        <w:t>;LIN, 2016). A ciência tenta explicar eventos ao longo do tempo como forma de predizer esses eventos no futuro.</w:t>
+      </w:r>
+      <w:r>
+        <w:rPr>
+          <w:rFonts w:ascii="Times New Roman" w:hAnsi="Times New Roman" w:cs="Times New Roman"/>
+          <w:sz w:val="24"/>
+        </w:rPr>
+        <w:t xml:space="preserve"> A Simulação de Monte Calo é uma das mais conhecidas, mas como dissemos anteriormente, muito pouco usada por causa de sua comp</w:t>
+      </w:r>
+      <w:r>
+        <w:rPr>
+          <w:rFonts w:ascii="Times New Roman" w:hAnsi="Times New Roman" w:cs="Times New Roman"/>
+          <w:sz w:val="24"/>
+        </w:rPr>
+        <w:t>lexidade (BARRETO; ANDRADE, 2014</w:t>
+      </w:r>
+      <w:r>
+        <w:rPr>
+          <w:rFonts w:ascii="Times New Roman" w:hAnsi="Times New Roman" w:cs="Times New Roman"/>
+          <w:sz w:val="24"/>
+        </w:rPr>
+        <w:t>)</w:t>
+      </w:r>
+      <w:r>
+        <w:rPr>
+          <w:rFonts w:ascii="Times New Roman" w:hAnsi="Times New Roman" w:cs="Times New Roman"/>
+          <w:sz w:val="24"/>
+        </w:rPr>
+        <w:t>.</w:t>
+      </w:r>
+    </w:p>
+    <w:p>
+      <w:pPr>
+        <w:spacing w:line="360" w:lineRule="auto"/>
+        <w:ind w:firstLine="709"/>
+        <w:jc w:val="both"/>
+        <w:rPr>
+          <w:rFonts w:ascii="Times New Roman" w:hAnsi="Times New Roman" w:cs="Times New Roman"/>
+          <w:sz w:val="24"/>
+        </w:rPr>
+      </w:pPr>
+      <w:r>
+        <w:rPr>
+          <w:rFonts w:ascii="Times New Roman" w:hAnsi="Times New Roman" w:cs="Times New Roman"/>
+          <w:sz w:val="24"/>
+        </w:rPr>
+        <w:t xml:space="preserve">Para exemplificar a possibilidade de uso de outros modelos, criaremos um cenário para demonstração desse tipo de predição sem envolver a Simulação de Monte Carlo. Usaremos </w:t>
+      </w:r>
+      <w:r>
+        <w:rPr>
+          <w:rFonts w:ascii="Times New Roman" w:hAnsi="Times New Roman" w:cs="Times New Roman"/>
+          <w:sz w:val="24"/>
+        </w:rPr>
+        <w:t>o modelo linear generalizado (GLM)</w:t>
+      </w:r>
+      <w:r>
+        <w:rPr>
+          <w:rFonts w:ascii="Times New Roman" w:hAnsi="Times New Roman" w:cs="Times New Roman"/>
+          <w:sz w:val="24"/>
+        </w:rPr>
+        <w:t>. Esse modelo</w:t>
+      </w:r>
+      <w:r>
+        <w:rPr>
+          <w:rFonts w:ascii="Times New Roman" w:hAnsi="Times New Roman" w:cs="Times New Roman"/>
+          <w:sz w:val="24"/>
+        </w:rPr>
+        <w:t xml:space="preserve"> é uma generalização da regressão linear </w:t>
+      </w:r>
+      <w:r>
+        <w:rPr>
+          <w:rFonts w:ascii="Times New Roman" w:hAnsi="Times New Roman" w:cs="Times New Roman"/>
+          <w:sz w:val="24"/>
+        </w:rPr>
+        <w:t xml:space="preserve">tradicional. Esse modelo </w:t>
+      </w:r>
+      <w:r>
+        <w:rPr>
+          <w:rFonts w:ascii="Times New Roman" w:hAnsi="Times New Roman" w:cs="Times New Roman"/>
+          <w:sz w:val="24"/>
+        </w:rPr>
+        <w:t>permite variáveis de resposta que possuem modelos de distribuição de erros diferentes de uma distribuição normal</w:t>
+      </w:r>
+      <w:r>
+        <w:rPr>
+          <w:rFonts w:ascii="Times New Roman" w:hAnsi="Times New Roman" w:cs="Times New Roman"/>
+          <w:sz w:val="24"/>
+        </w:rPr>
+        <w:t xml:space="preserve"> ou Gaussiana</w:t>
+      </w:r>
+      <w:r>
+        <w:rPr>
+          <w:rFonts w:ascii="Times New Roman" w:hAnsi="Times New Roman" w:cs="Times New Roman"/>
+          <w:sz w:val="24"/>
+        </w:rPr>
+        <w:t xml:space="preserve">. O GLM generaliza a regressão linear, </w:t>
+      </w:r>
+      <w:r>
+        <w:rPr>
+          <w:rFonts w:ascii="Times New Roman" w:hAnsi="Times New Roman" w:cs="Times New Roman"/>
+          <w:sz w:val="24"/>
+        </w:rPr>
+        <w:t xml:space="preserve">e em nosso caso, adicionaremos a Regressão Polinomial ou Quadrática, pois esse tipo de regressão, diferente da linear, permite representar os modelos de resposta curvilínea, já que nossa </w:t>
+      </w:r>
+      <w:proofErr w:type="spellStart"/>
+      <w:r>
+        <w:rPr>
+          <w:rFonts w:ascii="Times New Roman" w:hAnsi="Times New Roman" w:cs="Times New Roman"/>
+          <w:sz w:val="24"/>
+        </w:rPr>
+        <w:t>Curva-S</w:t>
+      </w:r>
+      <w:proofErr w:type="spellEnd"/>
+      <w:r>
+        <w:rPr>
+          <w:rFonts w:ascii="Times New Roman" w:hAnsi="Times New Roman" w:cs="Times New Roman"/>
+          <w:sz w:val="24"/>
+        </w:rPr>
+        <w:t xml:space="preserve"> (</w:t>
+      </w:r>
+      <w:proofErr w:type="spellStart"/>
+      <w:r>
+        <w:rPr>
+          <w:rFonts w:ascii="Times New Roman" w:hAnsi="Times New Roman" w:cs="Times New Roman"/>
+          <w:sz w:val="24"/>
+        </w:rPr>
+        <w:t>PMBoK</w:t>
+      </w:r>
+      <w:proofErr w:type="spellEnd"/>
+      <w:r>
+        <w:rPr>
+          <w:rFonts w:ascii="Times New Roman" w:hAnsi="Times New Roman" w:cs="Times New Roman"/>
+          <w:sz w:val="24"/>
+        </w:rPr>
+        <w:t>, 2013. P.219) obedece esse fenômeno.</w:t>
+      </w:r>
+    </w:p>
+    <w:p>
+      <w:pPr>
+        <w:spacing w:line="360" w:lineRule="auto"/>
+        <w:ind w:firstLine="709"/>
+        <w:jc w:val="both"/>
+        <w:rPr>
+          <w:rFonts w:ascii="Times New Roman" w:hAnsi="Times New Roman" w:cs="Times New Roman"/>
+          <w:sz w:val="24"/>
+        </w:rPr>
+      </w:pPr>
+      <w:r>
+        <w:rPr>
+          <w:rFonts w:ascii="Times New Roman" w:hAnsi="Times New Roman" w:cs="Times New Roman"/>
+          <w:sz w:val="24"/>
+        </w:rPr>
+        <w:t>Na Figula-1 temos dois gráficos, no lado esquerdo representados os dados reais (Real), do lado direito os valores previstos (Predito). Ambos com 100 dias de duração para um determinado projeto. Os valores desses gráficos foram criados de forma sintética através de distribuições Gaussianas.</w:t>
+      </w:r>
+      <w:r>
+        <w:rPr>
+          <w:rFonts w:ascii="Times New Roman" w:hAnsi="Times New Roman" w:cs="Times New Roman"/>
+          <w:sz w:val="24"/>
+        </w:rPr>
+        <w:t xml:space="preserve"> As representações gráficas abaixo são complementares, sendo que o gráfico à direita completa o gráfico à esquerda com valores preditos.</w:t>
+      </w:r>
+    </w:p>
+    <w:p>
+      <w:pPr>
+        <w:rPr>
+          <w:rFonts w:ascii="Times New Roman" w:hAnsi="Times New Roman" w:cs="Times New Roman"/>
+          <w:b/>
+        </w:rPr>
+      </w:pPr>
+      <w:r>
+        <w:rPr>
+          <w:rFonts w:ascii="Times New Roman" w:hAnsi="Times New Roman" w:cs="Times New Roman"/>
+          <w:b/>
+        </w:rPr>
+        <w:lastRenderedPageBreak/>
+        <w:t xml:space="preserve">Figura 1 -  Gestão do Valor Agregado (GVA) Real </w:t>
+      </w:r>
+      <w:proofErr w:type="gramStart"/>
+      <w:r>
+        <w:rPr>
+          <w:rFonts w:ascii="Times New Roman" w:hAnsi="Times New Roman" w:cs="Times New Roman"/>
+          <w:b/>
+        </w:rPr>
+        <w:t>x</w:t>
+      </w:r>
+      <w:proofErr w:type="gramEnd"/>
+      <w:r>
+        <w:rPr>
+          <w:rFonts w:ascii="Times New Roman" w:hAnsi="Times New Roman" w:cs="Times New Roman"/>
+          <w:b/>
+        </w:rPr>
+        <w:t xml:space="preserve"> Predito</w:t>
+      </w:r>
+    </w:p>
+    <w:p>
+      <w:pPr>
+        <w:spacing w:after="0"/>
+        <w:rPr>
+          <w:rFonts w:ascii="Times New Roman" w:hAnsi="Times New Roman" w:cs="Times New Roman"/>
+          <w:sz w:val="24"/>
+        </w:rPr>
+      </w:pPr>
+      <w:r>
+        <w:rPr>
+          <w:noProof/>
+          <w:lang w:eastAsia="pt-BR"/>
+        </w:rPr>
+        <w:drawing>
+          <wp:inline distT="0" distB="0" distL="0" distR="0" wp14:anchorId="6218717C" wp14:editId="67027CA8">
+            <wp:extent cx="5400040" cy="4050030"/>
+            <wp:effectExtent l="0" t="0" r="0" b="6350"/>
+            <wp:docPr id="1" name="Imagem 1"/>
+            <wp:cNvGraphicFramePr>
+              <a:graphicFrameLocks xmlns:a="http://schemas.openxmlformats.org/drawingml/2006/main" noChangeAspect="1"/>
+            </wp:cNvGraphicFramePr>
+            <a:graphic xmlns:a="http://schemas.openxmlformats.org/drawingml/2006/main">
+              <a:graphicData uri="http://schemas.openxmlformats.org/drawingml/2006/picture">
+                <pic:pic xmlns:pic="http://schemas.openxmlformats.org/drawingml/2006/picture">
+                  <pic:nvPicPr>
+                    <pic:cNvPr id="1" name=""/>
+                    <pic:cNvPicPr/>
+                  </pic:nvPicPr>
+                  <pic:blipFill>
+                    <a:blip r:embed="rId6"/>
+                    <a:stretch>
+                      <a:fillRect/>
+                    </a:stretch>
+                  </pic:blipFill>
+                  <pic:spPr>
+                    <a:xfrm>
+                      <a:off x="0" y="0"/>
+                      <a:ext cx="5400040" cy="4050030"/>
+                    </a:xfrm>
+                    <a:prstGeom prst="rect">
+                      <a:avLst/>
+                    </a:prstGeom>
+                  </pic:spPr>
+                </pic:pic>
+              </a:graphicData>
+            </a:graphic>
+          </wp:inline>
+        </w:drawing>
+      </w:r>
+    </w:p>
+    <w:p>
+      <w:pPr>
+        <w:rPr>
+          <w:rFonts w:ascii="Times New Roman" w:hAnsi="Times New Roman" w:cs="Times New Roman"/>
+          <w:b/>
+          <w:sz w:val="20"/>
+        </w:rPr>
+      </w:pPr>
+      <w:r>
+        <w:rPr>
+          <w:rFonts w:ascii="Times New Roman" w:hAnsi="Times New Roman" w:cs="Times New Roman"/>
+          <w:b/>
+          <w:sz w:val="20"/>
+        </w:rPr>
+        <w:t>Fonte: Elaboração própria</w:t>
+      </w:r>
+    </w:p>
+    <w:p>
+      <w:pPr>
+        <w:rPr>
+          <w:rFonts w:ascii="Times New Roman" w:hAnsi="Times New Roman" w:cs="Times New Roman"/>
+          <w:sz w:val="24"/>
+        </w:rPr>
+      </w:pPr>
+    </w:p>
+    <w:p>
+      <w:pPr>
+        <w:spacing w:line="360" w:lineRule="auto"/>
+        <w:ind w:firstLine="709"/>
+        <w:jc w:val="both"/>
+        <w:rPr>
+          <w:rFonts w:ascii="Times New Roman" w:hAnsi="Times New Roman" w:cs="Times New Roman"/>
+          <w:sz w:val="24"/>
+        </w:rPr>
+      </w:pPr>
+      <w:r>
+        <w:rPr>
+          <w:rFonts w:ascii="Times New Roman" w:hAnsi="Times New Roman" w:cs="Times New Roman"/>
+          <w:sz w:val="24"/>
+        </w:rPr>
+        <w:t xml:space="preserve">Para prever os valores do gráfico Predito, </w:t>
+      </w:r>
+      <w:r>
+        <w:rPr>
+          <w:rFonts w:ascii="Times New Roman" w:hAnsi="Times New Roman" w:cs="Times New Roman"/>
+          <w:sz w:val="24"/>
+        </w:rPr>
+        <w:t xml:space="preserve">a GLM com formulação quadrática utilizamos a </w:t>
+      </w:r>
+      <w:r>
+        <w:rPr>
+          <w:rFonts w:ascii="Times New Roman" w:hAnsi="Times New Roman" w:cs="Times New Roman"/>
+          <w:i/>
+          <w:sz w:val="24"/>
+        </w:rPr>
+        <w:t>Linguagem R</w:t>
+      </w:r>
+      <w:r>
+        <w:rPr>
+          <w:rFonts w:ascii="Times New Roman" w:hAnsi="Times New Roman" w:cs="Times New Roman"/>
+          <w:sz w:val="24"/>
+        </w:rPr>
+        <w:t xml:space="preserve">, poderia ser </w:t>
+      </w:r>
+      <w:r>
+        <w:rPr>
+          <w:rFonts w:ascii="Times New Roman" w:hAnsi="Times New Roman" w:cs="Times New Roman"/>
+          <w:i/>
+          <w:sz w:val="24"/>
+        </w:rPr>
+        <w:t>Python</w:t>
+      </w:r>
+      <w:r>
+        <w:rPr>
+          <w:rFonts w:ascii="Times New Roman" w:hAnsi="Times New Roman" w:cs="Times New Roman"/>
+          <w:sz w:val="24"/>
+        </w:rPr>
+        <w:t xml:space="preserve"> ou qualquer outra linguagem para Data Science. A linha de comando na Linguagem R é bastante simples:</w:t>
+      </w:r>
+    </w:p>
+    <w:p>
+      <w:pPr>
+        <w:spacing w:line="360" w:lineRule="auto"/>
+        <w:ind w:firstLine="709"/>
+        <w:jc w:val="both"/>
+        <w:rPr>
+          <w:rFonts w:ascii="Times New Roman" w:hAnsi="Times New Roman" w:cs="Times New Roman"/>
+          <w:sz w:val="24"/>
+        </w:rPr>
+      </w:pPr>
+      <w:r>
+        <w:rPr>
+          <w:rFonts w:ascii="Times New Roman" w:hAnsi="Times New Roman" w:cs="Times New Roman"/>
+          <w:noProof/>
+          <w:sz w:val="28"/>
+          <w:lang w:eastAsia="pt-BR"/>
+        </w:rPr>
+        <mc:AlternateContent>
+          <mc:Choice Requires="wps">
+            <w:drawing>
+              <wp:anchor distT="0" distB="0" distL="114300" distR="114300" simplePos="0" relativeHeight="251660288" behindDoc="0" locked="0" layoutInCell="1" allowOverlap="1">
+                <wp:simplePos x="0" y="0"/>
+                <wp:positionH relativeFrom="column">
+                  <wp:posOffset>46914</wp:posOffset>
+                </wp:positionH>
+                <wp:positionV relativeFrom="paragraph">
+                  <wp:posOffset>16484</wp:posOffset>
+                </wp:positionV>
+                <wp:extent cx="5356149" cy="314554"/>
+                <wp:effectExtent l="0" t="0" r="16510" b="28575"/>
+                <wp:wrapNone/>
+                <wp:docPr id="3" name="Retângulo: Cantos Arredondados 3"/>
+                <wp:cNvGraphicFramePr/>
+                <a:graphic xmlns:a="http://schemas.openxmlformats.org/drawingml/2006/main">
+                  <a:graphicData uri="http://schemas.microsoft.com/office/word/2010/wordprocessingShape">
+                    <wps:wsp>
+                      <wps:cNvSpPr/>
+                      <wps:spPr>
+                        <a:xfrm>
+                          <a:off x="0" y="0"/>
+                          <a:ext cx="5356149" cy="314554"/>
+                        </a:xfrm>
+                        <a:prstGeom prst="roundRect">
+                          <a:avLst/>
+                        </a:prstGeom>
+                        <a:solidFill>
+                          <a:schemeClr val="bg1">
+                            <a:lumMod val="85000"/>
+                            <a:alpha val="50000"/>
+                          </a:schemeClr>
+                        </a:solidFill>
+                        <a:ln>
+                          <a:solidFill>
+                            <a:schemeClr val="tx1"/>
+                          </a:solidFill>
+                        </a:ln>
+                      </wps:spPr>
+                      <wps:style>
+                        <a:lnRef idx="0">
+                          <a:scrgbClr r="0" g="0" b="0"/>
+                        </a:lnRef>
+                        <a:fillRef idx="0">
+                          <a:scrgbClr r="0" g="0" b="0"/>
+                        </a:fillRef>
+                        <a:effectRef idx="0">
+                          <a:scrgbClr r="0" g="0" b="0"/>
+                        </a:effectRef>
+                        <a:fontRef idx="minor">
+                          <a:schemeClr val="lt1"/>
+                        </a:fontRef>
+                      </wps:style>
+                      <wps:txbx>
+                        <w:txbxContent>
+                          <w:p>
+                            <w:pPr>
+                              <w:rPr>
+                                <w:rFonts w:ascii="Times New Roman" w:hAnsi="Times New Roman" w:cs="Times New Roman"/>
+                                <w:color w:val="002060"/>
+                              </w:rPr>
+                            </w:pPr>
+                            <w:proofErr w:type="spellStart"/>
+                            <w:proofErr w:type="gramStart"/>
+                            <w:r>
+                              <w:rPr>
+                                <w:rFonts w:ascii="Times New Roman" w:hAnsi="Times New Roman" w:cs="Times New Roman"/>
+                                <w:color w:val="002060"/>
+                              </w:rPr>
+                              <w:t>fit</w:t>
+                            </w:r>
+                            <w:proofErr w:type="spellEnd"/>
+                            <w:proofErr w:type="gramEnd"/>
+                            <w:r>
+                              <w:rPr>
+                                <w:rFonts w:ascii="Times New Roman" w:hAnsi="Times New Roman" w:cs="Times New Roman"/>
+                                <w:color w:val="002060"/>
+                              </w:rPr>
+                              <w:t xml:space="preserve"> &lt;- </w:t>
+                            </w:r>
+                            <w:proofErr w:type="spellStart"/>
+                            <w:r>
+                              <w:rPr>
+                                <w:rFonts w:ascii="Times New Roman" w:hAnsi="Times New Roman" w:cs="Times New Roman"/>
+                                <w:color w:val="002060"/>
+                              </w:rPr>
+                              <w:t>lm</w:t>
+                            </w:r>
+                            <w:proofErr w:type="spellEnd"/>
+                            <w:r>
+                              <w:rPr>
+                                <w:rFonts w:ascii="Times New Roman" w:hAnsi="Times New Roman" w:cs="Times New Roman"/>
+                                <w:color w:val="002060"/>
+                              </w:rPr>
+                              <w:t>(</w:t>
+                            </w:r>
+                            <w:proofErr w:type="spellStart"/>
+                            <w:r>
+                              <w:rPr>
+                                <w:rFonts w:ascii="Times New Roman" w:hAnsi="Times New Roman" w:cs="Times New Roman"/>
+                                <w:color w:val="002060"/>
+                              </w:rPr>
+                              <w:t>df$valor</w:t>
+                            </w:r>
+                            <w:proofErr w:type="spellEnd"/>
+                            <w:r>
+                              <w:rPr>
+                                <w:rFonts w:ascii="Times New Roman" w:hAnsi="Times New Roman" w:cs="Times New Roman"/>
+                                <w:color w:val="002060"/>
+                              </w:rPr>
+                              <w:t xml:space="preserve"> ~ dias + I(dias^2))</w:t>
+                            </w:r>
+                          </w:p>
+                          <w:p>
+                            <w:pPr>
+                              <w:jc w:val="center"/>
+                            </w:pPr>
+                          </w:p>
+                        </w:txbxContent>
+                      </wps:txbx>
+                      <wps:bodyPr rot="0" spcFirstLastPara="0" vertOverflow="overflow" horzOverflow="overflow" vert="horz" wrap="square" lIns="91440" tIns="45720" rIns="91440" bIns="45720" numCol="1" spcCol="0" rtlCol="0" fromWordArt="0" anchor="ctr" anchorCtr="0" forceAA="0" compatLnSpc="1">
+                        <a:prstTxWarp prst="textNoShape">
+                          <a:avLst/>
+                        </a:prstTxWarp>
+                        <a:noAutofit/>
+                      </wps:bodyPr>
+                    </wps:wsp>
+                  </a:graphicData>
+                </a:graphic>
+                <wp14:sizeRelH relativeFrom="margin">
+                  <wp14:pctWidth>0</wp14:pctWidth>
+                </wp14:sizeRelH>
+              </wp:anchor>
+            </w:drawing>
+          </mc:Choice>
+          <mc:Fallback>
+            <w:pict>
+              <v:roundrect id="Retângulo: Cantos Arredondados 3" o:spid="_x0000_s1026" style="position:absolute;left:0;text-align:left;margin-left:3.7pt;margin-top:1.3pt;width:421.75pt;height:24.75pt;z-index:251660288;visibility:visible;mso-wrap-style:square;mso-width-percent:0;mso-wrap-distance-left:9pt;mso-wrap-distance-top:0;mso-wrap-distance-right:9pt;mso-wrap-distance-bottom:0;mso-position-horizontal:absolute;mso-position-horizontal-relative:text;mso-position-vertical:absolute;mso-position-vertical-relative:text;mso-width-percent:0;mso-width-relative:margin;v-text-anchor:middle" arcsize="10923f" o:gfxdata="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" fillcolor="#d8d8d8 [2732]" strokecolor="black [3213]">
+                <v:fill opacity="32896f"/>
+                <v:textbox>
+                  <w:txbxContent>
+                    <w:p>
+                      <w:pPr>
+                        <w:rPr>
+                          <w:rFonts w:ascii="Times New Roman" w:hAnsi="Times New Roman" w:cs="Times New Roman"/>
+                          <w:color w:val="002060"/>
+                        </w:rPr>
+                      </w:pPr>
+                      <w:proofErr w:type="spellStart"/>
+                      <w:proofErr w:type="gramStart"/>
+                      <w:r>
+                        <w:rPr>
+                          <w:rFonts w:ascii="Times New Roman" w:hAnsi="Times New Roman" w:cs="Times New Roman"/>
+                          <w:color w:val="002060"/>
+                        </w:rPr>
+                        <w:t>fit</w:t>
+                      </w:r>
+                      <w:proofErr w:type="spellEnd"/>
+                      <w:proofErr w:type="gramEnd"/>
+                      <w:r>
+                        <w:rPr>
+                          <w:rFonts w:ascii="Times New Roman" w:hAnsi="Times New Roman" w:cs="Times New Roman"/>
+                          <w:color w:val="002060"/>
+                        </w:rPr>
+                        <w:t xml:space="preserve"> &lt;- </w:t>
+                      </w:r>
+                      <w:proofErr w:type="spellStart"/>
+                      <w:r>
+                        <w:rPr>
+                          <w:rFonts w:ascii="Times New Roman" w:hAnsi="Times New Roman" w:cs="Times New Roman"/>
+                          <w:color w:val="002060"/>
+                        </w:rPr>
+                        <w:t>lm</w:t>
+                      </w:r>
+                      <w:proofErr w:type="spellEnd"/>
+                      <w:r>
+                        <w:rPr>
+                          <w:rFonts w:ascii="Times New Roman" w:hAnsi="Times New Roman" w:cs="Times New Roman"/>
+                          <w:color w:val="002060"/>
+                        </w:rPr>
+                        <w:t>(</w:t>
+                      </w:r>
+                      <w:proofErr w:type="spellStart"/>
+                      <w:r>
+                        <w:rPr>
+                          <w:rFonts w:ascii="Times New Roman" w:hAnsi="Times New Roman" w:cs="Times New Roman"/>
+                          <w:color w:val="002060"/>
+                        </w:rPr>
+                        <w:t>df$valor</w:t>
+                      </w:r>
+                      <w:proofErr w:type="spellEnd"/>
+                      <w:r>
+                        <w:rPr>
+                          <w:rFonts w:ascii="Times New Roman" w:hAnsi="Times New Roman" w:cs="Times New Roman"/>
+                          <w:color w:val="002060"/>
+                        </w:rPr>
+                        <w:t xml:space="preserve"> ~ dias + I(dias^2))</w:t>
+                      </w:r>
+                    </w:p>
+                    <w:p>
+                      <w:pPr>
+                        <w:jc w:val="center"/>
+                      </w:pPr>
+                    </w:p>
+                  </w:txbxContent>
+                </v:textbox>
+              </v:roundrect>
+            </w:pict>
+          </mc:Fallback>
+        </mc:AlternateContent>
+      </w:r>
+    </w:p>
+    <w:p>
+      <w:pPr>
+        <w:spacing w:line="360" w:lineRule="auto"/>
+        <w:ind w:firstLine="709"/>
+        <w:jc w:val="both"/>
+        <w:rPr>
+          <w:rFonts w:ascii="Times New Roman" w:hAnsi="Times New Roman" w:cs="Times New Roman"/>
+          <w:sz w:val="24"/>
+        </w:rPr>
+      </w:pPr>
+    </w:p>
+    <w:p>
+      <w:pPr>
+        <w:spacing w:line="360" w:lineRule="auto"/>
+        <w:ind w:firstLine="709"/>
+        <w:jc w:val="both"/>
+        <w:rPr>
+          <w:rFonts w:ascii="Times New Roman" w:hAnsi="Times New Roman" w:cs="Times New Roman"/>
+          <w:sz w:val="24"/>
+        </w:rPr>
+      </w:pPr>
+      <w:r>
+        <w:rPr>
+          <w:rFonts w:ascii="Times New Roman" w:hAnsi="Times New Roman" w:cs="Times New Roman"/>
+          <w:sz w:val="24"/>
+        </w:rPr>
+        <w:t>Com esse modelo de previsão do GVA podemos visualizar diariamente</w:t>
+      </w:r>
+      <w:r>
+        <w:rPr>
+          <w:rFonts w:ascii="Times New Roman" w:hAnsi="Times New Roman" w:cs="Times New Roman"/>
+          <w:sz w:val="24"/>
+        </w:rPr>
+        <w:t>, ou na frequência determinada pelo PMO</w:t>
+      </w:r>
+      <w:r>
+        <w:rPr>
+          <w:rFonts w:ascii="Times New Roman" w:hAnsi="Times New Roman" w:cs="Times New Roman"/>
+          <w:sz w:val="24"/>
+        </w:rPr>
+        <w:t>, como será o desempenho do nosso projeto. Além do GVA, outros valores, índices e métricas podem ser previstos usando esse modelo (GLM Polinomial), há outros modelos de regressão com finalidades outras que podem ser mesclados ou usados para testar o melhor desempenho de um projeto com determinadas características, outro projeto com atributos diferentes pode exigir outros modelos. Será preciso testar alguns e medir a sua acurácia para selecionar o melhor.</w:t>
+      </w:r>
+    </w:p>
+    <w:p>
+      <w:pPr>
+        <w:spacing w:line="360" w:lineRule="auto"/>
+        <w:ind w:firstLine="709"/>
+        <w:jc w:val="both"/>
+        <w:rPr>
+          <w:rFonts w:ascii="Times New Roman" w:hAnsi="Times New Roman" w:cs="Times New Roman"/>
+          <w:sz w:val="24"/>
+        </w:rPr>
+      </w:pPr>
+      <w:r>
+        <w:rPr>
+          <w:rFonts w:ascii="Times New Roman" w:hAnsi="Times New Roman" w:cs="Times New Roman"/>
+          <w:sz w:val="24"/>
+        </w:rPr>
+        <w:lastRenderedPageBreak/>
+        <w:t xml:space="preserve">Outro modelo para predição </w:t>
+      </w:r>
+      <w:r>
+        <w:rPr>
+          <w:rFonts w:ascii="Times New Roman" w:hAnsi="Times New Roman" w:cs="Times New Roman"/>
+          <w:sz w:val="24"/>
+        </w:rPr>
+        <w:t xml:space="preserve">está intimamente ligado com a Gestão de Projetos e o </w:t>
+      </w:r>
+      <w:proofErr w:type="spellStart"/>
+      <w:r>
+        <w:rPr>
+          <w:rFonts w:ascii="Times New Roman" w:hAnsi="Times New Roman" w:cs="Times New Roman"/>
+          <w:sz w:val="24"/>
+        </w:rPr>
+        <w:t>PMBoK</w:t>
+      </w:r>
+      <w:proofErr w:type="spellEnd"/>
+      <w:r>
+        <w:rPr>
+          <w:rFonts w:ascii="Times New Roman" w:hAnsi="Times New Roman" w:cs="Times New Roman"/>
+          <w:sz w:val="24"/>
+        </w:rPr>
+        <w:t xml:space="preserve">. Aliás o </w:t>
+      </w:r>
+      <w:proofErr w:type="spellStart"/>
+      <w:r>
+        <w:rPr>
+          <w:rFonts w:ascii="Times New Roman" w:hAnsi="Times New Roman" w:cs="Times New Roman"/>
+          <w:sz w:val="24"/>
+        </w:rPr>
+        <w:t>PMBoK</w:t>
+      </w:r>
+      <w:proofErr w:type="spellEnd"/>
+      <w:r>
+        <w:rPr>
+          <w:rFonts w:ascii="Times New Roman" w:hAnsi="Times New Roman" w:cs="Times New Roman"/>
+          <w:sz w:val="24"/>
+        </w:rPr>
+        <w:t xml:space="preserve"> está repleto de exemplos </w:t>
+      </w:r>
+      <w:r>
+        <w:rPr>
+          <w:rFonts w:ascii="Times New Roman" w:hAnsi="Times New Roman" w:cs="Times New Roman"/>
+          <w:sz w:val="24"/>
+        </w:rPr>
+        <w:t>(</w:t>
+      </w:r>
+      <w:proofErr w:type="spellStart"/>
+      <w:r>
+        <w:rPr>
+          <w:rFonts w:ascii="Times New Roman" w:hAnsi="Times New Roman" w:cs="Times New Roman"/>
+          <w:sz w:val="24"/>
+        </w:rPr>
+        <w:t>PMBoK</w:t>
+      </w:r>
+      <w:proofErr w:type="spellEnd"/>
+      <w:r>
+        <w:rPr>
+          <w:rFonts w:ascii="Times New Roman" w:hAnsi="Times New Roman" w:cs="Times New Roman"/>
+          <w:sz w:val="24"/>
+        </w:rPr>
+        <w:t xml:space="preserve"> 2013, p.239) </w:t>
+      </w:r>
+      <w:r>
+        <w:rPr>
+          <w:rFonts w:ascii="Times New Roman" w:hAnsi="Times New Roman" w:cs="Times New Roman"/>
+          <w:sz w:val="24"/>
+        </w:rPr>
+        <w:t xml:space="preserve">onde podemos usar </w:t>
+      </w:r>
+      <w:proofErr w:type="spellStart"/>
+      <w:r>
+        <w:rPr>
+          <w:rFonts w:ascii="Times New Roman" w:hAnsi="Times New Roman" w:cs="Times New Roman"/>
+          <w:i/>
+          <w:sz w:val="24"/>
+        </w:rPr>
+        <w:t>Machine</w:t>
+      </w:r>
+      <w:proofErr w:type="spellEnd"/>
+      <w:r>
+        <w:rPr>
+          <w:rFonts w:ascii="Times New Roman" w:hAnsi="Times New Roman" w:cs="Times New Roman"/>
+          <w:i/>
+          <w:sz w:val="24"/>
+        </w:rPr>
+        <w:t xml:space="preserve"> Learn</w:t>
+      </w:r>
+      <w:r>
+        <w:rPr>
+          <w:rFonts w:ascii="Times New Roman" w:hAnsi="Times New Roman" w:cs="Times New Roman"/>
+          <w:i/>
+          <w:sz w:val="24"/>
+        </w:rPr>
+        <w:t>ing</w:t>
+      </w:r>
+      <w:r>
+        <w:rPr>
+          <w:rFonts w:ascii="Times New Roman" w:hAnsi="Times New Roman" w:cs="Times New Roman"/>
+          <w:sz w:val="24"/>
+        </w:rPr>
+        <w:t xml:space="preserve"> (do inglês Aprendizado de Máquina)</w:t>
+      </w:r>
+      <w:r>
+        <w:rPr>
+          <w:rFonts w:ascii="Times New Roman" w:hAnsi="Times New Roman" w:cs="Times New Roman"/>
+          <w:sz w:val="24"/>
+        </w:rPr>
+        <w:t xml:space="preserve"> entre outros campos de estudo da Ciência da Computação e Inteligência Artificial, bem como a Estatística. Podemos destacar, em relação à Estatística, que gráficos como Histogramas, Diagramas de Dispersão, Diagramas de Pareto entre outros gráficos de controle, são oriundos de estudos estatísticos. O Aprendizado de Máquina </w:t>
+      </w:r>
+      <w:r>
+        <w:rPr>
+          <w:rFonts w:ascii="Times New Roman" w:hAnsi="Times New Roman" w:cs="Times New Roman"/>
+          <w:sz w:val="24"/>
+        </w:rPr>
+        <w:t xml:space="preserve">evoluiu do estudo de reconhecimento de padrões e da teoria da aprendizagem computacional </w:t>
+      </w:r>
+      <w:r>
+        <w:rPr>
+          <w:rFonts w:ascii="Times New Roman" w:hAnsi="Times New Roman" w:cs="Times New Roman"/>
+          <w:sz w:val="24"/>
+        </w:rPr>
+        <w:t>(</w:t>
+      </w:r>
+      <w:r>
+        <w:rPr>
+          <w:rFonts w:ascii="Times New Roman" w:hAnsi="Times New Roman" w:cs="Times New Roman"/>
+          <w:sz w:val="24"/>
+        </w:rPr>
+        <w:t>MICHALSKI</w:t>
+      </w:r>
+      <w:r>
+        <w:rPr>
+          <w:rFonts w:ascii="Times New Roman" w:hAnsi="Times New Roman" w:cs="Times New Roman"/>
+          <w:sz w:val="24"/>
+        </w:rPr>
+        <w:t xml:space="preserve">; </w:t>
+      </w:r>
+      <w:r>
+        <w:rPr>
+          <w:rFonts w:ascii="Times New Roman" w:hAnsi="Times New Roman" w:cs="Times New Roman"/>
+          <w:sz w:val="24"/>
+        </w:rPr>
+        <w:t>CARBONELL</w:t>
+      </w:r>
+      <w:r>
+        <w:rPr>
+          <w:rFonts w:ascii="Times New Roman" w:hAnsi="Times New Roman" w:cs="Times New Roman"/>
+          <w:sz w:val="24"/>
+        </w:rPr>
+        <w:t xml:space="preserve">; </w:t>
+      </w:r>
+      <w:r>
+        <w:rPr>
+          <w:rFonts w:ascii="Times New Roman" w:hAnsi="Times New Roman" w:cs="Times New Roman"/>
+          <w:sz w:val="24"/>
+        </w:rPr>
+        <w:t>MITCHELL</w:t>
+      </w:r>
+      <w:r>
+        <w:rPr>
+          <w:rFonts w:ascii="Times New Roman" w:hAnsi="Times New Roman" w:cs="Times New Roman"/>
+          <w:sz w:val="24"/>
+        </w:rPr>
+        <w:t>, 2013)</w:t>
+      </w:r>
+      <w:r>
+        <w:rPr>
+          <w:rFonts w:ascii="Times New Roman" w:hAnsi="Times New Roman" w:cs="Times New Roman"/>
+          <w:sz w:val="24"/>
+        </w:rPr>
+        <w:t>.</w:t>
+      </w:r>
+    </w:p>
+    <w:p>
+      <w:pPr>
+        <w:spacing w:line="360" w:lineRule="auto"/>
+        <w:ind w:firstLine="709"/>
+        <w:jc w:val="both"/>
+        <w:rPr>
+          <w:rFonts w:ascii="Times New Roman" w:hAnsi="Times New Roman" w:cs="Times New Roman"/>
+          <w:sz w:val="24"/>
+        </w:rPr>
+      </w:pPr>
+      <w:r>
+        <w:rPr>
+          <w:rFonts w:ascii="Times New Roman" w:hAnsi="Times New Roman" w:cs="Times New Roman"/>
+          <w:sz w:val="24"/>
+        </w:rPr>
+        <w:t xml:space="preserve">Na página 145 do </w:t>
+      </w:r>
+      <w:proofErr w:type="spellStart"/>
+      <w:r>
+        <w:rPr>
+          <w:rFonts w:ascii="Times New Roman" w:hAnsi="Times New Roman" w:cs="Times New Roman"/>
+          <w:sz w:val="24"/>
+        </w:rPr>
+        <w:t>PMBoK</w:t>
+      </w:r>
+      <w:proofErr w:type="spellEnd"/>
+      <w:r>
+        <w:rPr>
+          <w:rFonts w:ascii="Times New Roman" w:hAnsi="Times New Roman" w:cs="Times New Roman"/>
+          <w:sz w:val="24"/>
+        </w:rPr>
+        <w:t xml:space="preserve"> destacamos o gráfico do programa do processo de decisão (GGPD), além do gráfico de árvore, que em </w:t>
+      </w:r>
+      <w:proofErr w:type="spellStart"/>
+      <w:r>
+        <w:rPr>
+          <w:rFonts w:ascii="Times New Roman" w:hAnsi="Times New Roman" w:cs="Times New Roman"/>
+          <w:i/>
+          <w:sz w:val="24"/>
+        </w:rPr>
+        <w:t>Machine</w:t>
+      </w:r>
+      <w:proofErr w:type="spellEnd"/>
+      <w:r>
+        <w:rPr>
+          <w:rFonts w:ascii="Times New Roman" w:hAnsi="Times New Roman" w:cs="Times New Roman"/>
+          <w:i/>
+          <w:sz w:val="24"/>
+        </w:rPr>
+        <w:t xml:space="preserve"> Learning</w:t>
+      </w:r>
+      <w:r>
+        <w:rPr>
+          <w:rFonts w:ascii="Times New Roman" w:hAnsi="Times New Roman" w:cs="Times New Roman"/>
+          <w:sz w:val="24"/>
+        </w:rPr>
+        <w:t xml:space="preserve"> chamamos </w:t>
+      </w:r>
+      <w:r>
+        <w:rPr>
+          <w:rFonts w:ascii="Times New Roman" w:hAnsi="Times New Roman" w:cs="Times New Roman"/>
+          <w:sz w:val="24"/>
+        </w:rPr>
+        <w:t>pelo mesmo nome em de</w:t>
+      </w:r>
+      <w:r>
+        <w:rPr>
+          <w:rFonts w:ascii="Times New Roman" w:hAnsi="Times New Roman" w:cs="Times New Roman"/>
+          <w:sz w:val="24"/>
+        </w:rPr>
+        <w:t xml:space="preserve"> </w:t>
+      </w:r>
+      <w:proofErr w:type="spellStart"/>
+      <w:r>
+        <w:rPr>
+          <w:rFonts w:ascii="Times New Roman" w:hAnsi="Times New Roman" w:cs="Times New Roman"/>
+          <w:i/>
+          <w:sz w:val="24"/>
+        </w:rPr>
+        <w:t>Decision</w:t>
+      </w:r>
+      <w:proofErr w:type="spellEnd"/>
+      <w:r>
+        <w:rPr>
+          <w:rFonts w:ascii="Times New Roman" w:hAnsi="Times New Roman" w:cs="Times New Roman"/>
+          <w:i/>
+          <w:sz w:val="24"/>
+        </w:rPr>
+        <w:t xml:space="preserve"> </w:t>
+      </w:r>
+      <w:proofErr w:type="spellStart"/>
+      <w:r>
+        <w:rPr>
+          <w:rFonts w:ascii="Times New Roman" w:hAnsi="Times New Roman" w:cs="Times New Roman"/>
+          <w:i/>
+          <w:sz w:val="24"/>
+        </w:rPr>
+        <w:t>Tree</w:t>
+      </w:r>
+      <w:proofErr w:type="spellEnd"/>
+      <w:r>
+        <w:rPr>
+          <w:rFonts w:ascii="Times New Roman" w:hAnsi="Times New Roman" w:cs="Times New Roman"/>
+          <w:sz w:val="24"/>
+        </w:rPr>
+        <w:t xml:space="preserve">. Poderíamos exemplificar cada cálculo, cada ferramenta e técnica do </w:t>
+      </w:r>
+      <w:proofErr w:type="spellStart"/>
+      <w:r>
+        <w:rPr>
+          <w:rFonts w:ascii="Times New Roman" w:hAnsi="Times New Roman" w:cs="Times New Roman"/>
+          <w:sz w:val="24"/>
+        </w:rPr>
+        <w:t>PMBoK</w:t>
+      </w:r>
+      <w:proofErr w:type="spellEnd"/>
+      <w:r>
+        <w:rPr>
+          <w:rFonts w:ascii="Times New Roman" w:hAnsi="Times New Roman" w:cs="Times New Roman"/>
+          <w:sz w:val="24"/>
+        </w:rPr>
+        <w:t xml:space="preserve"> e associá-los </w:t>
+      </w:r>
+      <w:proofErr w:type="gramStart"/>
+      <w:r>
+        <w:rPr>
+          <w:rFonts w:ascii="Times New Roman" w:hAnsi="Times New Roman" w:cs="Times New Roman"/>
+          <w:sz w:val="24"/>
+        </w:rPr>
+        <w:t>à</w:t>
+      </w:r>
+      <w:proofErr w:type="gramEnd"/>
+      <w:r>
+        <w:rPr>
+          <w:rFonts w:ascii="Times New Roman" w:hAnsi="Times New Roman" w:cs="Times New Roman"/>
+          <w:sz w:val="24"/>
+        </w:rPr>
+        <w:t xml:space="preserve"> soluções de Modelos e Algoritmos e em Inteligência Artificial. Para esse artigo vamos nos restringir a apenas mais um. A Análise do Valor Monetário Esperado (VME), conforme o próprio </w:t>
+      </w:r>
+      <w:proofErr w:type="spellStart"/>
+      <w:r>
+        <w:rPr>
+          <w:rFonts w:ascii="Times New Roman" w:hAnsi="Times New Roman" w:cs="Times New Roman"/>
+          <w:sz w:val="24"/>
+        </w:rPr>
+        <w:t>PMBoK</w:t>
+      </w:r>
+      <w:proofErr w:type="spellEnd"/>
+      <w:r>
+        <w:rPr>
+          <w:rFonts w:ascii="Times New Roman" w:hAnsi="Times New Roman" w:cs="Times New Roman"/>
+          <w:sz w:val="24"/>
+        </w:rPr>
+        <w:t xml:space="preserve"> “[...] </w:t>
+      </w:r>
+      <w:r>
+        <w:rPr>
+          <w:rFonts w:ascii="Times New Roman" w:hAnsi="Times New Roman" w:cs="Times New Roman"/>
+          <w:sz w:val="24"/>
+        </w:rPr>
+        <w:t>é um conceito estatístico que calculo o resultado médio quando o futuro inclui cenários que podem ocorrer ou não (ou seja, aná</w:t>
+      </w:r>
+      <w:r>
+        <w:rPr>
+          <w:rFonts w:ascii="Times New Roman" w:hAnsi="Times New Roman" w:cs="Times New Roman"/>
+          <w:sz w:val="24"/>
+        </w:rPr>
+        <w:t>lise em situações de incerteza)</w:t>
+      </w:r>
+      <w:r>
+        <w:rPr>
+          <w:rFonts w:ascii="Times New Roman" w:hAnsi="Times New Roman" w:cs="Times New Roman"/>
+          <w:sz w:val="24"/>
+        </w:rPr>
+        <w:t>.</w:t>
+      </w:r>
+      <w:r>
+        <w:rPr>
+          <w:rFonts w:ascii="Times New Roman" w:hAnsi="Times New Roman" w:cs="Times New Roman"/>
+          <w:sz w:val="24"/>
+        </w:rPr>
+        <w:t>”. A Figura-2 mostra esse Diagrama da Árvore de Decisão.</w:t>
+      </w:r>
+    </w:p>
+    <w:p>
+      <w:pPr>
+        <w:spacing w:after="0" w:line="240" w:lineRule="auto"/>
+        <w:jc w:val="both"/>
+        <w:rPr>
+          <w:rFonts w:ascii="Times New Roman" w:hAnsi="Times New Roman" w:cs="Times New Roman"/>
+          <w:b/>
+          <w:sz w:val="24"/>
+        </w:rPr>
+      </w:pPr>
+      <w:r>
+        <w:rPr>
+          <w:rFonts w:ascii="Times New Roman" w:hAnsi="Times New Roman" w:cs="Times New Roman"/>
+          <w:b/>
+          <w:sz w:val="24"/>
+        </w:rPr>
+        <w:t xml:space="preserve">Figura-2 - </w:t>
+      </w:r>
+      <w:r>
+        <w:rPr>
+          <w:rFonts w:ascii="Times New Roman" w:hAnsi="Times New Roman" w:cs="Times New Roman"/>
+          <w:b/>
+          <w:sz w:val="24"/>
+        </w:rPr>
+        <w:t>Diagrama da Árvore de Decisão</w:t>
+      </w:r>
+    </w:p>
+    <w:p>
+      <w:pPr>
+        <w:spacing w:after="0" w:line="240" w:lineRule="auto"/>
+        <w:jc w:val="both"/>
+        <w:rPr>
+          <w:rFonts w:ascii="Times New Roman" w:hAnsi="Times New Roman" w:cs="Times New Roman"/>
+          <w:sz w:val="24"/>
+        </w:rPr>
+      </w:pPr>
+      <w:r>
+        <w:rPr>
+          <w:noProof/>
+          <w:lang w:eastAsia="pt-BR"/>
+        </w:rPr>
+        <w:drawing>
+          <wp:inline distT="0" distB="0" distL="0" distR="0" wp14:anchorId="3B54CEB5" wp14:editId="3AAA9CCD">
+            <wp:extent cx="5400040" cy="3451860"/>
+            <wp:effectExtent l="0" t="0" r="0" b="0"/>
+            <wp:docPr id="4" name="Imagem 4"/>
+            <wp:cNvGraphicFramePr>
+              <a:graphicFrameLocks xmlns:a="http://schemas.openxmlformats.org/drawingml/2006/main" noChangeAspect="1"/>
+            </wp:cNvGraphicFramePr>
+            <a:graphic xmlns:a="http://schemas.openxmlformats.org/drawingml/2006/main">
+              <a:graphicData uri="http://schemas.openxmlformats.org/drawingml/2006/picture">
+                <pic:pic xmlns:pic="http://schemas.openxmlformats.org/drawingml/2006/picture">
+                  <pic:nvPicPr>
+                    <pic:cNvPr id="1" name=""/>
+                    <pic:cNvPicPr/>
+                  </pic:nvPicPr>
+                  <pic:blipFill>
+                    <a:blip r:embed="rId7"/>
+                    <a:stretch>
+                      <a:fillRect/>
+                    </a:stretch>
+                  </pic:blipFill>
+                  <pic:spPr>
+                    <a:xfrm>
+                      <a:off x="0" y="0"/>
+                      <a:ext cx="5400040" cy="3451860"/>
+                    </a:xfrm>
+                    <a:prstGeom prst="rect">
+                      <a:avLst/>
+                    </a:prstGeom>
+                  </pic:spPr>
+                </pic:pic>
+              </a:graphicData>
+            </a:graphic>
+          </wp:inline>
+        </w:drawing>
+      </w:r>
+    </w:p>
+    <w:p>
+      <w:pPr>
+        <w:spacing w:after="0" w:line="240" w:lineRule="auto"/>
+        <w:jc w:val="both"/>
+        <w:rPr>
+          <w:rFonts w:ascii="Times New Roman" w:hAnsi="Times New Roman" w:cs="Times New Roman"/>
+          <w:sz w:val="24"/>
+        </w:rPr>
+      </w:pPr>
+      <w:r>
+        <w:rPr>
+          <w:rFonts w:ascii="Times New Roman" w:hAnsi="Times New Roman" w:cs="Times New Roman"/>
+          <w:sz w:val="24"/>
+        </w:rPr>
+        <w:t xml:space="preserve">Fonte: </w:t>
+      </w:r>
+      <w:proofErr w:type="spellStart"/>
+      <w:r>
+        <w:rPr>
+          <w:rFonts w:ascii="Times New Roman" w:hAnsi="Times New Roman" w:cs="Times New Roman"/>
+          <w:sz w:val="24"/>
+        </w:rPr>
+        <w:t>PMBoK</w:t>
+      </w:r>
+      <w:proofErr w:type="spellEnd"/>
+      <w:r>
+        <w:rPr>
+          <w:rFonts w:ascii="Times New Roman" w:hAnsi="Times New Roman" w:cs="Times New Roman"/>
+          <w:sz w:val="24"/>
+        </w:rPr>
+        <w:t xml:space="preserve"> </w:t>
+      </w:r>
+      <w:r>
+        <w:rPr>
+          <w:rFonts w:ascii="Times New Roman" w:hAnsi="Times New Roman" w:cs="Times New Roman"/>
+          <w:sz w:val="24"/>
+        </w:rPr>
+        <w:t xml:space="preserve">Figura 11-16 </w:t>
+      </w:r>
+      <w:r>
+        <w:rPr>
+          <w:rFonts w:ascii="Times New Roman" w:hAnsi="Times New Roman" w:cs="Times New Roman"/>
+          <w:sz w:val="24"/>
+        </w:rPr>
+        <w:t>(2013, p.338)</w:t>
+      </w:r>
+    </w:p>
+    <w:p>
+      <w:pPr>
+        <w:spacing w:line="360" w:lineRule="auto"/>
+        <w:ind w:firstLine="709"/>
+        <w:jc w:val="both"/>
+        <w:rPr>
+          <w:rFonts w:ascii="Times New Roman" w:hAnsi="Times New Roman" w:cs="Times New Roman"/>
+          <w:sz w:val="24"/>
+        </w:rPr>
+      </w:pPr>
+      <w:r>
+        <w:rPr>
+          <w:rFonts w:ascii="Times New Roman" w:hAnsi="Times New Roman" w:cs="Times New Roman"/>
+          <w:sz w:val="24"/>
+        </w:rPr>
+        <w:lastRenderedPageBreak/>
+        <w:t xml:space="preserve">Apesar do exemplo didático do </w:t>
+      </w:r>
+      <w:proofErr w:type="spellStart"/>
+      <w:r>
+        <w:rPr>
+          <w:rFonts w:ascii="Times New Roman" w:hAnsi="Times New Roman" w:cs="Times New Roman"/>
+          <w:sz w:val="24"/>
+        </w:rPr>
+        <w:t>PMBoK</w:t>
+      </w:r>
+      <w:proofErr w:type="spellEnd"/>
+      <w:r>
+        <w:rPr>
+          <w:rFonts w:ascii="Times New Roman" w:hAnsi="Times New Roman" w:cs="Times New Roman"/>
+          <w:sz w:val="24"/>
+        </w:rPr>
+        <w:t xml:space="preserve"> ajudar o entendimento, na vida real as decisões comtemplam um número maior e variado de atributos a serem considerados nas decisões. Alguns anos atrás estive a frente de um projeto onde vários colaboradores deveriam ser alocados em uma determinada cidade. A premissa era de alugar os imóveis necessários para suportar a equipe, isso implica em dizer que serão vários imóveis. </w:t>
+      </w:r>
       <w:bookmarkStart w:id="0" w:name="_GoBack"/>
       <w:bookmarkEnd w:id="0"/>
-    </w:p>
-    <w:p>
-      <w:pPr>
-        <w:rPr>
-          <w:rFonts w:ascii="Times New Roman" w:hAnsi="Times New Roman" w:cs="Times New Roman"/>
-          <w:sz w:val="24"/>
+      <w:r>
+        <w:rPr>
+          <w:rFonts w:ascii="Times New Roman" w:hAnsi="Times New Roman" w:cs="Times New Roman"/>
+          <w:sz w:val="24"/>
+        </w:rPr>
+        <w:t xml:space="preserve">Vamos usar esse mesmo princípio usando </w:t>
+      </w:r>
+      <w:proofErr w:type="spellStart"/>
+      <w:r>
+        <w:rPr>
+          <w:rFonts w:ascii="Times New Roman" w:hAnsi="Times New Roman" w:cs="Times New Roman"/>
+          <w:i/>
+          <w:sz w:val="24"/>
+        </w:rPr>
+        <w:t>Machine</w:t>
+      </w:r>
+      <w:proofErr w:type="spellEnd"/>
+      <w:r>
+        <w:rPr>
+          <w:rFonts w:ascii="Times New Roman" w:hAnsi="Times New Roman" w:cs="Times New Roman"/>
+          <w:i/>
+          <w:sz w:val="24"/>
+        </w:rPr>
+        <w:t xml:space="preserve"> </w:t>
+      </w:r>
+      <w:proofErr w:type="spellStart"/>
+      <w:r>
+        <w:rPr>
+          <w:rFonts w:ascii="Times New Roman" w:hAnsi="Times New Roman" w:cs="Times New Roman"/>
+          <w:i/>
+          <w:sz w:val="24"/>
+        </w:rPr>
+        <w:t>Leaning</w:t>
+      </w:r>
+      <w:proofErr w:type="spellEnd"/>
+      <w:r>
+        <w:rPr>
+          <w:rFonts w:ascii="Times New Roman" w:hAnsi="Times New Roman" w:cs="Times New Roman"/>
+          <w:sz w:val="24"/>
+        </w:rPr>
+        <w:t xml:space="preserve">. O Algoritmo é o mesmo </w:t>
+      </w:r>
+      <w:proofErr w:type="spellStart"/>
+      <w:r>
+        <w:rPr>
+          <w:rFonts w:ascii="Times New Roman" w:hAnsi="Times New Roman" w:cs="Times New Roman"/>
+          <w:i/>
+          <w:sz w:val="24"/>
+        </w:rPr>
+        <w:t>Decision</w:t>
+      </w:r>
+      <w:proofErr w:type="spellEnd"/>
+      <w:r>
+        <w:rPr>
+          <w:rFonts w:ascii="Times New Roman" w:hAnsi="Times New Roman" w:cs="Times New Roman"/>
+          <w:i/>
+          <w:sz w:val="24"/>
+        </w:rPr>
+        <w:t xml:space="preserve"> </w:t>
+      </w:r>
+      <w:proofErr w:type="spellStart"/>
+      <w:r>
+        <w:rPr>
+          <w:rFonts w:ascii="Times New Roman" w:hAnsi="Times New Roman" w:cs="Times New Roman"/>
+          <w:i/>
+          <w:sz w:val="24"/>
+        </w:rPr>
+        <w:t>Tree</w:t>
+      </w:r>
+      <w:proofErr w:type="spellEnd"/>
+      <w:r>
+        <w:rPr>
+          <w:rFonts w:ascii="Times New Roman" w:hAnsi="Times New Roman" w:cs="Times New Roman"/>
+          <w:sz w:val="24"/>
+        </w:rPr>
+        <w:t xml:space="preserve">. </w:t>
+      </w:r>
+    </w:p>
+    <w:p>
+      <w:pPr>
+        <w:spacing w:line="360" w:lineRule="auto"/>
+        <w:ind w:firstLine="709"/>
+        <w:jc w:val="both"/>
+        <w:rPr>
+          <w:rFonts w:ascii="Times New Roman" w:hAnsi="Times New Roman" w:cs="Times New Roman"/>
+          <w:sz w:val="24"/>
+        </w:rPr>
+      </w:pPr>
+    </w:p>
+    <w:p>
+      <w:pPr>
+        <w:rPr>
+          <w:rFonts w:ascii="Times New Roman" w:hAnsi="Times New Roman" w:cs="Times New Roman"/>
+          <w:sz w:val="28"/>
         </w:rPr>
       </w:pPr>
     </w:p>
@@ -2681,7 +3988,7 @@
           <w:rFonts w:ascii="Times New Roman" w:hAnsi="Times New Roman" w:cs="Times New Roman"/>
           <w:i w:val="0"/>
           <w:color w:val="111111"/>
-          <w:sz w:val="24"/>
+          <w:sz w:val="28"/>
           <w:szCs w:val="24"/>
           <w:bdr w:val="none" w:sz="0" w:space="0" w:color="auto" w:frame="1"/>
           <w:shd w:val="clear" w:color="auto" w:fill="FFFFFF"/>
@@ -2698,7 +4005,7 @@
           <w:rFonts w:ascii="Times New Roman" w:hAnsi="Times New Roman" w:cs="Times New Roman"/>
           <w:i w:val="0"/>
           <w:color w:val="111111"/>
-          <w:sz w:val="24"/>
+          <w:sz w:val="28"/>
           <w:szCs w:val="24"/>
           <w:bdr w:val="none" w:sz="0" w:space="0" w:color="auto" w:frame="1"/>
           <w:shd w:val="clear" w:color="auto" w:fill="FFFFFF"/>
@@ -2715,7 +4022,7 @@
           <w:rFonts w:ascii="Times New Roman" w:hAnsi="Times New Roman" w:cs="Times New Roman"/>
           <w:i w:val="0"/>
           <w:color w:val="111111"/>
-          <w:sz w:val="24"/>
+          <w:sz w:val="28"/>
           <w:szCs w:val="24"/>
           <w:bdr w:val="none" w:sz="0" w:space="0" w:color="auto" w:frame="1"/>
           <w:shd w:val="clear" w:color="auto" w:fill="FFFFFF"/>
@@ -2732,7 +4039,7 @@
           <w:rFonts w:ascii="Times New Roman" w:hAnsi="Times New Roman" w:cs="Times New Roman"/>
           <w:i w:val="0"/>
           <w:color w:val="111111"/>
-          <w:sz w:val="24"/>
+          <w:sz w:val="28"/>
           <w:szCs w:val="24"/>
           <w:bdr w:val="none" w:sz="0" w:space="0" w:color="auto" w:frame="1"/>
           <w:shd w:val="clear" w:color="auto" w:fill="FFFFFF"/>
@@ -2746,7 +4053,7 @@
         <w:jc w:val="both"/>
         <w:rPr>
           <w:rFonts w:ascii="Times New Roman" w:hAnsi="Times New Roman" w:cs="Times New Roman"/>
-          <w:sz w:val="24"/>
+          <w:sz w:val="28"/>
           <w:szCs w:val="24"/>
         </w:rPr>
       </w:pPr>
@@ -2756,21 +4063,21 @@
         <w:jc w:val="center"/>
         <w:rPr>
           <w:rFonts w:ascii="Times New Roman" w:hAnsi="Times New Roman" w:cs="Times New Roman"/>
+          <w:sz w:val="32"/>
+        </w:rPr>
+      </w:pPr>
+    </w:p>
+    <w:p>
+      <w:pPr>
+        <w:rPr>
+          <w:rFonts w:ascii="Times New Roman" w:hAnsi="Times New Roman" w:cs="Times New Roman"/>
           <w:sz w:val="28"/>
         </w:rPr>
       </w:pPr>
-    </w:p>
-    <w:p>
-      <w:pPr>
-        <w:rPr>
-          <w:rFonts w:ascii="Times New Roman" w:hAnsi="Times New Roman" w:cs="Times New Roman"/>
-          <w:sz w:val="28"/>
-        </w:rPr>
-      </w:pPr>
-      <w:r>
-        <w:rPr>
-          <w:rFonts w:ascii="Times New Roman" w:hAnsi="Times New Roman" w:cs="Times New Roman"/>
-          <w:sz w:val="28"/>
+      <w:r>
+        <w:rPr>
+          <w:rFonts w:ascii="Times New Roman" w:hAnsi="Times New Roman" w:cs="Times New Roman"/>
+          <w:sz w:val="32"/>
         </w:rPr>
         <w:br w:type="page"/>
       </w:r>
@@ -3417,6 +4724,546 @@
         </w:rPr>
         <w:t xml:space="preserve"> Big Data, v. 1, n. 1, p. 51-59, 2013.</w:t>
       </w:r>
+    </w:p>
+    <w:p>
+      <w:pPr>
+        <w:jc w:val="both"/>
+        <w:rPr>
+          <w:rFonts w:ascii="Times New Roman" w:hAnsi="Times New Roman" w:cs="Times New Roman"/>
+          <w:sz w:val="24"/>
+        </w:rPr>
+      </w:pPr>
+      <w:r>
+        <w:rPr>
+          <w:rFonts w:ascii="Times New Roman" w:hAnsi="Times New Roman" w:cs="Times New Roman"/>
+          <w:sz w:val="24"/>
+        </w:rPr>
+        <w:t xml:space="preserve">CHEN, Hong </w:t>
+      </w:r>
+      <w:proofErr w:type="spellStart"/>
+      <w:r>
+        <w:rPr>
+          <w:rFonts w:ascii="Times New Roman" w:hAnsi="Times New Roman" w:cs="Times New Roman"/>
+          <w:sz w:val="24"/>
+        </w:rPr>
+        <w:t>Long</w:t>
+      </w:r>
+      <w:proofErr w:type="spellEnd"/>
+      <w:r>
+        <w:rPr>
+          <w:rFonts w:ascii="Times New Roman" w:hAnsi="Times New Roman" w:cs="Times New Roman"/>
+          <w:sz w:val="24"/>
+        </w:rPr>
+        <w:t xml:space="preserve">; CHEN, </w:t>
+      </w:r>
+      <w:proofErr w:type="spellStart"/>
+      <w:r>
+        <w:rPr>
+          <w:rFonts w:ascii="Times New Roman" w:hAnsi="Times New Roman" w:cs="Times New Roman"/>
+          <w:sz w:val="24"/>
+        </w:rPr>
+        <w:t>Wei</w:t>
+      </w:r>
+      <w:proofErr w:type="spellEnd"/>
+      <w:r>
+        <w:rPr>
+          <w:rFonts w:ascii="Times New Roman" w:hAnsi="Times New Roman" w:cs="Times New Roman"/>
+          <w:sz w:val="24"/>
+        </w:rPr>
+        <w:t xml:space="preserve"> Tong; LIN, </w:t>
+      </w:r>
+      <w:proofErr w:type="spellStart"/>
+      <w:r>
+        <w:rPr>
+          <w:rFonts w:ascii="Times New Roman" w:hAnsi="Times New Roman" w:cs="Times New Roman"/>
+          <w:sz w:val="24"/>
+        </w:rPr>
+        <w:t>Ying</w:t>
+      </w:r>
+      <w:proofErr w:type="spellEnd"/>
+      <w:r>
+        <w:rPr>
+          <w:rFonts w:ascii="Times New Roman" w:hAnsi="Times New Roman" w:cs="Times New Roman"/>
+          <w:sz w:val="24"/>
+        </w:rPr>
+        <w:t xml:space="preserve"> </w:t>
+      </w:r>
+      <w:proofErr w:type="spellStart"/>
+      <w:r>
+        <w:rPr>
+          <w:rFonts w:ascii="Times New Roman" w:hAnsi="Times New Roman" w:cs="Times New Roman"/>
+          <w:sz w:val="24"/>
+        </w:rPr>
+        <w:t>Lien</w:t>
+      </w:r>
+      <w:proofErr w:type="spellEnd"/>
+      <w:r>
+        <w:rPr>
+          <w:rFonts w:ascii="Times New Roman" w:hAnsi="Times New Roman" w:cs="Times New Roman"/>
+          <w:sz w:val="24"/>
+        </w:rPr>
+        <w:t xml:space="preserve">. </w:t>
+      </w:r>
+      <w:proofErr w:type="spellStart"/>
+      <w:r>
+        <w:rPr>
+          <w:rFonts w:ascii="Times New Roman" w:hAnsi="Times New Roman" w:cs="Times New Roman"/>
+          <w:b/>
+          <w:sz w:val="24"/>
+        </w:rPr>
+        <w:t>Earned</w:t>
+      </w:r>
+      <w:proofErr w:type="spellEnd"/>
+      <w:r>
+        <w:rPr>
+          <w:rFonts w:ascii="Times New Roman" w:hAnsi="Times New Roman" w:cs="Times New Roman"/>
+          <w:b/>
+          <w:sz w:val="24"/>
+        </w:rPr>
+        <w:t xml:space="preserve"> </w:t>
+      </w:r>
+      <w:proofErr w:type="spellStart"/>
+      <w:r>
+        <w:rPr>
+          <w:rFonts w:ascii="Times New Roman" w:hAnsi="Times New Roman" w:cs="Times New Roman"/>
+          <w:b/>
+          <w:sz w:val="24"/>
+        </w:rPr>
+        <w:t>value</w:t>
+      </w:r>
+      <w:proofErr w:type="spellEnd"/>
+      <w:r>
+        <w:rPr>
+          <w:rFonts w:ascii="Times New Roman" w:hAnsi="Times New Roman" w:cs="Times New Roman"/>
+          <w:b/>
+          <w:sz w:val="24"/>
+        </w:rPr>
+        <w:t xml:space="preserve"> </w:t>
+      </w:r>
+      <w:proofErr w:type="spellStart"/>
+      <w:r>
+        <w:rPr>
+          <w:rFonts w:ascii="Times New Roman" w:hAnsi="Times New Roman" w:cs="Times New Roman"/>
+          <w:b/>
+          <w:sz w:val="24"/>
+        </w:rPr>
+        <w:t>project</w:t>
+      </w:r>
+      <w:proofErr w:type="spellEnd"/>
+      <w:r>
+        <w:rPr>
+          <w:rFonts w:ascii="Times New Roman" w:hAnsi="Times New Roman" w:cs="Times New Roman"/>
+          <w:b/>
+          <w:sz w:val="24"/>
+        </w:rPr>
+        <w:t xml:space="preserve"> management: </w:t>
+      </w:r>
+      <w:proofErr w:type="spellStart"/>
+      <w:r>
+        <w:rPr>
+          <w:rFonts w:ascii="Times New Roman" w:hAnsi="Times New Roman" w:cs="Times New Roman"/>
+          <w:b/>
+          <w:sz w:val="24"/>
+        </w:rPr>
+        <w:t>Improving</w:t>
+      </w:r>
+      <w:proofErr w:type="spellEnd"/>
+      <w:r>
+        <w:rPr>
+          <w:rFonts w:ascii="Times New Roman" w:hAnsi="Times New Roman" w:cs="Times New Roman"/>
+          <w:b/>
+          <w:sz w:val="24"/>
+        </w:rPr>
+        <w:t xml:space="preserve"> </w:t>
+      </w:r>
+      <w:proofErr w:type="spellStart"/>
+      <w:r>
+        <w:rPr>
+          <w:rFonts w:ascii="Times New Roman" w:hAnsi="Times New Roman" w:cs="Times New Roman"/>
+          <w:b/>
+          <w:sz w:val="24"/>
+        </w:rPr>
+        <w:t>the</w:t>
+      </w:r>
+      <w:proofErr w:type="spellEnd"/>
+      <w:r>
+        <w:rPr>
+          <w:rFonts w:ascii="Times New Roman" w:hAnsi="Times New Roman" w:cs="Times New Roman"/>
+          <w:b/>
+          <w:sz w:val="24"/>
+        </w:rPr>
+        <w:t xml:space="preserve"> </w:t>
+      </w:r>
+      <w:proofErr w:type="spellStart"/>
+      <w:r>
+        <w:rPr>
+          <w:rFonts w:ascii="Times New Roman" w:hAnsi="Times New Roman" w:cs="Times New Roman"/>
+          <w:b/>
+          <w:sz w:val="24"/>
+        </w:rPr>
+        <w:t>predictive</w:t>
+      </w:r>
+      <w:proofErr w:type="spellEnd"/>
+      <w:r>
+        <w:rPr>
+          <w:rFonts w:ascii="Times New Roman" w:hAnsi="Times New Roman" w:cs="Times New Roman"/>
+          <w:b/>
+          <w:sz w:val="24"/>
+        </w:rPr>
+        <w:t xml:space="preserve"> </w:t>
+      </w:r>
+      <w:proofErr w:type="spellStart"/>
+      <w:r>
+        <w:rPr>
+          <w:rFonts w:ascii="Times New Roman" w:hAnsi="Times New Roman" w:cs="Times New Roman"/>
+          <w:b/>
+          <w:sz w:val="24"/>
+        </w:rPr>
+        <w:t>power</w:t>
+      </w:r>
+      <w:proofErr w:type="spellEnd"/>
+      <w:r>
+        <w:rPr>
+          <w:rFonts w:ascii="Times New Roman" w:hAnsi="Times New Roman" w:cs="Times New Roman"/>
+          <w:b/>
+          <w:sz w:val="24"/>
+        </w:rPr>
+        <w:t xml:space="preserve"> </w:t>
+      </w:r>
+      <w:proofErr w:type="spellStart"/>
+      <w:r>
+        <w:rPr>
+          <w:rFonts w:ascii="Times New Roman" w:hAnsi="Times New Roman" w:cs="Times New Roman"/>
+          <w:b/>
+          <w:sz w:val="24"/>
+        </w:rPr>
+        <w:t>of</w:t>
+      </w:r>
+      <w:proofErr w:type="spellEnd"/>
+      <w:r>
+        <w:rPr>
+          <w:rFonts w:ascii="Times New Roman" w:hAnsi="Times New Roman" w:cs="Times New Roman"/>
+          <w:b/>
+          <w:sz w:val="24"/>
+        </w:rPr>
+        <w:t xml:space="preserve"> </w:t>
+      </w:r>
+      <w:proofErr w:type="spellStart"/>
+      <w:r>
+        <w:rPr>
+          <w:rFonts w:ascii="Times New Roman" w:hAnsi="Times New Roman" w:cs="Times New Roman"/>
+          <w:b/>
+          <w:sz w:val="24"/>
+        </w:rPr>
+        <w:t>planned</w:t>
+      </w:r>
+      <w:proofErr w:type="spellEnd"/>
+      <w:r>
+        <w:rPr>
+          <w:rFonts w:ascii="Times New Roman" w:hAnsi="Times New Roman" w:cs="Times New Roman"/>
+          <w:b/>
+          <w:sz w:val="24"/>
+        </w:rPr>
+        <w:t xml:space="preserve"> </w:t>
+      </w:r>
+      <w:proofErr w:type="spellStart"/>
+      <w:r>
+        <w:rPr>
+          <w:rFonts w:ascii="Times New Roman" w:hAnsi="Times New Roman" w:cs="Times New Roman"/>
+          <w:b/>
+          <w:sz w:val="24"/>
+        </w:rPr>
+        <w:t>value</w:t>
+      </w:r>
+      <w:proofErr w:type="spellEnd"/>
+      <w:r>
+        <w:rPr>
+          <w:rFonts w:ascii="Times New Roman" w:hAnsi="Times New Roman" w:cs="Times New Roman"/>
+          <w:sz w:val="24"/>
+        </w:rPr>
+        <w:t xml:space="preserve">. </w:t>
+      </w:r>
+      <w:proofErr w:type="spellStart"/>
+      <w:r>
+        <w:rPr>
+          <w:rFonts w:ascii="Times New Roman" w:hAnsi="Times New Roman" w:cs="Times New Roman"/>
+          <w:sz w:val="24"/>
+        </w:rPr>
+        <w:t>International</w:t>
+      </w:r>
+      <w:proofErr w:type="spellEnd"/>
+      <w:r>
+        <w:rPr>
+          <w:rFonts w:ascii="Times New Roman" w:hAnsi="Times New Roman" w:cs="Times New Roman"/>
+          <w:sz w:val="24"/>
+        </w:rPr>
+        <w:t xml:space="preserve"> </w:t>
+      </w:r>
+      <w:proofErr w:type="spellStart"/>
+      <w:r>
+        <w:rPr>
+          <w:rFonts w:ascii="Times New Roman" w:hAnsi="Times New Roman" w:cs="Times New Roman"/>
+          <w:sz w:val="24"/>
+        </w:rPr>
+        <w:t>Journal</w:t>
+      </w:r>
+      <w:proofErr w:type="spellEnd"/>
+      <w:r>
+        <w:rPr>
+          <w:rFonts w:ascii="Times New Roman" w:hAnsi="Times New Roman" w:cs="Times New Roman"/>
+          <w:sz w:val="24"/>
+        </w:rPr>
+        <w:t xml:space="preserve"> </w:t>
+      </w:r>
+      <w:proofErr w:type="spellStart"/>
+      <w:r>
+        <w:rPr>
+          <w:rFonts w:ascii="Times New Roman" w:hAnsi="Times New Roman" w:cs="Times New Roman"/>
+          <w:sz w:val="24"/>
+        </w:rPr>
+        <w:t>of</w:t>
+      </w:r>
+      <w:proofErr w:type="spellEnd"/>
+      <w:r>
+        <w:rPr>
+          <w:rFonts w:ascii="Times New Roman" w:hAnsi="Times New Roman" w:cs="Times New Roman"/>
+          <w:sz w:val="24"/>
+        </w:rPr>
+        <w:t xml:space="preserve"> Project Management, v. 34, n. 1, p. 22-29, 2016.</w:t>
+      </w:r>
+    </w:p>
+    <w:p>
+      <w:pPr>
+        <w:spacing w:after="0"/>
+        <w:jc w:val="both"/>
+        <w:rPr>
+          <w:rFonts w:ascii="Times New Roman" w:hAnsi="Times New Roman" w:cs="Times New Roman"/>
+          <w:sz w:val="24"/>
+        </w:rPr>
+      </w:pPr>
+      <w:r>
+        <w:rPr>
+          <w:rFonts w:ascii="Times New Roman" w:hAnsi="Times New Roman" w:cs="Times New Roman"/>
+          <w:sz w:val="24"/>
+        </w:rPr>
+        <w:t>BARRETO</w:t>
+      </w:r>
+      <w:r>
+        <w:rPr>
+          <w:rFonts w:ascii="Times New Roman" w:hAnsi="Times New Roman" w:cs="Times New Roman"/>
+          <w:sz w:val="24"/>
+        </w:rPr>
+        <w:t xml:space="preserve">, Guilherme de A; ANDRADE, Marinho de A. </w:t>
+      </w:r>
+      <w:r>
+        <w:rPr>
+          <w:rFonts w:ascii="Times New Roman" w:hAnsi="Times New Roman" w:cs="Times New Roman"/>
+          <w:b/>
+          <w:sz w:val="24"/>
+        </w:rPr>
+        <w:t>Estimação Paramétrica de Modelos Auto regressivos</w:t>
+      </w:r>
+      <w:r>
+        <w:rPr>
+          <w:rFonts w:ascii="Times New Roman" w:hAnsi="Times New Roman" w:cs="Times New Roman"/>
+          <w:b/>
+          <w:sz w:val="24"/>
+        </w:rPr>
+        <w:t xml:space="preserve"> via Estatística </w:t>
+      </w:r>
+      <w:proofErr w:type="spellStart"/>
+      <w:r>
+        <w:rPr>
+          <w:rFonts w:ascii="Times New Roman" w:hAnsi="Times New Roman" w:cs="Times New Roman"/>
+          <w:b/>
+          <w:sz w:val="24"/>
+        </w:rPr>
+        <w:t>Beyesiana</w:t>
+      </w:r>
+      <w:proofErr w:type="spellEnd"/>
+      <w:r>
+        <w:rPr>
+          <w:rFonts w:ascii="Times New Roman" w:hAnsi="Times New Roman" w:cs="Times New Roman"/>
+          <w:b/>
+          <w:sz w:val="24"/>
+        </w:rPr>
+        <w:t xml:space="preserve"> e Simulação de Monte Carlo. </w:t>
+      </w:r>
+      <w:r>
+        <w:rPr>
+          <w:rFonts w:ascii="Times New Roman" w:hAnsi="Times New Roman" w:cs="Times New Roman"/>
+          <w:sz w:val="24"/>
+        </w:rPr>
+        <w:t>São Carlos. USP</w:t>
+      </w:r>
+      <w:r>
+        <w:rPr>
+          <w:rFonts w:ascii="Times New Roman" w:hAnsi="Times New Roman" w:cs="Times New Roman"/>
+          <w:b/>
+          <w:sz w:val="24"/>
+        </w:rPr>
+        <w:t xml:space="preserve"> </w:t>
+      </w:r>
+      <w:r>
+        <w:rPr>
+          <w:rFonts w:ascii="Times New Roman" w:hAnsi="Times New Roman" w:cs="Times New Roman"/>
+          <w:sz w:val="24"/>
+        </w:rPr>
+        <w:t>2014</w:t>
+      </w:r>
+      <w:r>
+        <w:rPr>
+          <w:rFonts w:ascii="Times New Roman" w:hAnsi="Times New Roman" w:cs="Times New Roman"/>
+          <w:sz w:val="24"/>
+        </w:rPr>
+        <w:t>. Disponível e</w:t>
+      </w:r>
+      <w:r>
+        <w:rPr>
+          <w:rFonts w:ascii="Times New Roman" w:hAnsi="Times New Roman" w:cs="Times New Roman"/>
+          <w:sz w:val="24"/>
+        </w:rPr>
+        <w:t>m 04/07/2017</w:t>
+      </w:r>
+    </w:p>
+    <w:p>
+      <w:pPr>
+        <w:jc w:val="both"/>
+        <w:rPr>
+          <w:rFonts w:ascii="Times New Roman" w:hAnsi="Times New Roman" w:cs="Times New Roman"/>
+          <w:sz w:val="24"/>
+        </w:rPr>
+      </w:pPr>
+      <w:hyperlink r:id="rId8" w:history="1">
+        <w:r>
+          <w:rPr>
+            <w:rStyle w:val="Hyperlink"/>
+            <w:rFonts w:ascii="Times New Roman" w:hAnsi="Times New Roman" w:cs="Times New Roman"/>
+            <w:sz w:val="24"/>
+          </w:rPr>
+          <w:t>http://www.academia.edu/download/43503075/ESTIMAO_PARAMTRICA_DE_MODELOS_AUTO-REGRE20160308-12567-1yxvb1n.pdf</w:t>
+        </w:r>
+      </w:hyperlink>
+    </w:p>
+    <w:p>
+      <w:pPr>
+        <w:jc w:val="both"/>
+        <w:rPr>
+          <w:rFonts w:ascii="Times New Roman" w:hAnsi="Times New Roman" w:cs="Times New Roman"/>
+          <w:sz w:val="24"/>
+        </w:rPr>
+      </w:pPr>
+      <w:r>
+        <w:rPr>
+          <w:rFonts w:ascii="Times New Roman" w:hAnsi="Times New Roman" w:cs="Times New Roman"/>
+          <w:sz w:val="24"/>
+        </w:rPr>
+        <w:t xml:space="preserve">MICHALSKI, </w:t>
+      </w:r>
+      <w:proofErr w:type="spellStart"/>
+      <w:r>
+        <w:rPr>
+          <w:rFonts w:ascii="Times New Roman" w:hAnsi="Times New Roman" w:cs="Times New Roman"/>
+          <w:sz w:val="24"/>
+        </w:rPr>
+        <w:t>Ryszard</w:t>
+      </w:r>
+      <w:proofErr w:type="spellEnd"/>
+      <w:r>
+        <w:rPr>
+          <w:rFonts w:ascii="Times New Roman" w:hAnsi="Times New Roman" w:cs="Times New Roman"/>
+          <w:sz w:val="24"/>
+        </w:rPr>
+        <w:t xml:space="preserve"> S.; CARBONELL, Jaime G.; MITCHELL, Tom M. (Ed.). </w:t>
+      </w:r>
+      <w:proofErr w:type="spellStart"/>
+      <w:r>
+        <w:rPr>
+          <w:rFonts w:ascii="Times New Roman" w:hAnsi="Times New Roman" w:cs="Times New Roman"/>
+          <w:b/>
+          <w:sz w:val="24"/>
+        </w:rPr>
+        <w:t>Machine</w:t>
+      </w:r>
+      <w:proofErr w:type="spellEnd"/>
+      <w:r>
+        <w:rPr>
+          <w:rFonts w:ascii="Times New Roman" w:hAnsi="Times New Roman" w:cs="Times New Roman"/>
+          <w:b/>
+          <w:sz w:val="24"/>
+        </w:rPr>
+        <w:t xml:space="preserve"> </w:t>
+      </w:r>
+      <w:proofErr w:type="spellStart"/>
+      <w:r>
+        <w:rPr>
+          <w:rFonts w:ascii="Times New Roman" w:hAnsi="Times New Roman" w:cs="Times New Roman"/>
+          <w:b/>
+          <w:sz w:val="24"/>
+        </w:rPr>
+        <w:t>learning</w:t>
+      </w:r>
+      <w:proofErr w:type="spellEnd"/>
+      <w:r>
+        <w:rPr>
+          <w:rFonts w:ascii="Times New Roman" w:hAnsi="Times New Roman" w:cs="Times New Roman"/>
+          <w:b/>
+          <w:sz w:val="24"/>
+        </w:rPr>
+        <w:t xml:space="preserve">: </w:t>
+      </w:r>
+      <w:proofErr w:type="spellStart"/>
+      <w:r>
+        <w:rPr>
+          <w:rFonts w:ascii="Times New Roman" w:hAnsi="Times New Roman" w:cs="Times New Roman"/>
+          <w:b/>
+          <w:sz w:val="24"/>
+        </w:rPr>
+        <w:t>An</w:t>
+      </w:r>
+      <w:proofErr w:type="spellEnd"/>
+      <w:r>
+        <w:rPr>
+          <w:rFonts w:ascii="Times New Roman" w:hAnsi="Times New Roman" w:cs="Times New Roman"/>
+          <w:b/>
+          <w:sz w:val="24"/>
+        </w:rPr>
+        <w:t xml:space="preserve"> artificial </w:t>
+      </w:r>
+      <w:proofErr w:type="spellStart"/>
+      <w:r>
+        <w:rPr>
+          <w:rFonts w:ascii="Times New Roman" w:hAnsi="Times New Roman" w:cs="Times New Roman"/>
+          <w:b/>
+          <w:sz w:val="24"/>
+        </w:rPr>
+        <w:t>intelligence</w:t>
+      </w:r>
+      <w:proofErr w:type="spellEnd"/>
+      <w:r>
+        <w:rPr>
+          <w:rFonts w:ascii="Times New Roman" w:hAnsi="Times New Roman" w:cs="Times New Roman"/>
+          <w:b/>
+          <w:sz w:val="24"/>
+        </w:rPr>
+        <w:t xml:space="preserve"> approach.</w:t>
+      </w:r>
+      <w:r>
+        <w:rPr>
+          <w:rFonts w:ascii="Times New Roman" w:hAnsi="Times New Roman" w:cs="Times New Roman"/>
+          <w:sz w:val="24"/>
+        </w:rPr>
+        <w:t xml:space="preserve"> Springer Science &amp; Business Media, 2013.</w:t>
+      </w:r>
+    </w:p>
+    <w:p>
+      <w:pPr>
+        <w:jc w:val="both"/>
+        <w:rPr>
+          <w:rFonts w:ascii="Times New Roman" w:hAnsi="Times New Roman" w:cs="Times New Roman"/>
+          <w:sz w:val="24"/>
+        </w:rPr>
+      </w:pPr>
     </w:p>
     <w:sectPr>
       <w:pgSz w:w="11906" w:h="16838"/>
@@ -4362,6 +6209,17 @@
       <w:bCs/>
     </w:rPr>
   </w:style>
+  <w:style w:type="character" w:styleId="Hyperlink">
+    <w:name w:val="Hyperlink"/>
+    <w:basedOn w:val="Fontepargpadro"/>
+    <w:uiPriority w:val="99"/>
+    <w:unhideWhenUsed/>
+    <w:rsid w:val="006B68A5"/>
+    <w:rPr>
+      <w:color w:val="0563C1" w:themeColor="hyperlink"/>
+      <w:u w:val="single"/>
+    </w:rPr>
+  </w:style>
 </w:styles>
 </file>
 
@@ -4631,7 +6489,7 @@
 </file>
 
 <file path=customXml/itemProps1.xml><?xml version="1.0" encoding="utf-8"?>
-<ds:datastoreItem xmlns:ds="http://schemas.openxmlformats.org/officeDocument/2006/customXml" ds:itemID="{F9B6D597-90DF-427C-ABA2-0DF57A015564}">
+<ds:datastoreItem xmlns:ds="http://schemas.openxmlformats.org/officeDocument/2006/customXml" ds:itemID="{7766D20D-2D6B-4DE3-8431-1F2EC78499F0}">
   <ds:schemaRefs>
     <ds:schemaRef ds:uri="http://schemas.openxmlformats.org/officeDocument/2006/bibliography"/>
   </ds:schemaRefs>

--- a/Artigo.docx
+++ b/Artigo.docx
@@ -101,39 +101,35 @@
           <w:rFonts w:ascii="Times New Roman" w:hAnsi="Times New Roman" w:cs="Times New Roman"/>
           <w:sz w:val="24"/>
         </w:rPr>
-        <w:t xml:space="preserve">Para uma empresa, ou mesmo para um empreendedor, o que hoje podemos fundir os dois conceitos em uma Startup (do inglês </w:t>
-      </w:r>
-      <w:proofErr w:type="spellStart"/>
-      <w:r>
-        <w:rPr>
-          <w:rFonts w:ascii="Times New Roman" w:hAnsi="Times New Roman" w:cs="Times New Roman"/>
-          <w:sz w:val="24"/>
-        </w:rPr>
-        <w:t>começe</w:t>
-      </w:r>
-      <w:proofErr w:type="spellEnd"/>
-      <w:r>
-        <w:rPr>
-          <w:rFonts w:ascii="Times New Roman" w:hAnsi="Times New Roman" w:cs="Times New Roman"/>
-          <w:sz w:val="24"/>
-        </w:rPr>
-        <w:t xml:space="preserve">), ou seja, de uma empresa iniciante no </w:t>
-      </w:r>
-      <w:proofErr w:type="gramStart"/>
-      <w:r>
-        <w:rPr>
-          <w:rFonts w:ascii="Times New Roman" w:hAnsi="Times New Roman" w:cs="Times New Roman"/>
-          <w:sz w:val="24"/>
-        </w:rPr>
-        <w:t>mercado,  a</w:t>
-      </w:r>
-      <w:proofErr w:type="gramEnd"/>
-      <w:r>
-        <w:rPr>
-          <w:rFonts w:ascii="Times New Roman" w:hAnsi="Times New Roman" w:cs="Times New Roman"/>
-          <w:sz w:val="24"/>
-        </w:rPr>
-        <w:t xml:space="preserve"> melhor coisa que pode acontecer é acertar as estimativas em seus projetos. Como essas estimativas são, na sua maioria, </w:t>
+        <w:t xml:space="preserve">Para uma empresa, ou mesmo para um empreendedor, </w:t>
+      </w:r>
+      <w:r>
+        <w:rPr>
+          <w:rFonts w:ascii="Times New Roman" w:hAnsi="Times New Roman" w:cs="Times New Roman"/>
+          <w:sz w:val="24"/>
+        </w:rPr>
+        <w:t>a</w:t>
+      </w:r>
+      <w:r>
+        <w:rPr>
+          <w:rFonts w:ascii="Times New Roman" w:hAnsi="Times New Roman" w:cs="Times New Roman"/>
+          <w:sz w:val="24"/>
+        </w:rPr>
+        <w:t xml:space="preserve"> melhor coisa que pode acontecer é acertar as estimativas </w:t>
+      </w:r>
+      <w:r>
+        <w:rPr>
+          <w:rFonts w:ascii="Times New Roman" w:hAnsi="Times New Roman" w:cs="Times New Roman"/>
+          <w:sz w:val="24"/>
+        </w:rPr>
+        <w:t>de</w:t>
+      </w:r>
+      <w:r>
+        <w:rPr>
+          <w:rFonts w:ascii="Times New Roman" w:hAnsi="Times New Roman" w:cs="Times New Roman"/>
+          <w:sz w:val="24"/>
+        </w:rPr>
+        <w:t xml:space="preserve"> seus projetos. Como essas estimativas são, na sua maioria, </w:t>
       </w:r>
       <w:r>
         <w:rPr>
@@ -232,6 +228,34 @@
         </w:rPr>
         <w:t>.</w:t>
       </w:r>
+      <w:r>
+        <w:rPr>
+          <w:rFonts w:ascii="Times New Roman" w:hAnsi="Times New Roman" w:cs="Times New Roman"/>
+          <w:sz w:val="24"/>
+        </w:rPr>
+        <w:t xml:space="preserve"> </w:t>
+      </w:r>
+      <w:r>
+        <w:rPr>
+          <w:rFonts w:ascii="Times New Roman" w:hAnsi="Times New Roman" w:cs="Times New Roman"/>
+          <w:sz w:val="24"/>
+        </w:rPr>
+        <w:t xml:space="preserve">Os tempos mudaram, os avanços tecnológicos </w:t>
+      </w:r>
+      <w:r>
+        <w:rPr>
+          <w:rFonts w:ascii="Times New Roman" w:hAnsi="Times New Roman" w:cs="Times New Roman"/>
+          <w:sz w:val="24"/>
+        </w:rPr>
+        <w:t xml:space="preserve">chegaram e </w:t>
+      </w:r>
+      <w:r>
+        <w:rPr>
+          <w:rFonts w:ascii="Times New Roman" w:hAnsi="Times New Roman" w:cs="Times New Roman"/>
+          <w:sz w:val="24"/>
+        </w:rPr>
+        <w:t xml:space="preserve">novos algoritmos preditivos surgiram. </w:t>
+      </w:r>
     </w:p>
     <w:p>
       <w:pPr>
@@ -248,14 +272,87 @@
           <w:rFonts w:ascii="Times New Roman" w:hAnsi="Times New Roman" w:cs="Times New Roman"/>
           <w:sz w:val="24"/>
         </w:rPr>
-        <w:t xml:space="preserve">Os tempos mudaram, os avanços tecnológicos </w:t>
-      </w:r>
-      <w:r>
-        <w:rPr>
-          <w:rFonts w:ascii="Times New Roman" w:hAnsi="Times New Roman" w:cs="Times New Roman"/>
-          <w:sz w:val="24"/>
-        </w:rPr>
-        <w:t xml:space="preserve">são uma realidade e novos algoritmos preditivos surgiram. O objetivo geral desse artigo é demonstrar que outros algoritmos podem resolver problemas em estimativas </w:t>
+        <w:t xml:space="preserve">O objetivo geral desse </w:t>
+      </w:r>
+      <w:r>
+        <w:rPr>
+          <w:rFonts w:ascii="Times New Roman" w:hAnsi="Times New Roman" w:cs="Times New Roman"/>
+          <w:sz w:val="24"/>
+        </w:rPr>
+        <w:t>trabalho</w:t>
+      </w:r>
+      <w:r>
+        <w:rPr>
+          <w:rFonts w:ascii="Times New Roman" w:hAnsi="Times New Roman" w:cs="Times New Roman"/>
+          <w:sz w:val="24"/>
+        </w:rPr>
+        <w:t xml:space="preserve"> é demonstrar que algoritmos </w:t>
+      </w:r>
+      <w:r>
+        <w:rPr>
+          <w:rFonts w:ascii="Times New Roman" w:hAnsi="Times New Roman" w:cs="Times New Roman"/>
+          <w:sz w:val="24"/>
+        </w:rPr>
+        <w:t xml:space="preserve">em </w:t>
+      </w:r>
+      <w:r>
+        <w:rPr>
+          <w:rFonts w:ascii="Times New Roman" w:hAnsi="Times New Roman" w:cs="Times New Roman"/>
+          <w:i/>
+          <w:sz w:val="24"/>
+        </w:rPr>
+        <w:t xml:space="preserve">Big </w:t>
+      </w:r>
+      <w:r>
+        <w:rPr>
+          <w:rFonts w:ascii="Times New Roman" w:hAnsi="Times New Roman" w:cs="Times New Roman"/>
+          <w:i/>
+          <w:sz w:val="24"/>
+        </w:rPr>
+        <w:t>Data</w:t>
+      </w:r>
+      <w:r>
+        <w:rPr>
+          <w:rFonts w:ascii="Times New Roman" w:hAnsi="Times New Roman" w:cs="Times New Roman"/>
+          <w:sz w:val="24"/>
+        </w:rPr>
+        <w:t xml:space="preserve"> ou em </w:t>
+      </w:r>
+      <w:r>
+        <w:rPr>
+          <w:rFonts w:ascii="Times New Roman" w:hAnsi="Times New Roman" w:cs="Times New Roman"/>
+          <w:i/>
+          <w:sz w:val="24"/>
+        </w:rPr>
+        <w:t>Data Science</w:t>
+      </w:r>
+      <w:r>
+        <w:rPr>
+          <w:rFonts w:ascii="Times New Roman" w:hAnsi="Times New Roman" w:cs="Times New Roman"/>
+          <w:sz w:val="24"/>
+        </w:rPr>
+        <w:t xml:space="preserve"> </w:t>
+      </w:r>
+      <w:r>
+        <w:rPr>
+          <w:rFonts w:ascii="Times New Roman" w:hAnsi="Times New Roman" w:cs="Times New Roman"/>
+          <w:sz w:val="24"/>
+        </w:rPr>
+        <w:t xml:space="preserve">(do inglês Ciência de Dados) </w:t>
+      </w:r>
+      <w:r>
+        <w:rPr>
+          <w:rFonts w:ascii="Times New Roman" w:hAnsi="Times New Roman" w:cs="Times New Roman"/>
+          <w:sz w:val="24"/>
+        </w:rPr>
+        <w:t>podem</w:t>
+      </w:r>
+      <w:r>
+        <w:rPr>
+          <w:rFonts w:ascii="Times New Roman" w:hAnsi="Times New Roman" w:cs="Times New Roman"/>
+          <w:sz w:val="24"/>
+        </w:rPr>
+        <w:t xml:space="preserve"> resolver problemas em estimativas </w:t>
       </w:r>
       <w:r>
         <w:rPr>
@@ -322,14 +419,29 @@
           <w:rFonts w:ascii="Times New Roman" w:hAnsi="Times New Roman" w:cs="Times New Roman"/>
           <w:sz w:val="24"/>
         </w:rPr>
-        <w:t xml:space="preserve"> As ferramentas e técnicas, como por exemplo, Análise de Sensibilidade, Análise do Valor Monetário Esperado e a Modelagem e Simulação serão abordados de acordo com as técnicas inovadoras da Ciência de Dados (Data Science).</w:t>
-      </w:r>
-      <w:r>
-        <w:rPr>
-          <w:rFonts w:ascii="Times New Roman" w:hAnsi="Times New Roman" w:cs="Times New Roman"/>
-          <w:sz w:val="24"/>
-        </w:rPr>
-        <w:t xml:space="preserve"> Tentaremos demonstrar como essas ferramentas podem ser inovadas usando ferramentas de Big Data.</w:t>
+        <w:t xml:space="preserve"> As ferramentas e técnicas, como por exemplo, Análise de Sensibilidade, Análise do Valor Monetário Esperado e a Modelagem e Simulação serão abordados de acordo com as técnicas inovadoras da Ciência de Dados (</w:t>
+      </w:r>
+      <w:r>
+        <w:rPr>
+          <w:rFonts w:ascii="Times New Roman" w:hAnsi="Times New Roman" w:cs="Times New Roman"/>
+          <w:i/>
+          <w:sz w:val="24"/>
+        </w:rPr>
+        <w:t>Data Science</w:t>
+      </w:r>
+      <w:r>
+        <w:rPr>
+          <w:rFonts w:ascii="Times New Roman" w:hAnsi="Times New Roman" w:cs="Times New Roman"/>
+          <w:sz w:val="24"/>
+        </w:rPr>
+        <w:t>).</w:t>
+      </w:r>
+      <w:r>
+        <w:rPr>
+          <w:rFonts w:ascii="Times New Roman" w:hAnsi="Times New Roman" w:cs="Times New Roman"/>
+          <w:sz w:val="24"/>
+        </w:rPr>
+        <w:t xml:space="preserve"> </w:t>
       </w:r>
     </w:p>
     <w:p>
@@ -388,6 +500,7 @@
       <w:r>
         <w:rPr>
           <w:rFonts w:ascii="Times New Roman" w:hAnsi="Times New Roman" w:cs="Times New Roman"/>
+          <w:i/>
           <w:sz w:val="24"/>
         </w:rPr>
         <w:t>Bootstrap</w:t>
@@ -404,6 +517,7 @@
       <w:r>
         <w:rPr>
           <w:rFonts w:ascii="Times New Roman" w:hAnsi="Times New Roman" w:cs="Times New Roman"/>
+          <w:i/>
           <w:sz w:val="24"/>
         </w:rPr>
         <w:t>Jacknife</w:t>
@@ -420,6 +534,7 @@
       <w:r>
         <w:rPr>
           <w:rFonts w:ascii="Times New Roman" w:hAnsi="Times New Roman" w:cs="Times New Roman"/>
+          <w:i/>
           <w:sz w:val="24"/>
         </w:rPr>
         <w:t>Radom</w:t>
@@ -428,9 +543,17 @@
       <w:r>
         <w:rPr>
           <w:rFonts w:ascii="Times New Roman" w:hAnsi="Times New Roman" w:cs="Times New Roman"/>
-          <w:sz w:val="24"/>
-        </w:rPr>
-        <w:t xml:space="preserve"> Forest e </w:t>
+          <w:i/>
+          <w:sz w:val="24"/>
+        </w:rPr>
+        <w:t xml:space="preserve"> Fores</w:t>
+      </w:r>
+      <w:r>
+        <w:rPr>
+          <w:rFonts w:ascii="Times New Roman" w:hAnsi="Times New Roman" w:cs="Times New Roman"/>
+          <w:sz w:val="24"/>
+        </w:rPr>
+        <w:t xml:space="preserve">t e </w:t>
       </w:r>
       <w:r>
         <w:rPr>
@@ -444,7 +567,21 @@
           <w:rFonts w:ascii="Times New Roman" w:hAnsi="Times New Roman" w:cs="Times New Roman"/>
           <w:sz w:val="24"/>
         </w:rPr>
-        <w:t>mativas e métricas, pois o MMC se utiliza dessas estimativas, então é fundamental exercitar tais práticas. A</w:t>
+        <w:t>ma</w:t>
+      </w:r>
+      <w:r>
+        <w:rPr>
+          <w:rFonts w:ascii="Times New Roman" w:hAnsi="Times New Roman" w:cs="Times New Roman"/>
+          <w:sz w:val="24"/>
+        </w:rPr>
+        <w:t xml:space="preserve">tivas e métricas, pois o MMC pode criar </w:t>
+      </w:r>
+      <w:r>
+        <w:rPr>
+          <w:rFonts w:ascii="Times New Roman" w:hAnsi="Times New Roman" w:cs="Times New Roman"/>
+          <w:sz w:val="24"/>
+        </w:rPr>
+        <w:t>essas estimativas, então é fundamental exercitar tais práticas. A</w:t>
       </w:r>
       <w:r>
         <w:rPr>
@@ -472,17 +609,74 @@
           <w:rFonts w:ascii="Times New Roman" w:hAnsi="Times New Roman" w:cs="Times New Roman"/>
           <w:sz w:val="24"/>
         </w:rPr>
-        <w:t xml:space="preserve"> 2015).</w:t>
+        <w:t xml:space="preserve"> 2015). Em tempos de </w:t>
+      </w:r>
+      <w:r>
+        <w:rPr>
+          <w:rFonts w:ascii="Times New Roman" w:hAnsi="Times New Roman" w:cs="Times New Roman"/>
+          <w:i/>
+          <w:sz w:val="24"/>
+        </w:rPr>
+        <w:t xml:space="preserve">Big </w:t>
+      </w:r>
+      <w:r>
+        <w:rPr>
+          <w:rFonts w:ascii="Times New Roman" w:hAnsi="Times New Roman" w:cs="Times New Roman"/>
+          <w:i/>
+          <w:sz w:val="24"/>
+        </w:rPr>
+        <w:t>D</w:t>
+      </w:r>
+      <w:r>
+        <w:rPr>
+          <w:rFonts w:ascii="Times New Roman" w:hAnsi="Times New Roman" w:cs="Times New Roman"/>
+          <w:i/>
+          <w:sz w:val="24"/>
+        </w:rPr>
+        <w:t>ata</w:t>
+      </w:r>
+      <w:r>
+        <w:rPr>
+          <w:rFonts w:ascii="Times New Roman" w:hAnsi="Times New Roman" w:cs="Times New Roman"/>
+          <w:sz w:val="24"/>
+        </w:rPr>
+        <w:t xml:space="preserve"> podemos substituir a complexidade pela simplicidade das novas tecnologias de estimação.</w:t>
       </w:r>
     </w:p>
     <w:p>
       <w:pPr>
+        <w:spacing w:line="360" w:lineRule="auto"/>
+        <w:ind w:firstLine="1134"/>
         <w:jc w:val="both"/>
         <w:rPr>
           <w:rFonts w:ascii="Times New Roman" w:hAnsi="Times New Roman" w:cs="Times New Roman"/>
           <w:sz w:val="24"/>
         </w:rPr>
       </w:pPr>
+      <w:r>
+        <w:rPr>
+          <w:rFonts w:ascii="Times New Roman" w:hAnsi="Times New Roman" w:cs="Times New Roman"/>
+          <w:sz w:val="24"/>
+        </w:rPr>
+        <w:lastRenderedPageBreak/>
+        <w:t xml:space="preserve">Na Seção dois abordamos as estimativas e métricas do </w:t>
+      </w:r>
+      <w:proofErr w:type="spellStart"/>
+      <w:r>
+        <w:rPr>
+          <w:rFonts w:ascii="Times New Roman" w:hAnsi="Times New Roman" w:cs="Times New Roman"/>
+          <w:sz w:val="24"/>
+        </w:rPr>
+        <w:t>PMBoK</w:t>
+      </w:r>
+      <w:proofErr w:type="spellEnd"/>
+      <w:r>
+        <w:rPr>
+          <w:rFonts w:ascii="Times New Roman" w:hAnsi="Times New Roman" w:cs="Times New Roman"/>
+          <w:sz w:val="24"/>
+        </w:rPr>
+        <w:t xml:space="preserve"> para a gestão de projetos. Na seção três iremos abordar alguns algoritmos e modelagens que cobrem alguns dos conhecimentos quantitativos, análises gráficas do monitoramento e controle dos resultados do trabalho de projeto.</w:t>
+      </w:r>
     </w:p>
     <w:p>
       <w:pPr>
@@ -606,7 +800,7 @@
     <w:p>
       <w:pPr>
         <w:spacing w:line="360" w:lineRule="auto"/>
-        <w:ind w:firstLine="993"/>
+        <w:ind w:firstLine="1134"/>
         <w:jc w:val="both"/>
         <w:rPr>
           <w:rFonts w:ascii="Times New Roman" w:hAnsi="Times New Roman" w:cs="Times New Roman"/>
@@ -657,7 +851,21 @@
           <w:rFonts w:ascii="Times New Roman" w:hAnsi="Times New Roman" w:cs="Times New Roman"/>
           <w:sz w:val="24"/>
         </w:rPr>
-        <w:t xml:space="preserve">, essa estimativa é realizada durante o processo de iniciação e pode representar de -50% até +100% do esforço necessário. Essa margem é muito ampla e deixam muitas </w:t>
+        <w:t>, essa estimativa é realizada durante o processo de i</w:t>
+      </w:r>
+      <w:r>
+        <w:rPr>
+          <w:rFonts w:ascii="Times New Roman" w:hAnsi="Times New Roman" w:cs="Times New Roman"/>
+          <w:sz w:val="24"/>
+        </w:rPr>
+        <w:t>niciação e pode representar de -</w:t>
+      </w:r>
+      <w:r>
+        <w:rPr>
+          <w:rFonts w:ascii="Times New Roman" w:hAnsi="Times New Roman" w:cs="Times New Roman"/>
+          <w:sz w:val="24"/>
+        </w:rPr>
+        <w:t xml:space="preserve">50% até +100% do esforço necessário. Essa margem é muito ampla e deixam muitas </w:t>
       </w:r>
       <w:r>
         <w:rPr>
@@ -677,7 +885,7 @@
     <w:p>
       <w:pPr>
         <w:spacing w:line="360" w:lineRule="auto"/>
-        <w:ind w:firstLine="993"/>
+        <w:ind w:firstLine="1134"/>
         <w:jc w:val="both"/>
         <w:rPr>
           <w:rFonts w:ascii="Times New Roman" w:hAnsi="Times New Roman" w:cs="Times New Roman"/>
@@ -717,7 +925,21 @@
           <w:rFonts w:ascii="Times New Roman" w:hAnsi="Times New Roman" w:cs="Times New Roman"/>
           <w:sz w:val="24"/>
         </w:rPr>
-        <w:t>ortar um alto nível de precisão quando os pacotes de trabalho da EAP (estrutura Analítica de Projetos), ou as atividades de</w:t>
+        <w:t xml:space="preserve">ortar um alto nível de precisão quando </w:t>
+      </w:r>
+      <w:r>
+        <w:rPr>
+          <w:rFonts w:ascii="Times New Roman" w:hAnsi="Times New Roman" w:cs="Times New Roman"/>
+          <w:sz w:val="24"/>
+        </w:rPr>
+        <w:t>os pacotes de trabalho da EAP (E</w:t>
+      </w:r>
+      <w:r>
+        <w:rPr>
+          <w:rFonts w:ascii="Times New Roman" w:hAnsi="Times New Roman" w:cs="Times New Roman"/>
+          <w:sz w:val="24"/>
+        </w:rPr>
+        <w:t>strutura Analítica de Projetos), ou as atividades de</w:t>
       </w:r>
       <w:r>
         <w:rPr>
@@ -747,21 +969,33 @@
         </w:rPr>
         <w:t xml:space="preserve"> quando comparamos estimativas de elementos mais complexos. Aqui podemos perceber que as atividades ou pacotes de trabalho estimados agregam valor nas instâncias superiores da EAP, criando assim as estimativas desses níveis. Os gerentes </w:t>
       </w:r>
-      <w:proofErr w:type="gramStart"/>
-      <w:r>
-        <w:rPr>
-          <w:rFonts w:ascii="Times New Roman" w:hAnsi="Times New Roman" w:cs="Times New Roman"/>
-          <w:sz w:val="24"/>
-        </w:rPr>
-        <w:t>de projetos</w:t>
-      </w:r>
-      <w:proofErr w:type="gramEnd"/>
-      <w:r>
-        <w:rPr>
-          <w:rFonts w:ascii="Times New Roman" w:hAnsi="Times New Roman" w:cs="Times New Roman"/>
-          <w:sz w:val="24"/>
-        </w:rPr>
-        <w:t xml:space="preserve"> no entanto, devem equilibrar a precisão com o desequilíbrio das restrições do projeto</w:t>
+      <w:r>
+        <w:rPr>
+          <w:rFonts w:ascii="Times New Roman" w:hAnsi="Times New Roman" w:cs="Times New Roman"/>
+          <w:sz w:val="24"/>
+        </w:rPr>
+        <w:t>de projetos,</w:t>
+      </w:r>
+      <w:r>
+        <w:rPr>
+          <w:rFonts w:ascii="Times New Roman" w:hAnsi="Times New Roman" w:cs="Times New Roman"/>
+          <w:sz w:val="24"/>
+        </w:rPr>
+        <w:t xml:space="preserve"> no entanto, devem equilibrar </w:t>
+      </w:r>
+      <w:r>
+        <w:rPr>
+          <w:rFonts w:ascii="Times New Roman" w:hAnsi="Times New Roman" w:cs="Times New Roman"/>
+          <w:sz w:val="24"/>
+        </w:rPr>
+        <w:t>a precisão com o desequilíbrio d</w:t>
+      </w:r>
+      <w:r>
+        <w:rPr>
+          <w:rFonts w:ascii="Times New Roman" w:hAnsi="Times New Roman" w:cs="Times New Roman"/>
+          <w:sz w:val="24"/>
+        </w:rPr>
+        <w:t>as restrições do projeto</w:t>
       </w:r>
       <w:r>
         <w:rPr>
@@ -798,13 +1032,27 @@
           <w:rFonts w:ascii="Times New Roman" w:hAnsi="Times New Roman" w:cs="Times New Roman"/>
           <w:sz w:val="24"/>
         </w:rPr>
-        <w:t>, 2015).</w:t>
+        <w:t>, 201</w:t>
+      </w:r>
+      <w:r>
+        <w:rPr>
+          <w:rFonts w:ascii="Times New Roman" w:hAnsi="Times New Roman" w:cs="Times New Roman"/>
+          <w:sz w:val="24"/>
+        </w:rPr>
+        <w:t>3</w:t>
+      </w:r>
+      <w:r>
+        <w:rPr>
+          <w:rFonts w:ascii="Times New Roman" w:hAnsi="Times New Roman" w:cs="Times New Roman"/>
+          <w:sz w:val="24"/>
+        </w:rPr>
+        <w:t>).</w:t>
       </w:r>
     </w:p>
     <w:p>
       <w:pPr>
         <w:spacing w:line="360" w:lineRule="auto"/>
-        <w:ind w:firstLine="993"/>
+        <w:ind w:firstLine="1134"/>
         <w:jc w:val="both"/>
         <w:rPr>
           <w:rStyle w:val="nfase"/>
@@ -822,6 +1070,7 @@
           <w:rFonts w:ascii="Times New Roman" w:hAnsi="Times New Roman" w:cs="Times New Roman"/>
           <w:sz w:val="24"/>
         </w:rPr>
+        <w:lastRenderedPageBreak/>
         <w:t xml:space="preserve">A estimativa PERT (do inglês </w:t>
       </w:r>
       <w:proofErr w:type="spellStart"/>
@@ -981,7 +1230,6 @@
         </w:rPr>
         <w:t xml:space="preserve">, é uma das mais usadas e </w:t>
       </w:r>
-      <w:proofErr w:type="spellStart"/>
       <w:r>
         <w:rPr>
           <w:rStyle w:val="nfase"/>
@@ -993,9 +1241,8 @@
           <w:bdr w:val="none" w:sz="0" w:space="0" w:color="auto" w:frame="1"/>
           <w:shd w:val="clear" w:color="auto" w:fill="FFFFFF"/>
         </w:rPr>
-        <w:t>acertivas</w:t>
-      </w:r>
-      <w:proofErr w:type="spellEnd"/>
+        <w:t>assertivas</w:t>
+      </w:r>
       <w:r>
         <w:rPr>
           <w:rStyle w:val="nfase"/>
@@ -1086,21 +1333,154 @@
           <w:bdr w:val="none" w:sz="0" w:space="0" w:color="auto" w:frame="1"/>
           <w:shd w:val="clear" w:color="auto" w:fill="FFFFFF"/>
         </w:rPr>
-        <w:t xml:space="preserve"> em conjunto, o que permitiu dizer por muitos </w:t>
-      </w:r>
-      <w:r>
+        <w:t xml:space="preserve"> em conjunto, o que permitiu dizer por muitos anos que seriam apernas uma técnica e não duas. Neste trabalho faremos um estudo apenas da PERT no sentido de melhorar o seu desempenho com algoritmos de Aprendizado de Máquina.</w:t>
+      </w:r>
+    </w:p>
+    <w:p>
+      <w:pPr>
+        <w:spacing w:line="360" w:lineRule="auto"/>
+        <w:ind w:firstLine="1134"/>
+        <w:jc w:val="both"/>
         <w:rPr>
           <w:rStyle w:val="nfase"/>
-          <w:rFonts w:ascii="Maven Pro" w:hAnsi="Maven Pro"/>
+          <w:rFonts w:ascii="Times New Roman" w:hAnsi="Times New Roman" w:cs="Times New Roman"/>
           <w:i w:val="0"/>
           <w:color w:val="111111"/>
-          <w:sz w:val="23"/>
-          <w:szCs w:val="23"/>
-          <w:bdr w:val="none" w:sz="0" w:space="0" w:color="auto" w:frame="1"/>
-          <w:shd w:val="clear" w:color="auto" w:fill="FFFFFF"/>
-        </w:rPr>
-        <w:lastRenderedPageBreak/>
-        <w:t>anos que seriam apernas uma técnica e não duas. Neste trabalho faremos um estudo apenas da PERT no sentido de melhorar o seu desempenho com algoritmos de Aprendizado de Máquina.</w:t>
+          <w:sz w:val="24"/>
+          <w:szCs w:val="24"/>
+          <w:bdr w:val="none" w:sz="0" w:space="0" w:color="auto" w:frame="1"/>
+          <w:shd w:val="clear" w:color="auto" w:fill="FFFFFF"/>
+        </w:rPr>
+      </w:pPr>
+      <w:r>
+        <w:rPr>
+          <w:rStyle w:val="nfase"/>
+          <w:rFonts w:ascii="Times New Roman" w:hAnsi="Times New Roman" w:cs="Times New Roman"/>
+          <w:i w:val="0"/>
+          <w:color w:val="111111"/>
+          <w:sz w:val="24"/>
+          <w:szCs w:val="24"/>
+          <w:bdr w:val="none" w:sz="0" w:space="0" w:color="auto" w:frame="1"/>
+          <w:shd w:val="clear" w:color="auto" w:fill="FFFFFF"/>
+        </w:rPr>
+        <w:t>Se por um lado</w:t>
+      </w:r>
+      <w:r>
+        <w:rPr>
+          <w:rStyle w:val="nfase"/>
+          <w:rFonts w:ascii="Times New Roman" w:hAnsi="Times New Roman" w:cs="Times New Roman"/>
+          <w:i w:val="0"/>
+          <w:color w:val="111111"/>
+          <w:sz w:val="24"/>
+          <w:szCs w:val="24"/>
+          <w:bdr w:val="none" w:sz="0" w:space="0" w:color="auto" w:frame="1"/>
+          <w:shd w:val="clear" w:color="auto" w:fill="FFFFFF"/>
+        </w:rPr>
+        <w:t xml:space="preserve"> os projetos ajudam a garantir o sucesso dos </w:t>
+      </w:r>
+      <w:r>
+        <w:rPr>
+          <w:rStyle w:val="nfase"/>
+          <w:rFonts w:ascii="Times New Roman" w:hAnsi="Times New Roman" w:cs="Times New Roman"/>
+          <w:i w:val="0"/>
+          <w:color w:val="111111"/>
+          <w:sz w:val="24"/>
+          <w:szCs w:val="24"/>
+          <w:bdr w:val="none" w:sz="0" w:space="0" w:color="auto" w:frame="1"/>
+          <w:shd w:val="clear" w:color="auto" w:fill="FFFFFF"/>
+        </w:rPr>
+        <w:t>empreendimentos</w:t>
+      </w:r>
+      <w:r>
+        <w:rPr>
+          <w:rStyle w:val="nfase"/>
+          <w:rFonts w:ascii="Times New Roman" w:hAnsi="Times New Roman" w:cs="Times New Roman"/>
+          <w:i w:val="0"/>
+          <w:color w:val="111111"/>
+          <w:sz w:val="24"/>
+          <w:szCs w:val="24"/>
+          <w:bdr w:val="none" w:sz="0" w:space="0" w:color="auto" w:frame="1"/>
+          <w:shd w:val="clear" w:color="auto" w:fill="FFFFFF"/>
+        </w:rPr>
+        <w:t xml:space="preserve"> os quais ele suporta, boas estimativas ajudam a garantir o sucesso dos projetos em que as mesmas suportam. A hipótese aqui é: se temos boas estimativas e que elas se aproximam de valores reais, então</w:t>
+      </w:r>
+      <w:r>
+        <w:rPr>
+          <w:rStyle w:val="nfase"/>
+          <w:rFonts w:ascii="Times New Roman" w:hAnsi="Times New Roman" w:cs="Times New Roman"/>
+          <w:i w:val="0"/>
+          <w:color w:val="111111"/>
+          <w:sz w:val="24"/>
+          <w:szCs w:val="24"/>
+          <w:bdr w:val="none" w:sz="0" w:space="0" w:color="auto" w:frame="1"/>
+          <w:shd w:val="clear" w:color="auto" w:fill="FFFFFF"/>
+        </w:rPr>
+        <w:t xml:space="preserve"> tem</w:t>
+      </w:r>
+      <w:r>
+        <w:rPr>
+          <w:rStyle w:val="nfase"/>
+          <w:rFonts w:ascii="Times New Roman" w:hAnsi="Times New Roman" w:cs="Times New Roman"/>
+          <w:i w:val="0"/>
+          <w:color w:val="111111"/>
+          <w:sz w:val="24"/>
+          <w:szCs w:val="24"/>
+          <w:bdr w:val="none" w:sz="0" w:space="0" w:color="auto" w:frame="1"/>
+          <w:shd w:val="clear" w:color="auto" w:fill="FFFFFF"/>
+        </w:rPr>
+        <w:t xml:space="preserve">os a vantagem competitiva de errar menos e ter mais </w:t>
+      </w:r>
+      <w:r>
+        <w:rPr>
+          <w:rStyle w:val="nfase"/>
+          <w:rFonts w:ascii="Times New Roman" w:hAnsi="Times New Roman" w:cs="Times New Roman"/>
+          <w:i w:val="0"/>
+          <w:color w:val="111111"/>
+          <w:sz w:val="24"/>
+          <w:szCs w:val="24"/>
+          <w:bdr w:val="none" w:sz="0" w:space="0" w:color="auto" w:frame="1"/>
+          <w:shd w:val="clear" w:color="auto" w:fill="FFFFFF"/>
+        </w:rPr>
+        <w:t>sucesso</w:t>
+      </w:r>
+      <w:r>
+        <w:rPr>
+          <w:rStyle w:val="nfase"/>
+          <w:rFonts w:ascii="Times New Roman" w:hAnsi="Times New Roman" w:cs="Times New Roman"/>
+          <w:i w:val="0"/>
+          <w:color w:val="111111"/>
+          <w:sz w:val="24"/>
+          <w:szCs w:val="24"/>
+          <w:bdr w:val="none" w:sz="0" w:space="0" w:color="auto" w:frame="1"/>
+          <w:shd w:val="clear" w:color="auto" w:fill="FFFFFF"/>
+        </w:rPr>
+        <w:t xml:space="preserve"> em nosso</w:t>
+      </w:r>
+      <w:r>
+        <w:rPr>
+          <w:rStyle w:val="nfase"/>
+          <w:rFonts w:ascii="Times New Roman" w:hAnsi="Times New Roman" w:cs="Times New Roman"/>
+          <w:i w:val="0"/>
+          <w:color w:val="111111"/>
+          <w:sz w:val="24"/>
+          <w:szCs w:val="24"/>
+          <w:bdr w:val="none" w:sz="0" w:space="0" w:color="auto" w:frame="1"/>
+          <w:shd w:val="clear" w:color="auto" w:fill="FFFFFF"/>
+        </w:rPr>
+        <w:t>s</w:t>
+      </w:r>
+      <w:r>
+        <w:rPr>
+          <w:rStyle w:val="nfase"/>
+          <w:rFonts w:ascii="Times New Roman" w:hAnsi="Times New Roman" w:cs="Times New Roman"/>
+          <w:i w:val="0"/>
+          <w:color w:val="111111"/>
+          <w:sz w:val="24"/>
+          <w:szCs w:val="24"/>
+          <w:bdr w:val="none" w:sz="0" w:space="0" w:color="auto" w:frame="1"/>
+          <w:shd w:val="clear" w:color="auto" w:fill="FFFFFF"/>
+        </w:rPr>
+        <w:t xml:space="preserve"> projetos.</w:t>
       </w:r>
     </w:p>
     <w:p>
@@ -1119,7 +1499,31 @@
           <w:shd w:val="clear" w:color="auto" w:fill="FFFFFF"/>
         </w:rPr>
       </w:pPr>
-      <w:r>
+    </w:p>
+    <w:p>
+      <w:pPr>
+        <w:pStyle w:val="Ttulo2"/>
+        <w:spacing w:after="240"/>
+        <w:rPr>
+          <w:rFonts w:ascii="Times New Roman" w:hAnsi="Times New Roman" w:cs="Times New Roman"/>
+          <w:b/>
+          <w:color w:val="auto"/>
+        </w:rPr>
+      </w:pPr>
+      <w:r>
+        <w:rPr>
+          <w:rFonts w:ascii="Times New Roman" w:hAnsi="Times New Roman" w:cs="Times New Roman"/>
+          <w:b/>
+          <w:color w:val="auto"/>
+        </w:rPr>
+        <w:t>Métricas em Gestão de Projetos</w:t>
+      </w:r>
+    </w:p>
+    <w:p>
+      <w:pPr>
+        <w:spacing w:line="360" w:lineRule="auto"/>
+        <w:ind w:firstLine="1134"/>
+        <w:jc w:val="both"/>
         <w:rPr>
           <w:rStyle w:val="nfase"/>
           <w:rFonts w:ascii="Times New Roman" w:hAnsi="Times New Roman" w:cs="Times New Roman"/>
@@ -1130,8 +1534,7 @@
           <w:bdr w:val="none" w:sz="0" w:space="0" w:color="auto" w:frame="1"/>
           <w:shd w:val="clear" w:color="auto" w:fill="FFFFFF"/>
         </w:rPr>
-        <w:t>Se por um lado</w:t>
-      </w:r>
+      </w:pPr>
       <w:r>
         <w:rPr>
           <w:rStyle w:val="nfase"/>
@@ -1143,7 +1546,7 @@
           <w:bdr w:val="none" w:sz="0" w:space="0" w:color="auto" w:frame="1"/>
           <w:shd w:val="clear" w:color="auto" w:fill="FFFFFF"/>
         </w:rPr>
-        <w:t xml:space="preserve"> os projetos ajudam a garantir o sucesso dos </w:t>
+        <w:t xml:space="preserve">Quanto as Métricas, podemos destacar algumas </w:t>
       </w:r>
       <w:r>
         <w:rPr>
@@ -1156,7 +1559,7 @@
           <w:bdr w:val="none" w:sz="0" w:space="0" w:color="auto" w:frame="1"/>
           <w:shd w:val="clear" w:color="auto" w:fill="FFFFFF"/>
         </w:rPr>
-        <w:t>empreendimentos</w:t>
+        <w:t>onde o monitoramento é fundamental</w:t>
       </w:r>
       <w:r>
         <w:rPr>
@@ -1169,7 +1572,7 @@
           <w:bdr w:val="none" w:sz="0" w:space="0" w:color="auto" w:frame="1"/>
           <w:shd w:val="clear" w:color="auto" w:fill="FFFFFF"/>
         </w:rPr>
-        <w:t xml:space="preserve"> os quais ele suporta, boas estimativas ajudam a garantir o sucesso dos projetos em que as mesmas suportam. A hipótese aqui é: se temos boas estimativas e que elas se aproximam de valores reais, então</w:t>
+        <w:t xml:space="preserve">. A Produtividade é uma dessas métricas, onde o </w:t>
       </w:r>
       <w:r>
         <w:rPr>
@@ -1182,7 +1585,7 @@
           <w:bdr w:val="none" w:sz="0" w:space="0" w:color="auto" w:frame="1"/>
           <w:shd w:val="clear" w:color="auto" w:fill="FFFFFF"/>
         </w:rPr>
-        <w:t xml:space="preserve"> tempos a vantagem competitiva de errar menos e ter mais </w:t>
+        <w:t>esforço</w:t>
       </w:r>
       <w:r>
         <w:rPr>
@@ -1195,7 +1598,7 @@
           <w:bdr w:val="none" w:sz="0" w:space="0" w:color="auto" w:frame="1"/>
           <w:shd w:val="clear" w:color="auto" w:fill="FFFFFF"/>
         </w:rPr>
-        <w:t>sucesso</w:t>
+        <w:t xml:space="preserve"> planejado deve ficar próximo ao esforço realizado. Todas as </w:t>
       </w:r>
       <w:r>
         <w:rPr>
@@ -1208,7 +1611,7 @@
           <w:bdr w:val="none" w:sz="0" w:space="0" w:color="auto" w:frame="1"/>
           <w:shd w:val="clear" w:color="auto" w:fill="FFFFFF"/>
         </w:rPr>
-        <w:t xml:space="preserve"> em nosso</w:t>
+        <w:t xml:space="preserve">métricas </w:t>
       </w:r>
       <w:r>
         <w:rPr>
@@ -1221,9 +1624,14 @@
           <w:bdr w:val="none" w:sz="0" w:space="0" w:color="auto" w:frame="1"/>
           <w:shd w:val="clear" w:color="auto" w:fill="FFFFFF"/>
         </w:rPr>
-        <w:t>s</w:t>
-      </w:r>
-      <w:r>
+        <w:t>atuam nas seis restrições e podem afetar a produção.</w:t>
+      </w:r>
+    </w:p>
+    <w:p>
+      <w:pPr>
+        <w:spacing w:line="360" w:lineRule="auto"/>
+        <w:ind w:firstLine="1134"/>
+        <w:jc w:val="both"/>
         <w:rPr>
           <w:rStyle w:val="nfase"/>
           <w:rFonts w:ascii="Times New Roman" w:hAnsi="Times New Roman" w:cs="Times New Roman"/>
@@ -1234,13 +1642,107 @@
           <w:bdr w:val="none" w:sz="0" w:space="0" w:color="auto" w:frame="1"/>
           <w:shd w:val="clear" w:color="auto" w:fill="FFFFFF"/>
         </w:rPr>
-        <w:t xml:space="preserve"> projetos.</w:t>
+      </w:pPr>
+      <w:r>
+        <w:rPr>
+          <w:rStyle w:val="nfase"/>
+          <w:rFonts w:ascii="Times New Roman" w:hAnsi="Times New Roman" w:cs="Times New Roman"/>
+          <w:i w:val="0"/>
+          <w:color w:val="111111"/>
+          <w:sz w:val="24"/>
+          <w:szCs w:val="24"/>
+          <w:bdr w:val="none" w:sz="0" w:space="0" w:color="auto" w:frame="1"/>
+          <w:shd w:val="clear" w:color="auto" w:fill="FFFFFF"/>
+        </w:rPr>
+        <w:t xml:space="preserve">A Linha de Base do Escopo é, de certa forma, uma métrica </w:t>
+      </w:r>
+      <w:r>
+        <w:rPr>
+          <w:rStyle w:val="nfase"/>
+          <w:rFonts w:ascii="Times New Roman" w:hAnsi="Times New Roman" w:cs="Times New Roman"/>
+          <w:i w:val="0"/>
+          <w:color w:val="111111"/>
+          <w:sz w:val="24"/>
+          <w:szCs w:val="24"/>
+          <w:bdr w:val="none" w:sz="0" w:space="0" w:color="auto" w:frame="1"/>
+          <w:shd w:val="clear" w:color="auto" w:fill="FFFFFF"/>
+        </w:rPr>
+        <w:t>empírica definida nos primeiros momentos do planejamento do projeto. Como os projetos são planejados em Ondas Sucessivas (</w:t>
+      </w:r>
+      <w:proofErr w:type="spellStart"/>
+      <w:proofErr w:type="gramStart"/>
+      <w:r>
+        <w:rPr>
+          <w:rStyle w:val="nfase"/>
+          <w:rFonts w:ascii="Times New Roman" w:hAnsi="Times New Roman" w:cs="Times New Roman"/>
+          <w:i w:val="0"/>
+          <w:color w:val="111111"/>
+          <w:sz w:val="24"/>
+          <w:szCs w:val="24"/>
+          <w:bdr w:val="none" w:sz="0" w:space="0" w:color="auto" w:frame="1"/>
+          <w:shd w:val="clear" w:color="auto" w:fill="FFFFFF"/>
+        </w:rPr>
+        <w:t>PMBoK</w:t>
+      </w:r>
+      <w:proofErr w:type="spellEnd"/>
+      <w:r>
+        <w:rPr>
+          <w:rStyle w:val="nfase"/>
+          <w:rFonts w:ascii="Times New Roman" w:hAnsi="Times New Roman" w:cs="Times New Roman"/>
+          <w:i w:val="0"/>
+          <w:color w:val="111111"/>
+          <w:sz w:val="24"/>
+          <w:szCs w:val="24"/>
+          <w:bdr w:val="none" w:sz="0" w:space="0" w:color="auto" w:frame="1"/>
+          <w:shd w:val="clear" w:color="auto" w:fill="FFFFFF"/>
+        </w:rPr>
+        <w:t>,  2015</w:t>
+      </w:r>
+      <w:proofErr w:type="gramEnd"/>
+      <w:r>
+        <w:rPr>
+          <w:rStyle w:val="nfase"/>
+          <w:rFonts w:ascii="Times New Roman" w:hAnsi="Times New Roman" w:cs="Times New Roman"/>
+          <w:i w:val="0"/>
+          <w:color w:val="111111"/>
+          <w:sz w:val="24"/>
+          <w:szCs w:val="24"/>
+          <w:bdr w:val="none" w:sz="0" w:space="0" w:color="auto" w:frame="1"/>
+          <w:shd w:val="clear" w:color="auto" w:fill="FFFFFF"/>
+        </w:rPr>
+        <w:t xml:space="preserve">, p.45), temos a vantagem </w:t>
+      </w:r>
+      <w:r>
+        <w:rPr>
+          <w:rStyle w:val="nfase"/>
+          <w:rFonts w:ascii="Times New Roman" w:hAnsi="Times New Roman" w:cs="Times New Roman"/>
+          <w:i w:val="0"/>
+          <w:color w:val="111111"/>
+          <w:sz w:val="24"/>
+          <w:szCs w:val="24"/>
+          <w:bdr w:val="none" w:sz="0" w:space="0" w:color="auto" w:frame="1"/>
+          <w:shd w:val="clear" w:color="auto" w:fill="FFFFFF"/>
+        </w:rPr>
+        <w:t xml:space="preserve">de </w:t>
+      </w:r>
+      <w:r>
+        <w:rPr>
+          <w:rStyle w:val="nfase"/>
+          <w:rFonts w:ascii="Times New Roman" w:hAnsi="Times New Roman" w:cs="Times New Roman"/>
+          <w:i w:val="0"/>
+          <w:color w:val="111111"/>
+          <w:sz w:val="24"/>
+          <w:szCs w:val="24"/>
+          <w:bdr w:val="none" w:sz="0" w:space="0" w:color="auto" w:frame="1"/>
+          <w:shd w:val="clear" w:color="auto" w:fill="FFFFFF"/>
+        </w:rPr>
+        <w:t>conhecermos mais sobre ele, mas temos também a desvantagem de sofrer alterações por conta de restrições externas não previstas entre outras.</w:t>
       </w:r>
     </w:p>
     <w:p>
       <w:pPr>
         <w:spacing w:line="360" w:lineRule="auto"/>
-        <w:ind w:firstLine="993"/>
+        <w:ind w:firstLine="1134"/>
         <w:jc w:val="both"/>
         <w:rPr>
           <w:rStyle w:val="nfase"/>
@@ -1253,31 +1755,224 @@
           <w:shd w:val="clear" w:color="auto" w:fill="FFFFFF"/>
         </w:rPr>
       </w:pPr>
+      <w:r>
+        <w:rPr>
+          <w:rStyle w:val="nfase"/>
+          <w:rFonts w:ascii="Times New Roman" w:hAnsi="Times New Roman" w:cs="Times New Roman"/>
+          <w:i w:val="0"/>
+          <w:color w:val="111111"/>
+          <w:sz w:val="24"/>
+          <w:szCs w:val="24"/>
+          <w:bdr w:val="none" w:sz="0" w:space="0" w:color="auto" w:frame="1"/>
+          <w:shd w:val="clear" w:color="auto" w:fill="FFFFFF"/>
+        </w:rPr>
+        <w:t xml:space="preserve">A Qualidade sem dúvida é uma das mais controladas e monitoradas dentro dos projetos, pois é ela é uma métrica importante que ajuda a garantir as entregas. A correta definição e monitoramento dessa métrica permite detectar erros e anomalias que podem comprometer </w:t>
+      </w:r>
+      <w:r>
+        <w:rPr>
+          <w:rStyle w:val="nfase"/>
+          <w:rFonts w:ascii="Times New Roman" w:hAnsi="Times New Roman" w:cs="Times New Roman"/>
+          <w:i w:val="0"/>
+          <w:color w:val="111111"/>
+          <w:sz w:val="24"/>
+          <w:szCs w:val="24"/>
+          <w:bdr w:val="none" w:sz="0" w:space="0" w:color="auto" w:frame="1"/>
+          <w:shd w:val="clear" w:color="auto" w:fill="FFFFFF"/>
+        </w:rPr>
+        <w:t xml:space="preserve">as seis restrições em </w:t>
+      </w:r>
+      <w:r>
+        <w:rPr>
+          <w:rStyle w:val="nfase"/>
+          <w:rFonts w:ascii="Times New Roman" w:hAnsi="Times New Roman" w:cs="Times New Roman"/>
+          <w:i w:val="0"/>
+          <w:color w:val="111111"/>
+          <w:sz w:val="24"/>
+          <w:szCs w:val="24"/>
+          <w:bdr w:val="none" w:sz="0" w:space="0" w:color="auto" w:frame="1"/>
+          <w:shd w:val="clear" w:color="auto" w:fill="FFFFFF"/>
+        </w:rPr>
+        <w:t>projetos</w:t>
+      </w:r>
+      <w:r>
+        <w:rPr>
+          <w:rStyle w:val="nfase"/>
+          <w:rFonts w:ascii="Times New Roman" w:hAnsi="Times New Roman" w:cs="Times New Roman"/>
+          <w:i w:val="0"/>
+          <w:color w:val="111111"/>
+          <w:sz w:val="24"/>
+          <w:szCs w:val="24"/>
+          <w:bdr w:val="none" w:sz="0" w:space="0" w:color="auto" w:frame="1"/>
+          <w:shd w:val="clear" w:color="auto" w:fill="FFFFFF"/>
+        </w:rPr>
+        <w:t>.</w:t>
+      </w:r>
     </w:p>
     <w:p>
       <w:pPr>
-        <w:pStyle w:val="Ttulo2"/>
-        <w:spacing w:after="240"/>
-        <w:rPr>
-          <w:rFonts w:ascii="Times New Roman" w:hAnsi="Times New Roman" w:cs="Times New Roman"/>
-          <w:b/>
-          <w:color w:val="auto"/>
-        </w:rPr>
-      </w:pPr>
-      <w:r>
-        <w:rPr>
-          <w:rFonts w:ascii="Times New Roman" w:hAnsi="Times New Roman" w:cs="Times New Roman"/>
-          <w:b/>
-          <w:color w:val="auto"/>
-        </w:rPr>
-        <w:t>Métricas em Gestão de Projetos</w:t>
+        <w:spacing w:line="360" w:lineRule="auto"/>
+        <w:ind w:firstLine="1134"/>
+        <w:jc w:val="both"/>
+        <w:rPr>
+          <w:rStyle w:val="nfase"/>
+          <w:rFonts w:ascii="Times New Roman" w:hAnsi="Times New Roman" w:cs="Times New Roman"/>
+          <w:i w:val="0"/>
+          <w:color w:val="111111"/>
+          <w:sz w:val="24"/>
+          <w:szCs w:val="24"/>
+          <w:bdr w:val="none" w:sz="0" w:space="0" w:color="auto" w:frame="1"/>
+          <w:shd w:val="clear" w:color="auto" w:fill="FFFFFF"/>
+        </w:rPr>
+      </w:pPr>
+      <w:r>
+        <w:rPr>
+          <w:rStyle w:val="nfase"/>
+          <w:rFonts w:ascii="Times New Roman" w:hAnsi="Times New Roman" w:cs="Times New Roman"/>
+          <w:i w:val="0"/>
+          <w:color w:val="111111"/>
+          <w:sz w:val="24"/>
+          <w:szCs w:val="24"/>
+          <w:bdr w:val="none" w:sz="0" w:space="0" w:color="auto" w:frame="1"/>
+          <w:shd w:val="clear" w:color="auto" w:fill="FFFFFF"/>
+        </w:rPr>
+        <w:t>O Cron</w:t>
+      </w:r>
+      <w:r>
+        <w:rPr>
+          <w:rStyle w:val="nfase"/>
+          <w:rFonts w:ascii="Times New Roman" w:hAnsi="Times New Roman" w:cs="Times New Roman"/>
+          <w:i w:val="0"/>
+          <w:color w:val="111111"/>
+          <w:sz w:val="24"/>
+          <w:szCs w:val="24"/>
+          <w:bdr w:val="none" w:sz="0" w:space="0" w:color="auto" w:frame="1"/>
+          <w:shd w:val="clear" w:color="auto" w:fill="FFFFFF"/>
+        </w:rPr>
+        <w:t>ograma é a última métrica que iremos abordar neste trabalho. Essa métrica tem como base a comparação d</w:t>
+      </w:r>
+      <w:r>
+        <w:rPr>
+          <w:rStyle w:val="nfase"/>
+          <w:rFonts w:ascii="Times New Roman" w:hAnsi="Times New Roman" w:cs="Times New Roman"/>
+          <w:i w:val="0"/>
+          <w:color w:val="111111"/>
+          <w:sz w:val="24"/>
+          <w:szCs w:val="24"/>
+          <w:bdr w:val="none" w:sz="0" w:space="0" w:color="auto" w:frame="1"/>
+          <w:shd w:val="clear" w:color="auto" w:fill="FFFFFF"/>
+        </w:rPr>
+        <w:t>a data alvo com a data planejada.  Podemos expandir as data</w:t>
+      </w:r>
+      <w:r>
+        <w:rPr>
+          <w:rStyle w:val="nfase"/>
+          <w:rFonts w:ascii="Times New Roman" w:hAnsi="Times New Roman" w:cs="Times New Roman"/>
+          <w:i w:val="0"/>
+          <w:color w:val="111111"/>
+          <w:sz w:val="24"/>
+          <w:szCs w:val="24"/>
+          <w:bdr w:val="none" w:sz="0" w:space="0" w:color="auto" w:frame="1"/>
+          <w:shd w:val="clear" w:color="auto" w:fill="FFFFFF"/>
+        </w:rPr>
+        <w:t>s</w:t>
+      </w:r>
+      <w:r>
+        <w:rPr>
+          <w:rStyle w:val="nfase"/>
+          <w:rFonts w:ascii="Times New Roman" w:hAnsi="Times New Roman" w:cs="Times New Roman"/>
+          <w:i w:val="0"/>
+          <w:color w:val="111111"/>
+          <w:sz w:val="24"/>
+          <w:szCs w:val="24"/>
+          <w:bdr w:val="none" w:sz="0" w:space="0" w:color="auto" w:frame="1"/>
+          <w:shd w:val="clear" w:color="auto" w:fill="FFFFFF"/>
+        </w:rPr>
+        <w:t xml:space="preserve"> de conclusão planejadas para pacotes de trabalho, atividades ou </w:t>
+      </w:r>
+      <w:r>
+        <w:rPr>
+          <w:rStyle w:val="nfase"/>
+          <w:rFonts w:ascii="Times New Roman" w:hAnsi="Times New Roman" w:cs="Times New Roman"/>
+          <w:i w:val="0"/>
+          <w:color w:val="111111"/>
+          <w:sz w:val="24"/>
+          <w:szCs w:val="24"/>
+          <w:bdr w:val="none" w:sz="0" w:space="0" w:color="auto" w:frame="1"/>
+          <w:shd w:val="clear" w:color="auto" w:fill="FFFFFF"/>
+        </w:rPr>
+        <w:lastRenderedPageBreak/>
+        <w:t xml:space="preserve">qualquer outro ponto de término. Podemos ainda acrescentar em nossa entrada de dados, ou colunas de nosso </w:t>
+      </w:r>
+      <w:proofErr w:type="spellStart"/>
+      <w:r>
+        <w:rPr>
+          <w:rStyle w:val="nfase"/>
+          <w:rFonts w:ascii="Times New Roman" w:hAnsi="Times New Roman" w:cs="Times New Roman"/>
+          <w:color w:val="111111"/>
+          <w:sz w:val="24"/>
+          <w:szCs w:val="24"/>
+          <w:bdr w:val="none" w:sz="0" w:space="0" w:color="auto" w:frame="1"/>
+          <w:shd w:val="clear" w:color="auto" w:fill="FFFFFF"/>
+        </w:rPr>
+        <w:t>dataset</w:t>
+      </w:r>
+      <w:proofErr w:type="spellEnd"/>
+      <w:r>
+        <w:rPr>
+          <w:rStyle w:val="nfase"/>
+          <w:rFonts w:ascii="Times New Roman" w:hAnsi="Times New Roman" w:cs="Times New Roman"/>
+          <w:i w:val="0"/>
+          <w:color w:val="111111"/>
+          <w:sz w:val="24"/>
+          <w:szCs w:val="24"/>
+          <w:bdr w:val="none" w:sz="0" w:space="0" w:color="auto" w:frame="1"/>
+          <w:shd w:val="clear" w:color="auto" w:fill="FFFFFF"/>
+        </w:rPr>
+        <w:t xml:space="preserve"> (arquivo de trabalho dos c</w:t>
+      </w:r>
+      <w:r>
+        <w:rPr>
+          <w:rStyle w:val="nfase"/>
+          <w:rFonts w:ascii="Times New Roman" w:hAnsi="Times New Roman" w:cs="Times New Roman"/>
+          <w:i w:val="0"/>
+          <w:color w:val="111111"/>
+          <w:sz w:val="24"/>
+          <w:szCs w:val="24"/>
+          <w:bdr w:val="none" w:sz="0" w:space="0" w:color="auto" w:frame="1"/>
+          <w:shd w:val="clear" w:color="auto" w:fill="FFFFFF"/>
+        </w:rPr>
+        <w:t>ientistas de dados), qualquer nível</w:t>
+      </w:r>
+      <w:r>
+        <w:rPr>
+          <w:rStyle w:val="nfase"/>
+          <w:rFonts w:ascii="Times New Roman" w:hAnsi="Times New Roman" w:cs="Times New Roman"/>
+          <w:i w:val="0"/>
+          <w:color w:val="111111"/>
+          <w:sz w:val="24"/>
+          <w:szCs w:val="24"/>
+          <w:bdr w:val="none" w:sz="0" w:space="0" w:color="auto" w:frame="1"/>
+          <w:shd w:val="clear" w:color="auto" w:fill="FFFFFF"/>
+        </w:rPr>
+        <w:t xml:space="preserve"> de granularidade.</w:t>
       </w:r>
     </w:p>
     <w:p>
       <w:pPr>
         <w:spacing w:line="360" w:lineRule="auto"/>
-        <w:ind w:firstLine="993"/>
+        <w:ind w:firstLine="1134"/>
         <w:jc w:val="both"/>
+        <w:rPr>
+          <w:rFonts w:ascii="Times New Roman" w:hAnsi="Times New Roman" w:cs="Times New Roman"/>
+          <w:iCs/>
+          <w:color w:val="111111"/>
+          <w:sz w:val="24"/>
+          <w:szCs w:val="24"/>
+          <w:bdr w:val="none" w:sz="0" w:space="0" w:color="auto" w:frame="1"/>
+          <w:shd w:val="clear" w:color="auto" w:fill="FFFFFF"/>
+        </w:rPr>
+      </w:pPr>
+      <w:r>
         <w:rPr>
           <w:rStyle w:val="nfase"/>
           <w:rFonts w:ascii="Times New Roman" w:hAnsi="Times New Roman" w:cs="Times New Roman"/>
@@ -1288,7 +1983,8 @@
           <w:bdr w:val="none" w:sz="0" w:space="0" w:color="auto" w:frame="1"/>
           <w:shd w:val="clear" w:color="auto" w:fill="FFFFFF"/>
         </w:rPr>
-      </w:pPr>
+        <w:t xml:space="preserve">Para finalizar a lista de </w:t>
+      </w:r>
       <w:r>
         <w:rPr>
           <w:rStyle w:val="nfase"/>
@@ -1300,7 +1996,7 @@
           <w:bdr w:val="none" w:sz="0" w:space="0" w:color="auto" w:frame="1"/>
           <w:shd w:val="clear" w:color="auto" w:fill="FFFFFF"/>
         </w:rPr>
-        <w:t xml:space="preserve">Quanto as Métricas, podemos destacar algumas que você vai precisar monitorar. A Produtividade é uma dessas métricas, onde o </w:t>
+        <w:t>métricas</w:t>
       </w:r>
       <w:r>
         <w:rPr>
@@ -1313,7 +2009,7 @@
           <w:bdr w:val="none" w:sz="0" w:space="0" w:color="auto" w:frame="1"/>
           <w:shd w:val="clear" w:color="auto" w:fill="FFFFFF"/>
         </w:rPr>
-        <w:t>esforço</w:t>
+        <w:t xml:space="preserve">, abordaremos o Custo e a Margem Bruta. O primeiro podemos </w:t>
       </w:r>
       <w:r>
         <w:rPr>
@@ -1326,412 +2022,78 @@
           <w:bdr w:val="none" w:sz="0" w:space="0" w:color="auto" w:frame="1"/>
           <w:shd w:val="clear" w:color="auto" w:fill="FFFFFF"/>
         </w:rPr>
-        <w:t xml:space="preserve"> planejado deve ficar próximo ao esforço realizado. Todas as estimativas mencionadas anteriormente atuam nas seis restrições e podem afetar a produção.</w:t>
+        <w:t>dividi-lo</w:t>
+      </w:r>
+      <w:r>
+        <w:rPr>
+          <w:rStyle w:val="nfase"/>
+          <w:rFonts w:ascii="Times New Roman" w:hAnsi="Times New Roman" w:cs="Times New Roman"/>
+          <w:i w:val="0"/>
+          <w:color w:val="111111"/>
+          <w:sz w:val="24"/>
+          <w:szCs w:val="24"/>
+          <w:bdr w:val="none" w:sz="0" w:space="0" w:color="auto" w:frame="1"/>
+          <w:shd w:val="clear" w:color="auto" w:fill="FFFFFF"/>
+        </w:rPr>
+        <w:t xml:space="preserve"> em Custo Real (CR), Valor Agregado (VA) e Valor Planejado. Já o segundo </w:t>
+      </w:r>
+      <w:r>
+        <w:rPr>
+          <w:rStyle w:val="nfase"/>
+          <w:rFonts w:ascii="Times New Roman" w:hAnsi="Times New Roman" w:cs="Times New Roman"/>
+          <w:i w:val="0"/>
+          <w:color w:val="111111"/>
+          <w:sz w:val="24"/>
+          <w:szCs w:val="24"/>
+          <w:bdr w:val="none" w:sz="0" w:space="0" w:color="auto" w:frame="1"/>
+          <w:shd w:val="clear" w:color="auto" w:fill="FFFFFF"/>
+        </w:rPr>
+        <w:t xml:space="preserve">(VA) </w:t>
+      </w:r>
+      <w:r>
+        <w:rPr>
+          <w:rStyle w:val="nfase"/>
+          <w:rFonts w:ascii="Times New Roman" w:hAnsi="Times New Roman" w:cs="Times New Roman"/>
+          <w:i w:val="0"/>
+          <w:color w:val="111111"/>
+          <w:sz w:val="24"/>
+          <w:szCs w:val="24"/>
+          <w:bdr w:val="none" w:sz="0" w:space="0" w:color="auto" w:frame="1"/>
+          <w:shd w:val="clear" w:color="auto" w:fill="FFFFFF"/>
+        </w:rPr>
+        <w:t>é uma constante monitorada para medir o real desempenho do projeto.</w:t>
       </w:r>
     </w:p>
     <w:p>
       <w:pPr>
-        <w:spacing w:line="360" w:lineRule="auto"/>
-        <w:ind w:firstLine="993"/>
-        <w:jc w:val="both"/>
-        <w:rPr>
-          <w:rStyle w:val="nfase"/>
-          <w:rFonts w:ascii="Times New Roman" w:hAnsi="Times New Roman" w:cs="Times New Roman"/>
-          <w:i w:val="0"/>
-          <w:color w:val="111111"/>
-          <w:sz w:val="24"/>
-          <w:szCs w:val="24"/>
-          <w:bdr w:val="none" w:sz="0" w:space="0" w:color="auto" w:frame="1"/>
-          <w:shd w:val="clear" w:color="auto" w:fill="FFFFFF"/>
-        </w:rPr>
-      </w:pPr>
-      <w:r>
-        <w:rPr>
-          <w:rStyle w:val="nfase"/>
-          <w:rFonts w:ascii="Times New Roman" w:hAnsi="Times New Roman" w:cs="Times New Roman"/>
-          <w:i w:val="0"/>
-          <w:color w:val="111111"/>
-          <w:sz w:val="24"/>
-          <w:szCs w:val="24"/>
-          <w:bdr w:val="none" w:sz="0" w:space="0" w:color="auto" w:frame="1"/>
-          <w:shd w:val="clear" w:color="auto" w:fill="FFFFFF"/>
-        </w:rPr>
-        <w:t xml:space="preserve">A Linha de Base do Escopo é, de certa forma, uma métrica </w:t>
-      </w:r>
-      <w:r>
-        <w:rPr>
-          <w:rStyle w:val="nfase"/>
-          <w:rFonts w:ascii="Times New Roman" w:hAnsi="Times New Roman" w:cs="Times New Roman"/>
-          <w:i w:val="0"/>
-          <w:color w:val="111111"/>
-          <w:sz w:val="24"/>
-          <w:szCs w:val="24"/>
-          <w:bdr w:val="none" w:sz="0" w:space="0" w:color="auto" w:frame="1"/>
-          <w:shd w:val="clear" w:color="auto" w:fill="FFFFFF"/>
-        </w:rPr>
-        <w:t>empírica definida nos primeiros momentos do planejamento do projeto. Como os projetos são planejados em Ondas Sucessivas (</w:t>
-      </w:r>
-      <w:proofErr w:type="spellStart"/>
-      <w:proofErr w:type="gramStart"/>
-      <w:r>
-        <w:rPr>
-          <w:rStyle w:val="nfase"/>
-          <w:rFonts w:ascii="Times New Roman" w:hAnsi="Times New Roman" w:cs="Times New Roman"/>
-          <w:i w:val="0"/>
-          <w:color w:val="111111"/>
-          <w:sz w:val="24"/>
-          <w:szCs w:val="24"/>
-          <w:bdr w:val="none" w:sz="0" w:space="0" w:color="auto" w:frame="1"/>
-          <w:shd w:val="clear" w:color="auto" w:fill="FFFFFF"/>
-        </w:rPr>
-        <w:t>PMBoK</w:t>
-      </w:r>
-      <w:proofErr w:type="spellEnd"/>
-      <w:r>
-        <w:rPr>
-          <w:rStyle w:val="nfase"/>
-          <w:rFonts w:ascii="Times New Roman" w:hAnsi="Times New Roman" w:cs="Times New Roman"/>
-          <w:i w:val="0"/>
-          <w:color w:val="111111"/>
-          <w:sz w:val="24"/>
-          <w:szCs w:val="24"/>
-          <w:bdr w:val="none" w:sz="0" w:space="0" w:color="auto" w:frame="1"/>
-          <w:shd w:val="clear" w:color="auto" w:fill="FFFFFF"/>
-        </w:rPr>
-        <w:t>,  2015</w:t>
-      </w:r>
-      <w:proofErr w:type="gramEnd"/>
-      <w:r>
-        <w:rPr>
-          <w:rStyle w:val="nfase"/>
-          <w:rFonts w:ascii="Times New Roman" w:hAnsi="Times New Roman" w:cs="Times New Roman"/>
-          <w:i w:val="0"/>
-          <w:color w:val="111111"/>
-          <w:sz w:val="24"/>
-          <w:szCs w:val="24"/>
-          <w:bdr w:val="none" w:sz="0" w:space="0" w:color="auto" w:frame="1"/>
-          <w:shd w:val="clear" w:color="auto" w:fill="FFFFFF"/>
-        </w:rPr>
-        <w:t>, p.45), temos a vantagem conhecermos mais sobre ele, mas temos também a desvantagem de sofrer alterações por conta de restrições externas não previstas entre outras.</w:t>
+        <w:pStyle w:val="Ttulo1"/>
+        <w:rPr>
+          <w:rFonts w:ascii="Times New Roman" w:hAnsi="Times New Roman" w:cs="Times New Roman"/>
+          <w:b/>
+          <w:color w:val="auto"/>
+          <w:sz w:val="28"/>
+        </w:rPr>
+      </w:pPr>
+      <w:r>
+        <w:rPr>
+          <w:rFonts w:ascii="Times New Roman" w:hAnsi="Times New Roman" w:cs="Times New Roman"/>
+          <w:b/>
+          <w:color w:val="auto"/>
+          <w:sz w:val="28"/>
+        </w:rPr>
+        <w:t>DATA SCIENCE</w:t>
+      </w:r>
+      <w:r>
+        <w:rPr>
+          <w:rFonts w:ascii="Times New Roman" w:hAnsi="Times New Roman" w:cs="Times New Roman"/>
+          <w:b/>
+          <w:color w:val="auto"/>
+          <w:sz w:val="28"/>
+        </w:rPr>
+        <w:t xml:space="preserve"> NA GESTÃO DE PROJETOS</w:t>
       </w:r>
     </w:p>
-    <w:p>
-      <w:pPr>
-        <w:spacing w:line="360" w:lineRule="auto"/>
-        <w:ind w:firstLine="993"/>
-        <w:jc w:val="both"/>
-        <w:rPr>
-          <w:rStyle w:val="nfase"/>
-          <w:rFonts w:ascii="Times New Roman" w:hAnsi="Times New Roman" w:cs="Times New Roman"/>
-          <w:i w:val="0"/>
-          <w:color w:val="111111"/>
-          <w:sz w:val="24"/>
-          <w:szCs w:val="24"/>
-          <w:bdr w:val="none" w:sz="0" w:space="0" w:color="auto" w:frame="1"/>
-          <w:shd w:val="clear" w:color="auto" w:fill="FFFFFF"/>
-        </w:rPr>
-      </w:pPr>
-      <w:r>
-        <w:rPr>
-          <w:rStyle w:val="nfase"/>
-          <w:rFonts w:ascii="Times New Roman" w:hAnsi="Times New Roman" w:cs="Times New Roman"/>
-          <w:i w:val="0"/>
-          <w:color w:val="111111"/>
-          <w:sz w:val="24"/>
-          <w:szCs w:val="24"/>
-          <w:bdr w:val="none" w:sz="0" w:space="0" w:color="auto" w:frame="1"/>
-          <w:shd w:val="clear" w:color="auto" w:fill="FFFFFF"/>
-        </w:rPr>
-        <w:t xml:space="preserve">A Qualidade sem dúvida é uma das mais controladas e monitoradas dentro dos projetos, pois é ela é uma métrica importante que ajuda a garantir as entregas. A correta definição e monitoramento dessa métrica permite detectar erros e anomalias que podem comprometer </w:t>
-      </w:r>
-      <w:r>
-        <w:rPr>
-          <w:rStyle w:val="nfase"/>
-          <w:rFonts w:ascii="Times New Roman" w:hAnsi="Times New Roman" w:cs="Times New Roman"/>
-          <w:i w:val="0"/>
-          <w:color w:val="111111"/>
-          <w:sz w:val="24"/>
-          <w:szCs w:val="24"/>
-          <w:bdr w:val="none" w:sz="0" w:space="0" w:color="auto" w:frame="1"/>
-          <w:shd w:val="clear" w:color="auto" w:fill="FFFFFF"/>
-        </w:rPr>
-        <w:t xml:space="preserve">as seis restrições em </w:t>
-      </w:r>
-      <w:r>
-        <w:rPr>
-          <w:rStyle w:val="nfase"/>
-          <w:rFonts w:ascii="Times New Roman" w:hAnsi="Times New Roman" w:cs="Times New Roman"/>
-          <w:i w:val="0"/>
-          <w:color w:val="111111"/>
-          <w:sz w:val="24"/>
-          <w:szCs w:val="24"/>
-          <w:bdr w:val="none" w:sz="0" w:space="0" w:color="auto" w:frame="1"/>
-          <w:shd w:val="clear" w:color="auto" w:fill="FFFFFF"/>
-        </w:rPr>
-        <w:t>projetos</w:t>
-      </w:r>
-      <w:r>
-        <w:rPr>
-          <w:rStyle w:val="nfase"/>
-          <w:rFonts w:ascii="Times New Roman" w:hAnsi="Times New Roman" w:cs="Times New Roman"/>
-          <w:i w:val="0"/>
-          <w:color w:val="111111"/>
-          <w:sz w:val="24"/>
-          <w:szCs w:val="24"/>
-          <w:bdr w:val="none" w:sz="0" w:space="0" w:color="auto" w:frame="1"/>
-          <w:shd w:val="clear" w:color="auto" w:fill="FFFFFF"/>
-        </w:rPr>
-        <w:t>.</w:t>
-      </w:r>
-    </w:p>
-    <w:p>
-      <w:pPr>
-        <w:spacing w:line="360" w:lineRule="auto"/>
-        <w:ind w:firstLine="993"/>
-        <w:jc w:val="both"/>
-        <w:rPr>
-          <w:rStyle w:val="nfase"/>
-          <w:rFonts w:ascii="Times New Roman" w:hAnsi="Times New Roman" w:cs="Times New Roman"/>
-          <w:i w:val="0"/>
-          <w:color w:val="111111"/>
-          <w:sz w:val="24"/>
-          <w:szCs w:val="24"/>
-          <w:bdr w:val="none" w:sz="0" w:space="0" w:color="auto" w:frame="1"/>
-          <w:shd w:val="clear" w:color="auto" w:fill="FFFFFF"/>
-        </w:rPr>
-      </w:pPr>
-      <w:r>
-        <w:rPr>
-          <w:rStyle w:val="nfase"/>
-          <w:rFonts w:ascii="Times New Roman" w:hAnsi="Times New Roman" w:cs="Times New Roman"/>
-          <w:i w:val="0"/>
-          <w:color w:val="111111"/>
-          <w:sz w:val="24"/>
-          <w:szCs w:val="24"/>
-          <w:bdr w:val="none" w:sz="0" w:space="0" w:color="auto" w:frame="1"/>
-          <w:shd w:val="clear" w:color="auto" w:fill="FFFFFF"/>
-        </w:rPr>
-        <w:t>O Cron</w:t>
-      </w:r>
-      <w:r>
-        <w:rPr>
-          <w:rStyle w:val="nfase"/>
-          <w:rFonts w:ascii="Times New Roman" w:hAnsi="Times New Roman" w:cs="Times New Roman"/>
-          <w:i w:val="0"/>
-          <w:color w:val="111111"/>
-          <w:sz w:val="24"/>
-          <w:szCs w:val="24"/>
-          <w:bdr w:val="none" w:sz="0" w:space="0" w:color="auto" w:frame="1"/>
-          <w:shd w:val="clear" w:color="auto" w:fill="FFFFFF"/>
-        </w:rPr>
-        <w:t>ograma é a última métrica que iremos abordar neste trabalho. Essa métrica tem como base a comparação d</w:t>
-      </w:r>
-      <w:r>
-        <w:rPr>
-          <w:rStyle w:val="nfase"/>
-          <w:rFonts w:ascii="Times New Roman" w:hAnsi="Times New Roman" w:cs="Times New Roman"/>
-          <w:i w:val="0"/>
-          <w:color w:val="111111"/>
-          <w:sz w:val="24"/>
-          <w:szCs w:val="24"/>
-          <w:bdr w:val="none" w:sz="0" w:space="0" w:color="auto" w:frame="1"/>
-          <w:shd w:val="clear" w:color="auto" w:fill="FFFFFF"/>
-        </w:rPr>
-        <w:t>a data alvo com a data planejada.  Podemos expandir as data</w:t>
-      </w:r>
-      <w:r>
-        <w:rPr>
-          <w:rStyle w:val="nfase"/>
-          <w:rFonts w:ascii="Times New Roman" w:hAnsi="Times New Roman" w:cs="Times New Roman"/>
-          <w:i w:val="0"/>
-          <w:color w:val="111111"/>
-          <w:sz w:val="24"/>
-          <w:szCs w:val="24"/>
-          <w:bdr w:val="none" w:sz="0" w:space="0" w:color="auto" w:frame="1"/>
-          <w:shd w:val="clear" w:color="auto" w:fill="FFFFFF"/>
-        </w:rPr>
-        <w:t>s</w:t>
-      </w:r>
-      <w:r>
-        <w:rPr>
-          <w:rStyle w:val="nfase"/>
-          <w:rFonts w:ascii="Times New Roman" w:hAnsi="Times New Roman" w:cs="Times New Roman"/>
-          <w:i w:val="0"/>
-          <w:color w:val="111111"/>
-          <w:sz w:val="24"/>
-          <w:szCs w:val="24"/>
-          <w:bdr w:val="none" w:sz="0" w:space="0" w:color="auto" w:frame="1"/>
-          <w:shd w:val="clear" w:color="auto" w:fill="FFFFFF"/>
-        </w:rPr>
-        <w:t xml:space="preserve"> de conclusão planejadas para pacotes de trabalho, atividades ou qualquer outro ponto de término. Podemos ainda acrescentar em nossa entrada de dados, ou colunas de nosso </w:t>
-      </w:r>
-      <w:proofErr w:type="spellStart"/>
-      <w:r>
-        <w:rPr>
-          <w:rStyle w:val="nfase"/>
-          <w:rFonts w:ascii="Times New Roman" w:hAnsi="Times New Roman" w:cs="Times New Roman"/>
-          <w:color w:val="111111"/>
-          <w:sz w:val="24"/>
-          <w:szCs w:val="24"/>
-          <w:bdr w:val="none" w:sz="0" w:space="0" w:color="auto" w:frame="1"/>
-          <w:shd w:val="clear" w:color="auto" w:fill="FFFFFF"/>
-        </w:rPr>
-        <w:t>dataset</w:t>
-      </w:r>
-      <w:proofErr w:type="spellEnd"/>
-      <w:r>
-        <w:rPr>
-          <w:rStyle w:val="nfase"/>
-          <w:rFonts w:ascii="Times New Roman" w:hAnsi="Times New Roman" w:cs="Times New Roman"/>
-          <w:i w:val="0"/>
-          <w:color w:val="111111"/>
-          <w:sz w:val="24"/>
-          <w:szCs w:val="24"/>
-          <w:bdr w:val="none" w:sz="0" w:space="0" w:color="auto" w:frame="1"/>
-          <w:shd w:val="clear" w:color="auto" w:fill="FFFFFF"/>
-        </w:rPr>
-        <w:t xml:space="preserve"> (arquivo de trabalho dos c</w:t>
-      </w:r>
-      <w:r>
-        <w:rPr>
-          <w:rStyle w:val="nfase"/>
-          <w:rFonts w:ascii="Times New Roman" w:hAnsi="Times New Roman" w:cs="Times New Roman"/>
-          <w:i w:val="0"/>
-          <w:color w:val="111111"/>
-          <w:sz w:val="24"/>
-          <w:szCs w:val="24"/>
-          <w:bdr w:val="none" w:sz="0" w:space="0" w:color="auto" w:frame="1"/>
-          <w:shd w:val="clear" w:color="auto" w:fill="FFFFFF"/>
-        </w:rPr>
-        <w:t>ientistas de dados), qualquer nível</w:t>
-      </w:r>
-      <w:r>
-        <w:rPr>
-          <w:rStyle w:val="nfase"/>
-          <w:rFonts w:ascii="Times New Roman" w:hAnsi="Times New Roman" w:cs="Times New Roman"/>
-          <w:i w:val="0"/>
-          <w:color w:val="111111"/>
-          <w:sz w:val="24"/>
-          <w:szCs w:val="24"/>
-          <w:bdr w:val="none" w:sz="0" w:space="0" w:color="auto" w:frame="1"/>
-          <w:shd w:val="clear" w:color="auto" w:fill="FFFFFF"/>
-        </w:rPr>
-        <w:t xml:space="preserve"> de granularidade.</w:t>
-      </w:r>
-    </w:p>
-    <w:p>
-      <w:pPr>
-        <w:spacing w:line="360" w:lineRule="auto"/>
-        <w:ind w:firstLine="993"/>
-        <w:jc w:val="both"/>
-        <w:rPr>
-          <w:rStyle w:val="nfase"/>
-          <w:rFonts w:ascii="Times New Roman" w:hAnsi="Times New Roman" w:cs="Times New Roman"/>
-          <w:i w:val="0"/>
-          <w:color w:val="111111"/>
-          <w:sz w:val="24"/>
-          <w:szCs w:val="24"/>
-          <w:bdr w:val="none" w:sz="0" w:space="0" w:color="auto" w:frame="1"/>
-          <w:shd w:val="clear" w:color="auto" w:fill="FFFFFF"/>
-        </w:rPr>
-      </w:pPr>
-      <w:r>
-        <w:rPr>
-          <w:rStyle w:val="nfase"/>
-          <w:rFonts w:ascii="Times New Roman" w:hAnsi="Times New Roman" w:cs="Times New Roman"/>
-          <w:i w:val="0"/>
-          <w:color w:val="111111"/>
-          <w:sz w:val="24"/>
-          <w:szCs w:val="24"/>
-          <w:bdr w:val="none" w:sz="0" w:space="0" w:color="auto" w:frame="1"/>
-          <w:shd w:val="clear" w:color="auto" w:fill="FFFFFF"/>
-        </w:rPr>
-        <w:t xml:space="preserve">Para finalizar a lista de </w:t>
-      </w:r>
-      <w:r>
-        <w:rPr>
-          <w:rStyle w:val="nfase"/>
-          <w:rFonts w:ascii="Times New Roman" w:hAnsi="Times New Roman" w:cs="Times New Roman"/>
-          <w:i w:val="0"/>
-          <w:color w:val="111111"/>
-          <w:sz w:val="24"/>
-          <w:szCs w:val="24"/>
-          <w:bdr w:val="none" w:sz="0" w:space="0" w:color="auto" w:frame="1"/>
-          <w:shd w:val="clear" w:color="auto" w:fill="FFFFFF"/>
-        </w:rPr>
-        <w:t>métricas</w:t>
-      </w:r>
-      <w:r>
-        <w:rPr>
-          <w:rStyle w:val="nfase"/>
-          <w:rFonts w:ascii="Times New Roman" w:hAnsi="Times New Roman" w:cs="Times New Roman"/>
-          <w:i w:val="0"/>
-          <w:color w:val="111111"/>
-          <w:sz w:val="24"/>
-          <w:szCs w:val="24"/>
-          <w:bdr w:val="none" w:sz="0" w:space="0" w:color="auto" w:frame="1"/>
-          <w:shd w:val="clear" w:color="auto" w:fill="FFFFFF"/>
-        </w:rPr>
-        <w:t xml:space="preserve">, abordaremos o Custo e a Margem Bruta. O primeiro podemos </w:t>
-      </w:r>
-      <w:r>
-        <w:rPr>
-          <w:rStyle w:val="nfase"/>
-          <w:rFonts w:ascii="Times New Roman" w:hAnsi="Times New Roman" w:cs="Times New Roman"/>
-          <w:i w:val="0"/>
-          <w:color w:val="111111"/>
-          <w:sz w:val="24"/>
-          <w:szCs w:val="24"/>
-          <w:bdr w:val="none" w:sz="0" w:space="0" w:color="auto" w:frame="1"/>
-          <w:shd w:val="clear" w:color="auto" w:fill="FFFFFF"/>
-        </w:rPr>
-        <w:t>dividi-lo</w:t>
-      </w:r>
-      <w:r>
-        <w:rPr>
-          <w:rStyle w:val="nfase"/>
-          <w:rFonts w:ascii="Times New Roman" w:hAnsi="Times New Roman" w:cs="Times New Roman"/>
-          <w:i w:val="0"/>
-          <w:color w:val="111111"/>
-          <w:sz w:val="24"/>
-          <w:szCs w:val="24"/>
-          <w:bdr w:val="none" w:sz="0" w:space="0" w:color="auto" w:frame="1"/>
-          <w:shd w:val="clear" w:color="auto" w:fill="FFFFFF"/>
-        </w:rPr>
-        <w:t xml:space="preserve"> em Custo Real (CR), Valor Agregado (VA) e Valor </w:t>
-      </w:r>
-      <w:r>
-        <w:rPr>
-          <w:rStyle w:val="nfase"/>
-          <w:rFonts w:ascii="Times New Roman" w:hAnsi="Times New Roman" w:cs="Times New Roman"/>
-          <w:i w:val="0"/>
-          <w:color w:val="111111"/>
-          <w:sz w:val="24"/>
-          <w:szCs w:val="24"/>
-          <w:bdr w:val="none" w:sz="0" w:space="0" w:color="auto" w:frame="1"/>
-          <w:shd w:val="clear" w:color="auto" w:fill="FFFFFF"/>
-        </w:rPr>
-        <w:lastRenderedPageBreak/>
-        <w:t>Planejado. Já o segundo é uma constante monitorada para medir o real desempenho do projeto.</w:t>
-      </w:r>
-    </w:p>
-    <w:p>
-      <w:pPr>
-        <w:spacing w:line="360" w:lineRule="auto"/>
-        <w:ind w:firstLine="993"/>
-        <w:jc w:val="both"/>
-        <w:rPr>
-          <w:rStyle w:val="nfase"/>
-          <w:rFonts w:ascii="Times New Roman" w:hAnsi="Times New Roman" w:cs="Times New Roman"/>
-          <w:i w:val="0"/>
-          <w:color w:val="111111"/>
-          <w:sz w:val="24"/>
-          <w:szCs w:val="24"/>
-          <w:bdr w:val="none" w:sz="0" w:space="0" w:color="auto" w:frame="1"/>
-          <w:shd w:val="clear" w:color="auto" w:fill="FFFFFF"/>
-        </w:rPr>
-      </w:pPr>
-    </w:p>
+    <w:p/>
     <w:p>
       <w:pPr>
         <w:pStyle w:val="Ttulo2"/>
@@ -1846,7 +2208,7 @@
           <w:bdr w:val="none" w:sz="0" w:space="0" w:color="auto" w:frame="1"/>
           <w:shd w:val="clear" w:color="auto" w:fill="FFFFFF"/>
         </w:rPr>
-        <w:t xml:space="preserve">na administração de modo geral, pois conforme Eduard </w:t>
+        <w:t xml:space="preserve">na administração de modo geral, pois conforme </w:t>
       </w:r>
       <w:r>
         <w:rPr>
@@ -1859,7 +2221,7 @@
           <w:bdr w:val="none" w:sz="0" w:space="0" w:color="auto" w:frame="1"/>
           <w:shd w:val="clear" w:color="auto" w:fill="FFFFFF"/>
         </w:rPr>
-        <w:t>Deming</w:t>
+        <w:t xml:space="preserve">a célebre fala de </w:t>
       </w:r>
       <w:r>
         <w:rPr>
@@ -1872,7 +2234,7 @@
           <w:bdr w:val="none" w:sz="0" w:space="0" w:color="auto" w:frame="1"/>
           <w:shd w:val="clear" w:color="auto" w:fill="FFFFFF"/>
         </w:rPr>
-        <w:t>:</w:t>
+        <w:t>Eduard Deming:</w:t>
       </w:r>
     </w:p>
     <w:p>
@@ -2162,7 +2524,7 @@
     <w:p>
       <w:pPr>
         <w:spacing w:line="360" w:lineRule="auto"/>
-        <w:ind w:firstLine="851"/>
+        <w:ind w:firstLine="1134"/>
         <w:jc w:val="both"/>
         <w:rPr>
           <w:rStyle w:val="nfase"/>
@@ -2186,7 +2548,19 @@
           <w:bdr w:val="none" w:sz="0" w:space="0" w:color="auto" w:frame="1"/>
           <w:shd w:val="clear" w:color="auto" w:fill="FFFFFF"/>
         </w:rPr>
-        <w:t>Relacionamos, nas seções anteriores, as estimativas e métricas e a sua importância fundamental para o controle dos projetos</w:t>
+        <w:t xml:space="preserve">Relacionamos, nas seções anteriores, as estimativas e métricas e a sua importância fundamental para o controle dos projetos, sem esquecer que esse controle passa por medições. Poderíamos ter listado outras estimativas e métricas em gestão de projetos, mas para exemplificar o uso de algoritmos em </w:t>
+      </w:r>
+      <w:r>
+        <w:rPr>
+          <w:rStyle w:val="nfase"/>
+          <w:rFonts w:ascii="Times New Roman" w:hAnsi="Times New Roman" w:cs="Times New Roman"/>
+          <w:color w:val="111111"/>
+          <w:sz w:val="24"/>
+          <w:szCs w:val="24"/>
+          <w:bdr w:val="none" w:sz="0" w:space="0" w:color="auto" w:frame="1"/>
+          <w:shd w:val="clear" w:color="auto" w:fill="FFFFFF"/>
+        </w:rPr>
+        <w:t>Data Science</w:t>
       </w:r>
       <w:r>
         <w:rPr>
@@ -2199,8 +2573,9 @@
           <w:bdr w:val="none" w:sz="0" w:space="0" w:color="auto" w:frame="1"/>
           <w:shd w:val="clear" w:color="auto" w:fill="FFFFFF"/>
         </w:rPr>
-        <w:t xml:space="preserve">, sem esquecer que esse controle passa por medições. Poderíamos ter listado outras estimativas e métricas em gestão de projetos, mas para exemplificar o uso de algoritmos em </w:t>
-      </w:r>
+        <w:t xml:space="preserve"> ficamos com as principais e elas são suficientes. Em Ciência de Dados para Big Data, a medição são coletas de dados, a definição são os modelos, o entendimento o Aprendizado de Máquina (</w:t>
+      </w:r>
+      <w:proofErr w:type="spellStart"/>
       <w:r>
         <w:rPr>
           <w:rStyle w:val="nfase"/>
@@ -2211,7 +2586,20 @@
           <w:bdr w:val="none" w:sz="0" w:space="0" w:color="auto" w:frame="1"/>
           <w:shd w:val="clear" w:color="auto" w:fill="FFFFFF"/>
         </w:rPr>
-        <w:t>Data Science</w:t>
+        <w:t>Machine</w:t>
+      </w:r>
+      <w:proofErr w:type="spellEnd"/>
+      <w:r>
+        <w:rPr>
+          <w:rStyle w:val="nfase"/>
+          <w:rFonts w:ascii="Times New Roman" w:hAnsi="Times New Roman" w:cs="Times New Roman"/>
+          <w:color w:val="111111"/>
+          <w:sz w:val="24"/>
+          <w:szCs w:val="24"/>
+          <w:bdr w:val="none" w:sz="0" w:space="0" w:color="auto" w:frame="1"/>
+          <w:shd w:val="clear" w:color="auto" w:fill="FFFFFF"/>
+        </w:rPr>
+        <w:t xml:space="preserve"> Learning</w:t>
       </w:r>
       <w:r>
         <w:rPr>
@@ -2224,7 +2612,7 @@
           <w:bdr w:val="none" w:sz="0" w:space="0" w:color="auto" w:frame="1"/>
           <w:shd w:val="clear" w:color="auto" w:fill="FFFFFF"/>
         </w:rPr>
-        <w:t xml:space="preserve"> (do inglês Ciência de Dados)</w:t>
+        <w:t xml:space="preserve">) entre outros algoritmos </w:t>
       </w:r>
       <w:r>
         <w:rPr>
@@ -2237,7 +2625,7 @@
           <w:bdr w:val="none" w:sz="0" w:space="0" w:color="auto" w:frame="1"/>
           <w:shd w:val="clear" w:color="auto" w:fill="FFFFFF"/>
         </w:rPr>
-        <w:t xml:space="preserve"> </w:t>
+        <w:t>(BAEZ</w:t>
       </w:r>
       <w:r>
         <w:rPr>
@@ -2250,7 +2638,7 @@
           <w:bdr w:val="none" w:sz="0" w:space="0" w:color="auto" w:frame="1"/>
           <w:shd w:val="clear" w:color="auto" w:fill="FFFFFF"/>
         </w:rPr>
-        <w:t>ficamos</w:t>
+        <w:t>A-YATES; RIBIERO-NETO 2013</w:t>
       </w:r>
       <w:r>
         <w:rPr>
@@ -2263,7 +2651,30 @@
           <w:bdr w:val="none" w:sz="0" w:space="0" w:color="auto" w:frame="1"/>
           <w:shd w:val="clear" w:color="auto" w:fill="FFFFFF"/>
         </w:rPr>
-        <w:t xml:space="preserve"> com as principais e elas são suficientes.</w:t>
+        <w:t>).</w:t>
+      </w:r>
+    </w:p>
+    <w:p>
+      <w:pPr>
+        <w:spacing w:line="360" w:lineRule="auto"/>
+        <w:ind w:firstLine="1134"/>
+        <w:jc w:val="both"/>
+        <w:rPr>
+          <w:rFonts w:ascii="Times New Roman" w:hAnsi="Times New Roman" w:cs="Times New Roman"/>
+          <w:sz w:val="24"/>
+        </w:rPr>
+      </w:pPr>
+      <w:r>
+        <w:rPr>
+          <w:rStyle w:val="nfase"/>
+          <w:rFonts w:ascii="Times New Roman" w:hAnsi="Times New Roman" w:cs="Times New Roman"/>
+          <w:color w:val="111111"/>
+          <w:sz w:val="24"/>
+          <w:szCs w:val="24"/>
+          <w:bdr w:val="none" w:sz="0" w:space="0" w:color="auto" w:frame="1"/>
+          <w:shd w:val="clear" w:color="auto" w:fill="FFFFFF"/>
+        </w:rPr>
+        <w:t>Data Science</w:t>
       </w:r>
       <w:r>
         <w:rPr>
@@ -2276,7 +2687,7 @@
           <w:bdr w:val="none" w:sz="0" w:space="0" w:color="auto" w:frame="1"/>
           <w:shd w:val="clear" w:color="auto" w:fill="FFFFFF"/>
         </w:rPr>
-        <w:t xml:space="preserve"> Em Ciência de Dados para Big Data, </w:t>
+        <w:t xml:space="preserve"> é </w:t>
       </w:r>
       <w:r>
         <w:rPr>
@@ -2289,7 +2700,7 @@
           <w:bdr w:val="none" w:sz="0" w:space="0" w:color="auto" w:frame="1"/>
           <w:shd w:val="clear" w:color="auto" w:fill="FFFFFF"/>
         </w:rPr>
-        <w:t xml:space="preserve">a </w:t>
+        <w:t>uma expressão que tenta</w:t>
       </w:r>
       <w:r>
         <w:rPr>
@@ -2302,7 +2713,7 @@
           <w:bdr w:val="none" w:sz="0" w:space="0" w:color="auto" w:frame="1"/>
           <w:shd w:val="clear" w:color="auto" w:fill="FFFFFF"/>
         </w:rPr>
-        <w:t>medição são coletas</w:t>
+        <w:t>,</w:t>
       </w:r>
       <w:r>
         <w:rPr>
@@ -2315,7 +2726,7 @@
           <w:bdr w:val="none" w:sz="0" w:space="0" w:color="auto" w:frame="1"/>
           <w:shd w:val="clear" w:color="auto" w:fill="FFFFFF"/>
         </w:rPr>
-        <w:t xml:space="preserve"> de dados</w:t>
+        <w:t xml:space="preserve"> que sintetiza </w:t>
       </w:r>
       <w:r>
         <w:rPr>
@@ -2328,33 +2739,7 @@
           <w:bdr w:val="none" w:sz="0" w:space="0" w:color="auto" w:frame="1"/>
           <w:shd w:val="clear" w:color="auto" w:fill="FFFFFF"/>
         </w:rPr>
-        <w:t>, a definição são os modelos, o entendimento o Aprendizado de Máquina (</w:t>
-      </w:r>
-      <w:proofErr w:type="spellStart"/>
-      <w:r>
-        <w:rPr>
-          <w:rStyle w:val="nfase"/>
-          <w:rFonts w:ascii="Times New Roman" w:hAnsi="Times New Roman" w:cs="Times New Roman"/>
-          <w:color w:val="111111"/>
-          <w:sz w:val="24"/>
-          <w:szCs w:val="24"/>
-          <w:bdr w:val="none" w:sz="0" w:space="0" w:color="auto" w:frame="1"/>
-          <w:shd w:val="clear" w:color="auto" w:fill="FFFFFF"/>
-        </w:rPr>
-        <w:t>Machine</w:t>
-      </w:r>
-      <w:proofErr w:type="spellEnd"/>
-      <w:r>
-        <w:rPr>
-          <w:rStyle w:val="nfase"/>
-          <w:rFonts w:ascii="Times New Roman" w:hAnsi="Times New Roman" w:cs="Times New Roman"/>
-          <w:color w:val="111111"/>
-          <w:sz w:val="24"/>
-          <w:szCs w:val="24"/>
-          <w:bdr w:val="none" w:sz="0" w:space="0" w:color="auto" w:frame="1"/>
-          <w:shd w:val="clear" w:color="auto" w:fill="FFFFFF"/>
-        </w:rPr>
-        <w:t xml:space="preserve"> Learning</w:t>
+        <w:t xml:space="preserve">o processo de transformação de dados </w:t>
       </w:r>
       <w:r>
         <w:rPr>
@@ -2367,52 +2752,64 @@
           <w:bdr w:val="none" w:sz="0" w:space="0" w:color="auto" w:frame="1"/>
           <w:shd w:val="clear" w:color="auto" w:fill="FFFFFF"/>
         </w:rPr>
-        <w:t xml:space="preserve">) entre outros algoritmos </w:t>
-      </w:r>
-      <w:r>
-        <w:rPr>
-          <w:rStyle w:val="nfase"/>
-          <w:rFonts w:ascii="Times New Roman" w:hAnsi="Times New Roman" w:cs="Times New Roman"/>
-          <w:i w:val="0"/>
-          <w:color w:val="111111"/>
-          <w:sz w:val="24"/>
-          <w:szCs w:val="24"/>
-          <w:bdr w:val="none" w:sz="0" w:space="0" w:color="auto" w:frame="1"/>
-          <w:shd w:val="clear" w:color="auto" w:fill="FFFFFF"/>
-        </w:rPr>
-        <w:t>(BAEZ</w:t>
-      </w:r>
-      <w:r>
-        <w:rPr>
-          <w:rStyle w:val="nfase"/>
-          <w:rFonts w:ascii="Times New Roman" w:hAnsi="Times New Roman" w:cs="Times New Roman"/>
-          <w:i w:val="0"/>
-          <w:color w:val="111111"/>
-          <w:sz w:val="24"/>
-          <w:szCs w:val="24"/>
-          <w:bdr w:val="none" w:sz="0" w:space="0" w:color="auto" w:frame="1"/>
-          <w:shd w:val="clear" w:color="auto" w:fill="FFFFFF"/>
-        </w:rPr>
-        <w:t>A-YATES; RIBIERO-NETO 2013</w:t>
-      </w:r>
-      <w:r>
-        <w:rPr>
-          <w:rStyle w:val="nfase"/>
-          <w:rFonts w:ascii="Times New Roman" w:hAnsi="Times New Roman" w:cs="Times New Roman"/>
-          <w:i w:val="0"/>
-          <w:color w:val="111111"/>
-          <w:sz w:val="24"/>
-          <w:szCs w:val="24"/>
-          <w:bdr w:val="none" w:sz="0" w:space="0" w:color="auto" w:frame="1"/>
-          <w:shd w:val="clear" w:color="auto" w:fill="FFFFFF"/>
-        </w:rPr>
-        <w:t>).</w:t>
+        <w:t>(</w:t>
+      </w:r>
+      <w:r>
+        <w:rPr>
+          <w:rFonts w:ascii="Times New Roman" w:hAnsi="Times New Roman" w:cs="Times New Roman"/>
+          <w:sz w:val="24"/>
+        </w:rPr>
+        <w:t>PRO</w:t>
+      </w:r>
+      <w:r>
+        <w:rPr>
+          <w:rFonts w:ascii="Times New Roman" w:hAnsi="Times New Roman" w:cs="Times New Roman"/>
+          <w:sz w:val="24"/>
+        </w:rPr>
+        <w:t>VOST</w:t>
+      </w:r>
+      <w:r>
+        <w:rPr>
+          <w:rFonts w:ascii="Times New Roman" w:hAnsi="Times New Roman" w:cs="Times New Roman"/>
+          <w:sz w:val="24"/>
+        </w:rPr>
+        <w:t>; FAWCETT</w:t>
+      </w:r>
+      <w:r>
+        <w:rPr>
+          <w:rFonts w:ascii="Times New Roman" w:hAnsi="Times New Roman" w:cs="Times New Roman"/>
+          <w:sz w:val="24"/>
+        </w:rPr>
+        <w:t xml:space="preserve">, 2013).  Para isso é preciso criar modelos que descrevam as relações existentes entre os dados e suas influências. Sabendo como esse comportamento pode direcionar o sucesso dos empreendimentos, então podemos </w:t>
+      </w:r>
+      <w:proofErr w:type="spellStart"/>
+      <w:r>
+        <w:rPr>
+          <w:rFonts w:ascii="Times New Roman" w:hAnsi="Times New Roman" w:cs="Times New Roman"/>
+          <w:sz w:val="24"/>
+        </w:rPr>
+        <w:t>usa</w:t>
+      </w:r>
+      <w:r>
+        <w:rPr>
+          <w:rFonts w:ascii="Times New Roman" w:hAnsi="Times New Roman" w:cs="Times New Roman"/>
+          <w:sz w:val="24"/>
+        </w:rPr>
+        <w:t>f</w:t>
+      </w:r>
+      <w:proofErr w:type="spellEnd"/>
+      <w:r>
+        <w:rPr>
+          <w:rFonts w:ascii="Times New Roman" w:hAnsi="Times New Roman" w:cs="Times New Roman"/>
+          <w:sz w:val="24"/>
+        </w:rPr>
+        <w:t xml:space="preserve"> análises preditivas sobre as nossas estimativas e métricas.</w:t>
       </w:r>
     </w:p>
     <w:p>
       <w:pPr>
         <w:spacing w:line="360" w:lineRule="auto"/>
-        <w:ind w:firstLine="851"/>
+        <w:ind w:firstLine="1134"/>
         <w:jc w:val="both"/>
         <w:rPr>
           <w:rFonts w:ascii="Times New Roman" w:hAnsi="Times New Roman" w:cs="Times New Roman"/>
@@ -2421,89 +2818,138 @@
       </w:pPr>
       <w:r>
         <w:rPr>
-          <w:rStyle w:val="nfase"/>
-          <w:rFonts w:ascii="Times New Roman" w:hAnsi="Times New Roman" w:cs="Times New Roman"/>
-          <w:i w:val="0"/>
-          <w:color w:val="111111"/>
-          <w:sz w:val="24"/>
-          <w:szCs w:val="24"/>
-          <w:bdr w:val="none" w:sz="0" w:space="0" w:color="auto" w:frame="1"/>
-          <w:shd w:val="clear" w:color="auto" w:fill="FFFFFF"/>
-        </w:rPr>
-        <w:t xml:space="preserve">Data Science é </w:t>
-      </w:r>
-      <w:r>
-        <w:rPr>
-          <w:rStyle w:val="nfase"/>
-          <w:rFonts w:ascii="Times New Roman" w:hAnsi="Times New Roman" w:cs="Times New Roman"/>
-          <w:i w:val="0"/>
-          <w:color w:val="111111"/>
-          <w:sz w:val="24"/>
-          <w:szCs w:val="24"/>
-          <w:bdr w:val="none" w:sz="0" w:space="0" w:color="auto" w:frame="1"/>
-          <w:shd w:val="clear" w:color="auto" w:fill="FFFFFF"/>
-        </w:rPr>
-        <w:t xml:space="preserve">uma expressão que tenta que sintetiza </w:t>
-      </w:r>
-      <w:r>
-        <w:rPr>
-          <w:rStyle w:val="nfase"/>
-          <w:rFonts w:ascii="Times New Roman" w:hAnsi="Times New Roman" w:cs="Times New Roman"/>
-          <w:i w:val="0"/>
-          <w:color w:val="111111"/>
-          <w:sz w:val="24"/>
-          <w:szCs w:val="24"/>
-          <w:bdr w:val="none" w:sz="0" w:space="0" w:color="auto" w:frame="1"/>
-          <w:shd w:val="clear" w:color="auto" w:fill="FFFFFF"/>
-        </w:rPr>
-        <w:t xml:space="preserve">o processo de transformação de dados </w:t>
-      </w:r>
-      <w:r>
-        <w:rPr>
-          <w:rStyle w:val="nfase"/>
-          <w:rFonts w:ascii="Times New Roman" w:hAnsi="Times New Roman" w:cs="Times New Roman"/>
-          <w:i w:val="0"/>
-          <w:color w:val="111111"/>
-          <w:sz w:val="24"/>
-          <w:szCs w:val="24"/>
-          <w:bdr w:val="none" w:sz="0" w:space="0" w:color="auto" w:frame="1"/>
-          <w:shd w:val="clear" w:color="auto" w:fill="FFFFFF"/>
-        </w:rPr>
-        <w:t>(</w:t>
-      </w:r>
-      <w:r>
-        <w:rPr>
-          <w:rFonts w:ascii="Times New Roman" w:hAnsi="Times New Roman" w:cs="Times New Roman"/>
-          <w:sz w:val="24"/>
-        </w:rPr>
-        <w:t>PRO</w:t>
-      </w:r>
-      <w:r>
-        <w:rPr>
-          <w:rFonts w:ascii="Times New Roman" w:hAnsi="Times New Roman" w:cs="Times New Roman"/>
-          <w:sz w:val="24"/>
-        </w:rPr>
-        <w:t>VOST</w:t>
-      </w:r>
-      <w:r>
-        <w:rPr>
-          <w:rFonts w:ascii="Times New Roman" w:hAnsi="Times New Roman" w:cs="Times New Roman"/>
-          <w:sz w:val="24"/>
-        </w:rPr>
-        <w:t>; FAWCETT</w:t>
-      </w:r>
-      <w:r>
-        <w:rPr>
-          <w:rFonts w:ascii="Times New Roman" w:hAnsi="Times New Roman" w:cs="Times New Roman"/>
-          <w:sz w:val="24"/>
-        </w:rPr>
-        <w:t>, 2013).  Para isso é preciso criar modelos que descrevam as relações existentes entre os dados e suas influências. Sabendo como esse comportamento pode direcionar o sucesso dos empreendimentos, então podemos, usando análises preditivas sobre as nossas estimativas e métricas.</w:t>
+          <w:rFonts w:ascii="Times New Roman" w:hAnsi="Times New Roman" w:cs="Times New Roman"/>
+          <w:sz w:val="24"/>
+        </w:rPr>
+        <w:t xml:space="preserve">Um bom exemplo de uso de </w:t>
+      </w:r>
+      <w:r>
+        <w:rPr>
+          <w:rFonts w:ascii="Times New Roman" w:hAnsi="Times New Roman" w:cs="Times New Roman"/>
+          <w:i/>
+          <w:sz w:val="24"/>
+        </w:rPr>
+        <w:t>Data Science</w:t>
+      </w:r>
+      <w:r>
+        <w:rPr>
+          <w:rFonts w:ascii="Times New Roman" w:hAnsi="Times New Roman" w:cs="Times New Roman"/>
+          <w:sz w:val="24"/>
+        </w:rPr>
+        <w:t xml:space="preserve"> em projetos é a Árvore de Decisão. Na Figura 11-16 do </w:t>
+      </w:r>
+      <w:proofErr w:type="spellStart"/>
+      <w:r>
+        <w:rPr>
+          <w:rFonts w:ascii="Times New Roman" w:hAnsi="Times New Roman" w:cs="Times New Roman"/>
+          <w:sz w:val="24"/>
+        </w:rPr>
+        <w:t>PMBoK</w:t>
+      </w:r>
+      <w:proofErr w:type="spellEnd"/>
+      <w:r>
+        <w:rPr>
+          <w:rFonts w:ascii="Times New Roman" w:hAnsi="Times New Roman" w:cs="Times New Roman"/>
+          <w:sz w:val="24"/>
+        </w:rPr>
+        <w:t xml:space="preserve"> (</w:t>
+      </w:r>
+      <w:proofErr w:type="spellStart"/>
+      <w:r>
+        <w:rPr>
+          <w:rFonts w:ascii="Times New Roman" w:hAnsi="Times New Roman" w:cs="Times New Roman"/>
+          <w:sz w:val="24"/>
+        </w:rPr>
+        <w:t>PMBoK</w:t>
+      </w:r>
+      <w:proofErr w:type="spellEnd"/>
+      <w:r>
+        <w:rPr>
+          <w:rFonts w:ascii="Times New Roman" w:hAnsi="Times New Roman" w:cs="Times New Roman"/>
+          <w:sz w:val="24"/>
+        </w:rPr>
+        <w:t xml:space="preserve"> 2013. p.338) temos um exemplo de análise do </w:t>
+      </w:r>
+      <w:r>
+        <w:rPr>
+          <w:rFonts w:ascii="Times New Roman" w:hAnsi="Times New Roman" w:cs="Times New Roman"/>
+          <w:sz w:val="24"/>
+        </w:rPr>
+        <w:lastRenderedPageBreak/>
+        <w:t xml:space="preserve">valor monetário esperado. Essa análise pode ser feita usando a mesma técnica em </w:t>
+      </w:r>
+      <w:r>
+        <w:rPr>
+          <w:rFonts w:ascii="Times New Roman" w:hAnsi="Times New Roman" w:cs="Times New Roman"/>
+          <w:i/>
+          <w:sz w:val="24"/>
+        </w:rPr>
+        <w:t>Data Science</w:t>
+      </w:r>
+      <w:r>
+        <w:rPr>
+          <w:rFonts w:ascii="Times New Roman" w:hAnsi="Times New Roman" w:cs="Times New Roman"/>
+          <w:sz w:val="24"/>
+        </w:rPr>
+        <w:t>, na Linguagem R</w:t>
+      </w:r>
+      <w:r>
+        <w:rPr>
+          <w:rFonts w:ascii="Times New Roman" w:hAnsi="Times New Roman" w:cs="Times New Roman"/>
+          <w:sz w:val="24"/>
+        </w:rPr>
+        <w:t xml:space="preserve"> (Linguagem de programação e computadores largamente usada em </w:t>
+      </w:r>
+      <w:r>
+        <w:rPr>
+          <w:rFonts w:ascii="Times New Roman" w:hAnsi="Times New Roman" w:cs="Times New Roman"/>
+          <w:i/>
+          <w:sz w:val="24"/>
+        </w:rPr>
+        <w:t xml:space="preserve">data </w:t>
+      </w:r>
+      <w:r>
+        <w:rPr>
+          <w:rFonts w:ascii="Times New Roman" w:hAnsi="Times New Roman" w:cs="Times New Roman"/>
+          <w:sz w:val="24"/>
+        </w:rPr>
+        <w:t>Science</w:t>
+      </w:r>
+      <w:r>
+        <w:rPr>
+          <w:rFonts w:ascii="Times New Roman" w:hAnsi="Times New Roman" w:cs="Times New Roman"/>
+          <w:sz w:val="24"/>
+        </w:rPr>
+        <w:t xml:space="preserve">) </w:t>
+      </w:r>
+      <w:r>
+        <w:rPr>
+          <w:rFonts w:ascii="Times New Roman" w:hAnsi="Times New Roman" w:cs="Times New Roman"/>
+          <w:sz w:val="24"/>
+        </w:rPr>
+        <w:t xml:space="preserve">há vários pacotes onde passamos os parâmetros obtemos a mesma árvore exemplificada no </w:t>
+      </w:r>
+      <w:proofErr w:type="spellStart"/>
+      <w:r>
+        <w:rPr>
+          <w:rFonts w:ascii="Times New Roman" w:hAnsi="Times New Roman" w:cs="Times New Roman"/>
+          <w:sz w:val="24"/>
+        </w:rPr>
+        <w:t>PMBoK</w:t>
+      </w:r>
+      <w:proofErr w:type="spellEnd"/>
+      <w:r>
+        <w:rPr>
+          <w:rFonts w:ascii="Times New Roman" w:hAnsi="Times New Roman" w:cs="Times New Roman"/>
+          <w:sz w:val="24"/>
+        </w:rPr>
+        <w:t xml:space="preserve"> já com as melhores opções.</w:t>
       </w:r>
     </w:p>
     <w:p>
       <w:pPr>
         <w:spacing w:line="360" w:lineRule="auto"/>
-        <w:ind w:firstLine="851"/>
+        <w:ind w:firstLine="1134"/>
         <w:jc w:val="both"/>
         <w:rPr>
           <w:rFonts w:ascii="Times New Roman" w:hAnsi="Times New Roman" w:cs="Times New Roman"/>
@@ -2515,7 +2961,7 @@
           <w:rFonts w:ascii="Times New Roman" w:hAnsi="Times New Roman" w:cs="Times New Roman"/>
           <w:sz w:val="24"/>
         </w:rPr>
-        <w:t xml:space="preserve">Um bom exemplo de uso de </w:t>
+        <w:t xml:space="preserve">Em qualquer empreendimento, os patrocinadores e partes interessadas estão muito preocupados com as estimativas, principalmente porque essas estimativas são </w:t>
       </w:r>
       <w:r>
         <w:rPr>
@@ -2523,165 +2969,28 @@
           <w:i/>
           <w:sz w:val="24"/>
         </w:rPr>
-        <w:t>Data Science</w:t>
-      </w:r>
-      <w:r>
-        <w:rPr>
-          <w:rFonts w:ascii="Times New Roman" w:hAnsi="Times New Roman" w:cs="Times New Roman"/>
-          <w:sz w:val="24"/>
-        </w:rPr>
-        <w:t xml:space="preserve"> em projetos é a Árvore de Decisão. Na Figura 11-16 do </w:t>
-      </w:r>
-      <w:proofErr w:type="spellStart"/>
-      <w:r>
-        <w:rPr>
-          <w:rFonts w:ascii="Times New Roman" w:hAnsi="Times New Roman" w:cs="Times New Roman"/>
-          <w:sz w:val="24"/>
-        </w:rPr>
-        <w:t>PMBoK</w:t>
-      </w:r>
-      <w:proofErr w:type="spellEnd"/>
-      <w:r>
-        <w:rPr>
-          <w:rFonts w:ascii="Times New Roman" w:hAnsi="Times New Roman" w:cs="Times New Roman"/>
-          <w:sz w:val="24"/>
-        </w:rPr>
-        <w:t xml:space="preserve"> (</w:t>
-      </w:r>
-      <w:proofErr w:type="spellStart"/>
-      <w:r>
-        <w:rPr>
-          <w:rFonts w:ascii="Times New Roman" w:hAnsi="Times New Roman" w:cs="Times New Roman"/>
-          <w:sz w:val="24"/>
-        </w:rPr>
-        <w:t>PMBoK</w:t>
-      </w:r>
-      <w:proofErr w:type="spellEnd"/>
-      <w:r>
-        <w:rPr>
-          <w:rFonts w:ascii="Times New Roman" w:hAnsi="Times New Roman" w:cs="Times New Roman"/>
-          <w:sz w:val="24"/>
-        </w:rPr>
-        <w:t xml:space="preserve"> 2013. p.338) temos um exemplo de análise do valor monetário esperado. Essa análise pode ser feita usando a mesma técnica em </w:t>
-      </w:r>
-      <w:r>
-        <w:rPr>
-          <w:rFonts w:ascii="Times New Roman" w:hAnsi="Times New Roman" w:cs="Times New Roman"/>
-          <w:i/>
-          <w:sz w:val="24"/>
-        </w:rPr>
-        <w:t>Data Science</w:t>
-      </w:r>
-      <w:r>
-        <w:rPr>
-          <w:rFonts w:ascii="Times New Roman" w:hAnsi="Times New Roman" w:cs="Times New Roman"/>
-          <w:sz w:val="24"/>
-        </w:rPr>
-        <w:t xml:space="preserve">, na Linguagem R há vários pacotes onde passamos os parâmetros obtemos a mesma árvore, exemplificada no </w:t>
-      </w:r>
-      <w:proofErr w:type="spellStart"/>
-      <w:r>
-        <w:rPr>
-          <w:rFonts w:ascii="Times New Roman" w:hAnsi="Times New Roman" w:cs="Times New Roman"/>
-          <w:sz w:val="24"/>
-        </w:rPr>
-        <w:t>PMBoK</w:t>
-      </w:r>
-      <w:proofErr w:type="spellEnd"/>
-      <w:r>
-        <w:rPr>
-          <w:rFonts w:ascii="Times New Roman" w:hAnsi="Times New Roman" w:cs="Times New Roman"/>
-          <w:sz w:val="24"/>
-        </w:rPr>
-        <w:t xml:space="preserve"> já com as melhores opções.</w:t>
-      </w:r>
-    </w:p>
-    <w:p>
-      <w:pPr>
-        <w:spacing w:line="360" w:lineRule="auto"/>
-        <w:ind w:firstLine="851"/>
-        <w:jc w:val="both"/>
-        <w:rPr>
-          <w:rFonts w:ascii="Times New Roman" w:hAnsi="Times New Roman" w:cs="Times New Roman"/>
-          <w:sz w:val="24"/>
-        </w:rPr>
-      </w:pPr>
-      <w:r>
-        <w:rPr>
-          <w:rFonts w:ascii="Times New Roman" w:hAnsi="Times New Roman" w:cs="Times New Roman"/>
-          <w:sz w:val="24"/>
-        </w:rPr>
-        <w:t xml:space="preserve">Em qualquer empreendimento, os patrocinadores e partes interessadas estão muito preocupados com as estimativas, principalmente porque essas estimativas são </w:t>
-      </w:r>
-      <w:r>
-        <w:rPr>
-          <w:rFonts w:ascii="Times New Roman" w:hAnsi="Times New Roman" w:cs="Times New Roman"/>
-          <w:i/>
-          <w:sz w:val="24"/>
-        </w:rPr>
-        <w:t xml:space="preserve">a </w:t>
-      </w:r>
-      <w:r>
-        <w:rPr>
-          <w:rFonts w:ascii="Times New Roman" w:hAnsi="Times New Roman" w:cs="Times New Roman"/>
-          <w:i/>
-          <w:sz w:val="24"/>
-        </w:rPr>
-        <w:lastRenderedPageBreak/>
-        <w:t>priori</w:t>
-      </w:r>
-      <w:r>
-        <w:rPr>
-          <w:rFonts w:ascii="Times New Roman" w:hAnsi="Times New Roman" w:cs="Times New Roman"/>
-          <w:sz w:val="24"/>
-        </w:rPr>
-        <w:t>, ou seja, são como premissas, pois ainda não se confirmaram. Como estimativas, há uma variação quando ocorre sua confirmação. Isso fica claro quando falamos do custo real (CR) ou do valor agregado (VA). Se pudermos prever os valores futuros dessas variáveis, entre outras, como por exemplo, ROI (Retorno do Investimento) e T</w:t>
-      </w:r>
-      <w:r>
-        <w:rPr>
-          <w:rFonts w:ascii="Times New Roman" w:hAnsi="Times New Roman" w:cs="Times New Roman"/>
-          <w:sz w:val="24"/>
-        </w:rPr>
-        <w:t>CO (Custo Total de Propriedade), então o planejamento estará próximo à realidade.</w:t>
-      </w:r>
-    </w:p>
-    <w:p>
-      <w:pPr>
-        <w:spacing w:line="360" w:lineRule="auto"/>
-        <w:jc w:val="both"/>
-        <w:rPr>
-          <w:rFonts w:ascii="Times New Roman" w:hAnsi="Times New Roman" w:cs="Times New Roman"/>
-          <w:sz w:val="24"/>
-        </w:rPr>
-      </w:pPr>
-    </w:p>
-    <w:p>
-      <w:pPr>
-        <w:pStyle w:val="Ttulo1"/>
-        <w:rPr>
-          <w:rFonts w:ascii="Times New Roman" w:hAnsi="Times New Roman" w:cs="Times New Roman"/>
-          <w:b/>
-          <w:color w:val="auto"/>
-          <w:sz w:val="28"/>
-        </w:rPr>
-      </w:pPr>
-      <w:r>
-        <w:rPr>
-          <w:rFonts w:ascii="Times New Roman" w:hAnsi="Times New Roman" w:cs="Times New Roman"/>
-          <w:b/>
-          <w:color w:val="auto"/>
-          <w:sz w:val="28"/>
-        </w:rPr>
-        <w:t>DATA SCIENCE</w:t>
-      </w:r>
-      <w:r>
-        <w:rPr>
-          <w:rFonts w:ascii="Times New Roman" w:hAnsi="Times New Roman" w:cs="Times New Roman"/>
-          <w:b/>
-          <w:color w:val="auto"/>
-          <w:sz w:val="28"/>
-        </w:rPr>
-        <w:t xml:space="preserve"> NA GESTÃO DE PROJETOS</w:t>
+        <w:t>a priori</w:t>
+      </w:r>
+      <w:r>
+        <w:rPr>
+          <w:rFonts w:ascii="Times New Roman" w:hAnsi="Times New Roman" w:cs="Times New Roman"/>
+          <w:sz w:val="24"/>
+        </w:rPr>
+        <w:t>, ou seja,</w:t>
+      </w:r>
+      <w:r>
+        <w:rPr>
+          <w:rFonts w:ascii="Times New Roman" w:hAnsi="Times New Roman" w:cs="Times New Roman"/>
+          <w:sz w:val="24"/>
+        </w:rPr>
+        <w:t xml:space="preserve"> a grosso modo podemos compará-las às </w:t>
+      </w:r>
+      <w:r>
+        <w:rPr>
+          <w:rFonts w:ascii="Times New Roman" w:hAnsi="Times New Roman" w:cs="Times New Roman"/>
+          <w:sz w:val="24"/>
+        </w:rPr>
+        <w:t>premissas, pois ainda não se confirmaram. Como estimativas, há uma variação quando ocorre sua confirmação. Isso fica claro quando falamos do custo real (CR) ou do valor agregado (VA). Se pudermos prever os valores futuros dessas variáveis, entre outras, como por exemplo, ROI (Retorno do Investimento) e TCO (Custo Total de Propriedade), então o planejamento estará próximo à realidade.</w:t>
       </w:r>
     </w:p>
     <w:p/>
@@ -2707,7 +3016,7 @@
     <w:p>
       <w:pPr>
         <w:spacing w:line="360" w:lineRule="auto"/>
-        <w:ind w:firstLine="709"/>
+        <w:ind w:firstLine="1134"/>
         <w:jc w:val="both"/>
         <w:rPr>
           <w:rFonts w:ascii="Times New Roman" w:hAnsi="Times New Roman" w:cs="Times New Roman"/>
@@ -2733,7 +3042,7 @@
           <w:rFonts w:ascii="Times New Roman" w:hAnsi="Times New Roman" w:cs="Times New Roman"/>
           <w:sz w:val="24"/>
         </w:rPr>
-        <w:t xml:space="preserve"> os gestores em qualquer nível indústria. A predição de índices de desempenho futuro já está sendo estudada por vários pesquisadores (</w:t>
+        <w:t xml:space="preserve"> os gestores em qualquer indústria. A predição de índices de desempenho futuro já está sendo estudada por vários pesquisadores (</w:t>
       </w:r>
       <w:proofErr w:type="gramStart"/>
       <w:r>
@@ -2749,14 +3058,71 @@
           <w:rFonts w:ascii="Times New Roman" w:hAnsi="Times New Roman" w:cs="Times New Roman"/>
           <w:sz w:val="24"/>
         </w:rPr>
-        <w:t>;LIN, 2016). A ciência tenta explicar eventos ao longo do tempo como forma de predizer esses eventos no futuro.</w:t>
-      </w:r>
-      <w:r>
-        <w:rPr>
-          <w:rFonts w:ascii="Times New Roman" w:hAnsi="Times New Roman" w:cs="Times New Roman"/>
-          <w:sz w:val="24"/>
-        </w:rPr>
-        <w:t xml:space="preserve"> A Simulação de Monte Calo é uma das mais conhecidas, mas como dissemos anteriormente, muito pouco usada por causa de sua comp</w:t>
+        <w:t>;LIN, 2016). A ciência tenta explicar eventos</w:t>
+      </w:r>
+      <w:r>
+        <w:rPr>
+          <w:rFonts w:ascii="Times New Roman" w:hAnsi="Times New Roman" w:cs="Times New Roman"/>
+          <w:sz w:val="24"/>
+        </w:rPr>
+        <w:t xml:space="preserve"> do passado ao longo do tempo </w:t>
+      </w:r>
+      <w:r>
+        <w:rPr>
+          <w:rFonts w:ascii="Times New Roman" w:hAnsi="Times New Roman" w:cs="Times New Roman"/>
+          <w:sz w:val="24"/>
+        </w:rPr>
+        <w:t>como forma de predizer esses eventos no futuro.</w:t>
+      </w:r>
+      <w:r>
+        <w:rPr>
+          <w:rFonts w:ascii="Times New Roman" w:hAnsi="Times New Roman" w:cs="Times New Roman"/>
+          <w:sz w:val="24"/>
+        </w:rPr>
+        <w:t xml:space="preserve"> </w:t>
+      </w:r>
+      <w:r>
+        <w:rPr>
+          <w:rFonts w:ascii="Times New Roman" w:hAnsi="Times New Roman" w:cs="Times New Roman"/>
+          <w:sz w:val="24"/>
+        </w:rPr>
+        <w:t xml:space="preserve">Essa técnica é conhecida como </w:t>
+      </w:r>
+      <w:r>
+        <w:rPr>
+          <w:rFonts w:ascii="Times New Roman" w:hAnsi="Times New Roman" w:cs="Times New Roman"/>
+          <w:i/>
+          <w:sz w:val="24"/>
+        </w:rPr>
+        <w:t xml:space="preserve">Time Series </w:t>
+      </w:r>
+      <w:r>
+        <w:rPr>
+          <w:rFonts w:ascii="Times New Roman" w:hAnsi="Times New Roman" w:cs="Times New Roman"/>
+          <w:sz w:val="24"/>
+        </w:rPr>
+        <w:t xml:space="preserve">(KIM, 2003). </w:t>
+      </w:r>
+      <w:r>
+        <w:rPr>
+          <w:rFonts w:ascii="Times New Roman" w:hAnsi="Times New Roman" w:cs="Times New Roman"/>
+          <w:sz w:val="24"/>
+        </w:rPr>
+        <w:t>A Simulação de Monte Calo é uma das mais conhecidas, mas como dissemos anteriormente, muito pouco usada</w:t>
+      </w:r>
+      <w:r>
+        <w:rPr>
+          <w:rFonts w:ascii="Times New Roman" w:hAnsi="Times New Roman" w:cs="Times New Roman"/>
+          <w:sz w:val="24"/>
+        </w:rPr>
+        <w:t xml:space="preserve"> no dia-a-dia em projetos</w:t>
+      </w:r>
+      <w:r>
+        <w:rPr>
+          <w:rFonts w:ascii="Times New Roman" w:hAnsi="Times New Roman" w:cs="Times New Roman"/>
+          <w:sz w:val="24"/>
+        </w:rPr>
+        <w:t xml:space="preserve"> por causa de sua comp</w:t>
       </w:r>
       <w:r>
         <w:rPr>
@@ -2783,7 +3149,7 @@
     <w:p>
       <w:pPr>
         <w:spacing w:line="360" w:lineRule="auto"/>
-        <w:ind w:firstLine="709"/>
+        <w:ind w:firstLine="1134"/>
         <w:jc w:val="both"/>
         <w:rPr>
           <w:rFonts w:ascii="Times New Roman" w:hAnsi="Times New Roman" w:cs="Times New Roman"/>
@@ -2802,7 +3168,49 @@
           <w:rFonts w:ascii="Times New Roman" w:hAnsi="Times New Roman" w:cs="Times New Roman"/>
           <w:sz w:val="24"/>
         </w:rPr>
-        <w:t>o modelo linear generalizado (GLM)</w:t>
+        <w:t>o modelo linear generalizado (GLM</w:t>
+      </w:r>
+      <w:r>
+        <w:rPr>
+          <w:rFonts w:ascii="Times New Roman" w:hAnsi="Times New Roman" w:cs="Times New Roman"/>
+          <w:sz w:val="24"/>
+        </w:rPr>
+        <w:t xml:space="preserve"> do inglês </w:t>
+      </w:r>
+      <w:proofErr w:type="spellStart"/>
+      <w:r>
+        <w:rPr>
+          <w:rFonts w:ascii="Times New Roman" w:hAnsi="Times New Roman" w:cs="Times New Roman"/>
+          <w:i/>
+          <w:sz w:val="24"/>
+        </w:rPr>
+        <w:t>Generalized</w:t>
+      </w:r>
+      <w:proofErr w:type="spellEnd"/>
+      <w:r>
+        <w:rPr>
+          <w:rFonts w:ascii="Times New Roman" w:hAnsi="Times New Roman" w:cs="Times New Roman"/>
+          <w:i/>
+          <w:sz w:val="24"/>
+        </w:rPr>
+        <w:t xml:space="preserve"> Linear </w:t>
+      </w:r>
+      <w:proofErr w:type="spellStart"/>
+      <w:r>
+        <w:rPr>
+          <w:rFonts w:ascii="Times New Roman" w:hAnsi="Times New Roman" w:cs="Times New Roman"/>
+          <w:i/>
+          <w:sz w:val="24"/>
+        </w:rPr>
+        <w:t>Model</w:t>
+      </w:r>
+      <w:proofErr w:type="spellEnd"/>
+      <w:r>
+        <w:rPr>
+          <w:rFonts w:ascii="Times New Roman" w:hAnsi="Times New Roman" w:cs="Times New Roman"/>
+          <w:sz w:val="24"/>
+        </w:rPr>
+        <w:t>)</w:t>
       </w:r>
       <w:r>
         <w:rPr>
@@ -2823,7 +3231,21 @@
           <w:rFonts w:ascii="Times New Roman" w:hAnsi="Times New Roman" w:cs="Times New Roman"/>
           <w:sz w:val="24"/>
         </w:rPr>
-        <w:t xml:space="preserve">tradicional. Esse modelo </w:t>
+        <w:t>tradicional</w:t>
+      </w:r>
+      <w:r>
+        <w:rPr>
+          <w:rFonts w:ascii="Times New Roman" w:hAnsi="Times New Roman" w:cs="Times New Roman"/>
+          <w:sz w:val="24"/>
+        </w:rPr>
+        <w:t xml:space="preserve"> e</w:t>
+      </w:r>
+      <w:r>
+        <w:rPr>
+          <w:rFonts w:ascii="Times New Roman" w:hAnsi="Times New Roman" w:cs="Times New Roman"/>
+          <w:sz w:val="24"/>
+        </w:rPr>
+        <w:t xml:space="preserve"> </w:t>
       </w:r>
       <w:r>
         <w:rPr>
@@ -2889,7 +3311,7 @@
     <w:p>
       <w:pPr>
         <w:spacing w:line="360" w:lineRule="auto"/>
-        <w:ind w:firstLine="709"/>
+        <w:ind w:firstLine="1134"/>
         <w:jc w:val="both"/>
         <w:rPr>
           <w:rFonts w:ascii="Times New Roman" w:hAnsi="Times New Roman" w:cs="Times New Roman"/>
@@ -2901,29 +3323,169 @@
           <w:rFonts w:ascii="Times New Roman" w:hAnsi="Times New Roman" w:cs="Times New Roman"/>
           <w:sz w:val="24"/>
         </w:rPr>
-        <w:t>Na Figula-1 temos dois gráficos, no lado esquerdo representados os dados reais (Real), do lado direito os valores previstos (Predito). Ambos com 100 dias de duração para um determinado projeto. Os valores desses gráficos foram criados de forma sintética através de distribuições Gaussianas.</w:t>
-      </w:r>
-      <w:r>
-        <w:rPr>
-          <w:rFonts w:ascii="Times New Roman" w:hAnsi="Times New Roman" w:cs="Times New Roman"/>
-          <w:sz w:val="24"/>
-        </w:rPr>
-        <w:t xml:space="preserve"> As representações gráficas abaixo são complementares, sendo que o gráfico à direita completa o gráfico à esquerda com valores preditos.</w:t>
+        <w:lastRenderedPageBreak/>
+        <w:t>Na Figula-1 temos dois gráficos, no lado esquerdo representados os dados reais (Real), do lado direito os valores previstos (Predito). Ambos com 100 dias de duração para um determinado projeto. Os valores desses gráficos foram criados de forma sintética através de distribuições Gaussianas</w:t>
+      </w:r>
+      <w:r>
+        <w:rPr>
+          <w:rFonts w:ascii="Times New Roman" w:hAnsi="Times New Roman" w:cs="Times New Roman"/>
+          <w:sz w:val="24"/>
+        </w:rPr>
+        <w:t xml:space="preserve">, levamos em consideração a relação ao gráfico da Figura 2-8 da página 38 do </w:t>
+      </w:r>
+      <w:proofErr w:type="spellStart"/>
+      <w:r>
+        <w:rPr>
+          <w:rFonts w:ascii="Times New Roman" w:hAnsi="Times New Roman" w:cs="Times New Roman"/>
+          <w:sz w:val="24"/>
+        </w:rPr>
+        <w:t>PMBok</w:t>
+      </w:r>
+      <w:proofErr w:type="spellEnd"/>
+      <w:r>
+        <w:rPr>
+          <w:rFonts w:ascii="Times New Roman" w:hAnsi="Times New Roman" w:cs="Times New Roman"/>
+          <w:sz w:val="24"/>
+        </w:rPr>
+        <w:t>, onde</w:t>
+      </w:r>
+      <w:r>
+        <w:rPr>
+          <w:rFonts w:ascii="Times New Roman" w:hAnsi="Times New Roman" w:cs="Times New Roman"/>
+          <w:sz w:val="24"/>
+        </w:rPr>
+        <w:t xml:space="preserve"> a execução do projeto consome</w:t>
+      </w:r>
+      <w:r>
+        <w:rPr>
+          <w:rFonts w:ascii="Times New Roman" w:hAnsi="Times New Roman" w:cs="Times New Roman"/>
+          <w:sz w:val="24"/>
+        </w:rPr>
+        <w:t xml:space="preserve"> </w:t>
+      </w:r>
+      <w:r>
+        <w:rPr>
+          <w:rFonts w:ascii="Times New Roman" w:hAnsi="Times New Roman" w:cs="Times New Roman"/>
+          <w:sz w:val="24"/>
+        </w:rPr>
+        <w:t>a maioria dos recursos</w:t>
+      </w:r>
+      <w:r>
+        <w:rPr>
+          <w:rFonts w:ascii="Times New Roman" w:hAnsi="Times New Roman" w:cs="Times New Roman"/>
+          <w:sz w:val="24"/>
+        </w:rPr>
+        <w:t>,</w:t>
+      </w:r>
+      <w:r>
+        <w:rPr>
+          <w:rFonts w:ascii="Times New Roman" w:hAnsi="Times New Roman" w:cs="Times New Roman"/>
+          <w:sz w:val="24"/>
+        </w:rPr>
+        <w:t xml:space="preserve"> onde as caldas da curva </w:t>
+      </w:r>
+      <w:r>
+        <w:rPr>
+          <w:rFonts w:ascii="Times New Roman" w:hAnsi="Times New Roman" w:cs="Times New Roman"/>
+          <w:sz w:val="24"/>
+        </w:rPr>
+        <w:t>fica</w:t>
+      </w:r>
+      <w:r>
+        <w:rPr>
+          <w:rFonts w:ascii="Times New Roman" w:hAnsi="Times New Roman" w:cs="Times New Roman"/>
+          <w:sz w:val="24"/>
+        </w:rPr>
+        <w:t>m</w:t>
+      </w:r>
+      <w:r>
+        <w:rPr>
+          <w:rFonts w:ascii="Times New Roman" w:hAnsi="Times New Roman" w:cs="Times New Roman"/>
+          <w:sz w:val="24"/>
+        </w:rPr>
+        <w:t xml:space="preserve"> com </w:t>
+      </w:r>
+      <w:r>
+        <w:rPr>
+          <w:rFonts w:ascii="Times New Roman" w:hAnsi="Times New Roman" w:cs="Times New Roman"/>
+          <w:sz w:val="24"/>
+        </w:rPr>
+        <w:t xml:space="preserve">as </w:t>
+      </w:r>
+      <w:r>
+        <w:rPr>
+          <w:rFonts w:ascii="Times New Roman" w:hAnsi="Times New Roman" w:cs="Times New Roman"/>
+          <w:sz w:val="24"/>
+        </w:rPr>
+        <w:t>menores</w:t>
+      </w:r>
+      <w:r>
+        <w:rPr>
+          <w:rFonts w:ascii="Times New Roman" w:hAnsi="Times New Roman" w:cs="Times New Roman"/>
+          <w:sz w:val="24"/>
+        </w:rPr>
+        <w:t xml:space="preserve"> </w:t>
+      </w:r>
+      <w:r>
+        <w:rPr>
+          <w:rFonts w:ascii="Times New Roman" w:hAnsi="Times New Roman" w:cs="Times New Roman"/>
+          <w:sz w:val="24"/>
+        </w:rPr>
+        <w:t>frequências.</w:t>
+      </w:r>
+      <w:r>
+        <w:rPr>
+          <w:rFonts w:ascii="Times New Roman" w:hAnsi="Times New Roman" w:cs="Times New Roman"/>
+          <w:sz w:val="24"/>
+        </w:rPr>
+        <w:t xml:space="preserve"> </w:t>
       </w:r>
     </w:p>
     <w:p>
       <w:pPr>
-        <w:rPr>
-          <w:rFonts w:ascii="Times New Roman" w:hAnsi="Times New Roman" w:cs="Times New Roman"/>
-          <w:b/>
-        </w:rPr>
-      </w:pPr>
-      <w:r>
-        <w:rPr>
-          <w:rFonts w:ascii="Times New Roman" w:hAnsi="Times New Roman" w:cs="Times New Roman"/>
-          <w:b/>
-        </w:rPr>
-        <w:lastRenderedPageBreak/>
+        <w:spacing w:line="360" w:lineRule="auto"/>
+        <w:ind w:firstLine="1134"/>
+        <w:jc w:val="both"/>
+        <w:rPr>
+          <w:rFonts w:ascii="Times New Roman" w:hAnsi="Times New Roman" w:cs="Times New Roman"/>
+          <w:sz w:val="24"/>
+        </w:rPr>
+      </w:pPr>
+      <w:r>
+        <w:rPr>
+          <w:rFonts w:ascii="Times New Roman" w:hAnsi="Times New Roman" w:cs="Times New Roman"/>
+          <w:sz w:val="24"/>
+        </w:rPr>
+        <w:t>As representações gráficas abaixo são complementares, sendo que o gráfico à direita completa o gráfico à esquerda com valores preditos</w:t>
+      </w:r>
+      <w:r>
+        <w:rPr>
+          <w:rFonts w:ascii="Times New Roman" w:hAnsi="Times New Roman" w:cs="Times New Roman"/>
+          <w:sz w:val="24"/>
+        </w:rPr>
+        <w:t xml:space="preserve"> em caixa alta na legenda (GVA)</w:t>
+      </w:r>
+      <w:r>
+        <w:rPr>
+          <w:rFonts w:ascii="Times New Roman" w:hAnsi="Times New Roman" w:cs="Times New Roman"/>
+          <w:sz w:val="24"/>
+        </w:rPr>
+        <w:t>.</w:t>
+      </w:r>
+    </w:p>
+    <w:p>
+      <w:pPr>
+        <w:spacing w:after="0"/>
+        <w:rPr>
+          <w:rFonts w:ascii="Times New Roman" w:hAnsi="Times New Roman" w:cs="Times New Roman"/>
+          <w:b/>
+        </w:rPr>
+      </w:pPr>
+      <w:r>
+        <w:rPr>
+          <w:rFonts w:ascii="Times New Roman" w:hAnsi="Times New Roman" w:cs="Times New Roman"/>
+          <w:b/>
+        </w:rPr>
         <w:t xml:space="preserve">Figura 1 -  Gestão do Valor Agregado (GVA) Real </w:t>
       </w:r>
       <w:proofErr w:type="gramStart"/>
@@ -2959,7 +3521,7 @@
         <w:drawing>
           <wp:inline distT="0" distB="0" distL="0" distR="0" wp14:anchorId="6218717C" wp14:editId="67027CA8">
             <wp:extent cx="5400040" cy="4050030"/>
-            <wp:effectExtent l="0" t="0" r="0" b="6350"/>
+            <wp:effectExtent l="19050" t="19050" r="10160" b="26670"/>
             <wp:docPr id="1" name="Imagem 1"/>
             <wp:cNvGraphicFramePr>
               <a:graphicFrameLocks xmlns:a="http://schemas.openxmlformats.org/drawingml/2006/main" noChangeAspect="1"/>
@@ -2985,6 +3547,11 @@
                     <a:prstGeom prst="rect">
                       <a:avLst/>
                     </a:prstGeom>
+                    <a:ln>
+                      <a:solidFill>
+                        <a:schemeClr val="tx1"/>
+                      </a:solidFill>
+                    </a:ln>
                   </pic:spPr>
                 </pic:pic>
               </a:graphicData>
@@ -3021,6 +3588,164 @@
     <w:p>
       <w:pPr>
         <w:spacing w:line="360" w:lineRule="auto"/>
+        <w:ind w:firstLine="1134"/>
+        <w:jc w:val="both"/>
+        <w:rPr>
+          <w:rFonts w:ascii="Times New Roman" w:hAnsi="Times New Roman" w:cs="Times New Roman"/>
+          <w:sz w:val="24"/>
+        </w:rPr>
+      </w:pPr>
+      <w:r>
+        <w:rPr>
+          <w:rFonts w:ascii="Times New Roman" w:hAnsi="Times New Roman" w:cs="Times New Roman"/>
+          <w:sz w:val="24"/>
+        </w:rPr>
+        <w:t xml:space="preserve">Não se pode deixar de observar que apenas a curva do curso real está distante das demais. As curvas de predição do valor agregado e planejado seguem a tendência das curvas planejadas. </w:t>
+      </w:r>
+      <w:r>
+        <w:rPr>
+          <w:rFonts w:ascii="Times New Roman" w:hAnsi="Times New Roman" w:cs="Times New Roman"/>
+          <w:sz w:val="24"/>
+        </w:rPr>
+        <w:t>Para prever os valores do gráfico Predito</w:t>
+      </w:r>
+      <w:r>
+        <w:rPr>
+          <w:rFonts w:ascii="Times New Roman" w:hAnsi="Times New Roman" w:cs="Times New Roman"/>
+          <w:sz w:val="24"/>
+        </w:rPr>
+        <w:t xml:space="preserve"> usamos</w:t>
+      </w:r>
+      <w:r>
+        <w:rPr>
+          <w:rFonts w:ascii="Times New Roman" w:hAnsi="Times New Roman" w:cs="Times New Roman"/>
+          <w:sz w:val="24"/>
+        </w:rPr>
+        <w:t xml:space="preserve"> </w:t>
+      </w:r>
+      <w:r>
+        <w:rPr>
+          <w:rFonts w:ascii="Times New Roman" w:hAnsi="Times New Roman" w:cs="Times New Roman"/>
+          <w:sz w:val="24"/>
+        </w:rPr>
+        <w:t xml:space="preserve">a GLM com formulação quadrática </w:t>
+      </w:r>
+      <w:r>
+        <w:rPr>
+          <w:rFonts w:ascii="Times New Roman" w:hAnsi="Times New Roman" w:cs="Times New Roman"/>
+          <w:sz w:val="24"/>
+        </w:rPr>
+        <w:t>n</w:t>
+      </w:r>
+      <w:r>
+        <w:rPr>
+          <w:rFonts w:ascii="Times New Roman" w:hAnsi="Times New Roman" w:cs="Times New Roman"/>
+          <w:sz w:val="24"/>
+        </w:rPr>
+        <w:t xml:space="preserve">a </w:t>
+      </w:r>
+      <w:r>
+        <w:rPr>
+          <w:rFonts w:ascii="Times New Roman" w:hAnsi="Times New Roman" w:cs="Times New Roman"/>
+          <w:i/>
+          <w:sz w:val="24"/>
+        </w:rPr>
+        <w:t>Linguagem R</w:t>
+      </w:r>
+      <w:r>
+        <w:rPr>
+          <w:rFonts w:ascii="Times New Roman" w:hAnsi="Times New Roman" w:cs="Times New Roman"/>
+          <w:sz w:val="24"/>
+        </w:rPr>
+        <w:t xml:space="preserve">, poderia ser </w:t>
+      </w:r>
+      <w:r>
+        <w:rPr>
+          <w:rFonts w:ascii="Times New Roman" w:hAnsi="Times New Roman" w:cs="Times New Roman"/>
+          <w:i/>
+          <w:sz w:val="24"/>
+        </w:rPr>
+        <w:t>Python</w:t>
+      </w:r>
+      <w:r>
+        <w:rPr>
+          <w:rFonts w:ascii="Times New Roman" w:hAnsi="Times New Roman" w:cs="Times New Roman"/>
+          <w:i/>
+          <w:sz w:val="24"/>
+        </w:rPr>
+        <w:t xml:space="preserve">, </w:t>
+      </w:r>
+      <w:proofErr w:type="spellStart"/>
+      <w:r>
+        <w:rPr>
+          <w:rFonts w:ascii="Times New Roman" w:hAnsi="Times New Roman" w:cs="Times New Roman"/>
+          <w:i/>
+          <w:sz w:val="24"/>
+        </w:rPr>
+        <w:t>Weka</w:t>
+      </w:r>
+      <w:proofErr w:type="spellEnd"/>
+      <w:r>
+        <w:rPr>
+          <w:rFonts w:ascii="Times New Roman" w:hAnsi="Times New Roman" w:cs="Times New Roman"/>
+          <w:i/>
+          <w:sz w:val="24"/>
+        </w:rPr>
+        <w:t xml:space="preserve">, Rubi </w:t>
+      </w:r>
+      <w:proofErr w:type="spellStart"/>
+      <w:r>
+        <w:rPr>
+          <w:rFonts w:ascii="Times New Roman" w:hAnsi="Times New Roman" w:cs="Times New Roman"/>
+          <w:i/>
+          <w:sz w:val="24"/>
+        </w:rPr>
+        <w:t>on</w:t>
+      </w:r>
+      <w:proofErr w:type="spellEnd"/>
+      <w:r>
+        <w:rPr>
+          <w:rFonts w:ascii="Times New Roman" w:hAnsi="Times New Roman" w:cs="Times New Roman"/>
+          <w:i/>
+          <w:sz w:val="24"/>
+        </w:rPr>
+        <w:t xml:space="preserve"> </w:t>
+      </w:r>
+      <w:proofErr w:type="spellStart"/>
+      <w:r>
+        <w:rPr>
+          <w:rFonts w:ascii="Times New Roman" w:hAnsi="Times New Roman" w:cs="Times New Roman"/>
+          <w:i/>
+          <w:sz w:val="24"/>
+        </w:rPr>
+        <w:t>Rails</w:t>
+      </w:r>
+      <w:proofErr w:type="spellEnd"/>
+      <w:r>
+        <w:rPr>
+          <w:rFonts w:ascii="Times New Roman" w:hAnsi="Times New Roman" w:cs="Times New Roman"/>
+          <w:sz w:val="24"/>
+        </w:rPr>
+        <w:t xml:space="preserve"> ou qualquer outra linguagem </w:t>
+      </w:r>
+      <w:r>
+        <w:rPr>
+          <w:rFonts w:ascii="Times New Roman" w:hAnsi="Times New Roman" w:cs="Times New Roman"/>
+          <w:sz w:val="24"/>
+        </w:rPr>
+        <w:t xml:space="preserve">de programação </w:t>
+      </w:r>
+      <w:r>
+        <w:rPr>
+          <w:rFonts w:ascii="Times New Roman" w:hAnsi="Times New Roman" w:cs="Times New Roman"/>
+          <w:sz w:val="24"/>
+        </w:rPr>
+        <w:t xml:space="preserve">para Data Science. </w:t>
+      </w:r>
+    </w:p>
+    <w:p>
+      <w:pPr>
+        <w:spacing w:line="360" w:lineRule="auto"/>
         <w:ind w:firstLine="709"/>
         <w:jc w:val="both"/>
         <w:rPr>
@@ -3033,44 +3758,8 @@
           <w:rFonts w:ascii="Times New Roman" w:hAnsi="Times New Roman" w:cs="Times New Roman"/>
           <w:sz w:val="24"/>
         </w:rPr>
-        <w:t xml:space="preserve">Para prever os valores do gráfico Predito, </w:t>
-      </w:r>
-      <w:r>
-        <w:rPr>
-          <w:rFonts w:ascii="Times New Roman" w:hAnsi="Times New Roman" w:cs="Times New Roman"/>
-          <w:sz w:val="24"/>
-        </w:rPr>
-        <w:t xml:space="preserve">a GLM com formulação quadrática utilizamos a </w:t>
-      </w:r>
-      <w:r>
-        <w:rPr>
-          <w:rFonts w:ascii="Times New Roman" w:hAnsi="Times New Roman" w:cs="Times New Roman"/>
-          <w:i/>
-          <w:sz w:val="24"/>
-        </w:rPr>
-        <w:t>Linguagem R</w:t>
-      </w:r>
-      <w:r>
-        <w:rPr>
-          <w:rFonts w:ascii="Times New Roman" w:hAnsi="Times New Roman" w:cs="Times New Roman"/>
-          <w:sz w:val="24"/>
-        </w:rPr>
-        <w:t xml:space="preserve">, poderia ser </w:t>
-      </w:r>
-      <w:r>
-        <w:rPr>
-          <w:rFonts w:ascii="Times New Roman" w:hAnsi="Times New Roman" w:cs="Times New Roman"/>
-          <w:i/>
-          <w:sz w:val="24"/>
-        </w:rPr>
-        <w:t>Python</w:t>
-      </w:r>
-      <w:r>
-        <w:rPr>
-          <w:rFonts w:ascii="Times New Roman" w:hAnsi="Times New Roman" w:cs="Times New Roman"/>
-          <w:sz w:val="24"/>
-        </w:rPr>
-        <w:t xml:space="preserve"> ou qualquer outra linguagem para Data Science. A linha de comando na Linguagem R é bastante simples:</w:t>
+        <w:lastRenderedPageBreak/>
+        <w:t>A linha de comando na Linguagem R é bastante simples:</w:t>
       </w:r>
     </w:p>
     <w:p>
@@ -3096,10 +3785,10 @@
               <wp:anchor distT="0" distB="0" distL="114300" distR="114300" simplePos="0" relativeHeight="251660288" behindDoc="0" locked="0" layoutInCell="1" allowOverlap="1">
                 <wp:simplePos x="0" y="0"/>
                 <wp:positionH relativeFrom="column">
-                  <wp:posOffset>46914</wp:posOffset>
+                  <wp:posOffset>19050</wp:posOffset>
                 </wp:positionH>
                 <wp:positionV relativeFrom="paragraph">
-                  <wp:posOffset>16484</wp:posOffset>
+                  <wp:posOffset>27604</wp:posOffset>
                 </wp:positionV>
                 <wp:extent cx="5356149" cy="314554"/>
                 <wp:effectExtent l="0" t="0" r="16510" b="28575"/>
@@ -3228,7 +3917,7 @@
           </mc:Choice>
           <mc:Fallback>
             <w:pict>
-              <v:roundrect id="Retângulo: Cantos Arredondados 3" o:spid="_x0000_s1026" style="position:absolute;left:0;text-align:left;margin-left:3.7pt;margin-top:1.3pt;width:421.75pt;height:24.75pt;z-index:251660288;visibility:visible;mso-wrap-style:square;mso-width-percent:0;mso-wrap-distance-left:9pt;mso-wrap-distance-top:0;mso-wrap-distance-right:9pt;mso-wrap-distance-bottom:0;mso-position-horizontal:absolute;mso-position-horizontal-relative:text;mso-position-vertical:absolute;mso-position-vertical-relative:text;mso-width-percent:0;mso-width-relative:margin;v-text-anchor:middle" arcsize="10923f" o:gfxdata="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" fillcolor="#d8d8d8 [2732]" strokecolor="black [3213]">
+              <v:roundrect id="Retângulo: Cantos Arredondados 3" o:spid="_x0000_s1026" style="position:absolute;left:0;text-align:left;margin-left:1.5pt;margin-top:2.15pt;width:421.75pt;height:24.75pt;z-index:251660288;visibility:visible;mso-wrap-style:square;mso-width-percent:0;mso-wrap-distance-left:9pt;mso-wrap-distance-top:0;mso-wrap-distance-right:9pt;mso-wrap-distance-bottom:0;mso-position-horizontal:absolute;mso-position-horizontal-relative:text;mso-position-vertical:absolute;mso-position-vertical-relative:text;mso-width-percent:0;mso-width-relative:margin;v-text-anchor:middle" arcsize="10923f" o:gfxdata="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" fillcolor="#d8d8d8 [2732]" strokecolor="black [3213]">
                 <v:fill opacity="32896f"/>
                 <v:textbox>
                   <w:txbxContent>
@@ -3317,7 +4006,7 @@
     <w:p>
       <w:pPr>
         <w:spacing w:line="360" w:lineRule="auto"/>
-        <w:ind w:firstLine="709"/>
+        <w:ind w:firstLine="1134"/>
         <w:jc w:val="both"/>
         <w:rPr>
           <w:rFonts w:ascii="Times New Roman" w:hAnsi="Times New Roman" w:cs="Times New Roman"/>
@@ -3329,27 +4018,126 @@
           <w:rFonts w:ascii="Times New Roman" w:hAnsi="Times New Roman" w:cs="Times New Roman"/>
           <w:sz w:val="24"/>
         </w:rPr>
-        <w:t>Com esse modelo de previsão do GVA podemos visualizar diariamente</w:t>
-      </w:r>
-      <w:r>
-        <w:rPr>
-          <w:rFonts w:ascii="Times New Roman" w:hAnsi="Times New Roman" w:cs="Times New Roman"/>
-          <w:sz w:val="24"/>
-        </w:rPr>
-        <w:t>, ou na frequência determinada pelo PMO</w:t>
-      </w:r>
-      <w:r>
-        <w:rPr>
-          <w:rFonts w:ascii="Times New Roman" w:hAnsi="Times New Roman" w:cs="Times New Roman"/>
-          <w:sz w:val="24"/>
-        </w:rPr>
-        <w:t>, como será o desempenho do nosso projeto. Além do GVA, outros valores, índices e métricas podem ser previstos usando esse modelo (GLM Polinomial), há outros modelos de regressão com finalidades outras que podem ser mesclados ou usados para testar o melhor desempenho de um projeto com determinadas características, outro projeto com atributos diferentes pode exigir outros modelos. Será preciso testar alguns e medir a sua acurácia para selecionar o melhor.</w:t>
+        <w:t>Com esse modelo de previsão do GVA podemos visualizar diariamente, ou na frequência determinada pelo PMO, como será o desempenh</w:t>
+      </w:r>
+      <w:r>
+        <w:rPr>
+          <w:rFonts w:ascii="Times New Roman" w:hAnsi="Times New Roman" w:cs="Times New Roman"/>
+          <w:sz w:val="24"/>
+        </w:rPr>
+        <w:t>o do nosso projeto</w:t>
+      </w:r>
+      <w:r>
+        <w:rPr>
+          <w:rFonts w:ascii="Times New Roman" w:hAnsi="Times New Roman" w:cs="Times New Roman"/>
+          <w:sz w:val="24"/>
+        </w:rPr>
+        <w:t>, além de receber avisos e alertas em caso de problemas</w:t>
+      </w:r>
+      <w:r>
+        <w:rPr>
+          <w:rFonts w:ascii="Times New Roman" w:hAnsi="Times New Roman" w:cs="Times New Roman"/>
+          <w:sz w:val="24"/>
+        </w:rPr>
+        <w:t>. Além do GVA</w:t>
+      </w:r>
+      <w:r>
+        <w:rPr>
+          <w:rFonts w:ascii="Times New Roman" w:hAnsi="Times New Roman" w:cs="Times New Roman"/>
+          <w:sz w:val="24"/>
+        </w:rPr>
+        <w:t xml:space="preserve"> outros valores, </w:t>
+      </w:r>
+      <w:r>
+        <w:rPr>
+          <w:rFonts w:ascii="Times New Roman" w:hAnsi="Times New Roman" w:cs="Times New Roman"/>
+          <w:sz w:val="24"/>
+        </w:rPr>
+        <w:t xml:space="preserve">lembrando dos </w:t>
+      </w:r>
+      <w:r>
+        <w:rPr>
+          <w:rFonts w:ascii="Times New Roman" w:hAnsi="Times New Roman" w:cs="Times New Roman"/>
+          <w:sz w:val="24"/>
+        </w:rPr>
+        <w:t>índices e métricas</w:t>
+      </w:r>
+      <w:r>
+        <w:rPr>
+          <w:rFonts w:ascii="Times New Roman" w:hAnsi="Times New Roman" w:cs="Times New Roman"/>
+          <w:sz w:val="24"/>
+        </w:rPr>
+        <w:t>,</w:t>
+      </w:r>
+      <w:r>
+        <w:rPr>
+          <w:rFonts w:ascii="Times New Roman" w:hAnsi="Times New Roman" w:cs="Times New Roman"/>
+          <w:sz w:val="24"/>
+        </w:rPr>
+        <w:t xml:space="preserve"> podem ser previstos usando esse modelo (GLM Polinomial), há outros modelos de regressão com finalidades outras que podem ser mesclados </w:t>
+      </w:r>
+      <w:r>
+        <w:rPr>
+          <w:rFonts w:ascii="Times New Roman" w:hAnsi="Times New Roman" w:cs="Times New Roman"/>
+          <w:sz w:val="24"/>
+        </w:rPr>
+        <w:t>e</w:t>
+      </w:r>
+      <w:r>
+        <w:rPr>
+          <w:rFonts w:ascii="Times New Roman" w:hAnsi="Times New Roman" w:cs="Times New Roman"/>
+          <w:sz w:val="24"/>
+        </w:rPr>
+        <w:t xml:space="preserve"> usados para testar o melhor desempenho de um projeto com determinadas características, outro projeto com atributos diferentes pode exigir outros modelos. Será preciso testar alguns e medir a sua acurácia para selecionar o melhor.</w:t>
+      </w:r>
+      <w:r>
+        <w:rPr>
+          <w:rFonts w:ascii="Times New Roman" w:hAnsi="Times New Roman" w:cs="Times New Roman"/>
+          <w:sz w:val="24"/>
+        </w:rPr>
+        <w:t xml:space="preserve"> Isso nos remete ao fato de aprimorar os estudos e sistemas em </w:t>
+      </w:r>
+      <w:r>
+        <w:rPr>
+          <w:rFonts w:ascii="Times New Roman" w:hAnsi="Times New Roman" w:cs="Times New Roman"/>
+          <w:i/>
+          <w:sz w:val="24"/>
+        </w:rPr>
+        <w:t>Big Data</w:t>
+      </w:r>
+      <w:r>
+        <w:rPr>
+          <w:rFonts w:ascii="Times New Roman" w:hAnsi="Times New Roman" w:cs="Times New Roman"/>
+          <w:sz w:val="24"/>
+        </w:rPr>
+        <w:t xml:space="preserve"> para a Gestão de Projetos, especialmente quando falamos de Sistemas </w:t>
+      </w:r>
+      <w:r>
+        <w:rPr>
+          <w:rFonts w:ascii="Times New Roman" w:hAnsi="Times New Roman" w:cs="Times New Roman"/>
+          <w:sz w:val="24"/>
+        </w:rPr>
+        <w:t xml:space="preserve">de </w:t>
+      </w:r>
+      <w:r>
+        <w:rPr>
+          <w:rFonts w:ascii="Times New Roman" w:hAnsi="Times New Roman" w:cs="Times New Roman"/>
+          <w:sz w:val="24"/>
+        </w:rPr>
+        <w:t>Gerenciamento de Projetos</w:t>
+      </w:r>
+      <w:r>
+        <w:rPr>
+          <w:rFonts w:ascii="Times New Roman" w:hAnsi="Times New Roman" w:cs="Times New Roman"/>
+          <w:sz w:val="24"/>
+        </w:rPr>
+        <w:t xml:space="preserve"> (SGP).</w:t>
       </w:r>
     </w:p>
     <w:p>
       <w:pPr>
         <w:spacing w:line="360" w:lineRule="auto"/>
-        <w:ind w:firstLine="709"/>
+        <w:ind w:firstLine="1134"/>
         <w:jc w:val="both"/>
         <w:rPr>
           <w:rFonts w:ascii="Times New Roman" w:hAnsi="Times New Roman" w:cs="Times New Roman"/>
@@ -3361,7 +4149,6 @@
           <w:rFonts w:ascii="Times New Roman" w:hAnsi="Times New Roman" w:cs="Times New Roman"/>
           <w:sz w:val="24"/>
         </w:rPr>
-        <w:lastRenderedPageBreak/>
         <w:t xml:space="preserve">Outro modelo para predição </w:t>
       </w:r>
       <w:r>
@@ -3369,7 +4156,21 @@
           <w:rFonts w:ascii="Times New Roman" w:hAnsi="Times New Roman" w:cs="Times New Roman"/>
           <w:sz w:val="24"/>
         </w:rPr>
-        <w:t xml:space="preserve">está intimamente ligado com a Gestão de Projetos e o </w:t>
+        <w:t xml:space="preserve">está intimamente ligado com a Gestão de Projetos </w:t>
+      </w:r>
+      <w:r>
+        <w:rPr>
+          <w:rFonts w:ascii="Times New Roman" w:hAnsi="Times New Roman" w:cs="Times New Roman"/>
+          <w:sz w:val="24"/>
+        </w:rPr>
+        <w:t>descrito n</w:t>
+      </w:r>
+      <w:r>
+        <w:rPr>
+          <w:rFonts w:ascii="Times New Roman" w:hAnsi="Times New Roman" w:cs="Times New Roman"/>
+          <w:sz w:val="24"/>
+        </w:rPr>
+        <w:t xml:space="preserve">o </w:t>
       </w:r>
       <w:proofErr w:type="spellStart"/>
       <w:r>
@@ -3527,20 +4328,13 @@
           <w:rFonts w:ascii="Times New Roman" w:hAnsi="Times New Roman" w:cs="Times New Roman"/>
           <w:sz w:val="24"/>
         </w:rPr>
-        <w:t>, 2013)</w:t>
-      </w:r>
-      <w:r>
-        <w:rPr>
-          <w:rFonts w:ascii="Times New Roman" w:hAnsi="Times New Roman" w:cs="Times New Roman"/>
-          <w:sz w:val="24"/>
-        </w:rPr>
-        <w:t>.</w:t>
+        <w:t>, 2013).</w:t>
       </w:r>
     </w:p>
     <w:p>
       <w:pPr>
         <w:spacing w:line="360" w:lineRule="auto"/>
-        <w:ind w:firstLine="709"/>
+        <w:ind w:firstLine="1134"/>
         <w:jc w:val="both"/>
         <w:rPr>
           <w:rFonts w:ascii="Times New Roman" w:hAnsi="Times New Roman" w:cs="Times New Roman"/>
@@ -3600,7 +4394,21 @@
           <w:rFonts w:ascii="Times New Roman" w:hAnsi="Times New Roman" w:cs="Times New Roman"/>
           <w:sz w:val="24"/>
         </w:rPr>
-        <w:t>pelo mesmo nome em de</w:t>
+        <w:t xml:space="preserve">pelo mesmo nome em </w:t>
+      </w:r>
+      <w:r>
+        <w:rPr>
+          <w:rFonts w:ascii="Times New Roman" w:hAnsi="Times New Roman" w:cs="Times New Roman"/>
+          <w:sz w:val="24"/>
+        </w:rPr>
+        <w:t xml:space="preserve">inglês </w:t>
+      </w:r>
+      <w:r>
+        <w:rPr>
+          <w:rFonts w:ascii="Times New Roman" w:hAnsi="Times New Roman" w:cs="Times New Roman"/>
+          <w:sz w:val="24"/>
+        </w:rPr>
+        <w:t>de</w:t>
       </w:r>
       <w:r>
         <w:rPr>
@@ -3642,7 +4450,14 @@
           <w:rFonts w:ascii="Times New Roman" w:hAnsi="Times New Roman" w:cs="Times New Roman"/>
           <w:sz w:val="24"/>
         </w:rPr>
-        <w:t xml:space="preserve">. Poderíamos exemplificar cada cálculo, cada ferramenta e técnica do </w:t>
+        <w:t xml:space="preserve">. Poderíamos exemplificar cada cálculo, cada ferramenta e </w:t>
+      </w:r>
+      <w:r>
+        <w:rPr>
+          <w:rFonts w:ascii="Times New Roman" w:hAnsi="Times New Roman" w:cs="Times New Roman"/>
+          <w:sz w:val="24"/>
+        </w:rPr>
+        <w:t xml:space="preserve">técnica do </w:t>
       </w:r>
       <w:proofErr w:type="spellStart"/>
       <w:r>
@@ -3658,23 +4473,42 @@
           <w:rFonts w:ascii="Times New Roman" w:hAnsi="Times New Roman" w:cs="Times New Roman"/>
           <w:sz w:val="24"/>
         </w:rPr>
-        <w:t xml:space="preserve"> e associá-los </w:t>
-      </w:r>
-      <w:proofErr w:type="gramStart"/>
-      <w:r>
-        <w:rPr>
-          <w:rFonts w:ascii="Times New Roman" w:hAnsi="Times New Roman" w:cs="Times New Roman"/>
-          <w:sz w:val="24"/>
-        </w:rPr>
-        <w:t>à</w:t>
-      </w:r>
-      <w:proofErr w:type="gramEnd"/>
-      <w:r>
-        <w:rPr>
-          <w:rFonts w:ascii="Times New Roman" w:hAnsi="Times New Roman" w:cs="Times New Roman"/>
-          <w:sz w:val="24"/>
-        </w:rPr>
-        <w:t xml:space="preserve"> soluções de Modelos e Algoritmos e em Inteligência Artificial. Para esse artigo vamos nos restringir a apenas mais um. A Análise do Valor Monetário Esperado (VME), conforme o próprio </w:t>
+        <w:t xml:space="preserve"> e associá-los a</w:t>
+      </w:r>
+      <w:r>
+        <w:rPr>
+          <w:rFonts w:ascii="Times New Roman" w:hAnsi="Times New Roman" w:cs="Times New Roman"/>
+          <w:sz w:val="24"/>
+        </w:rPr>
+        <w:t xml:space="preserve"> so</w:t>
+      </w:r>
+      <w:r>
+        <w:rPr>
+          <w:rFonts w:ascii="Times New Roman" w:hAnsi="Times New Roman" w:cs="Times New Roman"/>
+          <w:sz w:val="24"/>
+        </w:rPr>
+        <w:t>luções</w:t>
+      </w:r>
+      <w:r>
+        <w:rPr>
+          <w:rFonts w:ascii="Times New Roman" w:hAnsi="Times New Roman" w:cs="Times New Roman"/>
+          <w:sz w:val="24"/>
+        </w:rPr>
+        <w:t>,</w:t>
+      </w:r>
+      <w:r>
+        <w:rPr>
+          <w:rFonts w:ascii="Times New Roman" w:hAnsi="Times New Roman" w:cs="Times New Roman"/>
+          <w:sz w:val="24"/>
+        </w:rPr>
+        <w:t xml:space="preserve"> Modelos e Algoritmos</w:t>
+      </w:r>
+      <w:r>
+        <w:rPr>
+          <w:rFonts w:ascii="Times New Roman" w:hAnsi="Times New Roman" w:cs="Times New Roman"/>
+          <w:sz w:val="24"/>
+        </w:rPr>
+        <w:t xml:space="preserve"> em Inteligência Artificial. Para esse artigo vamos nos restringir a apenas mais um. A Análise do Valor Monetário Esperado (VME), conforme o próprio </w:t>
       </w:r>
       <w:proofErr w:type="spellStart"/>
       <w:r>
@@ -3697,7 +4531,21 @@
           <w:rFonts w:ascii="Times New Roman" w:hAnsi="Times New Roman" w:cs="Times New Roman"/>
           <w:sz w:val="24"/>
         </w:rPr>
-        <w:t>é um conceito estatístico que calculo o resultado médio quando o futuro inclui cenários que podem ocorrer ou não (ou seja, aná</w:t>
+        <w:t xml:space="preserve">é um </w:t>
+      </w:r>
+      <w:r>
+        <w:rPr>
+          <w:rFonts w:ascii="Times New Roman" w:hAnsi="Times New Roman" w:cs="Times New Roman"/>
+          <w:sz w:val="24"/>
+        </w:rPr>
+        <w:t>conceito estatístico que calcula</w:t>
+      </w:r>
+      <w:r>
+        <w:rPr>
+          <w:rFonts w:ascii="Times New Roman" w:hAnsi="Times New Roman" w:cs="Times New Roman"/>
+          <w:sz w:val="24"/>
+        </w:rPr>
+        <w:t xml:space="preserve"> o resultado médio quando o futuro inclui cenários que podem ocorrer ou não (ou seja, aná</w:t>
       </w:r>
       <w:r>
         <w:rPr>
@@ -3737,15 +4585,8 @@
           <w:b/>
           <w:sz w:val="24"/>
         </w:rPr>
-        <w:t xml:space="preserve">Figura-2 - </w:t>
-      </w:r>
-      <w:r>
-        <w:rPr>
-          <w:rFonts w:ascii="Times New Roman" w:hAnsi="Times New Roman" w:cs="Times New Roman"/>
-          <w:b/>
-          <w:sz w:val="24"/>
-        </w:rPr>
-        <w:t>Diagrama da Árvore de Decisão</w:t>
+        <w:lastRenderedPageBreak/>
+        <w:t>Figura-2 - Diagrama da Árvore de Decisão</w:t>
       </w:r>
     </w:p>
     <w:p>
@@ -3764,8 +4605,8 @@
         </w:rPr>
         <w:drawing>
           <wp:inline distT="0" distB="0" distL="0" distR="0" wp14:anchorId="3B54CEB5" wp14:editId="3AAA9CCD">
-            <wp:extent cx="5400040" cy="3451860"/>
-            <wp:effectExtent l="0" t="0" r="0" b="0"/>
+            <wp:extent cx="4666890" cy="2983210"/>
+            <wp:effectExtent l="0" t="0" r="635" b="8255"/>
             <wp:docPr id="4" name="Imagem 4"/>
             <wp:cNvGraphicFramePr>
               <a:graphicFrameLocks xmlns:a="http://schemas.openxmlformats.org/drawingml/2006/main" noChangeAspect="1"/>
@@ -3786,7 +4627,7 @@
                   <pic:spPr>
                     <a:xfrm>
                       <a:off x="0" y="0"/>
-                      <a:ext cx="5400040" cy="3451860"/>
+                      <a:ext cx="4700146" cy="3004468"/>
                     </a:xfrm>
                     <a:prstGeom prst="rect">
                       <a:avLst/>
@@ -3801,7 +4642,7 @@
     </w:p>
     <w:p>
       <w:pPr>
-        <w:spacing w:after="0" w:line="240" w:lineRule="auto"/>
+        <w:spacing w:line="360" w:lineRule="auto"/>
         <w:jc w:val="both"/>
         <w:rPr>
           <w:rFonts w:ascii="Times New Roman" w:hAnsi="Times New Roman" w:cs="Times New Roman"/>
@@ -3814,6 +4655,13 @@
           <w:sz w:val="24"/>
         </w:rPr>
         <w:t xml:space="preserve">Fonte: </w:t>
+      </w:r>
+      <w:r>
+        <w:rPr>
+          <w:rFonts w:ascii="Times New Roman" w:hAnsi="Times New Roman" w:cs="Times New Roman"/>
+          <w:sz w:val="24"/>
+        </w:rPr>
+        <w:t xml:space="preserve">Extraído do </w:t>
       </w:r>
       <w:proofErr w:type="spellStart"/>
       <w:r>
@@ -3861,7 +4709,6 @@
           <w:rFonts w:ascii="Times New Roman" w:hAnsi="Times New Roman" w:cs="Times New Roman"/>
           <w:sz w:val="24"/>
         </w:rPr>
-        <w:lastRenderedPageBreak/>
         <w:t xml:space="preserve">Apesar do exemplo didático do </w:t>
       </w:r>
       <w:proofErr w:type="spellStart"/>
@@ -3878,16 +4725,35 @@
           <w:rFonts w:ascii="Times New Roman" w:hAnsi="Times New Roman" w:cs="Times New Roman"/>
           <w:sz w:val="24"/>
         </w:rPr>
-        <w:t xml:space="preserve"> ajudar o entendimento, na vida real as decisões comtemplam um número maior e variado de atributos a serem considerados nas decisões. Alguns anos atrás estive a frente de um projeto onde vários colaboradores deveriam ser alocados em uma determinada cidade. A premissa era de alugar os imóveis necessários para suportar a equipe, isso implica em dizer que serão vários imóveis. </w:t>
-      </w:r>
-      <w:bookmarkStart w:id="0" w:name="_GoBack"/>
-      <w:bookmarkEnd w:id="0"/>
-      <w:r>
-        <w:rPr>
-          <w:rFonts w:ascii="Times New Roman" w:hAnsi="Times New Roman" w:cs="Times New Roman"/>
-          <w:sz w:val="24"/>
-        </w:rPr>
-        <w:t xml:space="preserve">Vamos usar esse mesmo princípio usando </w:t>
+        <w:t xml:space="preserve"> ajudar o entendimento, na vida real as decisões comtemplam um número maior e variado de atributos a serem considerados nas decisões.</w:t>
+      </w:r>
+      <w:r>
+        <w:rPr>
+          <w:rFonts w:ascii="Times New Roman" w:hAnsi="Times New Roman" w:cs="Times New Roman"/>
+          <w:sz w:val="24"/>
+        </w:rPr>
+        <w:t xml:space="preserve"> </w:t>
+      </w:r>
+      <w:r>
+        <w:rPr>
+          <w:rFonts w:ascii="Times New Roman" w:hAnsi="Times New Roman" w:cs="Times New Roman"/>
+          <w:sz w:val="24"/>
+        </w:rPr>
+        <w:t xml:space="preserve">Vamos usar esse mesmo </w:t>
+      </w:r>
+      <w:r>
+        <w:rPr>
+          <w:rFonts w:ascii="Times New Roman" w:hAnsi="Times New Roman" w:cs="Times New Roman"/>
+          <w:sz w:val="24"/>
+        </w:rPr>
+        <w:t>exemplo</w:t>
+      </w:r>
+      <w:r>
+        <w:rPr>
+          <w:rFonts w:ascii="Times New Roman" w:hAnsi="Times New Roman" w:cs="Times New Roman"/>
+          <w:sz w:val="24"/>
+        </w:rPr>
+        <w:t xml:space="preserve"> usando </w:t>
       </w:r>
       <w:proofErr w:type="spellStart"/>
       <w:r>
@@ -3958,6 +4824,41 @@
           <w:sz w:val="24"/>
         </w:rPr>
         <w:t xml:space="preserve">. </w:t>
+      </w:r>
+      <w:r>
+        <w:rPr>
+          <w:rFonts w:ascii="Times New Roman" w:hAnsi="Times New Roman" w:cs="Times New Roman"/>
+          <w:sz w:val="24"/>
+        </w:rPr>
+        <w:t>As linhas de comando abaixo gera</w:t>
+      </w:r>
+      <w:r>
+        <w:rPr>
+          <w:rFonts w:ascii="Times New Roman" w:hAnsi="Times New Roman" w:cs="Times New Roman"/>
+          <w:sz w:val="24"/>
+        </w:rPr>
+        <w:t>m</w:t>
+      </w:r>
+      <w:r>
+        <w:rPr>
+          <w:rFonts w:ascii="Times New Roman" w:hAnsi="Times New Roman" w:cs="Times New Roman"/>
+          <w:sz w:val="24"/>
+        </w:rPr>
+        <w:t xml:space="preserve"> o diagrama</w:t>
+      </w:r>
+      <w:r>
+        <w:rPr>
+          <w:rFonts w:ascii="Times New Roman" w:hAnsi="Times New Roman" w:cs="Times New Roman"/>
+          <w:sz w:val="24"/>
+        </w:rPr>
+        <w:t xml:space="preserve"> da Figura-3</w:t>
+      </w:r>
+      <w:r>
+        <w:rPr>
+          <w:rFonts w:ascii="Times New Roman" w:hAnsi="Times New Roman" w:cs="Times New Roman"/>
+          <w:sz w:val="24"/>
+        </w:rPr>
+        <w:t>.</w:t>
       </w:r>
     </w:p>
     <w:p>
@@ -3970,120 +4871,2284 @@
           <w:sz w:val="24"/>
         </w:rPr>
       </w:pPr>
+      <w:r>
+        <w:rPr>
+          <w:rFonts w:ascii="Times New Roman" w:hAnsi="Times New Roman" w:cs="Times New Roman"/>
+          <w:noProof/>
+          <w:sz w:val="28"/>
+          <w:lang w:eastAsia="pt-BR"/>
+        </w:rPr>
+        <mc:AlternateContent>
+          <mc:Choice Requires="wps">
+            <w:drawing>
+              <wp:anchor distT="0" distB="0" distL="114300" distR="114300" simplePos="0" relativeHeight="251662336" behindDoc="0" locked="0" layoutInCell="1" allowOverlap="1" wp14:anchorId="7BC4A92F" wp14:editId="429B6D81">
+                <wp:simplePos x="0" y="0"/>
+                <wp:positionH relativeFrom="column">
+                  <wp:posOffset>5715</wp:posOffset>
+                </wp:positionH>
+                <wp:positionV relativeFrom="paragraph">
+                  <wp:posOffset>23495</wp:posOffset>
+                </wp:positionV>
+                <wp:extent cx="5441522" cy="810260"/>
+                <wp:effectExtent l="0" t="0" r="26035" b="27940"/>
+                <wp:wrapNone/>
+                <wp:docPr id="6" name="Retângulo: Cantos Arredondados 6"/>
+                <wp:cNvGraphicFramePr/>
+                <a:graphic xmlns:a="http://schemas.openxmlformats.org/drawingml/2006/main">
+                  <a:graphicData uri="http://schemas.microsoft.com/office/word/2010/wordprocessingShape">
+                    <wps:wsp>
+                      <wps:cNvSpPr/>
+                      <wps:spPr>
+                        <a:xfrm>
+                          <a:off x="0" y="0"/>
+                          <a:ext cx="5441522" cy="810260"/>
+                        </a:xfrm>
+                        <a:prstGeom prst="roundRect">
+                          <a:avLst/>
+                        </a:prstGeom>
+                        <a:solidFill>
+                          <a:schemeClr val="bg1">
+                            <a:lumMod val="85000"/>
+                            <a:alpha val="50000"/>
+                          </a:schemeClr>
+                        </a:solidFill>
+                        <a:ln>
+                          <a:solidFill>
+                            <a:schemeClr val="tx1"/>
+                          </a:solidFill>
+                        </a:ln>
+                      </wps:spPr>
+                      <wps:style>
+                        <a:lnRef idx="0">
+                          <a:scrgbClr r="0" g="0" b="0"/>
+                        </a:lnRef>
+                        <a:fillRef idx="0">
+                          <a:scrgbClr r="0" g="0" b="0"/>
+                        </a:fillRef>
+                        <a:effectRef idx="0">
+                          <a:scrgbClr r="0" g="0" b="0"/>
+                        </a:effectRef>
+                        <a:fontRef idx="minor">
+                          <a:schemeClr val="lt1"/>
+                        </a:fontRef>
+                      </wps:style>
+                      <wps:txbx>
+                        <w:txbxContent>
+                          <w:p>
+                            <w:pPr>
+                              <w:spacing w:after="0" w:line="240" w:lineRule="auto"/>
+                            </w:pPr>
+                            <w:r>
+                              <w:rPr>
+                                <w:noProof/>
+                                <w:lang w:eastAsia="pt-BR"/>
+                              </w:rPr>
+                              <w:drawing>
+                                <wp:inline distT="0" distB="0" distL="0" distR="0">
+                                  <wp:extent cx="4440329" cy="715238"/>
+                                  <wp:effectExtent l="0" t="0" r="0" b="8890"/>
+                                  <wp:docPr id="8" name="Imagem 8"/>
+                                  <wp:cNvGraphicFramePr>
+                                    <a:graphicFrameLocks xmlns:a="http://schemas.openxmlformats.org/drawingml/2006/main" noChangeAspect="1"/>
+                                  </wp:cNvGraphicFramePr>
+                                  <a:graphic xmlns:a="http://schemas.openxmlformats.org/drawingml/2006/main">
+                                    <a:graphicData uri="http://schemas.openxmlformats.org/drawingml/2006/picture">
+                                      <pic:pic xmlns:pic="http://schemas.openxmlformats.org/drawingml/2006/picture">
+                                        <pic:nvPicPr>
+                                          <pic:cNvPr id="0" name="Picture 2"/>
+                                          <pic:cNvPicPr>
+                                            <a:picLocks noChangeAspect="1" noChangeArrowheads="1"/>
+                                          </pic:cNvPicPr>
+                                        </pic:nvPicPr>
+                                        <pic:blipFill>
+                                          <a:blip r:embed="rId8">
+                                            <a:extLst>
+                                              <a:ext uri="{28A0092B-C50C-407E-A947-70E740481C1C}">
+                                                <a14:useLocalDpi xmlns:a14="http://schemas.microsoft.com/office/drawing/2010/main" val="0"/>
+                                              </a:ext>
+                                            </a:extLst>
+                                          </a:blip>
+                                          <a:srcRect/>
+                                          <a:stretch>
+                                            <a:fillRect/>
+                                          </a:stretch>
+                                        </pic:blipFill>
+                                        <pic:spPr bwMode="auto">
+                                          <a:xfrm>
+                                            <a:off x="0" y="0"/>
+                                            <a:ext cx="4688586" cy="755227"/>
+                                          </a:xfrm>
+                                          <a:prstGeom prst="rect">
+                                            <a:avLst/>
+                                          </a:prstGeom>
+                                          <a:noFill/>
+                                          <a:ln>
+                                            <a:noFill/>
+                                          </a:ln>
+                                        </pic:spPr>
+                                      </pic:pic>
+                                    </a:graphicData>
+                                  </a:graphic>
+                                </wp:inline>
+                              </w:drawing>
+                            </w:r>
+                          </w:p>
+                        </w:txbxContent>
+                      </wps:txbx>
+                      <wps:bodyPr rot="0" spcFirstLastPara="0" vertOverflow="overflow" horzOverflow="overflow" vert="horz" wrap="square" lIns="91440" tIns="45720" rIns="91440" bIns="45720" numCol="1" spcCol="0" rtlCol="0" fromWordArt="0" anchor="ctr" anchorCtr="0" forceAA="0" compatLnSpc="1">
+                        <a:prstTxWarp prst="textNoShape">
+                          <a:avLst/>
+                        </a:prstTxWarp>
+                        <a:noAutofit/>
+                      </wps:bodyPr>
+                    </wps:wsp>
+                  </a:graphicData>
+                </a:graphic>
+                <wp14:sizeRelH relativeFrom="margin">
+                  <wp14:pctWidth>0</wp14:pctWidth>
+                </wp14:sizeRelH>
+                <wp14:sizeRelV relativeFrom="margin">
+                  <wp14:pctHeight>0</wp14:pctHeight>
+                </wp14:sizeRelV>
+              </wp:anchor>
+            </w:drawing>
+          </mc:Choice>
+          <mc:Fallback>
+            <w:pict>
+              <v:roundrect w14:anchorId="7BC4A92F" id="Retângulo: Cantos Arredondados 6" o:spid="_x0000_s1027" style="position:absolute;left:0;text-align:left;margin-left:.45pt;margin-top:1.85pt;width:428.45pt;height:63.8pt;z-index:251662336;visibility:visible;mso-wrap-style:square;mso-width-percent:0;mso-height-percent:0;mso-wrap-distance-left:9pt;mso-wrap-distance-top:0;mso-wrap-distance-right:9pt;mso-wrap-distance-bottom:0;mso-position-horizontal:absolute;mso-position-horizontal-relative:text;mso-position-vertical:absolute;mso-position-vertical-relative:text;mso-width-percent:0;mso-height-percent:0;mso-width-relative:margin;mso-height-relative:margin;v-text-anchor:middle" arcsize="10923f" o:gfxdata="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" fillcolor="#d8d8d8 [2732]" strokecolor="black [3213]">
+                <v:fill opacity="32896f"/>
+                <v:textbox>
+                  <w:txbxContent>
+                    <w:p>
+                      <w:pPr>
+                        <w:spacing w:after="0" w:line="240" w:lineRule="auto"/>
+                      </w:pPr>
+                      <w:r>
+                        <w:rPr>
+                          <w:noProof/>
+                          <w:lang w:eastAsia="pt-BR"/>
+                        </w:rPr>
+                        <w:drawing>
+                          <wp:inline distT="0" distB="0" distL="0" distR="0">
+                            <wp:extent cx="4440329" cy="715238"/>
+                            <wp:effectExtent l="0" t="0" r="0" b="8890"/>
+                            <wp:docPr id="8" name="Imagem 8"/>
+                            <wp:cNvGraphicFramePr>
+                              <a:graphicFrameLocks xmlns:a="http://schemas.openxmlformats.org/drawingml/2006/main" noChangeAspect="1"/>
+                            </wp:cNvGraphicFramePr>
+                            <a:graphic xmlns:a="http://schemas.openxmlformats.org/drawingml/2006/main">
+                              <a:graphicData uri="http://schemas.openxmlformats.org/drawingml/2006/picture">
+                                <pic:pic xmlns:pic="http://schemas.openxmlformats.org/drawingml/2006/picture">
+                                  <pic:nvPicPr>
+                                    <pic:cNvPr id="0" name="Picture 2"/>
+                                    <pic:cNvPicPr>
+                                      <a:picLocks noChangeAspect="1" noChangeArrowheads="1"/>
+                                    </pic:cNvPicPr>
+                                  </pic:nvPicPr>
+                                  <pic:blipFill>
+                                    <a:blip r:embed="rId8">
+                                      <a:extLst>
+                                        <a:ext uri="{28A0092B-C50C-407E-A947-70E740481C1C}">
+                                          <a14:useLocalDpi xmlns:a14="http://schemas.microsoft.com/office/drawing/2010/main" val="0"/>
+                                        </a:ext>
+                                      </a:extLst>
+                                    </a:blip>
+                                    <a:srcRect/>
+                                    <a:stretch>
+                                      <a:fillRect/>
+                                    </a:stretch>
+                                  </pic:blipFill>
+                                  <pic:spPr bwMode="auto">
+                                    <a:xfrm>
+                                      <a:off x="0" y="0"/>
+                                      <a:ext cx="4688586" cy="755227"/>
+                                    </a:xfrm>
+                                    <a:prstGeom prst="rect">
+                                      <a:avLst/>
+                                    </a:prstGeom>
+                                    <a:noFill/>
+                                    <a:ln>
+                                      <a:noFill/>
+                                    </a:ln>
+                                  </pic:spPr>
+                                </pic:pic>
+                              </a:graphicData>
+                            </a:graphic>
+                          </wp:inline>
+                        </w:drawing>
+                      </w:r>
+                    </w:p>
+                  </w:txbxContent>
+                </v:textbox>
+              </v:roundrect>
+            </w:pict>
+          </mc:Fallback>
+        </mc:AlternateContent>
+      </w:r>
     </w:p>
     <w:p>
       <w:pPr>
-        <w:rPr>
-          <w:rFonts w:ascii="Times New Roman" w:hAnsi="Times New Roman" w:cs="Times New Roman"/>
-          <w:sz w:val="28"/>
+        <w:spacing w:line="360" w:lineRule="auto"/>
+        <w:ind w:firstLine="709"/>
+        <w:jc w:val="both"/>
+        <w:rPr>
+          <w:rFonts w:ascii="Times New Roman" w:hAnsi="Times New Roman" w:cs="Times New Roman"/>
+          <w:sz w:val="24"/>
         </w:rPr>
       </w:pPr>
     </w:p>
     <w:p>
       <w:pPr>
         <w:spacing w:line="360" w:lineRule="auto"/>
+        <w:ind w:firstLine="709"/>
         <w:jc w:val="both"/>
         <w:rPr>
-          <w:rStyle w:val="nfase"/>
-          <w:rFonts w:ascii="Times New Roman" w:hAnsi="Times New Roman" w:cs="Times New Roman"/>
-          <w:i w:val="0"/>
-          <w:color w:val="111111"/>
-          <w:sz w:val="28"/>
-          <w:szCs w:val="24"/>
-          <w:bdr w:val="none" w:sz="0" w:space="0" w:color="auto" w:frame="1"/>
-          <w:shd w:val="clear" w:color="auto" w:fill="FFFFFF"/>
+          <w:rFonts w:ascii="Times New Roman" w:hAnsi="Times New Roman" w:cs="Times New Roman"/>
+          <w:sz w:val="24"/>
         </w:rPr>
       </w:pPr>
     </w:p>
     <w:p>
       <w:pPr>
         <w:spacing w:line="360" w:lineRule="auto"/>
-        <w:ind w:firstLine="851"/>
+        <w:ind w:firstLine="1134"/>
         <w:jc w:val="both"/>
         <w:rPr>
-          <w:rStyle w:val="nfase"/>
-          <w:rFonts w:ascii="Times New Roman" w:hAnsi="Times New Roman" w:cs="Times New Roman"/>
-          <w:i w:val="0"/>
-          <w:color w:val="111111"/>
-          <w:sz w:val="28"/>
-          <w:szCs w:val="24"/>
-          <w:bdr w:val="none" w:sz="0" w:space="0" w:color="auto" w:frame="1"/>
-          <w:shd w:val="clear" w:color="auto" w:fill="FFFFFF"/>
-        </w:rPr>
-      </w:pPr>
+          <w:rFonts w:ascii="Times New Roman" w:hAnsi="Times New Roman" w:cs="Times New Roman"/>
+          <w:sz w:val="24"/>
+        </w:rPr>
+      </w:pPr>
+      <w:r>
+        <w:rPr>
+          <w:rFonts w:ascii="Times New Roman" w:hAnsi="Times New Roman" w:cs="Times New Roman"/>
+          <w:sz w:val="24"/>
+        </w:rPr>
+        <w:t xml:space="preserve">As variáveis </w:t>
+      </w:r>
+      <w:r>
+        <w:rPr>
+          <w:rFonts w:ascii="Times New Roman" w:hAnsi="Times New Roman" w:cs="Times New Roman"/>
+          <w:i/>
+          <w:sz w:val="24"/>
+        </w:rPr>
+        <w:t>investimento</w:t>
+      </w:r>
+      <w:r>
+        <w:rPr>
+          <w:rFonts w:ascii="Times New Roman" w:hAnsi="Times New Roman" w:cs="Times New Roman"/>
+          <w:sz w:val="24"/>
+        </w:rPr>
+        <w:t xml:space="preserve"> e </w:t>
+      </w:r>
+      <w:r>
+        <w:rPr>
+          <w:rFonts w:ascii="Times New Roman" w:hAnsi="Times New Roman" w:cs="Times New Roman"/>
+          <w:i/>
+          <w:sz w:val="24"/>
+        </w:rPr>
+        <w:t>demanda</w:t>
+      </w:r>
+      <w:r>
+        <w:rPr>
+          <w:rFonts w:ascii="Times New Roman" w:hAnsi="Times New Roman" w:cs="Times New Roman"/>
+          <w:sz w:val="24"/>
+        </w:rPr>
+        <w:t xml:space="preserve"> foram retiradas originalmente do problema descrito no diagrama anterior</w:t>
+      </w:r>
+      <w:r>
+        <w:rPr>
+          <w:rFonts w:ascii="Times New Roman" w:hAnsi="Times New Roman" w:cs="Times New Roman"/>
+          <w:sz w:val="24"/>
+        </w:rPr>
+        <w:t xml:space="preserve"> da Figura-2</w:t>
+      </w:r>
+      <w:r>
+        <w:rPr>
+          <w:rFonts w:ascii="Times New Roman" w:hAnsi="Times New Roman" w:cs="Times New Roman"/>
+          <w:sz w:val="24"/>
+        </w:rPr>
+        <w:t>. A indicação do</w:t>
+      </w:r>
+      <w:r>
+        <w:rPr>
+          <w:rFonts w:ascii="Times New Roman" w:hAnsi="Times New Roman" w:cs="Times New Roman"/>
+          <w:sz w:val="24"/>
+        </w:rPr>
+        <w:t xml:space="preserve"> </w:t>
+      </w:r>
+      <w:r>
+        <w:rPr>
+          <w:rFonts w:ascii="Times New Roman" w:hAnsi="Times New Roman" w:cs="Times New Roman"/>
+          <w:i/>
+          <w:sz w:val="24"/>
+        </w:rPr>
+        <w:t>p-</w:t>
+      </w:r>
+      <w:proofErr w:type="spellStart"/>
+      <w:r>
+        <w:rPr>
+          <w:rFonts w:ascii="Times New Roman" w:hAnsi="Times New Roman" w:cs="Times New Roman"/>
+          <w:i/>
+          <w:sz w:val="24"/>
+        </w:rPr>
+        <w:t>value</w:t>
+      </w:r>
+      <w:proofErr w:type="spellEnd"/>
+      <w:r>
+        <w:rPr>
+          <w:rFonts w:ascii="Times New Roman" w:hAnsi="Times New Roman" w:cs="Times New Roman"/>
+          <w:i/>
+          <w:sz w:val="24"/>
+        </w:rPr>
+        <w:t xml:space="preserve">, </w:t>
+      </w:r>
+      <w:r>
+        <w:rPr>
+          <w:rFonts w:ascii="Times New Roman" w:hAnsi="Times New Roman" w:cs="Times New Roman"/>
+          <w:sz w:val="24"/>
+        </w:rPr>
+        <w:t>na Figura-3 abaixo</w:t>
+      </w:r>
+      <w:r>
+        <w:rPr>
+          <w:rFonts w:ascii="Times New Roman" w:hAnsi="Times New Roman" w:cs="Times New Roman"/>
+          <w:i/>
+          <w:sz w:val="24"/>
+        </w:rPr>
+        <w:t>,</w:t>
+      </w:r>
+      <w:r>
+        <w:rPr>
+          <w:rFonts w:ascii="Times New Roman" w:hAnsi="Times New Roman" w:cs="Times New Roman"/>
+          <w:sz w:val="24"/>
+        </w:rPr>
+        <w:t xml:space="preserve"> menor do que 0,001 é um indicativo estatístico clássico</w:t>
+      </w:r>
+      <w:r>
+        <w:rPr>
+          <w:rFonts w:ascii="Times New Roman" w:hAnsi="Times New Roman" w:cs="Times New Roman"/>
+          <w:sz w:val="24"/>
+        </w:rPr>
+        <w:t>, também chamado de nível descritivo ou</w:t>
+      </w:r>
+      <w:r>
+        <w:rPr>
+          <w:rFonts w:ascii="Times New Roman" w:hAnsi="Times New Roman" w:cs="Times New Roman"/>
+          <w:sz w:val="24"/>
+        </w:rPr>
+        <w:t xml:space="preserve"> probabilidade de significância (</w:t>
+      </w:r>
+      <w:r>
+        <w:rPr>
+          <w:rFonts w:ascii="Times New Roman" w:hAnsi="Times New Roman" w:cs="Times New Roman"/>
+          <w:sz w:val="24"/>
+        </w:rPr>
+        <w:t>ARSHA</w:t>
+      </w:r>
+      <w:r>
+        <w:rPr>
+          <w:rFonts w:ascii="Times New Roman" w:hAnsi="Times New Roman" w:cs="Times New Roman"/>
+          <w:sz w:val="24"/>
+        </w:rPr>
+        <w:t>, 1988).</w:t>
+      </w:r>
+      <w:r>
+        <w:rPr>
+          <w:rFonts w:ascii="Times New Roman" w:hAnsi="Times New Roman" w:cs="Times New Roman"/>
+          <w:sz w:val="24"/>
+        </w:rPr>
+        <w:t xml:space="preserve"> </w:t>
+      </w:r>
+      <w:r>
+        <w:rPr>
+          <w:rFonts w:ascii="Times New Roman" w:hAnsi="Times New Roman" w:cs="Times New Roman"/>
+          <w:sz w:val="24"/>
+        </w:rPr>
+        <w:t xml:space="preserve">Quando esse valor é igual ou superior a 0,05 significa que você não tem evidências suficientes para suportar suas crenças. Em nosso caso o </w:t>
+      </w:r>
+      <w:r>
+        <w:rPr>
+          <w:rFonts w:ascii="Times New Roman" w:hAnsi="Times New Roman" w:cs="Times New Roman"/>
+          <w:i/>
+          <w:sz w:val="24"/>
+        </w:rPr>
+        <w:t>p-</w:t>
+      </w:r>
+      <w:proofErr w:type="spellStart"/>
+      <w:r>
+        <w:rPr>
+          <w:rFonts w:ascii="Times New Roman" w:hAnsi="Times New Roman" w:cs="Times New Roman"/>
+          <w:i/>
+          <w:sz w:val="24"/>
+        </w:rPr>
+        <w:t>value</w:t>
+      </w:r>
+      <w:proofErr w:type="spellEnd"/>
+      <w:r>
+        <w:rPr>
+          <w:rFonts w:ascii="Times New Roman" w:hAnsi="Times New Roman" w:cs="Times New Roman"/>
+          <w:sz w:val="24"/>
+        </w:rPr>
+        <w:t xml:space="preserve"> é muito pequeno, corroborando assim nossos resultados.</w:t>
+      </w:r>
     </w:p>
     <w:p>
       <w:pPr>
         <w:spacing w:line="360" w:lineRule="auto"/>
-        <w:ind w:firstLine="993"/>
+        <w:ind w:firstLine="1134"/>
         <w:jc w:val="both"/>
         <w:rPr>
-          <w:rStyle w:val="nfase"/>
-          <w:rFonts w:ascii="Times New Roman" w:hAnsi="Times New Roman" w:cs="Times New Roman"/>
-          <w:i w:val="0"/>
-          <w:color w:val="111111"/>
-          <w:sz w:val="28"/>
-          <w:szCs w:val="24"/>
-          <w:bdr w:val="none" w:sz="0" w:space="0" w:color="auto" w:frame="1"/>
-          <w:shd w:val="clear" w:color="auto" w:fill="FFFFFF"/>
-        </w:rPr>
-      </w:pPr>
+          <w:rFonts w:ascii="Times New Roman" w:hAnsi="Times New Roman" w:cs="Times New Roman"/>
+          <w:sz w:val="24"/>
+        </w:rPr>
+      </w:pPr>
+      <w:r>
+        <w:rPr>
+          <w:rFonts w:ascii="Times New Roman" w:hAnsi="Times New Roman" w:cs="Times New Roman"/>
+          <w:sz w:val="24"/>
+        </w:rPr>
+        <w:t xml:space="preserve">Os Valores Monetários Esperados no diagrama de árvore apresentado no </w:t>
+      </w:r>
+      <w:proofErr w:type="spellStart"/>
+      <w:r>
+        <w:rPr>
+          <w:rFonts w:ascii="Times New Roman" w:hAnsi="Times New Roman" w:cs="Times New Roman"/>
+          <w:sz w:val="24"/>
+        </w:rPr>
+        <w:t>PMBoK</w:t>
+      </w:r>
+      <w:proofErr w:type="spellEnd"/>
+      <w:r>
+        <w:rPr>
+          <w:rFonts w:ascii="Times New Roman" w:hAnsi="Times New Roman" w:cs="Times New Roman"/>
+          <w:sz w:val="24"/>
+        </w:rPr>
+        <w:t xml:space="preserve"> ficam </w:t>
+      </w:r>
+      <w:r>
+        <w:rPr>
+          <w:rFonts w:ascii="Times New Roman" w:hAnsi="Times New Roman" w:cs="Times New Roman"/>
+          <w:sz w:val="24"/>
+        </w:rPr>
+        <w:t>entre $36 e $46</w:t>
+      </w:r>
+      <w:r>
+        <w:rPr>
+          <w:rFonts w:ascii="Times New Roman" w:hAnsi="Times New Roman" w:cs="Times New Roman"/>
+          <w:sz w:val="24"/>
+        </w:rPr>
+        <w:t>, esses dados</w:t>
+      </w:r>
+      <w:r>
+        <w:rPr>
+          <w:rFonts w:ascii="Times New Roman" w:hAnsi="Times New Roman" w:cs="Times New Roman"/>
+          <w:sz w:val="24"/>
+        </w:rPr>
+        <w:t xml:space="preserve"> foram </w:t>
+      </w:r>
+      <w:r>
+        <w:rPr>
+          <w:rFonts w:ascii="Times New Roman" w:hAnsi="Times New Roman" w:cs="Times New Roman"/>
+          <w:sz w:val="24"/>
+        </w:rPr>
+        <w:t>inseridos</w:t>
+      </w:r>
+      <w:r>
+        <w:rPr>
+          <w:rFonts w:ascii="Times New Roman" w:hAnsi="Times New Roman" w:cs="Times New Roman"/>
+          <w:sz w:val="24"/>
+        </w:rPr>
+        <w:t xml:space="preserve"> </w:t>
+      </w:r>
+      <w:r>
+        <w:rPr>
+          <w:rFonts w:ascii="Times New Roman" w:hAnsi="Times New Roman" w:cs="Times New Roman"/>
+          <w:sz w:val="24"/>
+        </w:rPr>
+        <w:t xml:space="preserve">em um </w:t>
+      </w:r>
+      <w:proofErr w:type="spellStart"/>
+      <w:r>
+        <w:rPr>
+          <w:rFonts w:ascii="Times New Roman" w:hAnsi="Times New Roman" w:cs="Times New Roman"/>
+          <w:i/>
+          <w:sz w:val="24"/>
+        </w:rPr>
+        <w:t>dataset</w:t>
+      </w:r>
+      <w:proofErr w:type="spellEnd"/>
+      <w:r>
+        <w:rPr>
+          <w:rFonts w:ascii="Times New Roman" w:hAnsi="Times New Roman" w:cs="Times New Roman"/>
+          <w:sz w:val="24"/>
+        </w:rPr>
+        <w:t xml:space="preserve"> (configuração de dados para processamento em </w:t>
+      </w:r>
+      <w:r>
+        <w:rPr>
+          <w:rFonts w:ascii="Times New Roman" w:hAnsi="Times New Roman" w:cs="Times New Roman"/>
+          <w:i/>
+          <w:sz w:val="24"/>
+        </w:rPr>
+        <w:t xml:space="preserve">data </w:t>
+      </w:r>
+      <w:r>
+        <w:rPr>
+          <w:rFonts w:ascii="Times New Roman" w:hAnsi="Times New Roman" w:cs="Times New Roman"/>
+          <w:sz w:val="24"/>
+        </w:rPr>
+        <w:t>Science</w:t>
+      </w:r>
+      <w:r>
+        <w:rPr>
+          <w:rFonts w:ascii="Times New Roman" w:hAnsi="Times New Roman" w:cs="Times New Roman"/>
+          <w:sz w:val="24"/>
+        </w:rPr>
+        <w:t xml:space="preserve">) </w:t>
+      </w:r>
+      <w:r>
+        <w:rPr>
+          <w:rFonts w:ascii="Times New Roman" w:hAnsi="Times New Roman" w:cs="Times New Roman"/>
+          <w:sz w:val="24"/>
+        </w:rPr>
+        <w:t>contendo</w:t>
+      </w:r>
+      <w:r>
+        <w:rPr>
+          <w:rFonts w:ascii="Times New Roman" w:hAnsi="Times New Roman" w:cs="Times New Roman"/>
+          <w:sz w:val="24"/>
+        </w:rPr>
+        <w:t xml:space="preserve"> as probabilidades, os valores de modernização e construção, além dos valores demanda. </w:t>
+      </w:r>
     </w:p>
     <w:p>
       <w:pPr>
         <w:spacing w:line="360" w:lineRule="auto"/>
-        <w:ind w:firstLine="993"/>
+        <w:ind w:firstLine="567"/>
         <w:jc w:val="both"/>
         <w:rPr>
-          <w:rStyle w:val="nfase"/>
-          <w:rFonts w:ascii="Times New Roman" w:hAnsi="Times New Roman" w:cs="Times New Roman"/>
-          <w:i w:val="0"/>
-          <w:color w:val="111111"/>
-          <w:sz w:val="28"/>
-          <w:szCs w:val="24"/>
-          <w:bdr w:val="none" w:sz="0" w:space="0" w:color="auto" w:frame="1"/>
-          <w:shd w:val="clear" w:color="auto" w:fill="FFFFFF"/>
-        </w:rPr>
-      </w:pPr>
+          <w:rFonts w:ascii="Times New Roman" w:hAnsi="Times New Roman" w:cs="Times New Roman"/>
+          <w:sz w:val="24"/>
+        </w:rPr>
+      </w:pPr>
+      <w:r>
+        <w:rPr>
+          <w:rFonts w:ascii="Times New Roman" w:hAnsi="Times New Roman" w:cs="Times New Roman"/>
+          <w:sz w:val="24"/>
+        </w:rPr>
+        <w:lastRenderedPageBreak/>
+        <w:t xml:space="preserve">Em uma situação real, outros atributos podem estar presentes podendo passar de </w:t>
+      </w:r>
+      <w:proofErr w:type="gramStart"/>
+      <w:r>
+        <w:rPr>
+          <w:rFonts w:ascii="Times New Roman" w:hAnsi="Times New Roman" w:cs="Times New Roman"/>
+          <w:sz w:val="24"/>
+        </w:rPr>
+        <w:t>dezenas</w:t>
+      </w:r>
+      <w:proofErr w:type="gramEnd"/>
+      <w:r>
+        <w:rPr>
+          <w:rFonts w:ascii="Times New Roman" w:hAnsi="Times New Roman" w:cs="Times New Roman"/>
+          <w:sz w:val="24"/>
+        </w:rPr>
+        <w:t xml:space="preserve"> ou centenas (PROVOST</w:t>
+      </w:r>
+      <w:r>
+        <w:rPr>
+          <w:rFonts w:ascii="Times New Roman" w:hAnsi="Times New Roman" w:cs="Times New Roman"/>
+          <w:sz w:val="24"/>
+        </w:rPr>
+        <w:t>; FAWCETT,</w:t>
+      </w:r>
+      <w:r>
+        <w:rPr>
+          <w:rFonts w:ascii="Times New Roman" w:hAnsi="Times New Roman" w:cs="Times New Roman"/>
+          <w:sz w:val="24"/>
+        </w:rPr>
+        <w:t xml:space="preserve"> 2013).</w:t>
+      </w:r>
     </w:p>
     <w:p>
       <w:pPr>
-        <w:spacing w:line="360" w:lineRule="auto"/>
-        <w:ind w:firstLine="993"/>
-        <w:jc w:val="both"/>
-        <w:rPr>
-          <w:rFonts w:ascii="Times New Roman" w:hAnsi="Times New Roman" w:cs="Times New Roman"/>
-          <w:sz w:val="28"/>
-          <w:szCs w:val="24"/>
-        </w:rPr>
-      </w:pPr>
+        <w:spacing w:after="0" w:line="240" w:lineRule="auto"/>
+        <w:rPr>
+          <w:rFonts w:ascii="Times New Roman" w:hAnsi="Times New Roman" w:cs="Times New Roman"/>
+          <w:b/>
+        </w:rPr>
+      </w:pPr>
+      <w:r>
+        <w:rPr>
+          <w:rFonts w:ascii="Times New Roman" w:hAnsi="Times New Roman" w:cs="Times New Roman"/>
+          <w:b/>
+        </w:rPr>
+        <w:t>Figura</w:t>
+      </w:r>
+      <w:r>
+        <w:rPr>
+          <w:rFonts w:ascii="Times New Roman" w:hAnsi="Times New Roman" w:cs="Times New Roman"/>
+          <w:b/>
+        </w:rPr>
+        <w:t xml:space="preserve"> 3</w:t>
+      </w:r>
+      <w:r>
+        <w:rPr>
+          <w:rFonts w:ascii="Times New Roman" w:hAnsi="Times New Roman" w:cs="Times New Roman"/>
+          <w:b/>
+        </w:rPr>
+        <w:t xml:space="preserve"> -  </w:t>
+      </w:r>
+      <w:r>
+        <w:rPr>
+          <w:rFonts w:ascii="Times New Roman" w:hAnsi="Times New Roman" w:cs="Times New Roman"/>
+          <w:b/>
+        </w:rPr>
+        <w:t xml:space="preserve">Diagrama em </w:t>
+      </w:r>
+      <w:proofErr w:type="spellStart"/>
+      <w:r>
+        <w:rPr>
+          <w:rFonts w:ascii="Times New Roman" w:hAnsi="Times New Roman" w:cs="Times New Roman"/>
+          <w:b/>
+          <w:i/>
+        </w:rPr>
+        <w:t>Decision</w:t>
+      </w:r>
+      <w:proofErr w:type="spellEnd"/>
+      <w:r>
+        <w:rPr>
+          <w:rFonts w:ascii="Times New Roman" w:hAnsi="Times New Roman" w:cs="Times New Roman"/>
+          <w:b/>
+          <w:i/>
+        </w:rPr>
+        <w:t xml:space="preserve"> </w:t>
+      </w:r>
+      <w:proofErr w:type="spellStart"/>
+      <w:r>
+        <w:rPr>
+          <w:rFonts w:ascii="Times New Roman" w:hAnsi="Times New Roman" w:cs="Times New Roman"/>
+          <w:b/>
+          <w:i/>
+        </w:rPr>
+        <w:t>Tree</w:t>
+      </w:r>
+      <w:proofErr w:type="spellEnd"/>
+      <w:r>
+        <w:rPr>
+          <w:rFonts w:ascii="Times New Roman" w:hAnsi="Times New Roman" w:cs="Times New Roman"/>
+          <w:b/>
+        </w:rPr>
+        <w:t xml:space="preserve"> na Linguagem R</w:t>
+      </w:r>
     </w:p>
     <w:p>
       <w:pPr>
-        <w:jc w:val="center"/>
-        <w:rPr>
-          <w:rFonts w:ascii="Times New Roman" w:hAnsi="Times New Roman" w:cs="Times New Roman"/>
-          <w:sz w:val="32"/>
-        </w:rPr>
-      </w:pPr>
+        <w:spacing w:after="0" w:line="240" w:lineRule="auto"/>
+        <w:jc w:val="both"/>
+        <w:rPr>
+          <w:rFonts w:ascii="Times New Roman" w:hAnsi="Times New Roman" w:cs="Times New Roman"/>
+          <w:sz w:val="24"/>
+        </w:rPr>
+      </w:pPr>
+      <w:r>
+        <w:rPr>
+          <w:noProof/>
+          <w:lang w:eastAsia="pt-BR"/>
+        </w:rPr>
+        <w:drawing>
+          <wp:inline distT="0" distB="0" distL="0" distR="0" wp14:anchorId="77BE447E" wp14:editId="0812AF47">
+            <wp:extent cx="4485736" cy="3364302"/>
+            <wp:effectExtent l="19050" t="19050" r="10160" b="26670"/>
+            <wp:docPr id="5" name="Imagem 5"/>
+            <wp:cNvGraphicFramePr>
+              <a:graphicFrameLocks xmlns:a="http://schemas.openxmlformats.org/drawingml/2006/main" noChangeAspect="1"/>
+            </wp:cNvGraphicFramePr>
+            <a:graphic xmlns:a="http://schemas.openxmlformats.org/drawingml/2006/main">
+              <a:graphicData uri="http://schemas.openxmlformats.org/drawingml/2006/picture">
+                <pic:pic xmlns:pic="http://schemas.openxmlformats.org/drawingml/2006/picture">
+                  <pic:nvPicPr>
+                    <pic:cNvPr id="1" name=""/>
+                    <pic:cNvPicPr/>
+                  </pic:nvPicPr>
+                  <pic:blipFill>
+                    <a:blip r:embed="rId9"/>
+                    <a:stretch>
+                      <a:fillRect/>
+                    </a:stretch>
+                  </pic:blipFill>
+                  <pic:spPr>
+                    <a:xfrm>
+                      <a:off x="0" y="0"/>
+                      <a:ext cx="4507309" cy="3380482"/>
+                    </a:xfrm>
+                    <a:prstGeom prst="rect">
+                      <a:avLst/>
+                    </a:prstGeom>
+                    <a:ln>
+                      <a:solidFill>
+                        <a:schemeClr val="tx1"/>
+                      </a:solidFill>
+                    </a:ln>
+                  </pic:spPr>
+                </pic:pic>
+              </a:graphicData>
+            </a:graphic>
+          </wp:inline>
+        </w:drawing>
+      </w:r>
     </w:p>
     <w:p>
       <w:pPr>
         <w:rPr>
           <w:rFonts w:ascii="Times New Roman" w:hAnsi="Times New Roman" w:cs="Times New Roman"/>
-          <w:sz w:val="28"/>
-        </w:rPr>
-      </w:pPr>
-      <w:r>
-        <w:rPr>
-          <w:rFonts w:ascii="Times New Roman" w:hAnsi="Times New Roman" w:cs="Times New Roman"/>
-          <w:sz w:val="32"/>
-        </w:rPr>
-        <w:br w:type="page"/>
+          <w:b/>
+          <w:sz w:val="20"/>
+        </w:rPr>
+      </w:pPr>
+      <w:r>
+        <w:rPr>
+          <w:rFonts w:ascii="Times New Roman" w:hAnsi="Times New Roman" w:cs="Times New Roman"/>
+          <w:b/>
+          <w:sz w:val="20"/>
+        </w:rPr>
+        <w:t>Fonte: Elaboração própria</w:t>
       </w:r>
     </w:p>
     <w:p>
       <w:pPr>
+        <w:spacing w:line="360" w:lineRule="auto"/>
+        <w:ind w:firstLine="567"/>
+        <w:jc w:val="both"/>
+        <w:rPr>
+          <w:rFonts w:ascii="Times New Roman" w:hAnsi="Times New Roman" w:cs="Times New Roman"/>
+          <w:sz w:val="24"/>
+        </w:rPr>
+      </w:pPr>
+    </w:p>
+    <w:p>
+      <w:pPr>
+        <w:spacing w:line="360" w:lineRule="auto"/>
+        <w:ind w:firstLine="1134"/>
+        <w:jc w:val="both"/>
+        <w:rPr>
+          <w:rFonts w:ascii="Times New Roman" w:hAnsi="Times New Roman" w:cs="Times New Roman"/>
+          <w:sz w:val="24"/>
+        </w:rPr>
+      </w:pPr>
+      <w:r>
+        <w:rPr>
+          <w:rFonts w:ascii="Times New Roman" w:hAnsi="Times New Roman" w:cs="Times New Roman"/>
+          <w:sz w:val="24"/>
+        </w:rPr>
+        <w:t xml:space="preserve">No diagrama </w:t>
+      </w:r>
+      <w:r>
+        <w:rPr>
+          <w:rFonts w:ascii="Times New Roman" w:hAnsi="Times New Roman" w:cs="Times New Roman"/>
+          <w:sz w:val="24"/>
+        </w:rPr>
+        <w:t>acima</w:t>
+      </w:r>
+      <w:r>
+        <w:rPr>
+          <w:rFonts w:ascii="Times New Roman" w:hAnsi="Times New Roman" w:cs="Times New Roman"/>
+          <w:sz w:val="24"/>
+        </w:rPr>
+        <w:t xml:space="preserve"> observa-se os mesmos res</w:t>
+      </w:r>
+      <w:r>
+        <w:rPr>
+          <w:rFonts w:ascii="Times New Roman" w:hAnsi="Times New Roman" w:cs="Times New Roman"/>
+          <w:sz w:val="24"/>
+        </w:rPr>
+        <w:t>ultados</w:t>
+      </w:r>
+      <w:r>
+        <w:rPr>
+          <w:rFonts w:ascii="Times New Roman" w:hAnsi="Times New Roman" w:cs="Times New Roman"/>
+          <w:sz w:val="24"/>
+        </w:rPr>
+        <w:t xml:space="preserve"> no diagrama anterior</w:t>
+      </w:r>
+      <w:r>
+        <w:rPr>
+          <w:rFonts w:ascii="Times New Roman" w:hAnsi="Times New Roman" w:cs="Times New Roman"/>
+          <w:sz w:val="24"/>
+        </w:rPr>
+        <w:t>, mas com uma facilidade de interpretação melhor. Com demanda maior do que $40</w:t>
+      </w:r>
+      <w:r>
+        <w:rPr>
+          <w:rFonts w:ascii="Times New Roman" w:hAnsi="Times New Roman" w:cs="Times New Roman"/>
+          <w:sz w:val="24"/>
+        </w:rPr>
+        <w:t xml:space="preserve"> teremos um retorno de $80</w:t>
+      </w:r>
+      <w:r>
+        <w:rPr>
+          <w:rFonts w:ascii="Times New Roman" w:hAnsi="Times New Roman" w:cs="Times New Roman"/>
+          <w:sz w:val="24"/>
+        </w:rPr>
+        <w:t xml:space="preserve"> quando o investimento for maior que $50</w:t>
+      </w:r>
+      <w:r>
+        <w:rPr>
+          <w:rFonts w:ascii="Times New Roman" w:hAnsi="Times New Roman" w:cs="Times New Roman"/>
+          <w:sz w:val="24"/>
+        </w:rPr>
+        <w:t>, o inverso é</w:t>
+      </w:r>
+      <w:r>
+        <w:rPr>
+          <w:rFonts w:ascii="Times New Roman" w:hAnsi="Times New Roman" w:cs="Times New Roman"/>
+          <w:sz w:val="24"/>
+        </w:rPr>
+        <w:t>: para</w:t>
+      </w:r>
+      <w:r>
+        <w:rPr>
+          <w:rFonts w:ascii="Times New Roman" w:hAnsi="Times New Roman" w:cs="Times New Roman"/>
+          <w:sz w:val="24"/>
+        </w:rPr>
+        <w:t xml:space="preserve"> uma demanda menor ou igual a $40, teremos prejuízo se o investimento for maior que $50.</w:t>
+      </w:r>
+    </w:p>
+    <w:p>
+      <w:pPr>
+        <w:spacing w:line="360" w:lineRule="auto"/>
+        <w:ind w:firstLine="1134"/>
+        <w:jc w:val="both"/>
+        <w:rPr>
+          <w:rFonts w:ascii="Times New Roman" w:hAnsi="Times New Roman" w:cs="Times New Roman"/>
+          <w:sz w:val="24"/>
+        </w:rPr>
+      </w:pPr>
+      <w:r>
+        <w:rPr>
+          <w:rFonts w:ascii="Times New Roman" w:hAnsi="Times New Roman" w:cs="Times New Roman"/>
+          <w:sz w:val="24"/>
+        </w:rPr>
+        <w:t xml:space="preserve">Alguns podem pensar que o gerenciamento das partes interessadas poderia ficar de fora, mas </w:t>
+      </w:r>
+      <w:r>
+        <w:rPr>
+          <w:rFonts w:ascii="Times New Roman" w:hAnsi="Times New Roman" w:cs="Times New Roman"/>
+          <w:sz w:val="24"/>
+        </w:rPr>
+        <w:t xml:space="preserve">há estudos avançados que agregam </w:t>
+      </w:r>
+      <w:r>
+        <w:rPr>
+          <w:rFonts w:ascii="Times New Roman" w:hAnsi="Times New Roman" w:cs="Times New Roman"/>
+          <w:sz w:val="24"/>
+        </w:rPr>
+        <w:t xml:space="preserve">valor nesse gerenciamento com o uso de modelos e algoritmos em </w:t>
+      </w:r>
+      <w:r>
+        <w:rPr>
+          <w:rFonts w:ascii="Times New Roman" w:hAnsi="Times New Roman" w:cs="Times New Roman"/>
+          <w:i/>
+          <w:sz w:val="24"/>
+        </w:rPr>
+        <w:t>Data Science</w:t>
+      </w:r>
+      <w:r>
+        <w:rPr>
+          <w:rFonts w:ascii="Times New Roman" w:hAnsi="Times New Roman" w:cs="Times New Roman"/>
+          <w:sz w:val="24"/>
+        </w:rPr>
+        <w:t>,</w:t>
+      </w:r>
+      <w:r>
+        <w:rPr>
+          <w:rFonts w:ascii="Times New Roman" w:hAnsi="Times New Roman" w:cs="Times New Roman"/>
+          <w:sz w:val="24"/>
+        </w:rPr>
+        <w:t xml:space="preserve"> muito além da Matriz RACI e das técnicas analíticas (CASTRO-HERRERA</w:t>
+      </w:r>
+      <w:r>
+        <w:rPr>
+          <w:rFonts w:ascii="Times New Roman" w:hAnsi="Times New Roman" w:cs="Times New Roman"/>
+          <w:sz w:val="24"/>
+        </w:rPr>
+        <w:t>; CLELAND-HUANG</w:t>
+      </w:r>
+      <w:r>
+        <w:rPr>
+          <w:rFonts w:ascii="Times New Roman" w:hAnsi="Times New Roman" w:cs="Times New Roman"/>
+          <w:sz w:val="24"/>
+        </w:rPr>
+        <w:t>, 2009; BARAN; JANTUNEN, 2004). É possível medir o nível de engajamento</w:t>
+      </w:r>
+      <w:r>
+        <w:rPr>
+          <w:rFonts w:ascii="Times New Roman" w:hAnsi="Times New Roman" w:cs="Times New Roman"/>
+          <w:sz w:val="24"/>
+        </w:rPr>
+        <w:t xml:space="preserve"> das partes interessadas e isso não é recente (BOHUS; HORVITZ, 2009).</w:t>
+      </w:r>
+    </w:p>
+    <w:p>
+      <w:pPr>
+        <w:spacing w:line="360" w:lineRule="auto"/>
+        <w:ind w:firstLine="1134"/>
+        <w:jc w:val="both"/>
+        <w:rPr>
+          <w:rFonts w:ascii="Times New Roman" w:hAnsi="Times New Roman" w:cs="Times New Roman"/>
+          <w:sz w:val="24"/>
+        </w:rPr>
+      </w:pPr>
+      <w:r>
+        <w:rPr>
+          <w:rFonts w:ascii="Times New Roman" w:hAnsi="Times New Roman" w:cs="Times New Roman"/>
+          <w:sz w:val="24"/>
+        </w:rPr>
+        <w:t xml:space="preserve">Suponha que estamos procurando fazer </w:t>
+      </w:r>
+      <w:r>
+        <w:rPr>
+          <w:rFonts w:ascii="Times New Roman" w:hAnsi="Times New Roman" w:cs="Times New Roman"/>
+          <w:sz w:val="24"/>
+        </w:rPr>
+        <w:t>uma análise</w:t>
+      </w:r>
+      <w:r>
+        <w:rPr>
+          <w:rFonts w:ascii="Times New Roman" w:hAnsi="Times New Roman" w:cs="Times New Roman"/>
+          <w:sz w:val="24"/>
+        </w:rPr>
+        <w:t xml:space="preserve"> de </w:t>
+      </w:r>
+      <w:r>
+        <w:rPr>
+          <w:rFonts w:ascii="Times New Roman" w:hAnsi="Times New Roman" w:cs="Times New Roman"/>
+          <w:sz w:val="24"/>
+        </w:rPr>
+        <w:t xml:space="preserve">nossas partes interessadas </w:t>
+      </w:r>
+      <w:r>
+        <w:rPr>
+          <w:rFonts w:ascii="Times New Roman" w:hAnsi="Times New Roman" w:cs="Times New Roman"/>
+          <w:sz w:val="24"/>
+        </w:rPr>
+        <w:t xml:space="preserve">para potenciais </w:t>
+      </w:r>
+      <w:r>
+        <w:rPr>
+          <w:rFonts w:ascii="Times New Roman" w:hAnsi="Times New Roman" w:cs="Times New Roman"/>
+          <w:sz w:val="24"/>
+        </w:rPr>
+        <w:t>problemas oriundos da análise de risco</w:t>
+      </w:r>
+      <w:r>
+        <w:rPr>
+          <w:rFonts w:ascii="Times New Roman" w:hAnsi="Times New Roman" w:cs="Times New Roman"/>
+          <w:sz w:val="24"/>
+        </w:rPr>
+        <w:t xml:space="preserve">. </w:t>
+      </w:r>
+      <w:r>
+        <w:rPr>
+          <w:rFonts w:ascii="Times New Roman" w:hAnsi="Times New Roman" w:cs="Times New Roman"/>
+          <w:sz w:val="24"/>
+        </w:rPr>
+        <w:t>Precisamos entender os vários modelos classificatórios, como por exemplo, o grau de poder, interesse, influê</w:t>
+      </w:r>
+      <w:r>
+        <w:rPr>
+          <w:rFonts w:ascii="Times New Roman" w:hAnsi="Times New Roman" w:cs="Times New Roman"/>
+          <w:sz w:val="24"/>
+        </w:rPr>
+        <w:t xml:space="preserve">ncia e impacto. Segundo o </w:t>
+      </w:r>
+      <w:proofErr w:type="spellStart"/>
+      <w:r>
+        <w:rPr>
+          <w:rFonts w:ascii="Times New Roman" w:hAnsi="Times New Roman" w:cs="Times New Roman"/>
+          <w:sz w:val="24"/>
+        </w:rPr>
+        <w:t>PMBoK</w:t>
+      </w:r>
+      <w:proofErr w:type="spellEnd"/>
+      <w:r>
+        <w:rPr>
+          <w:rFonts w:ascii="Times New Roman" w:hAnsi="Times New Roman" w:cs="Times New Roman"/>
+          <w:sz w:val="24"/>
+        </w:rPr>
+        <w:t xml:space="preserve"> </w:t>
+      </w:r>
+      <w:r>
+        <w:rPr>
+          <w:rFonts w:ascii="Times New Roman" w:hAnsi="Times New Roman" w:cs="Times New Roman"/>
+          <w:sz w:val="24"/>
+        </w:rPr>
+        <w:t xml:space="preserve">o </w:t>
+      </w:r>
+      <w:r>
+        <w:rPr>
+          <w:rFonts w:ascii="Times New Roman" w:hAnsi="Times New Roman" w:cs="Times New Roman"/>
+          <w:sz w:val="24"/>
+        </w:rPr>
+        <w:t>“</w:t>
+      </w:r>
+      <w:r>
+        <w:rPr>
+          <w:rFonts w:ascii="Times New Roman" w:hAnsi="Times New Roman" w:cs="Times New Roman"/>
+          <w:sz w:val="24"/>
+        </w:rPr>
+        <w:t xml:space="preserve">Modelo de Relevância descreve os tipos de </w:t>
+      </w:r>
+      <w:r>
+        <w:rPr>
+          <w:rFonts w:ascii="Times New Roman" w:hAnsi="Times New Roman" w:cs="Times New Roman"/>
+          <w:sz w:val="24"/>
+        </w:rPr>
+        <w:lastRenderedPageBreak/>
+        <w:t>partes interessadas com base no seu poder (capacidade de i</w:t>
+      </w:r>
+      <w:r>
+        <w:rPr>
+          <w:rFonts w:ascii="Times New Roman" w:hAnsi="Times New Roman" w:cs="Times New Roman"/>
+          <w:sz w:val="24"/>
+        </w:rPr>
+        <w:t>m</w:t>
+      </w:r>
+      <w:r>
+        <w:rPr>
+          <w:rFonts w:ascii="Times New Roman" w:hAnsi="Times New Roman" w:cs="Times New Roman"/>
+          <w:sz w:val="24"/>
+        </w:rPr>
+        <w:t>por sua vontade), na urgência (necessidade de atenção imediata) e na legitimidade (seu envolvimento é apropriado)</w:t>
+      </w:r>
+      <w:r>
+        <w:rPr>
+          <w:rFonts w:ascii="Times New Roman" w:hAnsi="Times New Roman" w:cs="Times New Roman"/>
+          <w:sz w:val="24"/>
+        </w:rPr>
+        <w:t xml:space="preserve"> </w:t>
+      </w:r>
+      <w:r>
+        <w:rPr>
+          <w:rFonts w:ascii="Times New Roman" w:hAnsi="Times New Roman" w:cs="Times New Roman"/>
+          <w:sz w:val="24"/>
+        </w:rPr>
+        <w:t>(</w:t>
+      </w:r>
+      <w:proofErr w:type="spellStart"/>
+      <w:r>
+        <w:rPr>
+          <w:rFonts w:ascii="Times New Roman" w:hAnsi="Times New Roman" w:cs="Times New Roman"/>
+          <w:sz w:val="24"/>
+        </w:rPr>
+        <w:t>PMBoK</w:t>
+      </w:r>
+      <w:proofErr w:type="spellEnd"/>
+      <w:r>
+        <w:rPr>
+          <w:rFonts w:ascii="Times New Roman" w:hAnsi="Times New Roman" w:cs="Times New Roman"/>
+          <w:sz w:val="24"/>
+        </w:rPr>
+        <w:t xml:space="preserve"> 2013</w:t>
+      </w:r>
+      <w:r>
+        <w:rPr>
+          <w:rFonts w:ascii="Times New Roman" w:hAnsi="Times New Roman" w:cs="Times New Roman"/>
+          <w:sz w:val="24"/>
+        </w:rPr>
+        <w:t>. p.395</w:t>
+      </w:r>
+      <w:r>
+        <w:rPr>
+          <w:rFonts w:ascii="Times New Roman" w:hAnsi="Times New Roman" w:cs="Times New Roman"/>
+          <w:sz w:val="24"/>
+        </w:rPr>
+        <w:t>)</w:t>
+      </w:r>
+      <w:r>
+        <w:rPr>
+          <w:rFonts w:ascii="Times New Roman" w:hAnsi="Times New Roman" w:cs="Times New Roman"/>
+          <w:sz w:val="24"/>
+        </w:rPr>
+        <w:t>.</w:t>
+      </w:r>
+      <w:r>
+        <w:rPr>
+          <w:rFonts w:ascii="Times New Roman" w:hAnsi="Times New Roman" w:cs="Times New Roman"/>
+          <w:sz w:val="24"/>
+        </w:rPr>
+        <w:t xml:space="preserve"> </w:t>
+      </w:r>
+    </w:p>
+    <w:p>
+      <w:pPr>
+        <w:spacing w:line="360" w:lineRule="auto"/>
+        <w:ind w:firstLine="1134"/>
+        <w:jc w:val="both"/>
+        <w:rPr>
+          <w:rFonts w:ascii="Times New Roman" w:hAnsi="Times New Roman" w:cs="Times New Roman"/>
+          <w:sz w:val="24"/>
+        </w:rPr>
+      </w:pPr>
+      <w:r>
+        <w:rPr>
+          <w:rFonts w:ascii="Times New Roman" w:hAnsi="Times New Roman" w:cs="Times New Roman"/>
+          <w:sz w:val="24"/>
+        </w:rPr>
+        <w:t xml:space="preserve">Em </w:t>
+      </w:r>
+      <w:r>
+        <w:rPr>
+          <w:rFonts w:ascii="Times New Roman" w:hAnsi="Times New Roman" w:cs="Times New Roman"/>
+          <w:i/>
+          <w:sz w:val="24"/>
+        </w:rPr>
+        <w:t>Data Science q</w:t>
+      </w:r>
+      <w:r>
+        <w:rPr>
+          <w:rFonts w:ascii="Times New Roman" w:hAnsi="Times New Roman" w:cs="Times New Roman"/>
+          <w:sz w:val="24"/>
+        </w:rPr>
+        <w:t>ueremos extrair uma métrica chamada centralidade de proximidade</w:t>
+      </w:r>
+      <w:r>
+        <w:rPr>
+          <w:rFonts w:ascii="Times New Roman" w:hAnsi="Times New Roman" w:cs="Times New Roman"/>
+          <w:sz w:val="24"/>
+        </w:rPr>
+        <w:t xml:space="preserve"> (</w:t>
+      </w:r>
+      <w:proofErr w:type="spellStart"/>
+      <w:r>
+        <w:rPr>
+          <w:rFonts w:ascii="Times New Roman" w:hAnsi="Times New Roman" w:cs="Times New Roman"/>
+          <w:i/>
+          <w:sz w:val="24"/>
+        </w:rPr>
+        <w:t>Closeness</w:t>
+      </w:r>
+      <w:proofErr w:type="spellEnd"/>
+      <w:r>
+        <w:rPr>
+          <w:rFonts w:ascii="Times New Roman" w:hAnsi="Times New Roman" w:cs="Times New Roman"/>
+          <w:i/>
+          <w:sz w:val="24"/>
+        </w:rPr>
+        <w:t xml:space="preserve"> </w:t>
+      </w:r>
+      <w:proofErr w:type="spellStart"/>
+      <w:r>
+        <w:rPr>
+          <w:rFonts w:ascii="Times New Roman" w:hAnsi="Times New Roman" w:cs="Times New Roman"/>
+          <w:i/>
+          <w:sz w:val="24"/>
+        </w:rPr>
+        <w:t>C</w:t>
+      </w:r>
+      <w:r>
+        <w:rPr>
+          <w:rFonts w:ascii="Times New Roman" w:hAnsi="Times New Roman" w:cs="Times New Roman"/>
+          <w:i/>
+          <w:sz w:val="24"/>
+        </w:rPr>
+        <w:t>entrality</w:t>
+      </w:r>
+      <w:proofErr w:type="spellEnd"/>
+      <w:r>
+        <w:rPr>
+          <w:rFonts w:ascii="Times New Roman" w:hAnsi="Times New Roman" w:cs="Times New Roman"/>
+          <w:sz w:val="24"/>
+        </w:rPr>
+        <w:t>)</w:t>
+      </w:r>
+      <w:r>
+        <w:rPr>
+          <w:rFonts w:ascii="Times New Roman" w:hAnsi="Times New Roman" w:cs="Times New Roman"/>
+          <w:sz w:val="24"/>
+        </w:rPr>
+        <w:t>.</w:t>
+      </w:r>
+      <w:r>
+        <w:rPr>
+          <w:rFonts w:ascii="Times New Roman" w:hAnsi="Times New Roman" w:cs="Times New Roman"/>
+          <w:sz w:val="24"/>
+        </w:rPr>
+        <w:t xml:space="preserve"> </w:t>
+      </w:r>
+      <w:r>
+        <w:rPr>
+          <w:rFonts w:ascii="Times New Roman" w:hAnsi="Times New Roman" w:cs="Times New Roman"/>
+          <w:sz w:val="24"/>
+        </w:rPr>
+        <w:t xml:space="preserve">As métricas de centralidade tentam aproximar uma medida de influência de um indivíduo dentro de uma rede. A distância entre dois vértices é o caminho mais curto. A </w:t>
+      </w:r>
+      <w:proofErr w:type="spellStart"/>
+      <w:r>
+        <w:rPr>
+          <w:rFonts w:ascii="Times New Roman" w:hAnsi="Times New Roman" w:cs="Times New Roman"/>
+          <w:i/>
+          <w:sz w:val="24"/>
+        </w:rPr>
+        <w:t>F</w:t>
+      </w:r>
+      <w:r>
+        <w:rPr>
+          <w:rFonts w:ascii="Times New Roman" w:hAnsi="Times New Roman" w:cs="Times New Roman"/>
+          <w:i/>
+          <w:sz w:val="24"/>
+        </w:rPr>
+        <w:t>arness</w:t>
+      </w:r>
+      <w:proofErr w:type="spellEnd"/>
+      <w:r>
+        <w:rPr>
+          <w:rFonts w:ascii="Times New Roman" w:hAnsi="Times New Roman" w:cs="Times New Roman"/>
+          <w:sz w:val="24"/>
+        </w:rPr>
+        <w:t xml:space="preserve"> </w:t>
+      </w:r>
+      <w:r>
+        <w:rPr>
+          <w:rFonts w:ascii="Times New Roman" w:hAnsi="Times New Roman" w:cs="Times New Roman"/>
+          <w:sz w:val="24"/>
+        </w:rPr>
+        <w:t xml:space="preserve">(do inglês </w:t>
+      </w:r>
+      <w:r>
+        <w:rPr>
+          <w:rFonts w:ascii="Times New Roman" w:hAnsi="Times New Roman" w:cs="Times New Roman"/>
+          <w:sz w:val="24"/>
+        </w:rPr>
+        <w:t>fadiga</w:t>
+      </w:r>
+      <w:r>
+        <w:rPr>
+          <w:rFonts w:ascii="Times New Roman" w:hAnsi="Times New Roman" w:cs="Times New Roman"/>
+          <w:sz w:val="24"/>
+        </w:rPr>
+        <w:t>)</w:t>
+      </w:r>
+      <w:r>
+        <w:rPr>
+          <w:rFonts w:ascii="Times New Roman" w:hAnsi="Times New Roman" w:cs="Times New Roman"/>
+          <w:sz w:val="24"/>
+        </w:rPr>
+        <w:t xml:space="preserve"> de um determinado vértice </w:t>
+      </w:r>
+      <w:r>
+        <w:rPr>
+          <w:rFonts w:ascii="Times New Roman" w:hAnsi="Times New Roman" w:cs="Times New Roman"/>
+          <w:i/>
+          <w:sz w:val="24"/>
+        </w:rPr>
+        <w:t>v</w:t>
+      </w:r>
+      <w:r>
+        <w:rPr>
+          <w:rFonts w:ascii="Times New Roman" w:hAnsi="Times New Roman" w:cs="Times New Roman"/>
+          <w:sz w:val="24"/>
+        </w:rPr>
+        <w:t xml:space="preserve"> é a soma de todas as distâncias de cada vértice para </w:t>
+      </w:r>
+      <w:r>
+        <w:rPr>
+          <w:rFonts w:ascii="Times New Roman" w:hAnsi="Times New Roman" w:cs="Times New Roman"/>
+          <w:i/>
+          <w:sz w:val="24"/>
+        </w:rPr>
+        <w:t>v</w:t>
+      </w:r>
+      <w:r>
+        <w:rPr>
+          <w:rFonts w:ascii="Times New Roman" w:hAnsi="Times New Roman" w:cs="Times New Roman"/>
+          <w:sz w:val="24"/>
+        </w:rPr>
+        <w:t xml:space="preserve">. Finalmente, a proximidade de um vértice </w:t>
+      </w:r>
+      <w:r>
+        <w:rPr>
+          <w:rFonts w:ascii="Times New Roman" w:hAnsi="Times New Roman" w:cs="Times New Roman"/>
+          <w:i/>
+          <w:sz w:val="24"/>
+        </w:rPr>
+        <w:t>v</w:t>
+      </w:r>
+      <w:r>
+        <w:rPr>
+          <w:rFonts w:ascii="Times New Roman" w:hAnsi="Times New Roman" w:cs="Times New Roman"/>
+          <w:sz w:val="24"/>
+        </w:rPr>
+        <w:t xml:space="preserve"> é o inverso da fadiga.</w:t>
+      </w:r>
+      <w:r>
+        <w:rPr>
+          <w:rFonts w:ascii="Times New Roman" w:hAnsi="Times New Roman" w:cs="Times New Roman"/>
+          <w:sz w:val="24"/>
+        </w:rPr>
+        <w:t xml:space="preserve"> Em outras palavras queremos saber quem influência quem dentro da rede</w:t>
+      </w:r>
+      <w:r>
+        <w:rPr>
+          <w:rFonts w:ascii="Times New Roman" w:hAnsi="Times New Roman" w:cs="Times New Roman"/>
+          <w:sz w:val="24"/>
+        </w:rPr>
+        <w:t>.</w:t>
+      </w:r>
+    </w:p>
+    <w:p>
+      <w:pPr>
+        <w:spacing w:after="0"/>
+        <w:rPr>
+          <w:rFonts w:ascii="Times New Roman" w:hAnsi="Times New Roman" w:cs="Times New Roman"/>
+          <w:b/>
+        </w:rPr>
+      </w:pPr>
+      <w:r>
+        <w:rPr>
+          <w:rFonts w:ascii="Times New Roman" w:hAnsi="Times New Roman" w:cs="Times New Roman"/>
+          <w:b/>
+        </w:rPr>
+        <w:t xml:space="preserve">Figura </w:t>
+      </w:r>
+      <w:r>
+        <w:rPr>
+          <w:rFonts w:ascii="Times New Roman" w:hAnsi="Times New Roman" w:cs="Times New Roman"/>
+          <w:b/>
+        </w:rPr>
+        <w:t>4</w:t>
+      </w:r>
+      <w:r>
+        <w:rPr>
+          <w:rFonts w:ascii="Times New Roman" w:hAnsi="Times New Roman" w:cs="Times New Roman"/>
+          <w:b/>
+        </w:rPr>
+        <w:t xml:space="preserve"> - </w:t>
+      </w:r>
+      <w:proofErr w:type="gramStart"/>
+      <w:r>
+        <w:rPr>
+          <w:rFonts w:ascii="Times New Roman" w:hAnsi="Times New Roman" w:cs="Times New Roman"/>
+          <w:b/>
+        </w:rPr>
+        <w:t xml:space="preserve"> </w:t>
+      </w:r>
+      <w:r>
+        <w:rPr>
+          <w:rFonts w:ascii="Times New Roman" w:hAnsi="Times New Roman" w:cs="Times New Roman"/>
+          <w:b/>
+        </w:rPr>
+        <w:t>Gráfico</w:t>
+      </w:r>
+      <w:proofErr w:type="gramEnd"/>
+      <w:r>
+        <w:rPr>
+          <w:rFonts w:ascii="Times New Roman" w:hAnsi="Times New Roman" w:cs="Times New Roman"/>
+          <w:b/>
+        </w:rPr>
+        <w:t xml:space="preserve"> representativo</w:t>
+      </w:r>
+      <w:r>
+        <w:rPr>
+          <w:rFonts w:ascii="Times New Roman" w:hAnsi="Times New Roman" w:cs="Times New Roman"/>
+          <w:b/>
+        </w:rPr>
+        <w:t xml:space="preserve"> do interesse, influência </w:t>
+      </w:r>
+      <w:r>
+        <w:rPr>
+          <w:rFonts w:ascii="Times New Roman" w:hAnsi="Times New Roman" w:cs="Times New Roman"/>
+          <w:b/>
+        </w:rPr>
+        <w:t>e poder d</w:t>
+      </w:r>
+      <w:r>
+        <w:rPr>
+          <w:rFonts w:ascii="Times New Roman" w:hAnsi="Times New Roman" w:cs="Times New Roman"/>
+          <w:b/>
+        </w:rPr>
+        <w:t>os</w:t>
+      </w:r>
+      <w:r>
+        <w:rPr>
+          <w:rFonts w:ascii="Times New Roman" w:hAnsi="Times New Roman" w:cs="Times New Roman"/>
+          <w:b/>
+        </w:rPr>
+        <w:t xml:space="preserve"> </w:t>
+      </w:r>
+      <w:proofErr w:type="spellStart"/>
+      <w:r>
+        <w:rPr>
+          <w:rFonts w:ascii="Times New Roman" w:hAnsi="Times New Roman" w:cs="Times New Roman"/>
+          <w:b/>
+          <w:i/>
+        </w:rPr>
+        <w:t>Stakeholders</w:t>
+      </w:r>
+      <w:proofErr w:type="spellEnd"/>
+    </w:p>
+    <w:p>
+      <w:pPr>
+        <w:spacing w:after="0" w:line="240" w:lineRule="auto"/>
+        <w:jc w:val="both"/>
+        <w:rPr>
+          <w:rFonts w:ascii="Times New Roman" w:hAnsi="Times New Roman" w:cs="Times New Roman"/>
+          <w:sz w:val="24"/>
+        </w:rPr>
+      </w:pPr>
+      <w:r>
+        <w:rPr>
+          <w:noProof/>
+          <w:lang w:eastAsia="pt-BR"/>
+        </w:rPr>
+        <w:drawing>
+          <wp:inline distT="0" distB="0" distL="0" distR="0" wp14:anchorId="41738D8B" wp14:editId="2D4DB38B">
+            <wp:extent cx="5400040" cy="3805555"/>
+            <wp:effectExtent l="19050" t="19050" r="10160" b="23495"/>
+            <wp:docPr id="9" name="Imagem 9"/>
+            <wp:cNvGraphicFramePr>
+              <a:graphicFrameLocks xmlns:a="http://schemas.openxmlformats.org/drawingml/2006/main" noChangeAspect="1"/>
+            </wp:cNvGraphicFramePr>
+            <a:graphic xmlns:a="http://schemas.openxmlformats.org/drawingml/2006/main">
+              <a:graphicData uri="http://schemas.openxmlformats.org/drawingml/2006/picture">
+                <pic:pic xmlns:pic="http://schemas.openxmlformats.org/drawingml/2006/picture">
+                  <pic:nvPicPr>
+                    <pic:cNvPr id="1" name=""/>
+                    <pic:cNvPicPr/>
+                  </pic:nvPicPr>
+                  <pic:blipFill>
+                    <a:blip r:embed="rId10"/>
+                    <a:stretch>
+                      <a:fillRect/>
+                    </a:stretch>
+                  </pic:blipFill>
+                  <pic:spPr>
+                    <a:xfrm>
+                      <a:off x="0" y="0"/>
+                      <a:ext cx="5400040" cy="3805555"/>
+                    </a:xfrm>
+                    <a:prstGeom prst="rect">
+                      <a:avLst/>
+                    </a:prstGeom>
+                    <a:ln>
+                      <a:solidFill>
+                        <a:schemeClr val="tx1"/>
+                      </a:solidFill>
+                    </a:ln>
+                  </pic:spPr>
+                </pic:pic>
+              </a:graphicData>
+            </a:graphic>
+          </wp:inline>
+        </w:drawing>
+      </w:r>
+    </w:p>
+    <w:p>
+      <w:pPr>
+        <w:rPr>
+          <w:rFonts w:ascii="Times New Roman" w:hAnsi="Times New Roman" w:cs="Times New Roman"/>
+          <w:b/>
+          <w:sz w:val="20"/>
+        </w:rPr>
+      </w:pPr>
+      <w:r>
+        <w:rPr>
+          <w:rFonts w:ascii="Times New Roman" w:hAnsi="Times New Roman" w:cs="Times New Roman"/>
+          <w:b/>
+          <w:sz w:val="20"/>
+        </w:rPr>
+        <w:t>Fonte: Elaboração própria</w:t>
+      </w:r>
+    </w:p>
+    <w:p>
+      <w:pPr>
+        <w:spacing w:line="360" w:lineRule="auto"/>
+        <w:ind w:firstLine="1134"/>
+        <w:jc w:val="both"/>
+        <w:rPr>
+          <w:rFonts w:ascii="Times New Roman" w:hAnsi="Times New Roman" w:cs="Times New Roman"/>
+          <w:sz w:val="24"/>
+        </w:rPr>
+      </w:pPr>
+    </w:p>
+    <w:p>
+      <w:pPr>
+        <w:spacing w:line="360" w:lineRule="auto"/>
+        <w:ind w:firstLine="1134"/>
+        <w:jc w:val="both"/>
+        <w:rPr>
+          <w:rFonts w:ascii="Times New Roman" w:hAnsi="Times New Roman" w:cs="Times New Roman"/>
+          <w:sz w:val="24"/>
+        </w:rPr>
+      </w:pPr>
+      <w:r>
+        <w:rPr>
+          <w:rFonts w:ascii="Times New Roman" w:hAnsi="Times New Roman" w:cs="Times New Roman"/>
+          <w:sz w:val="24"/>
+        </w:rPr>
+        <w:t xml:space="preserve">No gráfico </w:t>
+      </w:r>
+      <w:r>
+        <w:rPr>
+          <w:rFonts w:ascii="Times New Roman" w:hAnsi="Times New Roman" w:cs="Times New Roman"/>
+          <w:sz w:val="24"/>
+        </w:rPr>
+        <w:t xml:space="preserve">da Figura-4 a parte interessada de número 20 é aquela com o maior poder </w:t>
+      </w:r>
+      <w:r>
+        <w:rPr>
+          <w:rFonts w:ascii="Times New Roman" w:hAnsi="Times New Roman" w:cs="Times New Roman"/>
+          <w:sz w:val="24"/>
+        </w:rPr>
+        <w:t xml:space="preserve">e influência para o projeto em questão. Deve ser usada em parceria com o gráfico da Figura 13-4 do </w:t>
+      </w:r>
+      <w:proofErr w:type="spellStart"/>
+      <w:r>
+        <w:rPr>
+          <w:rFonts w:ascii="Times New Roman" w:hAnsi="Times New Roman" w:cs="Times New Roman"/>
+          <w:sz w:val="24"/>
+        </w:rPr>
+        <w:t>PMBoK</w:t>
+      </w:r>
+      <w:proofErr w:type="spellEnd"/>
+      <w:r>
+        <w:rPr>
+          <w:rFonts w:ascii="Times New Roman" w:hAnsi="Times New Roman" w:cs="Times New Roman"/>
+          <w:sz w:val="24"/>
+        </w:rPr>
+        <w:t xml:space="preserve"> (</w:t>
+      </w:r>
+      <w:proofErr w:type="spellStart"/>
+      <w:r>
+        <w:rPr>
+          <w:rFonts w:ascii="Times New Roman" w:hAnsi="Times New Roman" w:cs="Times New Roman"/>
+          <w:sz w:val="24"/>
+        </w:rPr>
+        <w:t>PMBok</w:t>
+      </w:r>
+      <w:proofErr w:type="spellEnd"/>
+      <w:r>
+        <w:rPr>
+          <w:rFonts w:ascii="Times New Roman" w:hAnsi="Times New Roman" w:cs="Times New Roman"/>
+          <w:sz w:val="24"/>
+        </w:rPr>
+        <w:t>, 2013. p.397) onde a informação de gerenciar com atenção deve ser anotada. É possível usar esse mesmo gráfico para determinar quais partes interessadas devem ser mantidas satisfeitas, informadas ou apenas monitoradas.</w:t>
+      </w:r>
+    </w:p>
+    <w:p>
+      <w:pPr>
+        <w:pStyle w:val="Ttulo1"/>
+        <w:rPr>
+          <w:rFonts w:ascii="Times New Roman" w:hAnsi="Times New Roman" w:cs="Times New Roman"/>
+          <w:b/>
+          <w:color w:val="auto"/>
+          <w:sz w:val="28"/>
+        </w:rPr>
+      </w:pPr>
+      <w:r>
+        <w:rPr>
+          <w:rFonts w:ascii="Times New Roman" w:hAnsi="Times New Roman" w:cs="Times New Roman"/>
+          <w:b/>
+          <w:color w:val="auto"/>
+          <w:sz w:val="28"/>
+        </w:rPr>
+        <w:lastRenderedPageBreak/>
+        <w:t>CONCLUSÃO</w:t>
+      </w:r>
+    </w:p>
+    <w:p/>
+    <w:p>
+      <w:pPr>
+        <w:pStyle w:val="Ttulo2"/>
+        <w:spacing w:after="240"/>
+        <w:rPr>
+          <w:rFonts w:ascii="Times New Roman" w:hAnsi="Times New Roman" w:cs="Times New Roman"/>
+          <w:b/>
+          <w:color w:val="auto"/>
+        </w:rPr>
+      </w:pPr>
+      <w:r>
+        <w:rPr>
+          <w:rFonts w:ascii="Times New Roman" w:hAnsi="Times New Roman" w:cs="Times New Roman"/>
+          <w:b/>
+          <w:color w:val="auto"/>
+        </w:rPr>
+        <w:t>Considerações Finais</w:t>
+      </w:r>
+    </w:p>
+    <w:p>
+      <w:pPr>
+        <w:spacing w:line="360" w:lineRule="auto"/>
+        <w:ind w:firstLine="1134"/>
+        <w:jc w:val="both"/>
+        <w:rPr>
+          <w:rFonts w:ascii="Times New Roman" w:hAnsi="Times New Roman" w:cs="Times New Roman"/>
+          <w:sz w:val="24"/>
+        </w:rPr>
+      </w:pPr>
+      <w:r>
+        <w:rPr>
+          <w:rFonts w:ascii="Times New Roman" w:hAnsi="Times New Roman" w:cs="Times New Roman"/>
+          <w:sz w:val="24"/>
+        </w:rPr>
+        <w:t>Conforme demonstrado</w:t>
+      </w:r>
+      <w:r>
+        <w:rPr>
+          <w:rFonts w:ascii="Times New Roman" w:hAnsi="Times New Roman" w:cs="Times New Roman"/>
+          <w:sz w:val="24"/>
+        </w:rPr>
+        <w:t xml:space="preserve">, poderíamos </w:t>
+      </w:r>
+      <w:r>
+        <w:rPr>
+          <w:rFonts w:ascii="Times New Roman" w:hAnsi="Times New Roman" w:cs="Times New Roman"/>
+          <w:sz w:val="24"/>
+        </w:rPr>
+        <w:t xml:space="preserve">suportar todas as métricas e estimativas, bem como a exploração, amostras, estatísticas dos gráficos de controle, </w:t>
+      </w:r>
+      <w:proofErr w:type="spellStart"/>
+      <w:r>
+        <w:rPr>
+          <w:rFonts w:ascii="Times New Roman" w:hAnsi="Times New Roman" w:cs="Times New Roman"/>
+          <w:i/>
+          <w:sz w:val="24"/>
+        </w:rPr>
+        <w:t>Benchmaking</w:t>
+      </w:r>
+      <w:proofErr w:type="spellEnd"/>
+      <w:r>
+        <w:rPr>
+          <w:rFonts w:ascii="Times New Roman" w:hAnsi="Times New Roman" w:cs="Times New Roman"/>
+          <w:sz w:val="24"/>
+        </w:rPr>
+        <w:t xml:space="preserve">, </w:t>
+      </w:r>
+      <w:r>
+        <w:rPr>
+          <w:rFonts w:ascii="Times New Roman" w:hAnsi="Times New Roman" w:cs="Times New Roman"/>
+          <w:sz w:val="24"/>
+        </w:rPr>
+        <w:t xml:space="preserve">o Método do Caminho Crítico (MCC) contendo as variáveis de início mais </w:t>
+      </w:r>
+      <w:r>
+        <w:rPr>
+          <w:rFonts w:ascii="Times New Roman" w:hAnsi="Times New Roman" w:cs="Times New Roman"/>
+          <w:sz w:val="24"/>
+        </w:rPr>
+        <w:t>c</w:t>
+      </w:r>
+      <w:r>
+        <w:rPr>
+          <w:rFonts w:ascii="Times New Roman" w:hAnsi="Times New Roman" w:cs="Times New Roman"/>
+          <w:sz w:val="24"/>
+        </w:rPr>
+        <w:t>edo, mais tarde e término mais</w:t>
+      </w:r>
+      <w:r>
+        <w:rPr>
+          <w:rFonts w:ascii="Times New Roman" w:hAnsi="Times New Roman" w:cs="Times New Roman"/>
+          <w:sz w:val="24"/>
+        </w:rPr>
+        <w:t xml:space="preserve"> cedo </w:t>
+      </w:r>
+      <w:r>
+        <w:rPr>
+          <w:rFonts w:ascii="Times New Roman" w:hAnsi="Times New Roman" w:cs="Times New Roman"/>
+          <w:sz w:val="24"/>
+        </w:rPr>
+        <w:t>e mais tarde</w:t>
+      </w:r>
+      <w:r>
+        <w:rPr>
+          <w:rFonts w:ascii="Times New Roman" w:hAnsi="Times New Roman" w:cs="Times New Roman"/>
+          <w:sz w:val="24"/>
+        </w:rPr>
+        <w:t xml:space="preserve">, todos sendo submetidos a algoritmos </w:t>
+      </w:r>
+      <w:r>
+        <w:rPr>
+          <w:rFonts w:ascii="Times New Roman" w:hAnsi="Times New Roman" w:cs="Times New Roman"/>
+          <w:sz w:val="24"/>
+        </w:rPr>
+        <w:t xml:space="preserve">e </w:t>
+      </w:r>
+      <w:r>
+        <w:rPr>
+          <w:rFonts w:ascii="Times New Roman" w:hAnsi="Times New Roman" w:cs="Times New Roman"/>
+          <w:sz w:val="24"/>
+        </w:rPr>
+        <w:t>modelos com o objetivo de se obter o melhor cenário para o</w:t>
+      </w:r>
+      <w:r>
+        <w:rPr>
+          <w:rFonts w:ascii="Times New Roman" w:hAnsi="Times New Roman" w:cs="Times New Roman"/>
+          <w:sz w:val="24"/>
+        </w:rPr>
+        <w:t xml:space="preserve"> </w:t>
+      </w:r>
+      <w:r>
+        <w:rPr>
+          <w:rFonts w:ascii="Times New Roman" w:hAnsi="Times New Roman" w:cs="Times New Roman"/>
+          <w:sz w:val="24"/>
+        </w:rPr>
+        <w:t xml:space="preserve">monitoramento e o </w:t>
+      </w:r>
+      <w:r>
+        <w:rPr>
+          <w:rFonts w:ascii="Times New Roman" w:hAnsi="Times New Roman" w:cs="Times New Roman"/>
+          <w:sz w:val="24"/>
+        </w:rPr>
+        <w:t xml:space="preserve">controle </w:t>
+      </w:r>
+      <w:r>
+        <w:rPr>
+          <w:rFonts w:ascii="Times New Roman" w:hAnsi="Times New Roman" w:cs="Times New Roman"/>
+          <w:sz w:val="24"/>
+        </w:rPr>
+        <w:t xml:space="preserve">do </w:t>
+      </w:r>
+      <w:r>
+        <w:rPr>
+          <w:rFonts w:ascii="Times New Roman" w:hAnsi="Times New Roman" w:cs="Times New Roman"/>
+          <w:sz w:val="24"/>
+        </w:rPr>
+        <w:t>desempenho do trabalho.</w:t>
+      </w:r>
+      <w:r>
+        <w:rPr>
+          <w:rFonts w:ascii="Times New Roman" w:hAnsi="Times New Roman" w:cs="Times New Roman"/>
+          <w:sz w:val="24"/>
+        </w:rPr>
+        <w:t xml:space="preserve"> </w:t>
+      </w:r>
+    </w:p>
+    <w:p>
+      <w:pPr>
+        <w:spacing w:line="360" w:lineRule="auto"/>
+        <w:ind w:firstLine="1134"/>
+        <w:jc w:val="both"/>
+        <w:rPr>
+          <w:rFonts w:ascii="Times New Roman" w:hAnsi="Times New Roman" w:cs="Times New Roman"/>
+          <w:sz w:val="24"/>
+        </w:rPr>
+      </w:pPr>
+      <w:r>
+        <w:rPr>
+          <w:rFonts w:ascii="Times New Roman" w:hAnsi="Times New Roman" w:cs="Times New Roman"/>
+          <w:sz w:val="24"/>
+        </w:rPr>
+        <w:t xml:space="preserve">Se levarmos em </w:t>
+      </w:r>
+      <w:r>
+        <w:rPr>
+          <w:rFonts w:ascii="Times New Roman" w:hAnsi="Times New Roman" w:cs="Times New Roman"/>
+          <w:sz w:val="24"/>
+        </w:rPr>
+        <w:t>consideração</w:t>
+      </w:r>
+      <w:r>
+        <w:rPr>
+          <w:rFonts w:ascii="Times New Roman" w:hAnsi="Times New Roman" w:cs="Times New Roman"/>
+          <w:sz w:val="24"/>
+        </w:rPr>
+        <w:t xml:space="preserve"> que o</w:t>
+      </w:r>
+      <w:r>
+        <w:rPr>
+          <w:rFonts w:ascii="Times New Roman" w:hAnsi="Times New Roman" w:cs="Times New Roman"/>
+          <w:sz w:val="24"/>
+        </w:rPr>
+        <w:t xml:space="preserve"> MCC pode variar muito</w:t>
+      </w:r>
+      <w:r>
+        <w:rPr>
+          <w:rFonts w:ascii="Times New Roman" w:hAnsi="Times New Roman" w:cs="Times New Roman"/>
+          <w:sz w:val="24"/>
+        </w:rPr>
+        <w:t xml:space="preserve"> dentro de projetos de médio e grande porte, criar múltiplos cenários com suas dependências</w:t>
+      </w:r>
+      <w:r>
+        <w:rPr>
+          <w:rFonts w:ascii="Times New Roman" w:hAnsi="Times New Roman" w:cs="Times New Roman"/>
+          <w:sz w:val="24"/>
+        </w:rPr>
+        <w:t xml:space="preserve"> pode ser uma tarefa árdua. </w:t>
+      </w:r>
+      <w:r>
+        <w:rPr>
+          <w:rFonts w:ascii="Times New Roman" w:hAnsi="Times New Roman" w:cs="Times New Roman"/>
+          <w:sz w:val="24"/>
+        </w:rPr>
+        <w:t xml:space="preserve">Podemos usar técnicas e modelos dentro das melhores práticas do </w:t>
+      </w:r>
+      <w:proofErr w:type="spellStart"/>
+      <w:r>
+        <w:rPr>
+          <w:rFonts w:ascii="Times New Roman" w:hAnsi="Times New Roman" w:cs="Times New Roman"/>
+          <w:sz w:val="24"/>
+        </w:rPr>
+        <w:t>PMBoK</w:t>
+      </w:r>
+      <w:proofErr w:type="spellEnd"/>
+      <w:r>
+        <w:rPr>
+          <w:rFonts w:ascii="Times New Roman" w:hAnsi="Times New Roman" w:cs="Times New Roman"/>
+          <w:sz w:val="24"/>
+        </w:rPr>
+        <w:t xml:space="preserve"> </w:t>
+      </w:r>
+      <w:r>
+        <w:rPr>
+          <w:rFonts w:ascii="Times New Roman" w:hAnsi="Times New Roman" w:cs="Times New Roman"/>
+          <w:sz w:val="24"/>
+        </w:rPr>
+        <w:t xml:space="preserve">através de técnicas de amostragem, como por exemplo </w:t>
+      </w:r>
+      <w:proofErr w:type="spellStart"/>
+      <w:r>
+        <w:rPr>
+          <w:rFonts w:ascii="Times New Roman" w:hAnsi="Times New Roman" w:cs="Times New Roman"/>
+          <w:i/>
+          <w:sz w:val="24"/>
+        </w:rPr>
+        <w:t>Bootstrap</w:t>
+      </w:r>
+      <w:proofErr w:type="spellEnd"/>
+      <w:r>
+        <w:rPr>
+          <w:rFonts w:ascii="Times New Roman" w:hAnsi="Times New Roman" w:cs="Times New Roman"/>
+          <w:sz w:val="24"/>
+        </w:rPr>
+        <w:t xml:space="preserve"> </w:t>
+      </w:r>
+      <w:r>
+        <w:rPr>
+          <w:rFonts w:ascii="Times New Roman" w:hAnsi="Times New Roman" w:cs="Times New Roman"/>
+          <w:sz w:val="24"/>
+        </w:rPr>
+        <w:t xml:space="preserve">ou </w:t>
+      </w:r>
+      <w:proofErr w:type="spellStart"/>
+      <w:r>
+        <w:rPr>
+          <w:rFonts w:ascii="Times New Roman" w:hAnsi="Times New Roman" w:cs="Times New Roman"/>
+          <w:i/>
+          <w:sz w:val="24"/>
+        </w:rPr>
+        <w:t>Jacknife</w:t>
+      </w:r>
+      <w:proofErr w:type="spellEnd"/>
+      <w:r>
+        <w:rPr>
+          <w:rFonts w:ascii="Times New Roman" w:hAnsi="Times New Roman" w:cs="Times New Roman"/>
+          <w:sz w:val="24"/>
+        </w:rPr>
+        <w:t xml:space="preserve">, </w:t>
+      </w:r>
+      <w:r>
+        <w:rPr>
+          <w:rFonts w:ascii="Times New Roman" w:hAnsi="Times New Roman" w:cs="Times New Roman"/>
+          <w:sz w:val="24"/>
+        </w:rPr>
+        <w:t xml:space="preserve">podemos </w:t>
+      </w:r>
+      <w:r>
+        <w:rPr>
+          <w:rFonts w:ascii="Times New Roman" w:hAnsi="Times New Roman" w:cs="Times New Roman"/>
+          <w:sz w:val="24"/>
+        </w:rPr>
+        <w:t xml:space="preserve">gerar </w:t>
+      </w:r>
+      <w:r>
+        <w:rPr>
+          <w:rFonts w:ascii="Times New Roman" w:hAnsi="Times New Roman" w:cs="Times New Roman"/>
+          <w:sz w:val="24"/>
+        </w:rPr>
+        <w:t xml:space="preserve">esses </w:t>
+      </w:r>
+      <w:r>
+        <w:rPr>
+          <w:rFonts w:ascii="Times New Roman" w:hAnsi="Times New Roman" w:cs="Times New Roman"/>
+          <w:sz w:val="24"/>
+        </w:rPr>
+        <w:t>cená</w:t>
+      </w:r>
+      <w:r>
+        <w:rPr>
+          <w:rFonts w:ascii="Times New Roman" w:hAnsi="Times New Roman" w:cs="Times New Roman"/>
+          <w:sz w:val="24"/>
+        </w:rPr>
+        <w:t>rios para uma análise de riscos, sem ter que a necessidade de u</w:t>
+      </w:r>
+      <w:r>
+        <w:rPr>
+          <w:rFonts w:ascii="Times New Roman" w:hAnsi="Times New Roman" w:cs="Times New Roman"/>
+          <w:sz w:val="24"/>
+        </w:rPr>
+        <w:t>s</w:t>
+      </w:r>
+      <w:r>
+        <w:rPr>
+          <w:rFonts w:ascii="Times New Roman" w:hAnsi="Times New Roman" w:cs="Times New Roman"/>
+          <w:sz w:val="24"/>
+        </w:rPr>
+        <w:t>ar a Simulação de Monte Carlo, bem mais complexa e com os mesmos resultados</w:t>
+      </w:r>
+      <w:r>
+        <w:rPr>
+          <w:rFonts w:ascii="Times New Roman" w:hAnsi="Times New Roman" w:cs="Times New Roman"/>
+          <w:sz w:val="24"/>
+        </w:rPr>
+        <w:t xml:space="preserve"> (SNOEK; LAROCHELLE</w:t>
+      </w:r>
+      <w:r>
+        <w:rPr>
+          <w:rFonts w:ascii="Times New Roman" w:hAnsi="Times New Roman" w:cs="Times New Roman"/>
+          <w:sz w:val="24"/>
+        </w:rPr>
+        <w:t>; ADAMS,</w:t>
+      </w:r>
+      <w:r>
+        <w:rPr>
+          <w:rFonts w:ascii="Times New Roman" w:hAnsi="Times New Roman" w:cs="Times New Roman"/>
+          <w:sz w:val="24"/>
+        </w:rPr>
+        <w:t xml:space="preserve"> 2012).</w:t>
+      </w:r>
+    </w:p>
+    <w:p>
+      <w:pPr>
+        <w:spacing w:line="360" w:lineRule="auto"/>
+        <w:ind w:firstLine="1134"/>
+        <w:jc w:val="both"/>
+        <w:rPr>
+          <w:rFonts w:ascii="Times New Roman" w:hAnsi="Times New Roman" w:cs="Times New Roman"/>
+          <w:sz w:val="24"/>
+        </w:rPr>
+      </w:pPr>
+      <w:r>
+        <w:rPr>
+          <w:rFonts w:ascii="Times New Roman" w:hAnsi="Times New Roman" w:cs="Times New Roman"/>
+          <w:sz w:val="24"/>
+        </w:rPr>
+        <w:t xml:space="preserve">A diversidade de soluções em </w:t>
+      </w:r>
+      <w:r>
+        <w:rPr>
+          <w:rFonts w:ascii="Times New Roman" w:hAnsi="Times New Roman" w:cs="Times New Roman"/>
+          <w:i/>
+          <w:sz w:val="24"/>
+        </w:rPr>
+        <w:t>Data Science</w:t>
+      </w:r>
+      <w:r>
+        <w:rPr>
+          <w:rFonts w:ascii="Times New Roman" w:hAnsi="Times New Roman" w:cs="Times New Roman"/>
+          <w:sz w:val="24"/>
+        </w:rPr>
+        <w:t xml:space="preserve"> que resolve os problemas em gerenciamento de projetos é grande e vem aumentando a cada dia. Novos algoritmos </w:t>
+      </w:r>
+      <w:r>
+        <w:rPr>
+          <w:rFonts w:ascii="Times New Roman" w:hAnsi="Times New Roman" w:cs="Times New Roman"/>
+          <w:sz w:val="24"/>
+        </w:rPr>
+        <w:t xml:space="preserve">estão sendo testados e construídos. Devemos pensar que a cerca de </w:t>
+      </w:r>
+      <w:r>
+        <w:rPr>
+          <w:rFonts w:ascii="Times New Roman" w:hAnsi="Times New Roman" w:cs="Times New Roman"/>
+          <w:sz w:val="24"/>
+        </w:rPr>
+        <w:t>20</w:t>
+      </w:r>
+      <w:r>
+        <w:rPr>
+          <w:rFonts w:ascii="Times New Roman" w:hAnsi="Times New Roman" w:cs="Times New Roman"/>
+          <w:sz w:val="24"/>
+        </w:rPr>
+        <w:t xml:space="preserve"> anos atrás a Inteligência Artificial estava restrita a estudos acadêmicos, nas hoje ela invadiu as empresas, alterando suas estratégias e </w:t>
+      </w:r>
+      <w:r>
+        <w:rPr>
+          <w:rFonts w:ascii="Times New Roman" w:hAnsi="Times New Roman" w:cs="Times New Roman"/>
+          <w:sz w:val="24"/>
+        </w:rPr>
+        <w:t>alterando os conceitos de</w:t>
+      </w:r>
+      <w:r>
+        <w:rPr>
+          <w:rFonts w:ascii="Times New Roman" w:hAnsi="Times New Roman" w:cs="Times New Roman"/>
+          <w:sz w:val="24"/>
+        </w:rPr>
+        <w:t xml:space="preserve"> tecnologias maduras, como por exemplo BI (</w:t>
+      </w:r>
+      <w:r>
+        <w:rPr>
+          <w:rFonts w:ascii="Times New Roman" w:hAnsi="Times New Roman" w:cs="Times New Roman"/>
+          <w:i/>
+          <w:sz w:val="24"/>
+        </w:rPr>
+        <w:t xml:space="preserve">Business </w:t>
+      </w:r>
+      <w:proofErr w:type="spellStart"/>
+      <w:r>
+        <w:rPr>
+          <w:rFonts w:ascii="Times New Roman" w:hAnsi="Times New Roman" w:cs="Times New Roman"/>
+          <w:i/>
+          <w:sz w:val="24"/>
+        </w:rPr>
+        <w:t>Intelligence</w:t>
+      </w:r>
+      <w:proofErr w:type="spellEnd"/>
+      <w:r>
+        <w:rPr>
+          <w:rFonts w:ascii="Times New Roman" w:hAnsi="Times New Roman" w:cs="Times New Roman"/>
+          <w:sz w:val="24"/>
+        </w:rPr>
+        <w:t xml:space="preserve">, do inglês </w:t>
+      </w:r>
+      <w:r>
+        <w:rPr>
+          <w:rFonts w:ascii="Times New Roman" w:hAnsi="Times New Roman" w:cs="Times New Roman"/>
+          <w:sz w:val="24"/>
+        </w:rPr>
+        <w:t>inteligência de negócios</w:t>
+      </w:r>
+      <w:r>
+        <w:rPr>
+          <w:rFonts w:ascii="Times New Roman" w:hAnsi="Times New Roman" w:cs="Times New Roman"/>
+          <w:sz w:val="24"/>
+        </w:rPr>
+        <w:t xml:space="preserve">) que agora se transforma em </w:t>
+      </w:r>
+      <w:r>
+        <w:rPr>
+          <w:rFonts w:ascii="Times New Roman" w:hAnsi="Times New Roman" w:cs="Times New Roman"/>
+          <w:i/>
+          <w:sz w:val="24"/>
+        </w:rPr>
+        <w:t xml:space="preserve">Business </w:t>
+      </w:r>
+      <w:proofErr w:type="spellStart"/>
+      <w:r>
+        <w:rPr>
+          <w:rFonts w:ascii="Times New Roman" w:hAnsi="Times New Roman" w:cs="Times New Roman"/>
+          <w:i/>
+          <w:sz w:val="24"/>
+        </w:rPr>
+        <w:t>A</w:t>
+      </w:r>
+      <w:r>
+        <w:rPr>
+          <w:rFonts w:ascii="Times New Roman" w:hAnsi="Times New Roman" w:cs="Times New Roman"/>
+          <w:i/>
+          <w:sz w:val="24"/>
+        </w:rPr>
+        <w:t>nalytics</w:t>
+      </w:r>
+      <w:proofErr w:type="spellEnd"/>
+      <w:r>
+        <w:rPr>
+          <w:rFonts w:ascii="Times New Roman" w:hAnsi="Times New Roman" w:cs="Times New Roman"/>
+          <w:sz w:val="24"/>
+        </w:rPr>
+        <w:t xml:space="preserve"> (LARSON; CHANG, 2016; CHEN; CHIANG; </w:t>
+      </w:r>
+      <w:r>
+        <w:rPr>
+          <w:rFonts w:ascii="Times New Roman" w:hAnsi="Times New Roman" w:cs="Times New Roman"/>
+          <w:sz w:val="24"/>
+        </w:rPr>
+        <w:t>HL; STOREY</w:t>
+      </w:r>
+      <w:r>
+        <w:rPr>
+          <w:rFonts w:ascii="Times New Roman" w:hAnsi="Times New Roman" w:cs="Times New Roman"/>
+          <w:sz w:val="24"/>
+        </w:rPr>
+        <w:t xml:space="preserve"> 2012).</w:t>
+      </w:r>
+    </w:p>
+    <w:p>
+      <w:pPr>
+        <w:pStyle w:val="Ttulo2"/>
+        <w:spacing w:after="240"/>
+        <w:rPr>
+          <w:rFonts w:ascii="Times New Roman" w:hAnsi="Times New Roman" w:cs="Times New Roman"/>
+          <w:b/>
+          <w:color w:val="auto"/>
+        </w:rPr>
+      </w:pPr>
+      <w:r>
+        <w:rPr>
+          <w:rFonts w:ascii="Times New Roman" w:hAnsi="Times New Roman" w:cs="Times New Roman"/>
+          <w:b/>
+          <w:color w:val="auto"/>
+        </w:rPr>
+        <w:t>Trabalhos Futuros</w:t>
+      </w:r>
+    </w:p>
+    <w:p>
+      <w:pPr>
+        <w:spacing w:line="360" w:lineRule="auto"/>
+        <w:ind w:firstLine="1134"/>
+        <w:jc w:val="both"/>
+        <w:rPr>
+          <w:rFonts w:ascii="Times New Roman" w:hAnsi="Times New Roman" w:cs="Times New Roman"/>
+          <w:sz w:val="24"/>
+          <w:szCs w:val="24"/>
+        </w:rPr>
+      </w:pPr>
+      <w:r>
+        <w:rPr>
+          <w:rFonts w:ascii="Times New Roman" w:hAnsi="Times New Roman" w:cs="Times New Roman"/>
+          <w:sz w:val="24"/>
+          <w:szCs w:val="24"/>
+        </w:rPr>
+        <w:t>Com</w:t>
+      </w:r>
+      <w:r>
+        <w:rPr>
+          <w:rFonts w:ascii="Times New Roman" w:hAnsi="Times New Roman" w:cs="Times New Roman"/>
+          <w:sz w:val="24"/>
+          <w:szCs w:val="24"/>
+        </w:rPr>
+        <w:t xml:space="preserve"> o avanço do </w:t>
+      </w:r>
+      <w:r>
+        <w:rPr>
+          <w:rFonts w:ascii="Times New Roman" w:hAnsi="Times New Roman" w:cs="Times New Roman"/>
+          <w:i/>
+          <w:sz w:val="24"/>
+          <w:szCs w:val="24"/>
+        </w:rPr>
+        <w:t>Big Data</w:t>
+      </w:r>
+      <w:r>
+        <w:rPr>
+          <w:rFonts w:ascii="Times New Roman" w:hAnsi="Times New Roman" w:cs="Times New Roman"/>
+          <w:sz w:val="24"/>
+          <w:szCs w:val="24"/>
+        </w:rPr>
+        <w:t xml:space="preserve">, do </w:t>
+      </w:r>
+      <w:r>
+        <w:rPr>
+          <w:rFonts w:ascii="Times New Roman" w:hAnsi="Times New Roman" w:cs="Times New Roman"/>
+          <w:i/>
+          <w:sz w:val="24"/>
+          <w:szCs w:val="24"/>
+        </w:rPr>
+        <w:t>Data Science</w:t>
+      </w:r>
+      <w:r>
+        <w:rPr>
+          <w:rFonts w:ascii="Times New Roman" w:hAnsi="Times New Roman" w:cs="Times New Roman"/>
+          <w:sz w:val="24"/>
+          <w:szCs w:val="24"/>
+        </w:rPr>
+        <w:t xml:space="preserve"> e da Inteligência Artificial, os projetos serão mais desafiadores, pois o volume de dados e variáveis a serem controlados aumentará sistematicamente. Dados históricos agora ganham um papel fundamental para a melhoria das estimativas preditivas, pois não podemos confiar apenas nas medidas de tendência central como a média. Precisamos de uma maior assertividade nas decisões.</w:t>
+      </w:r>
+    </w:p>
+    <w:p>
+      <w:pPr>
+        <w:spacing w:line="360" w:lineRule="auto"/>
+        <w:ind w:firstLine="1134"/>
+        <w:jc w:val="both"/>
+        <w:rPr>
+          <w:rFonts w:ascii="Times New Roman" w:hAnsi="Times New Roman" w:cs="Times New Roman"/>
+          <w:sz w:val="24"/>
+          <w:szCs w:val="24"/>
+        </w:rPr>
+      </w:pPr>
+      <w:r>
+        <w:rPr>
+          <w:rFonts w:ascii="Times New Roman" w:hAnsi="Times New Roman" w:cs="Times New Roman"/>
+          <w:sz w:val="24"/>
+          <w:szCs w:val="24"/>
+        </w:rPr>
+        <w:lastRenderedPageBreak/>
+        <w:t>O ideal é que as empresas fornecedoras de sistemas para gerenciamento de projetos comecem a inserir em suas funcionalidades, elementos e dispositivos para predição, a exemplo do que foi feito neste artigo. Quanto maior for o número de funcionalidades e opções para o monitoramento e controle dos projetos, maior será o ROI do empreendimento.</w:t>
+      </w:r>
+    </w:p>
+    <w:p>
+      <w:pPr>
+        <w:spacing w:line="360" w:lineRule="auto"/>
+        <w:ind w:firstLine="1134"/>
+        <w:jc w:val="both"/>
+        <w:rPr>
+          <w:rFonts w:ascii="Times New Roman" w:hAnsi="Times New Roman" w:cs="Times New Roman"/>
+          <w:sz w:val="24"/>
+          <w:szCs w:val="24"/>
+        </w:rPr>
+      </w:pPr>
+      <w:r>
+        <w:rPr>
+          <w:rFonts w:ascii="Times New Roman" w:hAnsi="Times New Roman" w:cs="Times New Roman"/>
+          <w:sz w:val="24"/>
+          <w:szCs w:val="24"/>
+        </w:rPr>
+        <w:t xml:space="preserve">Não podemos esquecer de mencionar os profissionais envolvidos no gerenciamento de projetos, e não estamos limitados apenas a equipe do projeto, mas para esse artigo consideramos que o treinamento é parte fundamental do amadurecimento da Ciência de Dados nas organizações, do entendimento à solução dos problemas, uma face nova </w:t>
+      </w:r>
+      <w:r>
+        <w:rPr>
+          <w:rFonts w:ascii="Times New Roman" w:hAnsi="Times New Roman" w:cs="Times New Roman"/>
+          <w:sz w:val="24"/>
+          <w:szCs w:val="24"/>
+        </w:rPr>
+        <w:t xml:space="preserve">colaborando </w:t>
+      </w:r>
+      <w:bookmarkStart w:id="0" w:name="_GoBack"/>
+      <w:bookmarkEnd w:id="0"/>
+      <w:r>
+        <w:rPr>
+          <w:rFonts w:ascii="Times New Roman" w:hAnsi="Times New Roman" w:cs="Times New Roman"/>
+          <w:sz w:val="24"/>
+          <w:szCs w:val="24"/>
+        </w:rPr>
+        <w:t>para o aprimoramento e melhoria do desempenho.</w:t>
+      </w:r>
+    </w:p>
+    <w:p>
+      <w:pPr>
+        <w:spacing w:line="360" w:lineRule="auto"/>
+        <w:ind w:firstLine="1134"/>
+        <w:jc w:val="both"/>
+        <w:rPr>
+          <w:rFonts w:ascii="Times New Roman" w:hAnsi="Times New Roman" w:cs="Times New Roman"/>
+          <w:sz w:val="24"/>
+          <w:szCs w:val="24"/>
+        </w:rPr>
+      </w:pPr>
+    </w:p>
+    <w:p>
+      <w:pPr>
+        <w:jc w:val="center"/>
+        <w:rPr>
+          <w:rFonts w:ascii="Times New Roman" w:hAnsi="Times New Roman" w:cs="Times New Roman"/>
+          <w:sz w:val="32"/>
+        </w:rPr>
+      </w:pPr>
+    </w:p>
+    <w:p>
+      <w:pPr>
+        <w:rPr>
+          <w:rFonts w:ascii="Times New Roman" w:hAnsi="Times New Roman" w:cs="Times New Roman"/>
+          <w:sz w:val="28"/>
+        </w:rPr>
+      </w:pPr>
+      <w:r>
+        <w:rPr>
+          <w:rFonts w:ascii="Times New Roman" w:hAnsi="Times New Roman" w:cs="Times New Roman"/>
+          <w:sz w:val="32"/>
+        </w:rPr>
+        <w:br w:type="page"/>
+      </w:r>
+    </w:p>
+    <w:p>
+      <w:pPr>
         <w:rPr>
           <w:rFonts w:ascii="Times New Roman" w:hAnsi="Times New Roman" w:cs="Times New Roman"/>
           <w:b/>
@@ -4102,7 +7167,236 @@
     </w:p>
     <w:p>
       <w:pPr>
-        <w:spacing w:before="240"/>
+        <w:spacing w:line="240" w:lineRule="auto"/>
+        <w:jc w:val="both"/>
+        <w:rPr>
+          <w:rFonts w:ascii="Times New Roman" w:hAnsi="Times New Roman" w:cs="Times New Roman"/>
+          <w:sz w:val="24"/>
+        </w:rPr>
+      </w:pPr>
+      <w:r>
+        <w:rPr>
+          <w:rFonts w:ascii="Times New Roman" w:hAnsi="Times New Roman" w:cs="Times New Roman"/>
+          <w:sz w:val="24"/>
+        </w:rPr>
+        <w:t xml:space="preserve">ARSHA, H </w:t>
+      </w:r>
+      <w:proofErr w:type="spellStart"/>
+      <w:r>
+        <w:rPr>
+          <w:rFonts w:ascii="Times New Roman" w:hAnsi="Times New Roman" w:cs="Times New Roman"/>
+          <w:sz w:val="24"/>
+        </w:rPr>
+        <w:t>Kuiper's</w:t>
+      </w:r>
+      <w:proofErr w:type="spellEnd"/>
+      <w:r>
+        <w:rPr>
+          <w:rFonts w:ascii="Times New Roman" w:hAnsi="Times New Roman" w:cs="Times New Roman"/>
+          <w:sz w:val="24"/>
+        </w:rPr>
+        <w:t>.</w:t>
+      </w:r>
+      <w:r>
+        <w:rPr>
+          <w:rFonts w:ascii="Times New Roman" w:hAnsi="Times New Roman" w:cs="Times New Roman"/>
+          <w:sz w:val="24"/>
+        </w:rPr>
+        <w:t xml:space="preserve"> </w:t>
+      </w:r>
+      <w:r>
+        <w:rPr>
+          <w:rFonts w:ascii="Times New Roman" w:hAnsi="Times New Roman" w:cs="Times New Roman"/>
+          <w:b/>
+          <w:sz w:val="24"/>
+        </w:rPr>
+        <w:t>P-</w:t>
+      </w:r>
+      <w:proofErr w:type="spellStart"/>
+      <w:proofErr w:type="gramStart"/>
+      <w:r>
+        <w:rPr>
+          <w:rFonts w:ascii="Times New Roman" w:hAnsi="Times New Roman" w:cs="Times New Roman"/>
+          <w:b/>
+          <w:sz w:val="24"/>
+        </w:rPr>
+        <w:t>value</w:t>
+      </w:r>
+      <w:proofErr w:type="spellEnd"/>
+      <w:proofErr w:type="gramEnd"/>
+      <w:r>
+        <w:rPr>
+          <w:rFonts w:ascii="Times New Roman" w:hAnsi="Times New Roman" w:cs="Times New Roman"/>
+          <w:b/>
+          <w:sz w:val="24"/>
+        </w:rPr>
+        <w:t xml:space="preserve"> as a </w:t>
+      </w:r>
+      <w:proofErr w:type="spellStart"/>
+      <w:r>
+        <w:rPr>
+          <w:rFonts w:ascii="Times New Roman" w:hAnsi="Times New Roman" w:cs="Times New Roman"/>
+          <w:b/>
+          <w:sz w:val="24"/>
+        </w:rPr>
+        <w:t>Measuring</w:t>
+      </w:r>
+      <w:proofErr w:type="spellEnd"/>
+      <w:r>
+        <w:rPr>
+          <w:rFonts w:ascii="Times New Roman" w:hAnsi="Times New Roman" w:cs="Times New Roman"/>
+          <w:b/>
+          <w:sz w:val="24"/>
+        </w:rPr>
+        <w:t xml:space="preserve"> Tool </w:t>
+      </w:r>
+      <w:proofErr w:type="spellStart"/>
+      <w:r>
+        <w:rPr>
+          <w:rFonts w:ascii="Times New Roman" w:hAnsi="Times New Roman" w:cs="Times New Roman"/>
+          <w:b/>
+          <w:sz w:val="24"/>
+        </w:rPr>
+        <w:t>and</w:t>
+      </w:r>
+      <w:proofErr w:type="spellEnd"/>
+      <w:r>
+        <w:rPr>
+          <w:rFonts w:ascii="Times New Roman" w:hAnsi="Times New Roman" w:cs="Times New Roman"/>
+          <w:b/>
+          <w:sz w:val="24"/>
+        </w:rPr>
+        <w:t xml:space="preserve"> </w:t>
+      </w:r>
+      <w:proofErr w:type="spellStart"/>
+      <w:r>
+        <w:rPr>
+          <w:rFonts w:ascii="Times New Roman" w:hAnsi="Times New Roman" w:cs="Times New Roman"/>
+          <w:b/>
+          <w:sz w:val="24"/>
+        </w:rPr>
+        <w:t>Decision</w:t>
+      </w:r>
+      <w:proofErr w:type="spellEnd"/>
+      <w:r>
+        <w:rPr>
+          <w:rFonts w:ascii="Times New Roman" w:hAnsi="Times New Roman" w:cs="Times New Roman"/>
+          <w:b/>
+          <w:sz w:val="24"/>
+        </w:rPr>
+        <w:t xml:space="preserve"> Procedure for </w:t>
+      </w:r>
+      <w:proofErr w:type="spellStart"/>
+      <w:r>
+        <w:rPr>
+          <w:rFonts w:ascii="Times New Roman" w:hAnsi="Times New Roman" w:cs="Times New Roman"/>
+          <w:b/>
+          <w:sz w:val="24"/>
+        </w:rPr>
+        <w:t>the</w:t>
+      </w:r>
+      <w:proofErr w:type="spellEnd"/>
+      <w:r>
+        <w:rPr>
+          <w:rFonts w:ascii="Times New Roman" w:hAnsi="Times New Roman" w:cs="Times New Roman"/>
+          <w:b/>
+          <w:sz w:val="24"/>
+        </w:rPr>
+        <w:t xml:space="preserve"> </w:t>
+      </w:r>
+      <w:proofErr w:type="spellStart"/>
+      <w:r>
+        <w:rPr>
+          <w:rFonts w:ascii="Times New Roman" w:hAnsi="Times New Roman" w:cs="Times New Roman"/>
+          <w:b/>
+          <w:sz w:val="24"/>
+        </w:rPr>
+        <w:t>Goodness-of-fit</w:t>
+      </w:r>
+      <w:proofErr w:type="spellEnd"/>
+      <w:r>
+        <w:rPr>
+          <w:rFonts w:ascii="Times New Roman" w:hAnsi="Times New Roman" w:cs="Times New Roman"/>
+          <w:b/>
+          <w:sz w:val="24"/>
+        </w:rPr>
+        <w:t xml:space="preserve"> Test</w:t>
+      </w:r>
+      <w:r>
+        <w:rPr>
+          <w:rFonts w:ascii="Times New Roman" w:hAnsi="Times New Roman" w:cs="Times New Roman"/>
+          <w:sz w:val="24"/>
+        </w:rPr>
+        <w:t xml:space="preserve">, </w:t>
+      </w:r>
+      <w:proofErr w:type="spellStart"/>
+      <w:r>
+        <w:rPr>
+          <w:rFonts w:ascii="Times New Roman" w:hAnsi="Times New Roman" w:cs="Times New Roman"/>
+          <w:sz w:val="24"/>
+        </w:rPr>
+        <w:t>Journal</w:t>
+      </w:r>
+      <w:proofErr w:type="spellEnd"/>
+      <w:r>
+        <w:rPr>
+          <w:rFonts w:ascii="Times New Roman" w:hAnsi="Times New Roman" w:cs="Times New Roman"/>
+          <w:sz w:val="24"/>
+        </w:rPr>
+        <w:t xml:space="preserve"> </w:t>
+      </w:r>
+      <w:proofErr w:type="spellStart"/>
+      <w:r>
+        <w:rPr>
+          <w:rFonts w:ascii="Times New Roman" w:hAnsi="Times New Roman" w:cs="Times New Roman"/>
+          <w:sz w:val="24"/>
+        </w:rPr>
+        <w:t>of</w:t>
+      </w:r>
+      <w:proofErr w:type="spellEnd"/>
+      <w:r>
+        <w:rPr>
+          <w:rFonts w:ascii="Times New Roman" w:hAnsi="Times New Roman" w:cs="Times New Roman"/>
+          <w:sz w:val="24"/>
+        </w:rPr>
+        <w:t xml:space="preserve"> </w:t>
+      </w:r>
+      <w:proofErr w:type="spellStart"/>
+      <w:r>
+        <w:rPr>
+          <w:rFonts w:ascii="Times New Roman" w:hAnsi="Times New Roman" w:cs="Times New Roman"/>
+          <w:sz w:val="24"/>
+        </w:rPr>
+        <w:t>Applied</w:t>
+      </w:r>
+      <w:proofErr w:type="spellEnd"/>
+      <w:r>
+        <w:rPr>
+          <w:rFonts w:ascii="Times New Roman" w:hAnsi="Times New Roman" w:cs="Times New Roman"/>
+          <w:sz w:val="24"/>
+        </w:rPr>
+        <w:t xml:space="preserve"> </w:t>
+      </w:r>
+      <w:proofErr w:type="spellStart"/>
+      <w:r>
+        <w:rPr>
+          <w:rFonts w:ascii="Times New Roman" w:hAnsi="Times New Roman" w:cs="Times New Roman"/>
+          <w:sz w:val="24"/>
+        </w:rPr>
+        <w:t>Statistics</w:t>
+      </w:r>
+      <w:proofErr w:type="spellEnd"/>
+      <w:r>
+        <w:rPr>
+          <w:rFonts w:ascii="Times New Roman" w:hAnsi="Times New Roman" w:cs="Times New Roman"/>
+          <w:sz w:val="24"/>
+        </w:rPr>
+        <w:t>, Vol. 15, No.3, 131-135, 1988.</w:t>
+      </w:r>
+    </w:p>
+    <w:p>
+      <w:pPr>
+        <w:spacing w:before="240" w:line="240" w:lineRule="auto"/>
         <w:jc w:val="both"/>
         <w:rPr>
           <w:rFonts w:ascii="Arial" w:hAnsi="Arial" w:cs="Arial"/>
@@ -4164,6 +7458,1304 @@
     </w:p>
     <w:p>
       <w:pPr>
+        <w:spacing w:line="240" w:lineRule="auto"/>
+        <w:jc w:val="both"/>
+        <w:rPr>
+          <w:rFonts w:ascii="Times New Roman" w:hAnsi="Times New Roman" w:cs="Times New Roman"/>
+          <w:sz w:val="24"/>
+        </w:rPr>
+      </w:pPr>
+      <w:r>
+        <w:rPr>
+          <w:rFonts w:ascii="Times New Roman" w:hAnsi="Times New Roman" w:cs="Times New Roman"/>
+          <w:sz w:val="24"/>
+        </w:rPr>
+        <w:t xml:space="preserve">BARAN, Eric; JANTUNEN, </w:t>
+      </w:r>
+      <w:proofErr w:type="spellStart"/>
+      <w:r>
+        <w:rPr>
+          <w:rFonts w:ascii="Times New Roman" w:hAnsi="Times New Roman" w:cs="Times New Roman"/>
+          <w:sz w:val="24"/>
+        </w:rPr>
+        <w:t>Teemu</w:t>
+      </w:r>
+      <w:proofErr w:type="spellEnd"/>
+      <w:r>
+        <w:rPr>
+          <w:rFonts w:ascii="Times New Roman" w:hAnsi="Times New Roman" w:cs="Times New Roman"/>
+          <w:sz w:val="24"/>
+        </w:rPr>
+        <w:t xml:space="preserve">. </w:t>
+      </w:r>
+      <w:proofErr w:type="spellStart"/>
+      <w:r>
+        <w:rPr>
+          <w:rFonts w:ascii="Times New Roman" w:hAnsi="Times New Roman" w:cs="Times New Roman"/>
+          <w:b/>
+          <w:sz w:val="24"/>
+        </w:rPr>
+        <w:t>Stakeholder</w:t>
+      </w:r>
+      <w:proofErr w:type="spellEnd"/>
+      <w:r>
+        <w:rPr>
+          <w:rFonts w:ascii="Times New Roman" w:hAnsi="Times New Roman" w:cs="Times New Roman"/>
+          <w:b/>
+          <w:sz w:val="24"/>
+        </w:rPr>
+        <w:t xml:space="preserve"> </w:t>
+      </w:r>
+      <w:proofErr w:type="spellStart"/>
+      <w:r>
+        <w:rPr>
+          <w:rFonts w:ascii="Times New Roman" w:hAnsi="Times New Roman" w:cs="Times New Roman"/>
+          <w:b/>
+          <w:sz w:val="24"/>
+        </w:rPr>
+        <w:t>consultation</w:t>
+      </w:r>
+      <w:proofErr w:type="spellEnd"/>
+      <w:r>
+        <w:rPr>
+          <w:rFonts w:ascii="Times New Roman" w:hAnsi="Times New Roman" w:cs="Times New Roman"/>
+          <w:b/>
+          <w:sz w:val="24"/>
+        </w:rPr>
+        <w:t xml:space="preserve"> for </w:t>
+      </w:r>
+      <w:proofErr w:type="spellStart"/>
+      <w:r>
+        <w:rPr>
+          <w:rFonts w:ascii="Times New Roman" w:hAnsi="Times New Roman" w:cs="Times New Roman"/>
+          <w:b/>
+          <w:sz w:val="24"/>
+        </w:rPr>
+        <w:t>Bayesian</w:t>
+      </w:r>
+      <w:proofErr w:type="spellEnd"/>
+      <w:r>
+        <w:rPr>
+          <w:rFonts w:ascii="Times New Roman" w:hAnsi="Times New Roman" w:cs="Times New Roman"/>
+          <w:b/>
+          <w:sz w:val="24"/>
+        </w:rPr>
+        <w:t xml:space="preserve"> </w:t>
+      </w:r>
+      <w:proofErr w:type="spellStart"/>
+      <w:r>
+        <w:rPr>
+          <w:rFonts w:ascii="Times New Roman" w:hAnsi="Times New Roman" w:cs="Times New Roman"/>
+          <w:b/>
+          <w:sz w:val="24"/>
+        </w:rPr>
+        <w:t>decision</w:t>
+      </w:r>
+      <w:proofErr w:type="spellEnd"/>
+      <w:r>
+        <w:rPr>
+          <w:rFonts w:ascii="Times New Roman" w:hAnsi="Times New Roman" w:cs="Times New Roman"/>
+          <w:b/>
+          <w:sz w:val="24"/>
+        </w:rPr>
+        <w:t xml:space="preserve"> </w:t>
+      </w:r>
+      <w:proofErr w:type="spellStart"/>
+      <w:r>
+        <w:rPr>
+          <w:rFonts w:ascii="Times New Roman" w:hAnsi="Times New Roman" w:cs="Times New Roman"/>
+          <w:b/>
+          <w:sz w:val="24"/>
+        </w:rPr>
+        <w:t>support</w:t>
+      </w:r>
+      <w:proofErr w:type="spellEnd"/>
+      <w:r>
+        <w:rPr>
+          <w:rFonts w:ascii="Times New Roman" w:hAnsi="Times New Roman" w:cs="Times New Roman"/>
+          <w:b/>
+          <w:sz w:val="24"/>
+        </w:rPr>
+        <w:t xml:space="preserve"> systems in </w:t>
+      </w:r>
+      <w:proofErr w:type="spellStart"/>
+      <w:r>
+        <w:rPr>
+          <w:rFonts w:ascii="Times New Roman" w:hAnsi="Times New Roman" w:cs="Times New Roman"/>
+          <w:b/>
+          <w:sz w:val="24"/>
+        </w:rPr>
+        <w:t>environmental</w:t>
+      </w:r>
+      <w:proofErr w:type="spellEnd"/>
+      <w:r>
+        <w:rPr>
+          <w:rFonts w:ascii="Times New Roman" w:hAnsi="Times New Roman" w:cs="Times New Roman"/>
+          <w:b/>
+          <w:sz w:val="24"/>
+        </w:rPr>
+        <w:t xml:space="preserve"> management</w:t>
+      </w:r>
+      <w:r>
+        <w:rPr>
+          <w:rFonts w:ascii="Times New Roman" w:hAnsi="Times New Roman" w:cs="Times New Roman"/>
+          <w:sz w:val="24"/>
+        </w:rPr>
+        <w:t>. Forest, v. 27, n. 35.6, p. 37.1, 2004.</w:t>
+      </w:r>
+    </w:p>
+    <w:p>
+      <w:pPr>
+        <w:spacing w:line="240" w:lineRule="auto"/>
+        <w:jc w:val="both"/>
+        <w:rPr>
+          <w:rFonts w:ascii="Times New Roman" w:hAnsi="Times New Roman" w:cs="Times New Roman"/>
+          <w:sz w:val="24"/>
+        </w:rPr>
+      </w:pPr>
+      <w:r>
+        <w:rPr>
+          <w:rFonts w:ascii="Times New Roman" w:hAnsi="Times New Roman" w:cs="Times New Roman"/>
+          <w:sz w:val="24"/>
+        </w:rPr>
+        <w:t>BARRETO</w:t>
+      </w:r>
+      <w:r>
+        <w:rPr>
+          <w:rFonts w:ascii="Times New Roman" w:hAnsi="Times New Roman" w:cs="Times New Roman"/>
+          <w:sz w:val="24"/>
+        </w:rPr>
+        <w:t xml:space="preserve">, Guilherme de A; ANDRADE, Marinho de A. </w:t>
+      </w:r>
+      <w:r>
+        <w:rPr>
+          <w:rFonts w:ascii="Times New Roman" w:hAnsi="Times New Roman" w:cs="Times New Roman"/>
+          <w:b/>
+          <w:sz w:val="24"/>
+        </w:rPr>
+        <w:t xml:space="preserve">Estimação Paramétrica de Modelos Auto regressivos via Estatística </w:t>
+      </w:r>
+      <w:proofErr w:type="spellStart"/>
+      <w:r>
+        <w:rPr>
+          <w:rFonts w:ascii="Times New Roman" w:hAnsi="Times New Roman" w:cs="Times New Roman"/>
+          <w:b/>
+          <w:sz w:val="24"/>
+        </w:rPr>
+        <w:t>Beyesiana</w:t>
+      </w:r>
+      <w:proofErr w:type="spellEnd"/>
+      <w:r>
+        <w:rPr>
+          <w:rFonts w:ascii="Times New Roman" w:hAnsi="Times New Roman" w:cs="Times New Roman"/>
+          <w:b/>
+          <w:sz w:val="24"/>
+        </w:rPr>
+        <w:t xml:space="preserve"> e Simulação de Monte Carlo. </w:t>
+      </w:r>
+      <w:r>
+        <w:rPr>
+          <w:rFonts w:ascii="Times New Roman" w:hAnsi="Times New Roman" w:cs="Times New Roman"/>
+          <w:sz w:val="24"/>
+        </w:rPr>
+        <w:t>São Carlos. USP</w:t>
+      </w:r>
+      <w:r>
+        <w:rPr>
+          <w:rFonts w:ascii="Times New Roman" w:hAnsi="Times New Roman" w:cs="Times New Roman"/>
+          <w:b/>
+          <w:sz w:val="24"/>
+        </w:rPr>
+        <w:t xml:space="preserve"> </w:t>
+      </w:r>
+      <w:r>
+        <w:rPr>
+          <w:rFonts w:ascii="Times New Roman" w:hAnsi="Times New Roman" w:cs="Times New Roman"/>
+          <w:sz w:val="24"/>
+        </w:rPr>
+        <w:t>2014. Disponível em 04/07/2017</w:t>
+      </w:r>
+    </w:p>
+    <w:p>
+      <w:pPr>
+        <w:spacing w:line="240" w:lineRule="auto"/>
+        <w:jc w:val="both"/>
+        <w:rPr>
+          <w:rFonts w:ascii="Times New Roman" w:hAnsi="Times New Roman" w:cs="Times New Roman"/>
+          <w:sz w:val="24"/>
+        </w:rPr>
+      </w:pPr>
+      <w:r>
+        <w:rPr>
+          <w:rFonts w:ascii="Times New Roman" w:hAnsi="Times New Roman" w:cs="Times New Roman"/>
+          <w:sz w:val="24"/>
+        </w:rPr>
+        <w:t xml:space="preserve">BOHUS, Dan; HORVITZ, Eric. </w:t>
+      </w:r>
+      <w:r>
+        <w:rPr>
+          <w:rFonts w:ascii="Times New Roman" w:hAnsi="Times New Roman" w:cs="Times New Roman"/>
+          <w:b/>
+          <w:sz w:val="24"/>
+        </w:rPr>
+        <w:t xml:space="preserve">Learning </w:t>
+      </w:r>
+      <w:proofErr w:type="spellStart"/>
+      <w:r>
+        <w:rPr>
+          <w:rFonts w:ascii="Times New Roman" w:hAnsi="Times New Roman" w:cs="Times New Roman"/>
+          <w:b/>
+          <w:sz w:val="24"/>
+        </w:rPr>
+        <w:t>to</w:t>
+      </w:r>
+      <w:proofErr w:type="spellEnd"/>
+      <w:r>
+        <w:rPr>
+          <w:rFonts w:ascii="Times New Roman" w:hAnsi="Times New Roman" w:cs="Times New Roman"/>
+          <w:b/>
+          <w:sz w:val="24"/>
+        </w:rPr>
+        <w:t xml:space="preserve"> </w:t>
+      </w:r>
+      <w:proofErr w:type="spellStart"/>
+      <w:r>
+        <w:rPr>
+          <w:rFonts w:ascii="Times New Roman" w:hAnsi="Times New Roman" w:cs="Times New Roman"/>
+          <w:b/>
+          <w:sz w:val="24"/>
+        </w:rPr>
+        <w:t>predict</w:t>
+      </w:r>
+      <w:proofErr w:type="spellEnd"/>
+      <w:r>
+        <w:rPr>
+          <w:rFonts w:ascii="Times New Roman" w:hAnsi="Times New Roman" w:cs="Times New Roman"/>
+          <w:b/>
+          <w:sz w:val="24"/>
+        </w:rPr>
+        <w:t xml:space="preserve"> </w:t>
+      </w:r>
+      <w:proofErr w:type="spellStart"/>
+      <w:r>
+        <w:rPr>
+          <w:rFonts w:ascii="Times New Roman" w:hAnsi="Times New Roman" w:cs="Times New Roman"/>
+          <w:b/>
+          <w:sz w:val="24"/>
+        </w:rPr>
+        <w:t>engagement</w:t>
+      </w:r>
+      <w:proofErr w:type="spellEnd"/>
+      <w:r>
+        <w:rPr>
+          <w:rFonts w:ascii="Times New Roman" w:hAnsi="Times New Roman" w:cs="Times New Roman"/>
+          <w:b/>
+          <w:sz w:val="24"/>
+        </w:rPr>
+        <w:t xml:space="preserve"> </w:t>
+      </w:r>
+      <w:proofErr w:type="spellStart"/>
+      <w:r>
+        <w:rPr>
+          <w:rFonts w:ascii="Times New Roman" w:hAnsi="Times New Roman" w:cs="Times New Roman"/>
+          <w:b/>
+          <w:sz w:val="24"/>
+        </w:rPr>
+        <w:t>with</w:t>
+      </w:r>
+      <w:proofErr w:type="spellEnd"/>
+      <w:r>
+        <w:rPr>
+          <w:rFonts w:ascii="Times New Roman" w:hAnsi="Times New Roman" w:cs="Times New Roman"/>
+          <w:b/>
+          <w:sz w:val="24"/>
+        </w:rPr>
+        <w:t xml:space="preserve"> a </w:t>
+      </w:r>
+      <w:proofErr w:type="spellStart"/>
+      <w:r>
+        <w:rPr>
+          <w:rFonts w:ascii="Times New Roman" w:hAnsi="Times New Roman" w:cs="Times New Roman"/>
+          <w:b/>
+          <w:sz w:val="24"/>
+        </w:rPr>
+        <w:t>spoken</w:t>
+      </w:r>
+      <w:proofErr w:type="spellEnd"/>
+      <w:r>
+        <w:rPr>
+          <w:rFonts w:ascii="Times New Roman" w:hAnsi="Times New Roman" w:cs="Times New Roman"/>
+          <w:b/>
+          <w:sz w:val="24"/>
+        </w:rPr>
+        <w:t xml:space="preserve"> </w:t>
+      </w:r>
+      <w:proofErr w:type="spellStart"/>
+      <w:r>
+        <w:rPr>
+          <w:rFonts w:ascii="Times New Roman" w:hAnsi="Times New Roman" w:cs="Times New Roman"/>
+          <w:b/>
+          <w:sz w:val="24"/>
+        </w:rPr>
+        <w:t>dialog</w:t>
+      </w:r>
+      <w:proofErr w:type="spellEnd"/>
+      <w:r>
+        <w:rPr>
+          <w:rFonts w:ascii="Times New Roman" w:hAnsi="Times New Roman" w:cs="Times New Roman"/>
+          <w:b/>
+          <w:sz w:val="24"/>
+        </w:rPr>
+        <w:t xml:space="preserve"> system in open-world settings.</w:t>
+      </w:r>
+      <w:r>
+        <w:rPr>
+          <w:rFonts w:ascii="Times New Roman" w:hAnsi="Times New Roman" w:cs="Times New Roman"/>
+          <w:sz w:val="24"/>
+        </w:rPr>
+        <w:t xml:space="preserve"> In: </w:t>
+      </w:r>
+      <w:proofErr w:type="spellStart"/>
+      <w:r>
+        <w:rPr>
+          <w:rFonts w:ascii="Times New Roman" w:hAnsi="Times New Roman" w:cs="Times New Roman"/>
+          <w:sz w:val="24"/>
+        </w:rPr>
+        <w:t>Proceedings</w:t>
+      </w:r>
+      <w:proofErr w:type="spellEnd"/>
+      <w:r>
+        <w:rPr>
+          <w:rFonts w:ascii="Times New Roman" w:hAnsi="Times New Roman" w:cs="Times New Roman"/>
+          <w:sz w:val="24"/>
+        </w:rPr>
+        <w:t xml:space="preserve"> </w:t>
+      </w:r>
+      <w:proofErr w:type="spellStart"/>
+      <w:r>
+        <w:rPr>
+          <w:rFonts w:ascii="Times New Roman" w:hAnsi="Times New Roman" w:cs="Times New Roman"/>
+          <w:sz w:val="24"/>
+        </w:rPr>
+        <w:t>of</w:t>
+      </w:r>
+      <w:proofErr w:type="spellEnd"/>
+      <w:r>
+        <w:rPr>
+          <w:rFonts w:ascii="Times New Roman" w:hAnsi="Times New Roman" w:cs="Times New Roman"/>
+          <w:sz w:val="24"/>
+        </w:rPr>
+        <w:t xml:space="preserve"> </w:t>
+      </w:r>
+      <w:proofErr w:type="spellStart"/>
+      <w:r>
+        <w:rPr>
+          <w:rFonts w:ascii="Times New Roman" w:hAnsi="Times New Roman" w:cs="Times New Roman"/>
+          <w:sz w:val="24"/>
+        </w:rPr>
+        <w:t>the</w:t>
+      </w:r>
+      <w:proofErr w:type="spellEnd"/>
+      <w:r>
+        <w:rPr>
+          <w:rFonts w:ascii="Times New Roman" w:hAnsi="Times New Roman" w:cs="Times New Roman"/>
+          <w:sz w:val="24"/>
+        </w:rPr>
+        <w:t xml:space="preserve"> SIGDIAL 2009 </w:t>
+      </w:r>
+      <w:proofErr w:type="spellStart"/>
+      <w:r>
+        <w:rPr>
+          <w:rFonts w:ascii="Times New Roman" w:hAnsi="Times New Roman" w:cs="Times New Roman"/>
+          <w:sz w:val="24"/>
+        </w:rPr>
+        <w:t>Conference</w:t>
+      </w:r>
+      <w:proofErr w:type="spellEnd"/>
+      <w:r>
+        <w:rPr>
+          <w:rFonts w:ascii="Times New Roman" w:hAnsi="Times New Roman" w:cs="Times New Roman"/>
+          <w:sz w:val="24"/>
+        </w:rPr>
+        <w:t xml:space="preserve">: The 10th </w:t>
+      </w:r>
+      <w:proofErr w:type="spellStart"/>
+      <w:r>
+        <w:rPr>
+          <w:rFonts w:ascii="Times New Roman" w:hAnsi="Times New Roman" w:cs="Times New Roman"/>
+          <w:sz w:val="24"/>
+        </w:rPr>
+        <w:t>Annual</w:t>
+      </w:r>
+      <w:proofErr w:type="spellEnd"/>
+      <w:r>
+        <w:rPr>
+          <w:rFonts w:ascii="Times New Roman" w:hAnsi="Times New Roman" w:cs="Times New Roman"/>
+          <w:sz w:val="24"/>
+        </w:rPr>
+        <w:t xml:space="preserve"> Meeting </w:t>
+      </w:r>
+      <w:proofErr w:type="spellStart"/>
+      <w:r>
+        <w:rPr>
+          <w:rFonts w:ascii="Times New Roman" w:hAnsi="Times New Roman" w:cs="Times New Roman"/>
+          <w:sz w:val="24"/>
+        </w:rPr>
+        <w:t>of</w:t>
+      </w:r>
+      <w:proofErr w:type="spellEnd"/>
+      <w:r>
+        <w:rPr>
+          <w:rFonts w:ascii="Times New Roman" w:hAnsi="Times New Roman" w:cs="Times New Roman"/>
+          <w:sz w:val="24"/>
+        </w:rPr>
+        <w:t xml:space="preserve"> </w:t>
+      </w:r>
+      <w:proofErr w:type="spellStart"/>
+      <w:r>
+        <w:rPr>
+          <w:rFonts w:ascii="Times New Roman" w:hAnsi="Times New Roman" w:cs="Times New Roman"/>
+          <w:sz w:val="24"/>
+        </w:rPr>
+        <w:t>the</w:t>
+      </w:r>
+      <w:proofErr w:type="spellEnd"/>
+      <w:r>
+        <w:rPr>
+          <w:rFonts w:ascii="Times New Roman" w:hAnsi="Times New Roman" w:cs="Times New Roman"/>
+          <w:sz w:val="24"/>
+        </w:rPr>
+        <w:t xml:space="preserve"> </w:t>
+      </w:r>
+      <w:proofErr w:type="spellStart"/>
+      <w:r>
+        <w:rPr>
+          <w:rFonts w:ascii="Times New Roman" w:hAnsi="Times New Roman" w:cs="Times New Roman"/>
+          <w:sz w:val="24"/>
+        </w:rPr>
+        <w:t>Special</w:t>
+      </w:r>
+      <w:proofErr w:type="spellEnd"/>
+      <w:r>
+        <w:rPr>
+          <w:rFonts w:ascii="Times New Roman" w:hAnsi="Times New Roman" w:cs="Times New Roman"/>
+          <w:sz w:val="24"/>
+        </w:rPr>
+        <w:t xml:space="preserve"> </w:t>
+      </w:r>
+      <w:proofErr w:type="spellStart"/>
+      <w:r>
+        <w:rPr>
+          <w:rFonts w:ascii="Times New Roman" w:hAnsi="Times New Roman" w:cs="Times New Roman"/>
+          <w:sz w:val="24"/>
+        </w:rPr>
+        <w:t>Interest</w:t>
+      </w:r>
+      <w:proofErr w:type="spellEnd"/>
+      <w:r>
+        <w:rPr>
+          <w:rFonts w:ascii="Times New Roman" w:hAnsi="Times New Roman" w:cs="Times New Roman"/>
+          <w:sz w:val="24"/>
+        </w:rPr>
+        <w:t xml:space="preserve"> </w:t>
+      </w:r>
+      <w:proofErr w:type="spellStart"/>
+      <w:r>
+        <w:rPr>
+          <w:rFonts w:ascii="Times New Roman" w:hAnsi="Times New Roman" w:cs="Times New Roman"/>
+          <w:sz w:val="24"/>
+        </w:rPr>
+        <w:t>Group</w:t>
+      </w:r>
+      <w:proofErr w:type="spellEnd"/>
+      <w:r>
+        <w:rPr>
+          <w:rFonts w:ascii="Times New Roman" w:hAnsi="Times New Roman" w:cs="Times New Roman"/>
+          <w:sz w:val="24"/>
+        </w:rPr>
+        <w:t xml:space="preserve"> </w:t>
+      </w:r>
+      <w:proofErr w:type="spellStart"/>
+      <w:r>
+        <w:rPr>
+          <w:rFonts w:ascii="Times New Roman" w:hAnsi="Times New Roman" w:cs="Times New Roman"/>
+          <w:sz w:val="24"/>
+        </w:rPr>
+        <w:t>on</w:t>
+      </w:r>
+      <w:proofErr w:type="spellEnd"/>
+      <w:r>
+        <w:rPr>
+          <w:rFonts w:ascii="Times New Roman" w:hAnsi="Times New Roman" w:cs="Times New Roman"/>
+          <w:sz w:val="24"/>
+        </w:rPr>
+        <w:t xml:space="preserve"> </w:t>
+      </w:r>
+      <w:proofErr w:type="spellStart"/>
+      <w:r>
+        <w:rPr>
+          <w:rFonts w:ascii="Times New Roman" w:hAnsi="Times New Roman" w:cs="Times New Roman"/>
+          <w:sz w:val="24"/>
+        </w:rPr>
+        <w:t>Discourse</w:t>
+      </w:r>
+      <w:proofErr w:type="spellEnd"/>
+      <w:r>
+        <w:rPr>
+          <w:rFonts w:ascii="Times New Roman" w:hAnsi="Times New Roman" w:cs="Times New Roman"/>
+          <w:sz w:val="24"/>
+        </w:rPr>
+        <w:t xml:space="preserve"> </w:t>
+      </w:r>
+      <w:proofErr w:type="spellStart"/>
+      <w:proofErr w:type="gramStart"/>
+      <w:r>
+        <w:rPr>
+          <w:rFonts w:ascii="Times New Roman" w:hAnsi="Times New Roman" w:cs="Times New Roman"/>
+          <w:sz w:val="24"/>
+        </w:rPr>
+        <w:t>and</w:t>
+      </w:r>
+      <w:proofErr w:type="spellEnd"/>
+      <w:r>
+        <w:rPr>
+          <w:rFonts w:ascii="Times New Roman" w:hAnsi="Times New Roman" w:cs="Times New Roman"/>
+          <w:sz w:val="24"/>
+        </w:rPr>
+        <w:t xml:space="preserve"> Dialogue</w:t>
+      </w:r>
+      <w:proofErr w:type="gramEnd"/>
+      <w:r>
+        <w:rPr>
+          <w:rFonts w:ascii="Times New Roman" w:hAnsi="Times New Roman" w:cs="Times New Roman"/>
+          <w:sz w:val="24"/>
+        </w:rPr>
+        <w:t xml:space="preserve">. </w:t>
+      </w:r>
+      <w:proofErr w:type="spellStart"/>
+      <w:r>
+        <w:rPr>
+          <w:rFonts w:ascii="Times New Roman" w:hAnsi="Times New Roman" w:cs="Times New Roman"/>
+          <w:sz w:val="24"/>
+        </w:rPr>
+        <w:t>Association</w:t>
+      </w:r>
+      <w:proofErr w:type="spellEnd"/>
+      <w:r>
+        <w:rPr>
+          <w:rFonts w:ascii="Times New Roman" w:hAnsi="Times New Roman" w:cs="Times New Roman"/>
+          <w:sz w:val="24"/>
+        </w:rPr>
+        <w:t xml:space="preserve"> for </w:t>
+      </w:r>
+      <w:proofErr w:type="spellStart"/>
+      <w:r>
+        <w:rPr>
+          <w:rFonts w:ascii="Times New Roman" w:hAnsi="Times New Roman" w:cs="Times New Roman"/>
+          <w:sz w:val="24"/>
+        </w:rPr>
+        <w:t>Computational</w:t>
+      </w:r>
+      <w:proofErr w:type="spellEnd"/>
+      <w:r>
+        <w:rPr>
+          <w:rFonts w:ascii="Times New Roman" w:hAnsi="Times New Roman" w:cs="Times New Roman"/>
+          <w:sz w:val="24"/>
+        </w:rPr>
+        <w:t xml:space="preserve"> </w:t>
+      </w:r>
+      <w:proofErr w:type="spellStart"/>
+      <w:r>
+        <w:rPr>
+          <w:rFonts w:ascii="Times New Roman" w:hAnsi="Times New Roman" w:cs="Times New Roman"/>
+          <w:sz w:val="24"/>
+        </w:rPr>
+        <w:t>Linguistics</w:t>
+      </w:r>
+      <w:proofErr w:type="spellEnd"/>
+      <w:r>
+        <w:rPr>
+          <w:rFonts w:ascii="Times New Roman" w:hAnsi="Times New Roman" w:cs="Times New Roman"/>
+          <w:sz w:val="24"/>
+        </w:rPr>
+        <w:t>, 2009. p. 244-252.</w:t>
+      </w:r>
+    </w:p>
+    <w:p>
+      <w:pPr>
+        <w:spacing w:line="240" w:lineRule="auto"/>
+        <w:jc w:val="both"/>
+        <w:rPr>
+          <w:rFonts w:ascii="Times New Roman" w:hAnsi="Times New Roman" w:cs="Times New Roman"/>
+          <w:sz w:val="24"/>
+        </w:rPr>
+      </w:pPr>
+      <w:r>
+        <w:rPr>
+          <w:rFonts w:ascii="Times New Roman" w:hAnsi="Times New Roman" w:cs="Times New Roman"/>
+          <w:sz w:val="24"/>
+        </w:rPr>
+        <w:t xml:space="preserve">CASTRO-HERRERA, Carlos; CLELAND-HUANG, Jane. </w:t>
+      </w:r>
+      <w:r>
+        <w:rPr>
+          <w:rFonts w:ascii="Times New Roman" w:hAnsi="Times New Roman" w:cs="Times New Roman"/>
+          <w:b/>
+          <w:sz w:val="24"/>
+        </w:rPr>
+        <w:t xml:space="preserve">A </w:t>
+      </w:r>
+      <w:proofErr w:type="spellStart"/>
+      <w:r>
+        <w:rPr>
+          <w:rFonts w:ascii="Times New Roman" w:hAnsi="Times New Roman" w:cs="Times New Roman"/>
+          <w:b/>
+          <w:sz w:val="24"/>
+        </w:rPr>
+        <w:t>machine</w:t>
+      </w:r>
+      <w:proofErr w:type="spellEnd"/>
+      <w:r>
+        <w:rPr>
+          <w:rFonts w:ascii="Times New Roman" w:hAnsi="Times New Roman" w:cs="Times New Roman"/>
+          <w:b/>
+          <w:sz w:val="24"/>
+        </w:rPr>
+        <w:t xml:space="preserve"> </w:t>
+      </w:r>
+      <w:proofErr w:type="spellStart"/>
+      <w:r>
+        <w:rPr>
+          <w:rFonts w:ascii="Times New Roman" w:hAnsi="Times New Roman" w:cs="Times New Roman"/>
+          <w:b/>
+          <w:sz w:val="24"/>
+        </w:rPr>
+        <w:t>learning</w:t>
+      </w:r>
+      <w:proofErr w:type="spellEnd"/>
+      <w:r>
+        <w:rPr>
+          <w:rFonts w:ascii="Times New Roman" w:hAnsi="Times New Roman" w:cs="Times New Roman"/>
+          <w:b/>
+          <w:sz w:val="24"/>
+        </w:rPr>
+        <w:t xml:space="preserve"> approach for </w:t>
+      </w:r>
+      <w:proofErr w:type="spellStart"/>
+      <w:r>
+        <w:rPr>
+          <w:rFonts w:ascii="Times New Roman" w:hAnsi="Times New Roman" w:cs="Times New Roman"/>
+          <w:b/>
+          <w:sz w:val="24"/>
+        </w:rPr>
+        <w:t>identifying</w:t>
+      </w:r>
+      <w:proofErr w:type="spellEnd"/>
+      <w:r>
+        <w:rPr>
+          <w:rFonts w:ascii="Times New Roman" w:hAnsi="Times New Roman" w:cs="Times New Roman"/>
+          <w:b/>
+          <w:sz w:val="24"/>
+        </w:rPr>
+        <w:t xml:space="preserve"> expert </w:t>
+      </w:r>
+      <w:proofErr w:type="spellStart"/>
+      <w:r>
+        <w:rPr>
+          <w:rFonts w:ascii="Times New Roman" w:hAnsi="Times New Roman" w:cs="Times New Roman"/>
+          <w:b/>
+          <w:sz w:val="24"/>
+        </w:rPr>
+        <w:t>stakeholders</w:t>
+      </w:r>
+      <w:proofErr w:type="spellEnd"/>
+      <w:r>
+        <w:rPr>
+          <w:rFonts w:ascii="Times New Roman" w:hAnsi="Times New Roman" w:cs="Times New Roman"/>
+          <w:b/>
+          <w:sz w:val="24"/>
+        </w:rPr>
+        <w:t>.</w:t>
+      </w:r>
+      <w:r>
+        <w:rPr>
+          <w:rFonts w:ascii="Times New Roman" w:hAnsi="Times New Roman" w:cs="Times New Roman"/>
+          <w:sz w:val="24"/>
+        </w:rPr>
+        <w:t xml:space="preserve"> In: </w:t>
+      </w:r>
+      <w:proofErr w:type="spellStart"/>
+      <w:r>
+        <w:rPr>
+          <w:rFonts w:ascii="Times New Roman" w:hAnsi="Times New Roman" w:cs="Times New Roman"/>
+          <w:sz w:val="24"/>
+        </w:rPr>
+        <w:t>Managing</w:t>
+      </w:r>
+      <w:proofErr w:type="spellEnd"/>
+      <w:r>
+        <w:rPr>
+          <w:rFonts w:ascii="Times New Roman" w:hAnsi="Times New Roman" w:cs="Times New Roman"/>
+          <w:sz w:val="24"/>
+        </w:rPr>
+        <w:t xml:space="preserve"> </w:t>
+      </w:r>
+      <w:proofErr w:type="spellStart"/>
+      <w:r>
+        <w:rPr>
+          <w:rFonts w:ascii="Times New Roman" w:hAnsi="Times New Roman" w:cs="Times New Roman"/>
+          <w:sz w:val="24"/>
+        </w:rPr>
+        <w:t>Requirements</w:t>
+      </w:r>
+      <w:proofErr w:type="spellEnd"/>
+      <w:r>
+        <w:rPr>
+          <w:rFonts w:ascii="Times New Roman" w:hAnsi="Times New Roman" w:cs="Times New Roman"/>
+          <w:sz w:val="24"/>
+        </w:rPr>
+        <w:t xml:space="preserve"> </w:t>
+      </w:r>
+      <w:proofErr w:type="spellStart"/>
+      <w:r>
+        <w:rPr>
+          <w:rFonts w:ascii="Times New Roman" w:hAnsi="Times New Roman" w:cs="Times New Roman"/>
+          <w:sz w:val="24"/>
+        </w:rPr>
+        <w:t>Knowledge</w:t>
+      </w:r>
+      <w:proofErr w:type="spellEnd"/>
+      <w:r>
+        <w:rPr>
+          <w:rFonts w:ascii="Times New Roman" w:hAnsi="Times New Roman" w:cs="Times New Roman"/>
+          <w:sz w:val="24"/>
+        </w:rPr>
+        <w:t xml:space="preserve"> (MARK), 2009 </w:t>
+      </w:r>
+      <w:proofErr w:type="spellStart"/>
+      <w:r>
+        <w:rPr>
+          <w:rFonts w:ascii="Times New Roman" w:hAnsi="Times New Roman" w:cs="Times New Roman"/>
+          <w:sz w:val="24"/>
+        </w:rPr>
+        <w:t>Second</w:t>
+      </w:r>
+      <w:proofErr w:type="spellEnd"/>
+      <w:r>
+        <w:rPr>
+          <w:rFonts w:ascii="Times New Roman" w:hAnsi="Times New Roman" w:cs="Times New Roman"/>
+          <w:sz w:val="24"/>
+        </w:rPr>
+        <w:t xml:space="preserve"> </w:t>
+      </w:r>
+      <w:proofErr w:type="spellStart"/>
+      <w:r>
+        <w:rPr>
+          <w:rFonts w:ascii="Times New Roman" w:hAnsi="Times New Roman" w:cs="Times New Roman"/>
+          <w:sz w:val="24"/>
+        </w:rPr>
+        <w:t>International</w:t>
+      </w:r>
+      <w:proofErr w:type="spellEnd"/>
+      <w:r>
+        <w:rPr>
+          <w:rFonts w:ascii="Times New Roman" w:hAnsi="Times New Roman" w:cs="Times New Roman"/>
+          <w:sz w:val="24"/>
+        </w:rPr>
+        <w:t xml:space="preserve"> Workshop </w:t>
+      </w:r>
+      <w:proofErr w:type="spellStart"/>
+      <w:r>
+        <w:rPr>
+          <w:rFonts w:ascii="Times New Roman" w:hAnsi="Times New Roman" w:cs="Times New Roman"/>
+          <w:sz w:val="24"/>
+        </w:rPr>
+        <w:t>on</w:t>
+      </w:r>
+      <w:proofErr w:type="spellEnd"/>
+      <w:r>
+        <w:rPr>
+          <w:rFonts w:ascii="Times New Roman" w:hAnsi="Times New Roman" w:cs="Times New Roman"/>
+          <w:sz w:val="24"/>
+        </w:rPr>
+        <w:t>. IEEE, 2009. p. 45-49.</w:t>
+      </w:r>
+    </w:p>
+    <w:p>
+      <w:pPr>
+        <w:spacing w:line="240" w:lineRule="auto"/>
+        <w:jc w:val="both"/>
+        <w:rPr>
+          <w:rFonts w:ascii="Times New Roman" w:hAnsi="Times New Roman" w:cs="Times New Roman"/>
+          <w:sz w:val="24"/>
+        </w:rPr>
+      </w:pPr>
+      <w:r>
+        <w:rPr>
+          <w:rFonts w:ascii="Times New Roman" w:hAnsi="Times New Roman" w:cs="Times New Roman"/>
+          <w:sz w:val="24"/>
+        </w:rPr>
+        <w:t xml:space="preserve">CHEN, Hong </w:t>
+      </w:r>
+      <w:proofErr w:type="spellStart"/>
+      <w:r>
+        <w:rPr>
+          <w:rFonts w:ascii="Times New Roman" w:hAnsi="Times New Roman" w:cs="Times New Roman"/>
+          <w:sz w:val="24"/>
+        </w:rPr>
+        <w:t>Long</w:t>
+      </w:r>
+      <w:proofErr w:type="spellEnd"/>
+      <w:r>
+        <w:rPr>
+          <w:rFonts w:ascii="Times New Roman" w:hAnsi="Times New Roman" w:cs="Times New Roman"/>
+          <w:sz w:val="24"/>
+        </w:rPr>
+        <w:t xml:space="preserve">; CHEN, </w:t>
+      </w:r>
+      <w:proofErr w:type="spellStart"/>
+      <w:r>
+        <w:rPr>
+          <w:rFonts w:ascii="Times New Roman" w:hAnsi="Times New Roman" w:cs="Times New Roman"/>
+          <w:sz w:val="24"/>
+        </w:rPr>
+        <w:t>Wei</w:t>
+      </w:r>
+      <w:proofErr w:type="spellEnd"/>
+      <w:r>
+        <w:rPr>
+          <w:rFonts w:ascii="Times New Roman" w:hAnsi="Times New Roman" w:cs="Times New Roman"/>
+          <w:sz w:val="24"/>
+        </w:rPr>
+        <w:t xml:space="preserve"> Tong; LIN, </w:t>
+      </w:r>
+      <w:proofErr w:type="spellStart"/>
+      <w:r>
+        <w:rPr>
+          <w:rFonts w:ascii="Times New Roman" w:hAnsi="Times New Roman" w:cs="Times New Roman"/>
+          <w:sz w:val="24"/>
+        </w:rPr>
+        <w:t>Ying</w:t>
+      </w:r>
+      <w:proofErr w:type="spellEnd"/>
+      <w:r>
+        <w:rPr>
+          <w:rFonts w:ascii="Times New Roman" w:hAnsi="Times New Roman" w:cs="Times New Roman"/>
+          <w:sz w:val="24"/>
+        </w:rPr>
+        <w:t xml:space="preserve"> </w:t>
+      </w:r>
+      <w:proofErr w:type="spellStart"/>
+      <w:r>
+        <w:rPr>
+          <w:rFonts w:ascii="Times New Roman" w:hAnsi="Times New Roman" w:cs="Times New Roman"/>
+          <w:sz w:val="24"/>
+        </w:rPr>
+        <w:t>Lien</w:t>
+      </w:r>
+      <w:proofErr w:type="spellEnd"/>
+      <w:r>
+        <w:rPr>
+          <w:rFonts w:ascii="Times New Roman" w:hAnsi="Times New Roman" w:cs="Times New Roman"/>
+          <w:sz w:val="24"/>
+        </w:rPr>
+        <w:t xml:space="preserve">. </w:t>
+      </w:r>
+      <w:proofErr w:type="spellStart"/>
+      <w:r>
+        <w:rPr>
+          <w:rFonts w:ascii="Times New Roman" w:hAnsi="Times New Roman" w:cs="Times New Roman"/>
+          <w:b/>
+          <w:sz w:val="24"/>
+        </w:rPr>
+        <w:t>Earned</w:t>
+      </w:r>
+      <w:proofErr w:type="spellEnd"/>
+      <w:r>
+        <w:rPr>
+          <w:rFonts w:ascii="Times New Roman" w:hAnsi="Times New Roman" w:cs="Times New Roman"/>
+          <w:b/>
+          <w:sz w:val="24"/>
+        </w:rPr>
+        <w:t xml:space="preserve"> </w:t>
+      </w:r>
+      <w:proofErr w:type="spellStart"/>
+      <w:r>
+        <w:rPr>
+          <w:rFonts w:ascii="Times New Roman" w:hAnsi="Times New Roman" w:cs="Times New Roman"/>
+          <w:b/>
+          <w:sz w:val="24"/>
+        </w:rPr>
+        <w:t>value</w:t>
+      </w:r>
+      <w:proofErr w:type="spellEnd"/>
+      <w:r>
+        <w:rPr>
+          <w:rFonts w:ascii="Times New Roman" w:hAnsi="Times New Roman" w:cs="Times New Roman"/>
+          <w:b/>
+          <w:sz w:val="24"/>
+        </w:rPr>
+        <w:t xml:space="preserve"> </w:t>
+      </w:r>
+      <w:proofErr w:type="spellStart"/>
+      <w:r>
+        <w:rPr>
+          <w:rFonts w:ascii="Times New Roman" w:hAnsi="Times New Roman" w:cs="Times New Roman"/>
+          <w:b/>
+          <w:sz w:val="24"/>
+        </w:rPr>
+        <w:t>project</w:t>
+      </w:r>
+      <w:proofErr w:type="spellEnd"/>
+      <w:r>
+        <w:rPr>
+          <w:rFonts w:ascii="Times New Roman" w:hAnsi="Times New Roman" w:cs="Times New Roman"/>
+          <w:b/>
+          <w:sz w:val="24"/>
+        </w:rPr>
+        <w:t xml:space="preserve"> management: </w:t>
+      </w:r>
+      <w:proofErr w:type="spellStart"/>
+      <w:r>
+        <w:rPr>
+          <w:rFonts w:ascii="Times New Roman" w:hAnsi="Times New Roman" w:cs="Times New Roman"/>
+          <w:b/>
+          <w:sz w:val="24"/>
+        </w:rPr>
+        <w:t>Improving</w:t>
+      </w:r>
+      <w:proofErr w:type="spellEnd"/>
+      <w:r>
+        <w:rPr>
+          <w:rFonts w:ascii="Times New Roman" w:hAnsi="Times New Roman" w:cs="Times New Roman"/>
+          <w:b/>
+          <w:sz w:val="24"/>
+        </w:rPr>
+        <w:t xml:space="preserve"> </w:t>
+      </w:r>
+      <w:proofErr w:type="spellStart"/>
+      <w:r>
+        <w:rPr>
+          <w:rFonts w:ascii="Times New Roman" w:hAnsi="Times New Roman" w:cs="Times New Roman"/>
+          <w:b/>
+          <w:sz w:val="24"/>
+        </w:rPr>
+        <w:t>the</w:t>
+      </w:r>
+      <w:proofErr w:type="spellEnd"/>
+      <w:r>
+        <w:rPr>
+          <w:rFonts w:ascii="Times New Roman" w:hAnsi="Times New Roman" w:cs="Times New Roman"/>
+          <w:b/>
+          <w:sz w:val="24"/>
+        </w:rPr>
+        <w:t xml:space="preserve"> </w:t>
+      </w:r>
+      <w:proofErr w:type="spellStart"/>
+      <w:r>
+        <w:rPr>
+          <w:rFonts w:ascii="Times New Roman" w:hAnsi="Times New Roman" w:cs="Times New Roman"/>
+          <w:b/>
+          <w:sz w:val="24"/>
+        </w:rPr>
+        <w:t>predictive</w:t>
+      </w:r>
+      <w:proofErr w:type="spellEnd"/>
+      <w:r>
+        <w:rPr>
+          <w:rFonts w:ascii="Times New Roman" w:hAnsi="Times New Roman" w:cs="Times New Roman"/>
+          <w:b/>
+          <w:sz w:val="24"/>
+        </w:rPr>
+        <w:t xml:space="preserve"> </w:t>
+      </w:r>
+      <w:proofErr w:type="spellStart"/>
+      <w:r>
+        <w:rPr>
+          <w:rFonts w:ascii="Times New Roman" w:hAnsi="Times New Roman" w:cs="Times New Roman"/>
+          <w:b/>
+          <w:sz w:val="24"/>
+        </w:rPr>
+        <w:t>power</w:t>
+      </w:r>
+      <w:proofErr w:type="spellEnd"/>
+      <w:r>
+        <w:rPr>
+          <w:rFonts w:ascii="Times New Roman" w:hAnsi="Times New Roman" w:cs="Times New Roman"/>
+          <w:b/>
+          <w:sz w:val="24"/>
+        </w:rPr>
+        <w:t xml:space="preserve"> </w:t>
+      </w:r>
+      <w:proofErr w:type="spellStart"/>
+      <w:r>
+        <w:rPr>
+          <w:rFonts w:ascii="Times New Roman" w:hAnsi="Times New Roman" w:cs="Times New Roman"/>
+          <w:b/>
+          <w:sz w:val="24"/>
+        </w:rPr>
+        <w:t>of</w:t>
+      </w:r>
+      <w:proofErr w:type="spellEnd"/>
+      <w:r>
+        <w:rPr>
+          <w:rFonts w:ascii="Times New Roman" w:hAnsi="Times New Roman" w:cs="Times New Roman"/>
+          <w:b/>
+          <w:sz w:val="24"/>
+        </w:rPr>
+        <w:t xml:space="preserve"> </w:t>
+      </w:r>
+      <w:proofErr w:type="spellStart"/>
+      <w:r>
+        <w:rPr>
+          <w:rFonts w:ascii="Times New Roman" w:hAnsi="Times New Roman" w:cs="Times New Roman"/>
+          <w:b/>
+          <w:sz w:val="24"/>
+        </w:rPr>
+        <w:t>planned</w:t>
+      </w:r>
+      <w:proofErr w:type="spellEnd"/>
+      <w:r>
+        <w:rPr>
+          <w:rFonts w:ascii="Times New Roman" w:hAnsi="Times New Roman" w:cs="Times New Roman"/>
+          <w:b/>
+          <w:sz w:val="24"/>
+        </w:rPr>
+        <w:t xml:space="preserve"> </w:t>
+      </w:r>
+      <w:proofErr w:type="spellStart"/>
+      <w:r>
+        <w:rPr>
+          <w:rFonts w:ascii="Times New Roman" w:hAnsi="Times New Roman" w:cs="Times New Roman"/>
+          <w:b/>
+          <w:sz w:val="24"/>
+        </w:rPr>
+        <w:t>value</w:t>
+      </w:r>
+      <w:proofErr w:type="spellEnd"/>
+      <w:r>
+        <w:rPr>
+          <w:rFonts w:ascii="Times New Roman" w:hAnsi="Times New Roman" w:cs="Times New Roman"/>
+          <w:sz w:val="24"/>
+        </w:rPr>
+        <w:t xml:space="preserve">. </w:t>
+      </w:r>
+      <w:proofErr w:type="spellStart"/>
+      <w:r>
+        <w:rPr>
+          <w:rFonts w:ascii="Times New Roman" w:hAnsi="Times New Roman" w:cs="Times New Roman"/>
+          <w:sz w:val="24"/>
+        </w:rPr>
+        <w:t>International</w:t>
+      </w:r>
+      <w:proofErr w:type="spellEnd"/>
+      <w:r>
+        <w:rPr>
+          <w:rFonts w:ascii="Times New Roman" w:hAnsi="Times New Roman" w:cs="Times New Roman"/>
+          <w:sz w:val="24"/>
+        </w:rPr>
+        <w:t xml:space="preserve"> </w:t>
+      </w:r>
+      <w:proofErr w:type="spellStart"/>
+      <w:r>
+        <w:rPr>
+          <w:rFonts w:ascii="Times New Roman" w:hAnsi="Times New Roman" w:cs="Times New Roman"/>
+          <w:sz w:val="24"/>
+        </w:rPr>
+        <w:t>Journal</w:t>
+      </w:r>
+      <w:proofErr w:type="spellEnd"/>
+      <w:r>
+        <w:rPr>
+          <w:rFonts w:ascii="Times New Roman" w:hAnsi="Times New Roman" w:cs="Times New Roman"/>
+          <w:sz w:val="24"/>
+        </w:rPr>
+        <w:t xml:space="preserve"> </w:t>
+      </w:r>
+      <w:proofErr w:type="spellStart"/>
+      <w:r>
+        <w:rPr>
+          <w:rFonts w:ascii="Times New Roman" w:hAnsi="Times New Roman" w:cs="Times New Roman"/>
+          <w:sz w:val="24"/>
+        </w:rPr>
+        <w:t>of</w:t>
+      </w:r>
+      <w:proofErr w:type="spellEnd"/>
+      <w:r>
+        <w:rPr>
+          <w:rFonts w:ascii="Times New Roman" w:hAnsi="Times New Roman" w:cs="Times New Roman"/>
+          <w:sz w:val="24"/>
+        </w:rPr>
+        <w:t xml:space="preserve"> Project Management, v. 34, n. 1, p. 22-29, 2016.</w:t>
+      </w:r>
+    </w:p>
+    <w:p>
+      <w:pPr>
+        <w:spacing w:line="240" w:lineRule="auto"/>
+        <w:jc w:val="both"/>
+        <w:rPr>
+          <w:rFonts w:ascii="Times New Roman" w:hAnsi="Times New Roman" w:cs="Times New Roman"/>
+          <w:sz w:val="24"/>
+        </w:rPr>
+      </w:pPr>
+      <w:r>
+        <w:rPr>
+          <w:rFonts w:ascii="Times New Roman" w:hAnsi="Times New Roman" w:cs="Times New Roman"/>
+          <w:sz w:val="24"/>
+        </w:rPr>
+        <w:t xml:space="preserve">CHEN, </w:t>
+      </w:r>
+      <w:proofErr w:type="spellStart"/>
+      <w:r>
+        <w:rPr>
+          <w:rFonts w:ascii="Times New Roman" w:hAnsi="Times New Roman" w:cs="Times New Roman"/>
+          <w:sz w:val="24"/>
+        </w:rPr>
+        <w:t>Hsinchun</w:t>
+      </w:r>
+      <w:proofErr w:type="spellEnd"/>
+      <w:r>
+        <w:rPr>
+          <w:rFonts w:ascii="Times New Roman" w:hAnsi="Times New Roman" w:cs="Times New Roman"/>
+          <w:sz w:val="24"/>
+        </w:rPr>
+        <w:t>; CHIANG, Roger HL; STOREY, Veda C</w:t>
+      </w:r>
+      <w:r>
+        <w:rPr>
+          <w:rFonts w:ascii="Times New Roman" w:hAnsi="Times New Roman" w:cs="Times New Roman"/>
+          <w:b/>
+          <w:sz w:val="24"/>
+        </w:rPr>
+        <w:t xml:space="preserve">. Business </w:t>
+      </w:r>
+      <w:proofErr w:type="spellStart"/>
+      <w:r>
+        <w:rPr>
+          <w:rFonts w:ascii="Times New Roman" w:hAnsi="Times New Roman" w:cs="Times New Roman"/>
+          <w:b/>
+          <w:sz w:val="24"/>
+        </w:rPr>
+        <w:t>intelligence</w:t>
+      </w:r>
+      <w:proofErr w:type="spellEnd"/>
+      <w:r>
+        <w:rPr>
+          <w:rFonts w:ascii="Times New Roman" w:hAnsi="Times New Roman" w:cs="Times New Roman"/>
+          <w:b/>
+          <w:sz w:val="24"/>
+        </w:rPr>
+        <w:t xml:space="preserve"> </w:t>
+      </w:r>
+      <w:proofErr w:type="spellStart"/>
+      <w:r>
+        <w:rPr>
+          <w:rFonts w:ascii="Times New Roman" w:hAnsi="Times New Roman" w:cs="Times New Roman"/>
+          <w:b/>
+          <w:sz w:val="24"/>
+        </w:rPr>
+        <w:t>and</w:t>
+      </w:r>
+      <w:proofErr w:type="spellEnd"/>
+      <w:r>
+        <w:rPr>
+          <w:rFonts w:ascii="Times New Roman" w:hAnsi="Times New Roman" w:cs="Times New Roman"/>
+          <w:b/>
+          <w:sz w:val="24"/>
+        </w:rPr>
+        <w:t xml:space="preserve"> </w:t>
+      </w:r>
+      <w:proofErr w:type="spellStart"/>
+      <w:r>
+        <w:rPr>
+          <w:rFonts w:ascii="Times New Roman" w:hAnsi="Times New Roman" w:cs="Times New Roman"/>
+          <w:b/>
+          <w:sz w:val="24"/>
+        </w:rPr>
+        <w:t>analytics</w:t>
+      </w:r>
+      <w:proofErr w:type="spellEnd"/>
+      <w:r>
+        <w:rPr>
+          <w:rFonts w:ascii="Times New Roman" w:hAnsi="Times New Roman" w:cs="Times New Roman"/>
+          <w:b/>
+          <w:sz w:val="24"/>
+        </w:rPr>
+        <w:t xml:space="preserve">: </w:t>
+      </w:r>
+      <w:proofErr w:type="spellStart"/>
+      <w:r>
+        <w:rPr>
+          <w:rFonts w:ascii="Times New Roman" w:hAnsi="Times New Roman" w:cs="Times New Roman"/>
+          <w:b/>
+          <w:sz w:val="24"/>
+        </w:rPr>
+        <w:t>From</w:t>
+      </w:r>
+      <w:proofErr w:type="spellEnd"/>
+      <w:r>
+        <w:rPr>
+          <w:rFonts w:ascii="Times New Roman" w:hAnsi="Times New Roman" w:cs="Times New Roman"/>
+          <w:b/>
+          <w:sz w:val="24"/>
+        </w:rPr>
+        <w:t xml:space="preserve"> big data </w:t>
+      </w:r>
+      <w:proofErr w:type="spellStart"/>
+      <w:r>
+        <w:rPr>
+          <w:rFonts w:ascii="Times New Roman" w:hAnsi="Times New Roman" w:cs="Times New Roman"/>
+          <w:b/>
+          <w:sz w:val="24"/>
+        </w:rPr>
+        <w:t>to</w:t>
+      </w:r>
+      <w:proofErr w:type="spellEnd"/>
+      <w:r>
+        <w:rPr>
+          <w:rFonts w:ascii="Times New Roman" w:hAnsi="Times New Roman" w:cs="Times New Roman"/>
+          <w:b/>
+          <w:sz w:val="24"/>
+        </w:rPr>
+        <w:t xml:space="preserve"> big </w:t>
+      </w:r>
+      <w:proofErr w:type="spellStart"/>
+      <w:r>
+        <w:rPr>
+          <w:rFonts w:ascii="Times New Roman" w:hAnsi="Times New Roman" w:cs="Times New Roman"/>
+          <w:b/>
+          <w:sz w:val="24"/>
+        </w:rPr>
+        <w:t>impact</w:t>
+      </w:r>
+      <w:proofErr w:type="spellEnd"/>
+      <w:r>
+        <w:rPr>
+          <w:rFonts w:ascii="Times New Roman" w:hAnsi="Times New Roman" w:cs="Times New Roman"/>
+          <w:sz w:val="24"/>
+        </w:rPr>
+        <w:t xml:space="preserve">. MIS </w:t>
+      </w:r>
+      <w:proofErr w:type="spellStart"/>
+      <w:r>
+        <w:rPr>
+          <w:rFonts w:ascii="Times New Roman" w:hAnsi="Times New Roman" w:cs="Times New Roman"/>
+          <w:sz w:val="24"/>
+        </w:rPr>
+        <w:t>quarterly</w:t>
+      </w:r>
+      <w:proofErr w:type="spellEnd"/>
+      <w:r>
+        <w:rPr>
+          <w:rFonts w:ascii="Times New Roman" w:hAnsi="Times New Roman" w:cs="Times New Roman"/>
+          <w:sz w:val="24"/>
+        </w:rPr>
+        <w:t>, v. 36, n. 4, 2012.</w:t>
+      </w:r>
+    </w:p>
+    <w:p>
+      <w:pPr>
+        <w:spacing w:after="0" w:line="240" w:lineRule="auto"/>
         <w:jc w:val="both"/>
         <w:rPr>
           <w:rFonts w:ascii="Times New Roman" w:hAnsi="Times New Roman" w:cs="Times New Roman"/>
@@ -4266,6 +8858,7 @@
     </w:p>
     <w:p>
       <w:pPr>
+        <w:spacing w:line="240" w:lineRule="auto"/>
         <w:jc w:val="both"/>
         <w:rPr>
           <w:rFonts w:ascii="Times New Roman" w:hAnsi="Times New Roman" w:cs="Times New Roman"/>
@@ -4277,81 +8870,99 @@
           <w:rFonts w:ascii="Times New Roman" w:hAnsi="Times New Roman" w:cs="Times New Roman"/>
           <w:sz w:val="24"/>
         </w:rPr>
-        <w:t xml:space="preserve">JORION, P. </w:t>
-      </w:r>
-      <w:proofErr w:type="spellStart"/>
-      <w:r>
-        <w:rPr>
-          <w:rFonts w:ascii="Times New Roman" w:hAnsi="Times New Roman" w:cs="Times New Roman"/>
-          <w:sz w:val="24"/>
-        </w:rPr>
-        <w:t>Value</w:t>
-      </w:r>
-      <w:proofErr w:type="spellEnd"/>
-      <w:r>
-        <w:rPr>
-          <w:rFonts w:ascii="Times New Roman" w:hAnsi="Times New Roman" w:cs="Times New Roman"/>
-          <w:sz w:val="24"/>
-        </w:rPr>
-        <w:t xml:space="preserve"> </w:t>
-      </w:r>
-      <w:proofErr w:type="spellStart"/>
-      <w:r>
-        <w:rPr>
-          <w:rFonts w:ascii="Times New Roman" w:hAnsi="Times New Roman" w:cs="Times New Roman"/>
-          <w:sz w:val="24"/>
-        </w:rPr>
-        <w:t>at</w:t>
-      </w:r>
-      <w:proofErr w:type="spellEnd"/>
-      <w:r>
-        <w:rPr>
-          <w:rFonts w:ascii="Times New Roman" w:hAnsi="Times New Roman" w:cs="Times New Roman"/>
-          <w:sz w:val="24"/>
-        </w:rPr>
-        <w:t xml:space="preserve"> </w:t>
-      </w:r>
-      <w:proofErr w:type="spellStart"/>
-      <w:r>
-        <w:rPr>
-          <w:rFonts w:ascii="Times New Roman" w:hAnsi="Times New Roman" w:cs="Times New Roman"/>
-          <w:sz w:val="24"/>
-        </w:rPr>
-        <w:t>Risk</w:t>
-      </w:r>
-      <w:proofErr w:type="spellEnd"/>
-      <w:r>
-        <w:rPr>
-          <w:rFonts w:ascii="Times New Roman" w:hAnsi="Times New Roman" w:cs="Times New Roman"/>
-          <w:sz w:val="24"/>
-        </w:rPr>
-        <w:t xml:space="preserve">: </w:t>
-      </w:r>
-      <w:r>
-        <w:rPr>
-          <w:rFonts w:ascii="Times New Roman" w:hAnsi="Times New Roman" w:cs="Times New Roman"/>
-          <w:b/>
-          <w:sz w:val="24"/>
-        </w:rPr>
-        <w:t>A nova fonte de referência para o controle do risco de mercado</w:t>
-      </w:r>
-      <w:r>
-        <w:rPr>
-          <w:rFonts w:ascii="Times New Roman" w:hAnsi="Times New Roman" w:cs="Times New Roman"/>
-          <w:sz w:val="24"/>
-        </w:rPr>
-        <w:t>. São Paulo: Bolsa de Mercadorias e Futuros, 1997</w:t>
-      </w:r>
-      <w:r>
-        <w:rPr>
-          <w:rFonts w:ascii="Times New Roman" w:hAnsi="Times New Roman" w:cs="Times New Roman"/>
-          <w:sz w:val="24"/>
-        </w:rPr>
-        <w:t>.</w:t>
+        <w:t>http://www.academia.edu/download/43503075/ESTIMAO_PARAMTRICA_DE_MODELOS_AUTO-REGRE20160308-12567-1yxvb1n.pdf</w:t>
       </w:r>
     </w:p>
     <w:p>
       <w:pPr>
+        <w:spacing w:line="240" w:lineRule="auto"/>
+        <w:jc w:val="both"/>
+        <w:rPr>
+          <w:rFonts w:ascii="Times New Roman" w:hAnsi="Times New Roman" w:cs="Times New Roman"/>
+          <w:sz w:val="24"/>
+        </w:rPr>
+      </w:pPr>
+      <w:r>
+        <w:rPr>
+          <w:rFonts w:ascii="Times New Roman" w:hAnsi="Times New Roman" w:cs="Times New Roman"/>
+          <w:sz w:val="24"/>
+        </w:rPr>
+        <w:t xml:space="preserve">JORION, P. </w:t>
+      </w:r>
+      <w:proofErr w:type="spellStart"/>
+      <w:r>
+        <w:rPr>
+          <w:rFonts w:ascii="Times New Roman" w:hAnsi="Times New Roman" w:cs="Times New Roman"/>
+          <w:sz w:val="24"/>
+        </w:rPr>
+        <w:t>Value</w:t>
+      </w:r>
+      <w:proofErr w:type="spellEnd"/>
+      <w:r>
+        <w:rPr>
+          <w:rFonts w:ascii="Times New Roman" w:hAnsi="Times New Roman" w:cs="Times New Roman"/>
+          <w:sz w:val="24"/>
+        </w:rPr>
+        <w:t xml:space="preserve"> </w:t>
+      </w:r>
+      <w:proofErr w:type="spellStart"/>
+      <w:r>
+        <w:rPr>
+          <w:rFonts w:ascii="Times New Roman" w:hAnsi="Times New Roman" w:cs="Times New Roman"/>
+          <w:sz w:val="24"/>
+        </w:rPr>
+        <w:t>at</w:t>
+      </w:r>
+      <w:proofErr w:type="spellEnd"/>
+      <w:r>
+        <w:rPr>
+          <w:rFonts w:ascii="Times New Roman" w:hAnsi="Times New Roman" w:cs="Times New Roman"/>
+          <w:sz w:val="24"/>
+        </w:rPr>
+        <w:t xml:space="preserve"> </w:t>
+      </w:r>
+      <w:proofErr w:type="spellStart"/>
+      <w:r>
+        <w:rPr>
+          <w:rFonts w:ascii="Times New Roman" w:hAnsi="Times New Roman" w:cs="Times New Roman"/>
+          <w:sz w:val="24"/>
+        </w:rPr>
+        <w:t>Risk</w:t>
+      </w:r>
+      <w:proofErr w:type="spellEnd"/>
+      <w:r>
+        <w:rPr>
+          <w:rFonts w:ascii="Times New Roman" w:hAnsi="Times New Roman" w:cs="Times New Roman"/>
+          <w:sz w:val="24"/>
+        </w:rPr>
+        <w:t xml:space="preserve">: </w:t>
+      </w:r>
+      <w:r>
+        <w:rPr>
+          <w:rFonts w:ascii="Times New Roman" w:hAnsi="Times New Roman" w:cs="Times New Roman"/>
+          <w:b/>
+          <w:sz w:val="24"/>
+        </w:rPr>
+        <w:t>A nova fonte de referência para o controle do risco de mercado</w:t>
+      </w:r>
+      <w:r>
+        <w:rPr>
+          <w:rFonts w:ascii="Times New Roman" w:hAnsi="Times New Roman" w:cs="Times New Roman"/>
+          <w:sz w:val="24"/>
+        </w:rPr>
+        <w:t>. São Paulo: Bolsa de Mercadorias e Futuros, 1997</w:t>
+      </w:r>
+      <w:r>
+        <w:rPr>
+          <w:rFonts w:ascii="Times New Roman" w:hAnsi="Times New Roman" w:cs="Times New Roman"/>
+          <w:sz w:val="24"/>
+        </w:rPr>
+        <w:t>.</w:t>
+      </w:r>
+    </w:p>
+    <w:p>
+      <w:pPr>
+        <w:spacing w:line="240" w:lineRule="auto"/>
         <w:jc w:val="both"/>
         <w:rPr>
           <w:rFonts w:ascii="Times New Roman" w:hAnsi="Times New Roman" w:cs="Times New Roman"/>
@@ -4387,7 +8998,26 @@
           <w:szCs w:val="20"/>
           <w:shd w:val="clear" w:color="auto" w:fill="FFFFFF"/>
         </w:rPr>
-        <w:t xml:space="preserve">. AM Risco: </w:t>
+        <w:t xml:space="preserve">. AM </w:t>
+      </w:r>
+      <w:r>
+        <w:rPr>
+          <w:rFonts w:ascii="Times New Roman" w:hAnsi="Times New Roman" w:cs="Times New Roman"/>
+          <w:b/>
+          <w:color w:val="222222"/>
+          <w:szCs w:val="20"/>
+          <w:shd w:val="clear" w:color="auto" w:fill="FFFFFF"/>
+        </w:rPr>
+        <w:t>Risco:</w:t>
+      </w:r>
+      <w:r>
+        <w:rPr>
+          <w:rFonts w:ascii="Times New Roman" w:hAnsi="Times New Roman" w:cs="Times New Roman"/>
+          <w:color w:val="222222"/>
+          <w:szCs w:val="20"/>
+          <w:shd w:val="clear" w:color="auto" w:fill="FFFFFF"/>
+        </w:rPr>
+        <w:t xml:space="preserve"> </w:t>
       </w:r>
       <w:r>
         <w:rPr>
@@ -4432,95 +9062,135 @@
     </w:p>
     <w:p>
       <w:pPr>
+        <w:spacing w:line="240" w:lineRule="auto"/>
         <w:jc w:val="both"/>
         <w:rPr>
           <w:rFonts w:ascii="Times New Roman" w:hAnsi="Times New Roman" w:cs="Times New Roman"/>
-          <w:color w:val="222222"/>
-          <w:sz w:val="24"/>
-          <w:szCs w:val="20"/>
-          <w:shd w:val="clear" w:color="auto" w:fill="FFFFFF"/>
-        </w:rPr>
-      </w:pPr>
-      <w:r>
-        <w:rPr>
-          <w:rFonts w:ascii="Times New Roman" w:hAnsi="Times New Roman" w:cs="Times New Roman"/>
-          <w:color w:val="222222"/>
-          <w:sz w:val="24"/>
-          <w:szCs w:val="20"/>
-          <w:shd w:val="clear" w:color="auto" w:fill="FFFFFF"/>
-        </w:rPr>
-        <w:t xml:space="preserve">PMI. </w:t>
-      </w:r>
-      <w:r>
-        <w:rPr>
-          <w:rFonts w:ascii="Times New Roman" w:hAnsi="Times New Roman" w:cs="Times New Roman"/>
-          <w:b/>
-          <w:color w:val="222222"/>
-          <w:sz w:val="24"/>
-          <w:szCs w:val="20"/>
-          <w:shd w:val="clear" w:color="auto" w:fill="FFFFFF"/>
-        </w:rPr>
-        <w:t xml:space="preserve">PMBOK (®) </w:t>
-      </w:r>
-      <w:proofErr w:type="spellStart"/>
-      <w:r>
-        <w:rPr>
-          <w:rFonts w:ascii="Times New Roman" w:hAnsi="Times New Roman" w:cs="Times New Roman"/>
-          <w:b/>
-          <w:color w:val="222222"/>
-          <w:sz w:val="24"/>
-          <w:szCs w:val="20"/>
-          <w:shd w:val="clear" w:color="auto" w:fill="FFFFFF"/>
-        </w:rPr>
-        <w:t>Guide</w:t>
-      </w:r>
-      <w:proofErr w:type="spellEnd"/>
-      <w:r>
-        <w:rPr>
-          <w:rFonts w:ascii="Times New Roman" w:hAnsi="Times New Roman" w:cs="Times New Roman"/>
-          <w:b/>
-          <w:color w:val="222222"/>
-          <w:sz w:val="24"/>
-          <w:szCs w:val="20"/>
-          <w:shd w:val="clear" w:color="auto" w:fill="FFFFFF"/>
-        </w:rPr>
-        <w:t>.</w:t>
-      </w:r>
-      <w:r>
-        <w:rPr>
-          <w:rFonts w:ascii="Times New Roman" w:hAnsi="Times New Roman" w:cs="Times New Roman"/>
-          <w:color w:val="222222"/>
-          <w:sz w:val="24"/>
-          <w:szCs w:val="20"/>
-          <w:shd w:val="clear" w:color="auto" w:fill="FFFFFF"/>
-        </w:rPr>
-        <w:t xml:space="preserve"> Ed. 5ª. Project Management </w:t>
-      </w:r>
-      <w:proofErr w:type="spellStart"/>
-      <w:r>
-        <w:rPr>
-          <w:rFonts w:ascii="Times New Roman" w:hAnsi="Times New Roman" w:cs="Times New Roman"/>
-          <w:color w:val="222222"/>
-          <w:sz w:val="24"/>
-          <w:szCs w:val="20"/>
-          <w:shd w:val="clear" w:color="auto" w:fill="FFFFFF"/>
-        </w:rPr>
-        <w:t>Institute</w:t>
-      </w:r>
-      <w:proofErr w:type="spellEnd"/>
-      <w:r>
-        <w:rPr>
-          <w:rFonts w:ascii="Times New Roman" w:hAnsi="Times New Roman" w:cs="Times New Roman"/>
-          <w:color w:val="222222"/>
-          <w:sz w:val="24"/>
-          <w:szCs w:val="20"/>
-          <w:shd w:val="clear" w:color="auto" w:fill="FFFFFF"/>
-        </w:rPr>
-        <w:t>, 2015.</w:t>
+          <w:sz w:val="24"/>
+        </w:rPr>
+      </w:pPr>
+      <w:r>
+        <w:rPr>
+          <w:rFonts w:ascii="Times New Roman" w:hAnsi="Times New Roman" w:cs="Times New Roman"/>
+          <w:sz w:val="24"/>
+        </w:rPr>
+        <w:t xml:space="preserve">KIM, </w:t>
+      </w:r>
+      <w:proofErr w:type="spellStart"/>
+      <w:r>
+        <w:rPr>
+          <w:rFonts w:ascii="Times New Roman" w:hAnsi="Times New Roman" w:cs="Times New Roman"/>
+          <w:sz w:val="24"/>
+        </w:rPr>
+        <w:t>Kyoung-jae</w:t>
+      </w:r>
+      <w:proofErr w:type="spellEnd"/>
+      <w:r>
+        <w:rPr>
+          <w:rFonts w:ascii="Times New Roman" w:hAnsi="Times New Roman" w:cs="Times New Roman"/>
+          <w:sz w:val="24"/>
+        </w:rPr>
+        <w:t xml:space="preserve">. </w:t>
+      </w:r>
+      <w:r>
+        <w:rPr>
+          <w:rFonts w:ascii="Times New Roman" w:hAnsi="Times New Roman" w:cs="Times New Roman"/>
+          <w:b/>
+          <w:sz w:val="24"/>
+        </w:rPr>
+        <w:t xml:space="preserve">Financial time series </w:t>
+      </w:r>
+      <w:proofErr w:type="spellStart"/>
+      <w:r>
+        <w:rPr>
+          <w:rFonts w:ascii="Times New Roman" w:hAnsi="Times New Roman" w:cs="Times New Roman"/>
+          <w:b/>
+          <w:sz w:val="24"/>
+        </w:rPr>
+        <w:t>forecasting</w:t>
+      </w:r>
+      <w:proofErr w:type="spellEnd"/>
+      <w:r>
+        <w:rPr>
+          <w:rFonts w:ascii="Times New Roman" w:hAnsi="Times New Roman" w:cs="Times New Roman"/>
+          <w:b/>
+          <w:sz w:val="24"/>
+        </w:rPr>
+        <w:t xml:space="preserve"> </w:t>
+      </w:r>
+      <w:proofErr w:type="spellStart"/>
+      <w:r>
+        <w:rPr>
+          <w:rFonts w:ascii="Times New Roman" w:hAnsi="Times New Roman" w:cs="Times New Roman"/>
+          <w:b/>
+          <w:sz w:val="24"/>
+        </w:rPr>
+        <w:t>using</w:t>
+      </w:r>
+      <w:proofErr w:type="spellEnd"/>
+      <w:r>
+        <w:rPr>
+          <w:rFonts w:ascii="Times New Roman" w:hAnsi="Times New Roman" w:cs="Times New Roman"/>
+          <w:b/>
+          <w:sz w:val="24"/>
+        </w:rPr>
+        <w:t xml:space="preserve"> </w:t>
+      </w:r>
+      <w:proofErr w:type="spellStart"/>
+      <w:r>
+        <w:rPr>
+          <w:rFonts w:ascii="Times New Roman" w:hAnsi="Times New Roman" w:cs="Times New Roman"/>
+          <w:b/>
+          <w:sz w:val="24"/>
+        </w:rPr>
+        <w:t>support</w:t>
+      </w:r>
+      <w:proofErr w:type="spellEnd"/>
+      <w:r>
+        <w:rPr>
+          <w:rFonts w:ascii="Times New Roman" w:hAnsi="Times New Roman" w:cs="Times New Roman"/>
+          <w:b/>
+          <w:sz w:val="24"/>
+        </w:rPr>
+        <w:t xml:space="preserve"> vector </w:t>
+      </w:r>
+      <w:proofErr w:type="spellStart"/>
+      <w:r>
+        <w:rPr>
+          <w:rFonts w:ascii="Times New Roman" w:hAnsi="Times New Roman" w:cs="Times New Roman"/>
+          <w:b/>
+          <w:sz w:val="24"/>
+        </w:rPr>
+        <w:t>machines</w:t>
+      </w:r>
+      <w:proofErr w:type="spellEnd"/>
+      <w:r>
+        <w:rPr>
+          <w:rFonts w:ascii="Times New Roman" w:hAnsi="Times New Roman" w:cs="Times New Roman"/>
+          <w:sz w:val="24"/>
+        </w:rPr>
+        <w:t xml:space="preserve">. </w:t>
+      </w:r>
+      <w:proofErr w:type="spellStart"/>
+      <w:r>
+        <w:rPr>
+          <w:rFonts w:ascii="Times New Roman" w:hAnsi="Times New Roman" w:cs="Times New Roman"/>
+          <w:sz w:val="24"/>
+        </w:rPr>
+        <w:t>Neurocomputing</w:t>
+      </w:r>
+      <w:proofErr w:type="spellEnd"/>
+      <w:r>
+        <w:rPr>
+          <w:rFonts w:ascii="Times New Roman" w:hAnsi="Times New Roman" w:cs="Times New Roman"/>
+          <w:sz w:val="24"/>
+        </w:rPr>
+        <w:t>, v. 55, n. 1, p. 307-319, 2003.</w:t>
       </w:r>
     </w:p>
     <w:p>
       <w:pPr>
+        <w:spacing w:line="240" w:lineRule="auto"/>
         <w:jc w:val="both"/>
         <w:rPr>
           <w:rFonts w:ascii="Times New Roman" w:hAnsi="Times New Roman" w:cs="Times New Roman"/>
@@ -4532,26 +9202,261 @@
           <w:rFonts w:ascii="Times New Roman" w:hAnsi="Times New Roman" w:cs="Times New Roman"/>
           <w:sz w:val="24"/>
         </w:rPr>
-        <w:t xml:space="preserve">SABBAG, Omar Jorge; COSTA, Silvia Maria Almeida Lima. </w:t>
-      </w:r>
-      <w:r>
-        <w:rPr>
-          <w:rFonts w:ascii="Times New Roman" w:hAnsi="Times New Roman" w:cs="Times New Roman"/>
-          <w:b/>
-          <w:sz w:val="24"/>
-        </w:rPr>
-        <w:t xml:space="preserve">Análise de custos da produção de leite: aplicação do método de Monte Carlo. </w:t>
-      </w:r>
-      <w:r>
-        <w:rPr>
-          <w:rFonts w:ascii="Times New Roman" w:hAnsi="Times New Roman" w:cs="Times New Roman"/>
-          <w:sz w:val="24"/>
-        </w:rPr>
-        <w:t>Extensão Rural, Santa Maria, v. 22, n. 1, p. 125-145, 2015.</w:t>
+        <w:t xml:space="preserve">LARSON, </w:t>
+      </w:r>
+      <w:proofErr w:type="spellStart"/>
+      <w:r>
+        <w:rPr>
+          <w:rFonts w:ascii="Times New Roman" w:hAnsi="Times New Roman" w:cs="Times New Roman"/>
+          <w:sz w:val="24"/>
+        </w:rPr>
+        <w:t>Deanne</w:t>
+      </w:r>
+      <w:proofErr w:type="spellEnd"/>
+      <w:r>
+        <w:rPr>
+          <w:rFonts w:ascii="Times New Roman" w:hAnsi="Times New Roman" w:cs="Times New Roman"/>
+          <w:sz w:val="24"/>
+        </w:rPr>
+        <w:t xml:space="preserve">; CHANG, Victor. </w:t>
+      </w:r>
+      <w:r>
+        <w:rPr>
+          <w:rFonts w:ascii="Times New Roman" w:hAnsi="Times New Roman" w:cs="Times New Roman"/>
+          <w:b/>
+          <w:sz w:val="24"/>
+        </w:rPr>
+        <w:t xml:space="preserve">A </w:t>
+      </w:r>
+      <w:proofErr w:type="spellStart"/>
+      <w:r>
+        <w:rPr>
+          <w:rFonts w:ascii="Times New Roman" w:hAnsi="Times New Roman" w:cs="Times New Roman"/>
+          <w:b/>
+          <w:sz w:val="24"/>
+        </w:rPr>
+        <w:t>review</w:t>
+      </w:r>
+      <w:proofErr w:type="spellEnd"/>
+      <w:r>
+        <w:rPr>
+          <w:rFonts w:ascii="Times New Roman" w:hAnsi="Times New Roman" w:cs="Times New Roman"/>
+          <w:b/>
+          <w:sz w:val="24"/>
+        </w:rPr>
+        <w:t xml:space="preserve"> </w:t>
+      </w:r>
+      <w:proofErr w:type="spellStart"/>
+      <w:r>
+        <w:rPr>
+          <w:rFonts w:ascii="Times New Roman" w:hAnsi="Times New Roman" w:cs="Times New Roman"/>
+          <w:b/>
+          <w:sz w:val="24"/>
+        </w:rPr>
+        <w:t>and</w:t>
+      </w:r>
+      <w:proofErr w:type="spellEnd"/>
+      <w:r>
+        <w:rPr>
+          <w:rFonts w:ascii="Times New Roman" w:hAnsi="Times New Roman" w:cs="Times New Roman"/>
+          <w:b/>
+          <w:sz w:val="24"/>
+        </w:rPr>
+        <w:t xml:space="preserve"> future </w:t>
+      </w:r>
+      <w:proofErr w:type="spellStart"/>
+      <w:r>
+        <w:rPr>
+          <w:rFonts w:ascii="Times New Roman" w:hAnsi="Times New Roman" w:cs="Times New Roman"/>
+          <w:b/>
+          <w:sz w:val="24"/>
+        </w:rPr>
+        <w:t>direction</w:t>
+      </w:r>
+      <w:proofErr w:type="spellEnd"/>
+      <w:r>
+        <w:rPr>
+          <w:rFonts w:ascii="Times New Roman" w:hAnsi="Times New Roman" w:cs="Times New Roman"/>
+          <w:b/>
+          <w:sz w:val="24"/>
+        </w:rPr>
+        <w:t xml:space="preserve"> </w:t>
+      </w:r>
+      <w:proofErr w:type="spellStart"/>
+      <w:r>
+        <w:rPr>
+          <w:rFonts w:ascii="Times New Roman" w:hAnsi="Times New Roman" w:cs="Times New Roman"/>
+          <w:b/>
+          <w:sz w:val="24"/>
+        </w:rPr>
+        <w:t>of</w:t>
+      </w:r>
+      <w:proofErr w:type="spellEnd"/>
+      <w:r>
+        <w:rPr>
+          <w:rFonts w:ascii="Times New Roman" w:hAnsi="Times New Roman" w:cs="Times New Roman"/>
+          <w:b/>
+          <w:sz w:val="24"/>
+        </w:rPr>
+        <w:t xml:space="preserve"> </w:t>
+      </w:r>
+      <w:proofErr w:type="spellStart"/>
+      <w:r>
+        <w:rPr>
+          <w:rFonts w:ascii="Times New Roman" w:hAnsi="Times New Roman" w:cs="Times New Roman"/>
+          <w:b/>
+          <w:sz w:val="24"/>
+        </w:rPr>
+        <w:t>agile</w:t>
+      </w:r>
+      <w:proofErr w:type="spellEnd"/>
+      <w:r>
+        <w:rPr>
+          <w:rFonts w:ascii="Times New Roman" w:hAnsi="Times New Roman" w:cs="Times New Roman"/>
+          <w:b/>
+          <w:sz w:val="24"/>
+        </w:rPr>
+        <w:t xml:space="preserve">, business </w:t>
+      </w:r>
+      <w:proofErr w:type="spellStart"/>
+      <w:r>
+        <w:rPr>
+          <w:rFonts w:ascii="Times New Roman" w:hAnsi="Times New Roman" w:cs="Times New Roman"/>
+          <w:b/>
+          <w:sz w:val="24"/>
+        </w:rPr>
+        <w:t>intelligence</w:t>
+      </w:r>
+      <w:proofErr w:type="spellEnd"/>
+      <w:r>
+        <w:rPr>
+          <w:rFonts w:ascii="Times New Roman" w:hAnsi="Times New Roman" w:cs="Times New Roman"/>
+          <w:b/>
+          <w:sz w:val="24"/>
+        </w:rPr>
+        <w:t xml:space="preserve">, </w:t>
+      </w:r>
+      <w:proofErr w:type="spellStart"/>
+      <w:r>
+        <w:rPr>
+          <w:rFonts w:ascii="Times New Roman" w:hAnsi="Times New Roman" w:cs="Times New Roman"/>
+          <w:b/>
+          <w:sz w:val="24"/>
+        </w:rPr>
+        <w:t>analytics</w:t>
+      </w:r>
+      <w:proofErr w:type="spellEnd"/>
+      <w:r>
+        <w:rPr>
+          <w:rFonts w:ascii="Times New Roman" w:hAnsi="Times New Roman" w:cs="Times New Roman"/>
+          <w:b/>
+          <w:sz w:val="24"/>
+        </w:rPr>
+        <w:t xml:space="preserve"> </w:t>
+      </w:r>
+      <w:proofErr w:type="spellStart"/>
+      <w:r>
+        <w:rPr>
+          <w:rFonts w:ascii="Times New Roman" w:hAnsi="Times New Roman" w:cs="Times New Roman"/>
+          <w:b/>
+          <w:sz w:val="24"/>
+        </w:rPr>
+        <w:t>and</w:t>
+      </w:r>
+      <w:proofErr w:type="spellEnd"/>
+      <w:r>
+        <w:rPr>
+          <w:rFonts w:ascii="Times New Roman" w:hAnsi="Times New Roman" w:cs="Times New Roman"/>
+          <w:b/>
+          <w:sz w:val="24"/>
+        </w:rPr>
+        <w:t xml:space="preserve"> data </w:t>
+      </w:r>
+      <w:proofErr w:type="spellStart"/>
+      <w:r>
+        <w:rPr>
+          <w:rFonts w:ascii="Times New Roman" w:hAnsi="Times New Roman" w:cs="Times New Roman"/>
+          <w:b/>
+          <w:sz w:val="24"/>
+        </w:rPr>
+        <w:t>science</w:t>
+      </w:r>
+      <w:proofErr w:type="spellEnd"/>
+      <w:r>
+        <w:rPr>
+          <w:rFonts w:ascii="Times New Roman" w:hAnsi="Times New Roman" w:cs="Times New Roman"/>
+          <w:sz w:val="24"/>
+        </w:rPr>
+        <w:t xml:space="preserve">. </w:t>
+      </w:r>
+      <w:proofErr w:type="spellStart"/>
+      <w:r>
+        <w:rPr>
+          <w:rFonts w:ascii="Times New Roman" w:hAnsi="Times New Roman" w:cs="Times New Roman"/>
+          <w:sz w:val="24"/>
+        </w:rPr>
+        <w:t>International</w:t>
+      </w:r>
+      <w:proofErr w:type="spellEnd"/>
+      <w:r>
+        <w:rPr>
+          <w:rFonts w:ascii="Times New Roman" w:hAnsi="Times New Roman" w:cs="Times New Roman"/>
+          <w:sz w:val="24"/>
+        </w:rPr>
+        <w:t xml:space="preserve"> </w:t>
+      </w:r>
+      <w:proofErr w:type="spellStart"/>
+      <w:r>
+        <w:rPr>
+          <w:rFonts w:ascii="Times New Roman" w:hAnsi="Times New Roman" w:cs="Times New Roman"/>
+          <w:sz w:val="24"/>
+        </w:rPr>
+        <w:t>Journal</w:t>
+      </w:r>
+      <w:proofErr w:type="spellEnd"/>
+      <w:r>
+        <w:rPr>
+          <w:rFonts w:ascii="Times New Roman" w:hAnsi="Times New Roman" w:cs="Times New Roman"/>
+          <w:sz w:val="24"/>
+        </w:rPr>
+        <w:t xml:space="preserve"> </w:t>
+      </w:r>
+      <w:proofErr w:type="spellStart"/>
+      <w:r>
+        <w:rPr>
+          <w:rFonts w:ascii="Times New Roman" w:hAnsi="Times New Roman" w:cs="Times New Roman"/>
+          <w:sz w:val="24"/>
+        </w:rPr>
+        <w:t>of</w:t>
+      </w:r>
+      <w:proofErr w:type="spellEnd"/>
+      <w:r>
+        <w:rPr>
+          <w:rFonts w:ascii="Times New Roman" w:hAnsi="Times New Roman" w:cs="Times New Roman"/>
+          <w:sz w:val="24"/>
+        </w:rPr>
+        <w:t xml:space="preserve"> </w:t>
+      </w:r>
+      <w:proofErr w:type="spellStart"/>
+      <w:r>
+        <w:rPr>
+          <w:rFonts w:ascii="Times New Roman" w:hAnsi="Times New Roman" w:cs="Times New Roman"/>
+          <w:sz w:val="24"/>
+        </w:rPr>
+        <w:t>Information</w:t>
+      </w:r>
+      <w:proofErr w:type="spellEnd"/>
+      <w:r>
+        <w:rPr>
+          <w:rFonts w:ascii="Times New Roman" w:hAnsi="Times New Roman" w:cs="Times New Roman"/>
+          <w:sz w:val="24"/>
+        </w:rPr>
+        <w:t xml:space="preserve"> Management, v. 36, n. 5, p. 700-710, 2016.</w:t>
       </w:r>
     </w:p>
     <w:p>
       <w:pPr>
+        <w:spacing w:line="240" w:lineRule="auto"/>
         <w:jc w:val="both"/>
         <w:rPr>
           <w:rFonts w:ascii="Times New Roman" w:hAnsi="Times New Roman" w:cs="Times New Roman"/>
@@ -4563,24 +9468,32 @@
           <w:rFonts w:ascii="Times New Roman" w:hAnsi="Times New Roman" w:cs="Times New Roman"/>
           <w:sz w:val="24"/>
         </w:rPr>
-        <w:t xml:space="preserve">PROVOST, Foster; FAWCETT, Tom. </w:t>
-      </w:r>
-      <w:r>
-        <w:rPr>
-          <w:rFonts w:ascii="Times New Roman" w:hAnsi="Times New Roman" w:cs="Times New Roman"/>
-          <w:b/>
-          <w:sz w:val="24"/>
-        </w:rPr>
-        <w:t xml:space="preserve">Data </w:t>
-      </w:r>
-      <w:proofErr w:type="spellStart"/>
-      <w:r>
-        <w:rPr>
-          <w:rFonts w:ascii="Times New Roman" w:hAnsi="Times New Roman" w:cs="Times New Roman"/>
-          <w:b/>
-          <w:sz w:val="24"/>
-        </w:rPr>
-        <w:t>science</w:t>
+        <w:t xml:space="preserve">MICHALSKI, </w:t>
+      </w:r>
+      <w:proofErr w:type="spellStart"/>
+      <w:r>
+        <w:rPr>
+          <w:rFonts w:ascii="Times New Roman" w:hAnsi="Times New Roman" w:cs="Times New Roman"/>
+          <w:sz w:val="24"/>
+        </w:rPr>
+        <w:t>Ryszard</w:t>
+      </w:r>
+      <w:proofErr w:type="spellEnd"/>
+      <w:r>
+        <w:rPr>
+          <w:rFonts w:ascii="Times New Roman" w:hAnsi="Times New Roman" w:cs="Times New Roman"/>
+          <w:sz w:val="24"/>
+        </w:rPr>
+        <w:t xml:space="preserve"> S.; CARBONELL, Jaime G.; MITCHELL, Tom M. (Ed.). </w:t>
+      </w:r>
+      <w:proofErr w:type="spellStart"/>
+      <w:r>
+        <w:rPr>
+          <w:rFonts w:ascii="Times New Roman" w:hAnsi="Times New Roman" w:cs="Times New Roman"/>
+          <w:b/>
+          <w:sz w:val="24"/>
+        </w:rPr>
+        <w:t>Machine</w:t>
       </w:r>
       <w:proofErr w:type="spellEnd"/>
       <w:r>
@@ -4598,443 +9511,154 @@
           <w:b/>
           <w:sz w:val="24"/>
         </w:rPr>
-        <w:t>and</w:t>
-      </w:r>
-      <w:proofErr w:type="spellEnd"/>
-      <w:r>
-        <w:rPr>
-          <w:rFonts w:ascii="Times New Roman" w:hAnsi="Times New Roman" w:cs="Times New Roman"/>
-          <w:b/>
-          <w:sz w:val="24"/>
-        </w:rPr>
-        <w:t xml:space="preserve"> its </w:t>
-      </w:r>
-      <w:proofErr w:type="spellStart"/>
-      <w:r>
-        <w:rPr>
-          <w:rFonts w:ascii="Times New Roman" w:hAnsi="Times New Roman" w:cs="Times New Roman"/>
-          <w:b/>
-          <w:sz w:val="24"/>
-        </w:rPr>
-        <w:t>relationship</w:t>
-      </w:r>
-      <w:proofErr w:type="spellEnd"/>
-      <w:r>
-        <w:rPr>
-          <w:rFonts w:ascii="Times New Roman" w:hAnsi="Times New Roman" w:cs="Times New Roman"/>
-          <w:b/>
-          <w:sz w:val="24"/>
-        </w:rPr>
-        <w:t xml:space="preserve"> </w:t>
-      </w:r>
-      <w:proofErr w:type="spellStart"/>
-      <w:r>
-        <w:rPr>
-          <w:rFonts w:ascii="Times New Roman" w:hAnsi="Times New Roman" w:cs="Times New Roman"/>
-          <w:b/>
-          <w:sz w:val="24"/>
-        </w:rPr>
-        <w:t>to</w:t>
-      </w:r>
-      <w:proofErr w:type="spellEnd"/>
-      <w:r>
-        <w:rPr>
-          <w:rFonts w:ascii="Times New Roman" w:hAnsi="Times New Roman" w:cs="Times New Roman"/>
-          <w:b/>
-          <w:sz w:val="24"/>
-        </w:rPr>
-        <w:t xml:space="preserve"> big data </w:t>
-      </w:r>
-      <w:proofErr w:type="spellStart"/>
-      <w:r>
-        <w:rPr>
-          <w:rFonts w:ascii="Times New Roman" w:hAnsi="Times New Roman" w:cs="Times New Roman"/>
-          <w:b/>
-          <w:sz w:val="24"/>
-        </w:rPr>
-        <w:t>and</w:t>
-      </w:r>
-      <w:proofErr w:type="spellEnd"/>
-      <w:r>
-        <w:rPr>
-          <w:rFonts w:ascii="Times New Roman" w:hAnsi="Times New Roman" w:cs="Times New Roman"/>
-          <w:b/>
-          <w:sz w:val="24"/>
-        </w:rPr>
-        <w:t xml:space="preserve"> data-</w:t>
-      </w:r>
-      <w:proofErr w:type="spellStart"/>
-      <w:r>
-        <w:rPr>
-          <w:rFonts w:ascii="Times New Roman" w:hAnsi="Times New Roman" w:cs="Times New Roman"/>
-          <w:b/>
-          <w:sz w:val="24"/>
-        </w:rPr>
-        <w:t>driven</w:t>
-      </w:r>
-      <w:proofErr w:type="spellEnd"/>
-      <w:r>
-        <w:rPr>
-          <w:rFonts w:ascii="Times New Roman" w:hAnsi="Times New Roman" w:cs="Times New Roman"/>
-          <w:b/>
-          <w:sz w:val="24"/>
-        </w:rPr>
-        <w:t xml:space="preserve"> </w:t>
-      </w:r>
-      <w:proofErr w:type="spellStart"/>
-      <w:r>
-        <w:rPr>
-          <w:rFonts w:ascii="Times New Roman" w:hAnsi="Times New Roman" w:cs="Times New Roman"/>
-          <w:b/>
-          <w:sz w:val="24"/>
-        </w:rPr>
-        <w:t>decision</w:t>
-      </w:r>
-      <w:proofErr w:type="spellEnd"/>
-      <w:r>
-        <w:rPr>
-          <w:rFonts w:ascii="Times New Roman" w:hAnsi="Times New Roman" w:cs="Times New Roman"/>
-          <w:b/>
-          <w:sz w:val="24"/>
-        </w:rPr>
-        <w:t xml:space="preserve"> </w:t>
-      </w:r>
-      <w:proofErr w:type="spellStart"/>
-      <w:r>
-        <w:rPr>
-          <w:rFonts w:ascii="Times New Roman" w:hAnsi="Times New Roman" w:cs="Times New Roman"/>
-          <w:b/>
-          <w:sz w:val="24"/>
-        </w:rPr>
-        <w:t>making</w:t>
-      </w:r>
-      <w:proofErr w:type="spellEnd"/>
-      <w:r>
-        <w:rPr>
-          <w:rFonts w:ascii="Times New Roman" w:hAnsi="Times New Roman" w:cs="Times New Roman"/>
-          <w:b/>
-          <w:sz w:val="24"/>
-        </w:rPr>
-        <w:t>.</w:t>
-      </w:r>
-      <w:r>
-        <w:rPr>
-          <w:rFonts w:ascii="Times New Roman" w:hAnsi="Times New Roman" w:cs="Times New Roman"/>
-          <w:sz w:val="24"/>
-        </w:rPr>
-        <w:t xml:space="preserve"> Big Data, v. 1, n. 1, p. 51-59, 2013.</w:t>
+        <w:t>learning</w:t>
+      </w:r>
+      <w:proofErr w:type="spellEnd"/>
+      <w:r>
+        <w:rPr>
+          <w:rFonts w:ascii="Times New Roman" w:hAnsi="Times New Roman" w:cs="Times New Roman"/>
+          <w:b/>
+          <w:sz w:val="24"/>
+        </w:rPr>
+        <w:t xml:space="preserve">: </w:t>
+      </w:r>
+      <w:proofErr w:type="spellStart"/>
+      <w:r>
+        <w:rPr>
+          <w:rFonts w:ascii="Times New Roman" w:hAnsi="Times New Roman" w:cs="Times New Roman"/>
+          <w:b/>
+          <w:sz w:val="24"/>
+        </w:rPr>
+        <w:t>An</w:t>
+      </w:r>
+      <w:proofErr w:type="spellEnd"/>
+      <w:r>
+        <w:rPr>
+          <w:rFonts w:ascii="Times New Roman" w:hAnsi="Times New Roman" w:cs="Times New Roman"/>
+          <w:b/>
+          <w:sz w:val="24"/>
+        </w:rPr>
+        <w:t xml:space="preserve"> artificial </w:t>
+      </w:r>
+      <w:proofErr w:type="spellStart"/>
+      <w:r>
+        <w:rPr>
+          <w:rFonts w:ascii="Times New Roman" w:hAnsi="Times New Roman" w:cs="Times New Roman"/>
+          <w:b/>
+          <w:sz w:val="24"/>
+        </w:rPr>
+        <w:t>intelligence</w:t>
+      </w:r>
+      <w:proofErr w:type="spellEnd"/>
+      <w:r>
+        <w:rPr>
+          <w:rFonts w:ascii="Times New Roman" w:hAnsi="Times New Roman" w:cs="Times New Roman"/>
+          <w:b/>
+          <w:sz w:val="24"/>
+        </w:rPr>
+        <w:t xml:space="preserve"> approach.</w:t>
+      </w:r>
+      <w:r>
+        <w:rPr>
+          <w:rFonts w:ascii="Times New Roman" w:hAnsi="Times New Roman" w:cs="Times New Roman"/>
+          <w:sz w:val="24"/>
+        </w:rPr>
+        <w:t xml:space="preserve"> Springer Science &amp; Business Media, 2013.</w:t>
       </w:r>
     </w:p>
     <w:p>
       <w:pPr>
+        <w:spacing w:line="240" w:lineRule="auto"/>
         <w:jc w:val="both"/>
         <w:rPr>
           <w:rFonts w:ascii="Times New Roman" w:hAnsi="Times New Roman" w:cs="Times New Roman"/>
-          <w:sz w:val="24"/>
-        </w:rPr>
-      </w:pPr>
-      <w:r>
-        <w:rPr>
-          <w:rFonts w:ascii="Times New Roman" w:hAnsi="Times New Roman" w:cs="Times New Roman"/>
-          <w:sz w:val="24"/>
-        </w:rPr>
-        <w:t xml:space="preserve">CHEN, Hong </w:t>
-      </w:r>
-      <w:proofErr w:type="spellStart"/>
-      <w:r>
-        <w:rPr>
-          <w:rFonts w:ascii="Times New Roman" w:hAnsi="Times New Roman" w:cs="Times New Roman"/>
-          <w:sz w:val="24"/>
-        </w:rPr>
-        <w:t>Long</w:t>
-      </w:r>
-      <w:proofErr w:type="spellEnd"/>
-      <w:r>
-        <w:rPr>
-          <w:rFonts w:ascii="Times New Roman" w:hAnsi="Times New Roman" w:cs="Times New Roman"/>
-          <w:sz w:val="24"/>
-        </w:rPr>
-        <w:t xml:space="preserve">; CHEN, </w:t>
-      </w:r>
-      <w:proofErr w:type="spellStart"/>
-      <w:r>
-        <w:rPr>
-          <w:rFonts w:ascii="Times New Roman" w:hAnsi="Times New Roman" w:cs="Times New Roman"/>
-          <w:sz w:val="24"/>
-        </w:rPr>
-        <w:t>Wei</w:t>
-      </w:r>
-      <w:proofErr w:type="spellEnd"/>
-      <w:r>
-        <w:rPr>
-          <w:rFonts w:ascii="Times New Roman" w:hAnsi="Times New Roman" w:cs="Times New Roman"/>
-          <w:sz w:val="24"/>
-        </w:rPr>
-        <w:t xml:space="preserve"> Tong; LIN, </w:t>
-      </w:r>
-      <w:proofErr w:type="spellStart"/>
-      <w:r>
-        <w:rPr>
-          <w:rFonts w:ascii="Times New Roman" w:hAnsi="Times New Roman" w:cs="Times New Roman"/>
-          <w:sz w:val="24"/>
-        </w:rPr>
-        <w:t>Ying</w:t>
-      </w:r>
-      <w:proofErr w:type="spellEnd"/>
-      <w:r>
-        <w:rPr>
-          <w:rFonts w:ascii="Times New Roman" w:hAnsi="Times New Roman" w:cs="Times New Roman"/>
-          <w:sz w:val="24"/>
-        </w:rPr>
-        <w:t xml:space="preserve"> </w:t>
-      </w:r>
-      <w:proofErr w:type="spellStart"/>
-      <w:r>
-        <w:rPr>
-          <w:rFonts w:ascii="Times New Roman" w:hAnsi="Times New Roman" w:cs="Times New Roman"/>
-          <w:sz w:val="24"/>
-        </w:rPr>
-        <w:t>Lien</w:t>
-      </w:r>
-      <w:proofErr w:type="spellEnd"/>
-      <w:r>
-        <w:rPr>
-          <w:rFonts w:ascii="Times New Roman" w:hAnsi="Times New Roman" w:cs="Times New Roman"/>
-          <w:sz w:val="24"/>
-        </w:rPr>
-        <w:t xml:space="preserve">. </w:t>
-      </w:r>
-      <w:proofErr w:type="spellStart"/>
-      <w:r>
-        <w:rPr>
-          <w:rFonts w:ascii="Times New Roman" w:hAnsi="Times New Roman" w:cs="Times New Roman"/>
-          <w:b/>
-          <w:sz w:val="24"/>
-        </w:rPr>
-        <w:t>Earned</w:t>
-      </w:r>
-      <w:proofErr w:type="spellEnd"/>
-      <w:r>
-        <w:rPr>
-          <w:rFonts w:ascii="Times New Roman" w:hAnsi="Times New Roman" w:cs="Times New Roman"/>
-          <w:b/>
-          <w:sz w:val="24"/>
-        </w:rPr>
-        <w:t xml:space="preserve"> </w:t>
-      </w:r>
-      <w:proofErr w:type="spellStart"/>
-      <w:r>
-        <w:rPr>
-          <w:rFonts w:ascii="Times New Roman" w:hAnsi="Times New Roman" w:cs="Times New Roman"/>
-          <w:b/>
-          <w:sz w:val="24"/>
-        </w:rPr>
-        <w:t>value</w:t>
-      </w:r>
-      <w:proofErr w:type="spellEnd"/>
-      <w:r>
-        <w:rPr>
-          <w:rFonts w:ascii="Times New Roman" w:hAnsi="Times New Roman" w:cs="Times New Roman"/>
-          <w:b/>
-          <w:sz w:val="24"/>
-        </w:rPr>
-        <w:t xml:space="preserve"> </w:t>
-      </w:r>
-      <w:proofErr w:type="spellStart"/>
-      <w:r>
-        <w:rPr>
-          <w:rFonts w:ascii="Times New Roman" w:hAnsi="Times New Roman" w:cs="Times New Roman"/>
-          <w:b/>
-          <w:sz w:val="24"/>
-        </w:rPr>
-        <w:t>project</w:t>
-      </w:r>
-      <w:proofErr w:type="spellEnd"/>
-      <w:r>
-        <w:rPr>
-          <w:rFonts w:ascii="Times New Roman" w:hAnsi="Times New Roman" w:cs="Times New Roman"/>
-          <w:b/>
-          <w:sz w:val="24"/>
-        </w:rPr>
-        <w:t xml:space="preserve"> management: </w:t>
-      </w:r>
-      <w:proofErr w:type="spellStart"/>
-      <w:r>
-        <w:rPr>
-          <w:rFonts w:ascii="Times New Roman" w:hAnsi="Times New Roman" w:cs="Times New Roman"/>
-          <w:b/>
-          <w:sz w:val="24"/>
-        </w:rPr>
-        <w:t>Improving</w:t>
-      </w:r>
-      <w:proofErr w:type="spellEnd"/>
-      <w:r>
-        <w:rPr>
-          <w:rFonts w:ascii="Times New Roman" w:hAnsi="Times New Roman" w:cs="Times New Roman"/>
-          <w:b/>
-          <w:sz w:val="24"/>
-        </w:rPr>
-        <w:t xml:space="preserve"> </w:t>
-      </w:r>
-      <w:proofErr w:type="spellStart"/>
-      <w:r>
-        <w:rPr>
-          <w:rFonts w:ascii="Times New Roman" w:hAnsi="Times New Roman" w:cs="Times New Roman"/>
-          <w:b/>
-          <w:sz w:val="24"/>
-        </w:rPr>
-        <w:t>the</w:t>
-      </w:r>
-      <w:proofErr w:type="spellEnd"/>
-      <w:r>
-        <w:rPr>
-          <w:rFonts w:ascii="Times New Roman" w:hAnsi="Times New Roman" w:cs="Times New Roman"/>
-          <w:b/>
-          <w:sz w:val="24"/>
-        </w:rPr>
-        <w:t xml:space="preserve"> </w:t>
-      </w:r>
-      <w:proofErr w:type="spellStart"/>
-      <w:r>
-        <w:rPr>
-          <w:rFonts w:ascii="Times New Roman" w:hAnsi="Times New Roman" w:cs="Times New Roman"/>
-          <w:b/>
-          <w:sz w:val="24"/>
-        </w:rPr>
-        <w:t>predictive</w:t>
-      </w:r>
-      <w:proofErr w:type="spellEnd"/>
-      <w:r>
-        <w:rPr>
-          <w:rFonts w:ascii="Times New Roman" w:hAnsi="Times New Roman" w:cs="Times New Roman"/>
-          <w:b/>
-          <w:sz w:val="24"/>
-        </w:rPr>
-        <w:t xml:space="preserve"> </w:t>
-      </w:r>
-      <w:proofErr w:type="spellStart"/>
-      <w:r>
-        <w:rPr>
-          <w:rFonts w:ascii="Times New Roman" w:hAnsi="Times New Roman" w:cs="Times New Roman"/>
-          <w:b/>
-          <w:sz w:val="24"/>
-        </w:rPr>
-        <w:t>power</w:t>
-      </w:r>
-      <w:proofErr w:type="spellEnd"/>
-      <w:r>
-        <w:rPr>
-          <w:rFonts w:ascii="Times New Roman" w:hAnsi="Times New Roman" w:cs="Times New Roman"/>
-          <w:b/>
-          <w:sz w:val="24"/>
-        </w:rPr>
-        <w:t xml:space="preserve"> </w:t>
-      </w:r>
-      <w:proofErr w:type="spellStart"/>
-      <w:r>
-        <w:rPr>
-          <w:rFonts w:ascii="Times New Roman" w:hAnsi="Times New Roman" w:cs="Times New Roman"/>
-          <w:b/>
-          <w:sz w:val="24"/>
-        </w:rPr>
-        <w:t>of</w:t>
-      </w:r>
-      <w:proofErr w:type="spellEnd"/>
-      <w:r>
-        <w:rPr>
-          <w:rFonts w:ascii="Times New Roman" w:hAnsi="Times New Roman" w:cs="Times New Roman"/>
-          <w:b/>
-          <w:sz w:val="24"/>
-        </w:rPr>
-        <w:t xml:space="preserve"> </w:t>
-      </w:r>
-      <w:proofErr w:type="spellStart"/>
-      <w:r>
-        <w:rPr>
-          <w:rFonts w:ascii="Times New Roman" w:hAnsi="Times New Roman" w:cs="Times New Roman"/>
-          <w:b/>
-          <w:sz w:val="24"/>
-        </w:rPr>
-        <w:t>planned</w:t>
-      </w:r>
-      <w:proofErr w:type="spellEnd"/>
-      <w:r>
-        <w:rPr>
-          <w:rFonts w:ascii="Times New Roman" w:hAnsi="Times New Roman" w:cs="Times New Roman"/>
-          <w:b/>
-          <w:sz w:val="24"/>
-        </w:rPr>
-        <w:t xml:space="preserve"> </w:t>
-      </w:r>
-      <w:proofErr w:type="spellStart"/>
-      <w:r>
-        <w:rPr>
-          <w:rFonts w:ascii="Times New Roman" w:hAnsi="Times New Roman" w:cs="Times New Roman"/>
-          <w:b/>
-          <w:sz w:val="24"/>
-        </w:rPr>
-        <w:t>value</w:t>
-      </w:r>
-      <w:proofErr w:type="spellEnd"/>
-      <w:r>
-        <w:rPr>
-          <w:rFonts w:ascii="Times New Roman" w:hAnsi="Times New Roman" w:cs="Times New Roman"/>
-          <w:sz w:val="24"/>
-        </w:rPr>
-        <w:t xml:space="preserve">. </w:t>
-      </w:r>
-      <w:proofErr w:type="spellStart"/>
-      <w:r>
-        <w:rPr>
-          <w:rFonts w:ascii="Times New Roman" w:hAnsi="Times New Roman" w:cs="Times New Roman"/>
-          <w:sz w:val="24"/>
-        </w:rPr>
-        <w:t>International</w:t>
-      </w:r>
-      <w:proofErr w:type="spellEnd"/>
-      <w:r>
-        <w:rPr>
-          <w:rFonts w:ascii="Times New Roman" w:hAnsi="Times New Roman" w:cs="Times New Roman"/>
-          <w:sz w:val="24"/>
-        </w:rPr>
-        <w:t xml:space="preserve"> </w:t>
-      </w:r>
-      <w:proofErr w:type="spellStart"/>
-      <w:r>
-        <w:rPr>
-          <w:rFonts w:ascii="Times New Roman" w:hAnsi="Times New Roman" w:cs="Times New Roman"/>
-          <w:sz w:val="24"/>
-        </w:rPr>
-        <w:t>Journal</w:t>
-      </w:r>
-      <w:proofErr w:type="spellEnd"/>
-      <w:r>
-        <w:rPr>
-          <w:rFonts w:ascii="Times New Roman" w:hAnsi="Times New Roman" w:cs="Times New Roman"/>
-          <w:sz w:val="24"/>
-        </w:rPr>
-        <w:t xml:space="preserve"> </w:t>
-      </w:r>
-      <w:proofErr w:type="spellStart"/>
-      <w:r>
-        <w:rPr>
-          <w:rFonts w:ascii="Times New Roman" w:hAnsi="Times New Roman" w:cs="Times New Roman"/>
-          <w:sz w:val="24"/>
-        </w:rPr>
-        <w:t>of</w:t>
-      </w:r>
-      <w:proofErr w:type="spellEnd"/>
-      <w:r>
-        <w:rPr>
-          <w:rFonts w:ascii="Times New Roman" w:hAnsi="Times New Roman" w:cs="Times New Roman"/>
-          <w:sz w:val="24"/>
-        </w:rPr>
-        <w:t xml:space="preserve"> Project Management, v. 34, n. 1, p. 22-29, 2016.</w:t>
+          <w:color w:val="222222"/>
+          <w:sz w:val="24"/>
+          <w:szCs w:val="20"/>
+          <w:shd w:val="clear" w:color="auto" w:fill="FFFFFF"/>
+        </w:rPr>
+      </w:pPr>
+      <w:r>
+        <w:rPr>
+          <w:rFonts w:ascii="Times New Roman" w:hAnsi="Times New Roman" w:cs="Times New Roman"/>
+          <w:color w:val="222222"/>
+          <w:sz w:val="24"/>
+          <w:szCs w:val="20"/>
+          <w:shd w:val="clear" w:color="auto" w:fill="FFFFFF"/>
+        </w:rPr>
+        <w:t xml:space="preserve">PMI. </w:t>
+      </w:r>
+      <w:r>
+        <w:rPr>
+          <w:rFonts w:ascii="Times New Roman" w:hAnsi="Times New Roman" w:cs="Times New Roman"/>
+          <w:b/>
+          <w:color w:val="222222"/>
+          <w:sz w:val="24"/>
+          <w:szCs w:val="20"/>
+          <w:shd w:val="clear" w:color="auto" w:fill="FFFFFF"/>
+        </w:rPr>
+        <w:t xml:space="preserve">PMBOK (®) </w:t>
+      </w:r>
+      <w:proofErr w:type="spellStart"/>
+      <w:r>
+        <w:rPr>
+          <w:rFonts w:ascii="Times New Roman" w:hAnsi="Times New Roman" w:cs="Times New Roman"/>
+          <w:b/>
+          <w:color w:val="222222"/>
+          <w:sz w:val="24"/>
+          <w:szCs w:val="20"/>
+          <w:shd w:val="clear" w:color="auto" w:fill="FFFFFF"/>
+        </w:rPr>
+        <w:t>Guide</w:t>
+      </w:r>
+      <w:proofErr w:type="spellEnd"/>
+      <w:r>
+        <w:rPr>
+          <w:rFonts w:ascii="Times New Roman" w:hAnsi="Times New Roman" w:cs="Times New Roman"/>
+          <w:b/>
+          <w:color w:val="222222"/>
+          <w:sz w:val="24"/>
+          <w:szCs w:val="20"/>
+          <w:shd w:val="clear" w:color="auto" w:fill="FFFFFF"/>
+        </w:rPr>
+        <w:t>.</w:t>
+      </w:r>
+      <w:r>
+        <w:rPr>
+          <w:rFonts w:ascii="Times New Roman" w:hAnsi="Times New Roman" w:cs="Times New Roman"/>
+          <w:color w:val="222222"/>
+          <w:sz w:val="24"/>
+          <w:szCs w:val="20"/>
+          <w:shd w:val="clear" w:color="auto" w:fill="FFFFFF"/>
+        </w:rPr>
+        <w:t xml:space="preserve"> Ed. 5ª. Project Management </w:t>
+      </w:r>
+      <w:proofErr w:type="spellStart"/>
+      <w:r>
+        <w:rPr>
+          <w:rFonts w:ascii="Times New Roman" w:hAnsi="Times New Roman" w:cs="Times New Roman"/>
+          <w:color w:val="222222"/>
+          <w:sz w:val="24"/>
+          <w:szCs w:val="20"/>
+          <w:shd w:val="clear" w:color="auto" w:fill="FFFFFF"/>
+        </w:rPr>
+        <w:t>Institute</w:t>
+      </w:r>
+      <w:proofErr w:type="spellEnd"/>
+      <w:r>
+        <w:rPr>
+          <w:rFonts w:ascii="Times New Roman" w:hAnsi="Times New Roman" w:cs="Times New Roman"/>
+          <w:color w:val="222222"/>
+          <w:sz w:val="24"/>
+          <w:szCs w:val="20"/>
+          <w:shd w:val="clear" w:color="auto" w:fill="FFFFFF"/>
+        </w:rPr>
+        <w:t>, 2015.</w:t>
       </w:r>
     </w:p>
     <w:p>
       <w:pPr>
-        <w:spacing w:after="0"/>
+        <w:spacing w:line="240" w:lineRule="auto"/>
         <w:jc w:val="both"/>
         <w:rPr>
           <w:rFonts w:ascii="Times New Roman" w:hAnsi="Times New Roman" w:cs="Times New Roman"/>
@@ -5046,56 +9670,27 @@
           <w:rFonts w:ascii="Times New Roman" w:hAnsi="Times New Roman" w:cs="Times New Roman"/>
           <w:sz w:val="24"/>
         </w:rPr>
-        <w:t>BARRETO</w:t>
-      </w:r>
-      <w:r>
-        <w:rPr>
-          <w:rFonts w:ascii="Times New Roman" w:hAnsi="Times New Roman" w:cs="Times New Roman"/>
-          <w:sz w:val="24"/>
-        </w:rPr>
-        <w:t xml:space="preserve">, Guilherme de A; ANDRADE, Marinho de A. </w:t>
-      </w:r>
-      <w:r>
-        <w:rPr>
-          <w:rFonts w:ascii="Times New Roman" w:hAnsi="Times New Roman" w:cs="Times New Roman"/>
-          <w:b/>
-          <w:sz w:val="24"/>
-        </w:rPr>
-        <w:t>Estimação Paramétrica de Modelos Auto regressivos</w:t>
-      </w:r>
-      <w:r>
-        <w:rPr>
-          <w:rFonts w:ascii="Times New Roman" w:hAnsi="Times New Roman" w:cs="Times New Roman"/>
-          <w:b/>
-          <w:sz w:val="24"/>
-        </w:rPr>
-        <w:t xml:space="preserve"> via Estatística </w:t>
-      </w:r>
-      <w:proofErr w:type="spellStart"/>
-      <w:r>
-        <w:rPr>
-          <w:rFonts w:ascii="Times New Roman" w:hAnsi="Times New Roman" w:cs="Times New Roman"/>
-          <w:b/>
-          <w:sz w:val="24"/>
-        </w:rPr>
-        <w:t>Beyesiana</w:t>
-      </w:r>
-      <w:proofErr w:type="spellEnd"/>
-      <w:r>
-        <w:rPr>
-          <w:rFonts w:ascii="Times New Roman" w:hAnsi="Times New Roman" w:cs="Times New Roman"/>
-          <w:b/>
-          <w:sz w:val="24"/>
-        </w:rPr>
-        <w:t xml:space="preserve"> e Simulação de Monte Carlo. </w:t>
-      </w:r>
-      <w:r>
-        <w:rPr>
-          <w:rFonts w:ascii="Times New Roman" w:hAnsi="Times New Roman" w:cs="Times New Roman"/>
-          <w:sz w:val="24"/>
-        </w:rPr>
-        <w:t>São Carlos. USP</w:t>
-      </w:r>
+        <w:lastRenderedPageBreak/>
+        <w:t xml:space="preserve">PROVOST, Foster; FAWCETT, Tom. </w:t>
+      </w:r>
+      <w:r>
+        <w:rPr>
+          <w:rFonts w:ascii="Times New Roman" w:hAnsi="Times New Roman" w:cs="Times New Roman"/>
+          <w:b/>
+          <w:sz w:val="24"/>
+        </w:rPr>
+        <w:t xml:space="preserve">Data </w:t>
+      </w:r>
+      <w:proofErr w:type="spellStart"/>
+      <w:r>
+        <w:rPr>
+          <w:rFonts w:ascii="Times New Roman" w:hAnsi="Times New Roman" w:cs="Times New Roman"/>
+          <w:b/>
+          <w:sz w:val="24"/>
+        </w:rPr>
+        <w:t>science</w:t>
+      </w:r>
+      <w:proofErr w:type="spellEnd"/>
       <w:r>
         <w:rPr>
           <w:rFonts w:ascii="Times New Roman" w:hAnsi="Times New Roman" w:cs="Times New Roman"/>
@@ -5104,49 +9699,319 @@
         </w:rPr>
         <w:t xml:space="preserve"> </w:t>
       </w:r>
-      <w:r>
-        <w:rPr>
-          <w:rFonts w:ascii="Times New Roman" w:hAnsi="Times New Roman" w:cs="Times New Roman"/>
-          <w:sz w:val="24"/>
-        </w:rPr>
-        <w:t>2014</w:t>
-      </w:r>
-      <w:r>
-        <w:rPr>
-          <w:rFonts w:ascii="Times New Roman" w:hAnsi="Times New Roman" w:cs="Times New Roman"/>
-          <w:sz w:val="24"/>
-        </w:rPr>
-        <w:t>. Disponível e</w:t>
-      </w:r>
-      <w:r>
-        <w:rPr>
-          <w:rFonts w:ascii="Times New Roman" w:hAnsi="Times New Roman" w:cs="Times New Roman"/>
-          <w:sz w:val="24"/>
-        </w:rPr>
-        <w:t>m 04/07/2017</w:t>
+      <w:proofErr w:type="spellStart"/>
+      <w:r>
+        <w:rPr>
+          <w:rFonts w:ascii="Times New Roman" w:hAnsi="Times New Roman" w:cs="Times New Roman"/>
+          <w:b/>
+          <w:sz w:val="24"/>
+        </w:rPr>
+        <w:t>and</w:t>
+      </w:r>
+      <w:proofErr w:type="spellEnd"/>
+      <w:r>
+        <w:rPr>
+          <w:rFonts w:ascii="Times New Roman" w:hAnsi="Times New Roman" w:cs="Times New Roman"/>
+          <w:b/>
+          <w:sz w:val="24"/>
+        </w:rPr>
+        <w:t xml:space="preserve"> its </w:t>
+      </w:r>
+      <w:proofErr w:type="spellStart"/>
+      <w:r>
+        <w:rPr>
+          <w:rFonts w:ascii="Times New Roman" w:hAnsi="Times New Roman" w:cs="Times New Roman"/>
+          <w:b/>
+          <w:sz w:val="24"/>
+        </w:rPr>
+        <w:t>relationship</w:t>
+      </w:r>
+      <w:proofErr w:type="spellEnd"/>
+      <w:r>
+        <w:rPr>
+          <w:rFonts w:ascii="Times New Roman" w:hAnsi="Times New Roman" w:cs="Times New Roman"/>
+          <w:b/>
+          <w:sz w:val="24"/>
+        </w:rPr>
+        <w:t xml:space="preserve"> </w:t>
+      </w:r>
+      <w:proofErr w:type="spellStart"/>
+      <w:r>
+        <w:rPr>
+          <w:rFonts w:ascii="Times New Roman" w:hAnsi="Times New Roman" w:cs="Times New Roman"/>
+          <w:b/>
+          <w:sz w:val="24"/>
+        </w:rPr>
+        <w:t>to</w:t>
+      </w:r>
+      <w:proofErr w:type="spellEnd"/>
+      <w:r>
+        <w:rPr>
+          <w:rFonts w:ascii="Times New Roman" w:hAnsi="Times New Roman" w:cs="Times New Roman"/>
+          <w:b/>
+          <w:sz w:val="24"/>
+        </w:rPr>
+        <w:t xml:space="preserve"> big data </w:t>
+      </w:r>
+      <w:proofErr w:type="spellStart"/>
+      <w:r>
+        <w:rPr>
+          <w:rFonts w:ascii="Times New Roman" w:hAnsi="Times New Roman" w:cs="Times New Roman"/>
+          <w:b/>
+          <w:sz w:val="24"/>
+        </w:rPr>
+        <w:t>and</w:t>
+      </w:r>
+      <w:proofErr w:type="spellEnd"/>
+      <w:r>
+        <w:rPr>
+          <w:rFonts w:ascii="Times New Roman" w:hAnsi="Times New Roman" w:cs="Times New Roman"/>
+          <w:b/>
+          <w:sz w:val="24"/>
+        </w:rPr>
+        <w:t xml:space="preserve"> data-</w:t>
+      </w:r>
+      <w:proofErr w:type="spellStart"/>
+      <w:r>
+        <w:rPr>
+          <w:rFonts w:ascii="Times New Roman" w:hAnsi="Times New Roman" w:cs="Times New Roman"/>
+          <w:b/>
+          <w:sz w:val="24"/>
+        </w:rPr>
+        <w:t>driven</w:t>
+      </w:r>
+      <w:proofErr w:type="spellEnd"/>
+      <w:r>
+        <w:rPr>
+          <w:rFonts w:ascii="Times New Roman" w:hAnsi="Times New Roman" w:cs="Times New Roman"/>
+          <w:b/>
+          <w:sz w:val="24"/>
+        </w:rPr>
+        <w:t xml:space="preserve"> </w:t>
+      </w:r>
+      <w:proofErr w:type="spellStart"/>
+      <w:r>
+        <w:rPr>
+          <w:rFonts w:ascii="Times New Roman" w:hAnsi="Times New Roman" w:cs="Times New Roman"/>
+          <w:b/>
+          <w:sz w:val="24"/>
+        </w:rPr>
+        <w:t>decision</w:t>
+      </w:r>
+      <w:proofErr w:type="spellEnd"/>
+      <w:r>
+        <w:rPr>
+          <w:rFonts w:ascii="Times New Roman" w:hAnsi="Times New Roman" w:cs="Times New Roman"/>
+          <w:b/>
+          <w:sz w:val="24"/>
+        </w:rPr>
+        <w:t xml:space="preserve"> </w:t>
+      </w:r>
+      <w:proofErr w:type="spellStart"/>
+      <w:r>
+        <w:rPr>
+          <w:rFonts w:ascii="Times New Roman" w:hAnsi="Times New Roman" w:cs="Times New Roman"/>
+          <w:b/>
+          <w:sz w:val="24"/>
+        </w:rPr>
+        <w:t>making</w:t>
+      </w:r>
+      <w:proofErr w:type="spellEnd"/>
+      <w:r>
+        <w:rPr>
+          <w:rFonts w:ascii="Times New Roman" w:hAnsi="Times New Roman" w:cs="Times New Roman"/>
+          <w:b/>
+          <w:sz w:val="24"/>
+        </w:rPr>
+        <w:t>.</w:t>
+      </w:r>
+      <w:r>
+        <w:rPr>
+          <w:rFonts w:ascii="Times New Roman" w:hAnsi="Times New Roman" w:cs="Times New Roman"/>
+          <w:sz w:val="24"/>
+        </w:rPr>
+        <w:t xml:space="preserve"> Big Data, v. 1, n. 1, p. 51-59, 2013.</w:t>
       </w:r>
     </w:p>
     <w:p>
       <w:pPr>
+        <w:spacing w:line="240" w:lineRule="auto"/>
         <w:jc w:val="both"/>
         <w:rPr>
           <w:rFonts w:ascii="Times New Roman" w:hAnsi="Times New Roman" w:cs="Times New Roman"/>
           <w:sz w:val="24"/>
         </w:rPr>
       </w:pPr>
-      <w:hyperlink r:id="rId8" w:history="1">
-        <w:r>
-          <w:rPr>
-            <w:rStyle w:val="Hyperlink"/>
-            <w:rFonts w:ascii="Times New Roman" w:hAnsi="Times New Roman" w:cs="Times New Roman"/>
-            <w:sz w:val="24"/>
-          </w:rPr>
-          <w:t>http://www.academia.edu/download/43503075/ESTIMAO_PARAMTRICA_DE_MODELOS_AUTO-REGRE20160308-12567-1yxvb1n.pdf</w:t>
-        </w:r>
-      </w:hyperlink>
+      <w:r>
+        <w:rPr>
+          <w:rFonts w:ascii="Times New Roman" w:hAnsi="Times New Roman" w:cs="Times New Roman"/>
+          <w:sz w:val="24"/>
+        </w:rPr>
+        <w:t xml:space="preserve">PROVOST, Foster; FAWCETT, Tom. </w:t>
+      </w:r>
+      <w:r>
+        <w:rPr>
+          <w:rFonts w:ascii="Times New Roman" w:hAnsi="Times New Roman" w:cs="Times New Roman"/>
+          <w:b/>
+          <w:sz w:val="24"/>
+        </w:rPr>
+        <w:t xml:space="preserve">Data </w:t>
+      </w:r>
+      <w:proofErr w:type="spellStart"/>
+      <w:r>
+        <w:rPr>
+          <w:rFonts w:ascii="Times New Roman" w:hAnsi="Times New Roman" w:cs="Times New Roman"/>
+          <w:b/>
+          <w:sz w:val="24"/>
+        </w:rPr>
+        <w:t>science</w:t>
+      </w:r>
+      <w:proofErr w:type="spellEnd"/>
+      <w:r>
+        <w:rPr>
+          <w:rFonts w:ascii="Times New Roman" w:hAnsi="Times New Roman" w:cs="Times New Roman"/>
+          <w:b/>
+          <w:sz w:val="24"/>
+        </w:rPr>
+        <w:t xml:space="preserve"> </w:t>
+      </w:r>
+      <w:proofErr w:type="spellStart"/>
+      <w:r>
+        <w:rPr>
+          <w:rFonts w:ascii="Times New Roman" w:hAnsi="Times New Roman" w:cs="Times New Roman"/>
+          <w:b/>
+          <w:sz w:val="24"/>
+        </w:rPr>
+        <w:t>and</w:t>
+      </w:r>
+      <w:proofErr w:type="spellEnd"/>
+      <w:r>
+        <w:rPr>
+          <w:rFonts w:ascii="Times New Roman" w:hAnsi="Times New Roman" w:cs="Times New Roman"/>
+          <w:b/>
+          <w:sz w:val="24"/>
+        </w:rPr>
+        <w:t xml:space="preserve"> its </w:t>
+      </w:r>
+      <w:proofErr w:type="spellStart"/>
+      <w:r>
+        <w:rPr>
+          <w:rFonts w:ascii="Times New Roman" w:hAnsi="Times New Roman" w:cs="Times New Roman"/>
+          <w:b/>
+          <w:sz w:val="24"/>
+        </w:rPr>
+        <w:t>relationship</w:t>
+      </w:r>
+      <w:proofErr w:type="spellEnd"/>
+      <w:r>
+        <w:rPr>
+          <w:rFonts w:ascii="Times New Roman" w:hAnsi="Times New Roman" w:cs="Times New Roman"/>
+          <w:b/>
+          <w:sz w:val="24"/>
+        </w:rPr>
+        <w:t xml:space="preserve"> </w:t>
+      </w:r>
+      <w:proofErr w:type="spellStart"/>
+      <w:r>
+        <w:rPr>
+          <w:rFonts w:ascii="Times New Roman" w:hAnsi="Times New Roman" w:cs="Times New Roman"/>
+          <w:b/>
+          <w:sz w:val="24"/>
+        </w:rPr>
+        <w:t>to</w:t>
+      </w:r>
+      <w:proofErr w:type="spellEnd"/>
+      <w:r>
+        <w:rPr>
+          <w:rFonts w:ascii="Times New Roman" w:hAnsi="Times New Roman" w:cs="Times New Roman"/>
+          <w:b/>
+          <w:sz w:val="24"/>
+        </w:rPr>
+        <w:t xml:space="preserve"> big data </w:t>
+      </w:r>
+      <w:proofErr w:type="spellStart"/>
+      <w:r>
+        <w:rPr>
+          <w:rFonts w:ascii="Times New Roman" w:hAnsi="Times New Roman" w:cs="Times New Roman"/>
+          <w:b/>
+          <w:sz w:val="24"/>
+        </w:rPr>
+        <w:t>and</w:t>
+      </w:r>
+      <w:proofErr w:type="spellEnd"/>
+      <w:r>
+        <w:rPr>
+          <w:rFonts w:ascii="Times New Roman" w:hAnsi="Times New Roman" w:cs="Times New Roman"/>
+          <w:b/>
+          <w:sz w:val="24"/>
+        </w:rPr>
+        <w:t xml:space="preserve"> data-</w:t>
+      </w:r>
+      <w:proofErr w:type="spellStart"/>
+      <w:r>
+        <w:rPr>
+          <w:rFonts w:ascii="Times New Roman" w:hAnsi="Times New Roman" w:cs="Times New Roman"/>
+          <w:b/>
+          <w:sz w:val="24"/>
+        </w:rPr>
+        <w:t>driven</w:t>
+      </w:r>
+      <w:proofErr w:type="spellEnd"/>
+      <w:r>
+        <w:rPr>
+          <w:rFonts w:ascii="Times New Roman" w:hAnsi="Times New Roman" w:cs="Times New Roman"/>
+          <w:b/>
+          <w:sz w:val="24"/>
+        </w:rPr>
+        <w:t xml:space="preserve"> </w:t>
+      </w:r>
+      <w:proofErr w:type="spellStart"/>
+      <w:r>
+        <w:rPr>
+          <w:rFonts w:ascii="Times New Roman" w:hAnsi="Times New Roman" w:cs="Times New Roman"/>
+          <w:b/>
+          <w:sz w:val="24"/>
+        </w:rPr>
+        <w:t>decision</w:t>
+      </w:r>
+      <w:proofErr w:type="spellEnd"/>
+      <w:r>
+        <w:rPr>
+          <w:rFonts w:ascii="Times New Roman" w:hAnsi="Times New Roman" w:cs="Times New Roman"/>
+          <w:b/>
+          <w:sz w:val="24"/>
+        </w:rPr>
+        <w:t xml:space="preserve"> </w:t>
+      </w:r>
+      <w:proofErr w:type="spellStart"/>
+      <w:r>
+        <w:rPr>
+          <w:rFonts w:ascii="Times New Roman" w:hAnsi="Times New Roman" w:cs="Times New Roman"/>
+          <w:b/>
+          <w:sz w:val="24"/>
+        </w:rPr>
+        <w:t>making</w:t>
+      </w:r>
+      <w:proofErr w:type="spellEnd"/>
+      <w:r>
+        <w:rPr>
+          <w:rFonts w:ascii="Times New Roman" w:hAnsi="Times New Roman" w:cs="Times New Roman"/>
+          <w:b/>
+          <w:sz w:val="24"/>
+        </w:rPr>
+        <w:t>.</w:t>
+      </w:r>
+      <w:r>
+        <w:rPr>
+          <w:rFonts w:ascii="Times New Roman" w:hAnsi="Times New Roman" w:cs="Times New Roman"/>
+          <w:sz w:val="24"/>
+        </w:rPr>
+        <w:t xml:space="preserve"> Big Data, v. 1, n. 1, p. 51-59, 2013.</w:t>
+      </w:r>
     </w:p>
     <w:p>
       <w:pPr>
+        <w:spacing w:line="240" w:lineRule="auto"/>
         <w:jc w:val="both"/>
         <w:rPr>
           <w:rFonts w:ascii="Times New Roman" w:hAnsi="Times New Roman" w:cs="Times New Roman"/>
@@ -5158,112 +10023,237 @@
           <w:rFonts w:ascii="Times New Roman" w:hAnsi="Times New Roman" w:cs="Times New Roman"/>
           <w:sz w:val="24"/>
         </w:rPr>
-        <w:t xml:space="preserve">MICHALSKI, </w:t>
-      </w:r>
-      <w:proofErr w:type="spellStart"/>
-      <w:r>
-        <w:rPr>
-          <w:rFonts w:ascii="Times New Roman" w:hAnsi="Times New Roman" w:cs="Times New Roman"/>
-          <w:sz w:val="24"/>
-        </w:rPr>
-        <w:t>Ryszard</w:t>
-      </w:r>
-      <w:proofErr w:type="spellEnd"/>
-      <w:r>
-        <w:rPr>
-          <w:rFonts w:ascii="Times New Roman" w:hAnsi="Times New Roman" w:cs="Times New Roman"/>
-          <w:sz w:val="24"/>
-        </w:rPr>
-        <w:t xml:space="preserve"> S.; CARBONELL, Jaime G.; MITCHELL, Tom M. (Ed.). </w:t>
-      </w:r>
-      <w:proofErr w:type="spellStart"/>
-      <w:r>
-        <w:rPr>
-          <w:rFonts w:ascii="Times New Roman" w:hAnsi="Times New Roman" w:cs="Times New Roman"/>
-          <w:b/>
-          <w:sz w:val="24"/>
-        </w:rPr>
-        <w:t>Machine</w:t>
-      </w:r>
-      <w:proofErr w:type="spellEnd"/>
-      <w:r>
-        <w:rPr>
-          <w:rFonts w:ascii="Times New Roman" w:hAnsi="Times New Roman" w:cs="Times New Roman"/>
-          <w:b/>
-          <w:sz w:val="24"/>
-        </w:rPr>
-        <w:t xml:space="preserve"> </w:t>
-      </w:r>
-      <w:proofErr w:type="spellStart"/>
-      <w:r>
-        <w:rPr>
-          <w:rFonts w:ascii="Times New Roman" w:hAnsi="Times New Roman" w:cs="Times New Roman"/>
-          <w:b/>
-          <w:sz w:val="24"/>
-        </w:rPr>
-        <w:t>learning</w:t>
-      </w:r>
-      <w:proofErr w:type="spellEnd"/>
-      <w:r>
-        <w:rPr>
-          <w:rFonts w:ascii="Times New Roman" w:hAnsi="Times New Roman" w:cs="Times New Roman"/>
-          <w:b/>
-          <w:sz w:val="24"/>
-        </w:rPr>
-        <w:t xml:space="preserve">: </w:t>
-      </w:r>
-      <w:proofErr w:type="spellStart"/>
-      <w:r>
-        <w:rPr>
-          <w:rFonts w:ascii="Times New Roman" w:hAnsi="Times New Roman" w:cs="Times New Roman"/>
-          <w:b/>
-          <w:sz w:val="24"/>
-        </w:rPr>
-        <w:t>An</w:t>
-      </w:r>
-      <w:proofErr w:type="spellEnd"/>
-      <w:r>
-        <w:rPr>
-          <w:rFonts w:ascii="Times New Roman" w:hAnsi="Times New Roman" w:cs="Times New Roman"/>
-          <w:b/>
-          <w:sz w:val="24"/>
-        </w:rPr>
-        <w:t xml:space="preserve"> artificial </w:t>
-      </w:r>
-      <w:proofErr w:type="spellStart"/>
-      <w:r>
-        <w:rPr>
-          <w:rFonts w:ascii="Times New Roman" w:hAnsi="Times New Roman" w:cs="Times New Roman"/>
-          <w:b/>
-          <w:sz w:val="24"/>
-        </w:rPr>
-        <w:t>intelligence</w:t>
-      </w:r>
-      <w:proofErr w:type="spellEnd"/>
-      <w:r>
-        <w:rPr>
-          <w:rFonts w:ascii="Times New Roman" w:hAnsi="Times New Roman" w:cs="Times New Roman"/>
-          <w:b/>
-          <w:sz w:val="24"/>
-        </w:rPr>
-        <w:t xml:space="preserve"> approach.</w:t>
-      </w:r>
-      <w:r>
-        <w:rPr>
-          <w:rFonts w:ascii="Times New Roman" w:hAnsi="Times New Roman" w:cs="Times New Roman"/>
-          <w:sz w:val="24"/>
-        </w:rPr>
-        <w:t xml:space="preserve"> Springer Science &amp; Business Media, 2013.</w:t>
+        <w:t xml:space="preserve">SABBAG, Omar Jorge; COSTA, Silvia Maria Almeida Lima. </w:t>
+      </w:r>
+      <w:r>
+        <w:rPr>
+          <w:rFonts w:ascii="Times New Roman" w:hAnsi="Times New Roman" w:cs="Times New Roman"/>
+          <w:b/>
+          <w:sz w:val="24"/>
+        </w:rPr>
+        <w:t xml:space="preserve">Análise de custos da produção de leite: aplicação do método de Monte Carlo. </w:t>
+      </w:r>
+      <w:r>
+        <w:rPr>
+          <w:rFonts w:ascii="Times New Roman" w:hAnsi="Times New Roman" w:cs="Times New Roman"/>
+          <w:sz w:val="24"/>
+        </w:rPr>
+        <w:t>Extensão Rural, Santa Maria, v. 22, n. 1, p. 125-145, 2015.</w:t>
       </w:r>
     </w:p>
     <w:p>
       <w:pPr>
+        <w:spacing w:line="240" w:lineRule="auto"/>
         <w:jc w:val="both"/>
         <w:rPr>
           <w:rFonts w:ascii="Times New Roman" w:hAnsi="Times New Roman" w:cs="Times New Roman"/>
           <w:sz w:val="24"/>
         </w:rPr>
       </w:pPr>
+      <w:r>
+        <w:rPr>
+          <w:rFonts w:ascii="Times New Roman" w:hAnsi="Times New Roman" w:cs="Times New Roman"/>
+          <w:sz w:val="24"/>
+        </w:rPr>
+        <w:t xml:space="preserve">SNOEK, </w:t>
+      </w:r>
+      <w:proofErr w:type="spellStart"/>
+      <w:r>
+        <w:rPr>
+          <w:rFonts w:ascii="Times New Roman" w:hAnsi="Times New Roman" w:cs="Times New Roman"/>
+          <w:sz w:val="24"/>
+        </w:rPr>
+        <w:t>Jasper</w:t>
+      </w:r>
+      <w:proofErr w:type="spellEnd"/>
+      <w:r>
+        <w:rPr>
+          <w:rFonts w:ascii="Times New Roman" w:hAnsi="Times New Roman" w:cs="Times New Roman"/>
+          <w:sz w:val="24"/>
+        </w:rPr>
+        <w:t xml:space="preserve">; LAROCHELLE, Hugo; ADAMS, Ryan P. </w:t>
+      </w:r>
+      <w:proofErr w:type="spellStart"/>
+      <w:r>
+        <w:rPr>
+          <w:rFonts w:ascii="Times New Roman" w:hAnsi="Times New Roman" w:cs="Times New Roman"/>
+          <w:b/>
+          <w:sz w:val="24"/>
+        </w:rPr>
+        <w:t>Practical</w:t>
+      </w:r>
+      <w:proofErr w:type="spellEnd"/>
+      <w:r>
+        <w:rPr>
+          <w:rFonts w:ascii="Times New Roman" w:hAnsi="Times New Roman" w:cs="Times New Roman"/>
+          <w:b/>
+          <w:sz w:val="24"/>
+        </w:rPr>
+        <w:t xml:space="preserve"> </w:t>
+      </w:r>
+      <w:proofErr w:type="spellStart"/>
+      <w:r>
+        <w:rPr>
+          <w:rFonts w:ascii="Times New Roman" w:hAnsi="Times New Roman" w:cs="Times New Roman"/>
+          <w:b/>
+          <w:sz w:val="24"/>
+        </w:rPr>
+        <w:t>bayesian</w:t>
+      </w:r>
+      <w:proofErr w:type="spellEnd"/>
+      <w:r>
+        <w:rPr>
+          <w:rFonts w:ascii="Times New Roman" w:hAnsi="Times New Roman" w:cs="Times New Roman"/>
+          <w:b/>
+          <w:sz w:val="24"/>
+        </w:rPr>
+        <w:t xml:space="preserve"> </w:t>
+      </w:r>
+      <w:proofErr w:type="spellStart"/>
+      <w:r>
+        <w:rPr>
+          <w:rFonts w:ascii="Times New Roman" w:hAnsi="Times New Roman" w:cs="Times New Roman"/>
+          <w:b/>
+          <w:sz w:val="24"/>
+        </w:rPr>
+        <w:t>optimization</w:t>
+      </w:r>
+      <w:proofErr w:type="spellEnd"/>
+      <w:r>
+        <w:rPr>
+          <w:rFonts w:ascii="Times New Roman" w:hAnsi="Times New Roman" w:cs="Times New Roman"/>
+          <w:b/>
+          <w:sz w:val="24"/>
+        </w:rPr>
+        <w:t xml:space="preserve"> </w:t>
+      </w:r>
+      <w:proofErr w:type="spellStart"/>
+      <w:r>
+        <w:rPr>
+          <w:rFonts w:ascii="Times New Roman" w:hAnsi="Times New Roman" w:cs="Times New Roman"/>
+          <w:b/>
+          <w:sz w:val="24"/>
+        </w:rPr>
+        <w:t>of</w:t>
+      </w:r>
+      <w:proofErr w:type="spellEnd"/>
+      <w:r>
+        <w:rPr>
+          <w:rFonts w:ascii="Times New Roman" w:hAnsi="Times New Roman" w:cs="Times New Roman"/>
+          <w:b/>
+          <w:sz w:val="24"/>
+        </w:rPr>
+        <w:t xml:space="preserve"> </w:t>
+      </w:r>
+      <w:proofErr w:type="spellStart"/>
+      <w:r>
+        <w:rPr>
+          <w:rFonts w:ascii="Times New Roman" w:hAnsi="Times New Roman" w:cs="Times New Roman"/>
+          <w:b/>
+          <w:sz w:val="24"/>
+        </w:rPr>
+        <w:t>machine</w:t>
+      </w:r>
+      <w:proofErr w:type="spellEnd"/>
+      <w:r>
+        <w:rPr>
+          <w:rFonts w:ascii="Times New Roman" w:hAnsi="Times New Roman" w:cs="Times New Roman"/>
+          <w:b/>
+          <w:sz w:val="24"/>
+        </w:rPr>
+        <w:t xml:space="preserve"> </w:t>
+      </w:r>
+      <w:proofErr w:type="spellStart"/>
+      <w:r>
+        <w:rPr>
+          <w:rFonts w:ascii="Times New Roman" w:hAnsi="Times New Roman" w:cs="Times New Roman"/>
+          <w:b/>
+          <w:sz w:val="24"/>
+        </w:rPr>
+        <w:t>learning</w:t>
+      </w:r>
+      <w:proofErr w:type="spellEnd"/>
+      <w:r>
+        <w:rPr>
+          <w:rFonts w:ascii="Times New Roman" w:hAnsi="Times New Roman" w:cs="Times New Roman"/>
+          <w:b/>
+          <w:sz w:val="24"/>
+        </w:rPr>
+        <w:t xml:space="preserve"> </w:t>
+      </w:r>
+      <w:proofErr w:type="spellStart"/>
+      <w:r>
+        <w:rPr>
+          <w:rFonts w:ascii="Times New Roman" w:hAnsi="Times New Roman" w:cs="Times New Roman"/>
+          <w:b/>
+          <w:sz w:val="24"/>
+        </w:rPr>
+        <w:t>algorithms</w:t>
+      </w:r>
+      <w:proofErr w:type="spellEnd"/>
+      <w:r>
+        <w:rPr>
+          <w:rFonts w:ascii="Times New Roman" w:hAnsi="Times New Roman" w:cs="Times New Roman"/>
+          <w:b/>
+          <w:sz w:val="24"/>
+        </w:rPr>
+        <w:t xml:space="preserve">. </w:t>
+      </w:r>
+      <w:r>
+        <w:rPr>
+          <w:rFonts w:ascii="Times New Roman" w:hAnsi="Times New Roman" w:cs="Times New Roman"/>
+          <w:sz w:val="24"/>
+        </w:rPr>
+        <w:t xml:space="preserve">In: </w:t>
+      </w:r>
+      <w:proofErr w:type="spellStart"/>
+      <w:r>
+        <w:rPr>
+          <w:rFonts w:ascii="Times New Roman" w:hAnsi="Times New Roman" w:cs="Times New Roman"/>
+          <w:sz w:val="24"/>
+        </w:rPr>
+        <w:t>Advances</w:t>
+      </w:r>
+      <w:proofErr w:type="spellEnd"/>
+      <w:r>
+        <w:rPr>
+          <w:rFonts w:ascii="Times New Roman" w:hAnsi="Times New Roman" w:cs="Times New Roman"/>
+          <w:sz w:val="24"/>
+        </w:rPr>
+        <w:t xml:space="preserve"> in neural </w:t>
+      </w:r>
+      <w:proofErr w:type="spellStart"/>
+      <w:r>
+        <w:rPr>
+          <w:rFonts w:ascii="Times New Roman" w:hAnsi="Times New Roman" w:cs="Times New Roman"/>
+          <w:sz w:val="24"/>
+        </w:rPr>
+        <w:t>information</w:t>
+      </w:r>
+      <w:proofErr w:type="spellEnd"/>
+      <w:r>
+        <w:rPr>
+          <w:rFonts w:ascii="Times New Roman" w:hAnsi="Times New Roman" w:cs="Times New Roman"/>
+          <w:sz w:val="24"/>
+        </w:rPr>
+        <w:t xml:space="preserve"> </w:t>
+      </w:r>
+      <w:proofErr w:type="spellStart"/>
+      <w:r>
+        <w:rPr>
+          <w:rFonts w:ascii="Times New Roman" w:hAnsi="Times New Roman" w:cs="Times New Roman"/>
+          <w:sz w:val="24"/>
+        </w:rPr>
+        <w:t>processing</w:t>
+      </w:r>
+      <w:proofErr w:type="spellEnd"/>
+      <w:r>
+        <w:rPr>
+          <w:rFonts w:ascii="Times New Roman" w:hAnsi="Times New Roman" w:cs="Times New Roman"/>
+          <w:sz w:val="24"/>
+        </w:rPr>
+        <w:t xml:space="preserve"> systems. 2012. p. 2951-2959.</w:t>
+      </w:r>
     </w:p>
     <w:sectPr>
       <w:pgSz w:w="11906" w:h="16838"/>
@@ -6489,7 +11479,7 @@
 </file>
 
 <file path=customXml/itemProps1.xml><?xml version="1.0" encoding="utf-8"?>
-<ds:datastoreItem xmlns:ds="http://schemas.openxmlformats.org/officeDocument/2006/customXml" ds:itemID="{7766D20D-2D6B-4DE3-8431-1F2EC78499F0}">
+<ds:datastoreItem xmlns:ds="http://schemas.openxmlformats.org/officeDocument/2006/customXml" ds:itemID="{62737B0B-02AD-4D83-A609-67C40CEE5770}">
   <ds:schemaRefs>
     <ds:schemaRef ds:uri="http://schemas.openxmlformats.org/officeDocument/2006/bibliography"/>
   </ds:schemaRefs>
